--- a/research/word/draft.docx
+++ b/research/word/draft.docx
@@ -109,6 +109,8 @@
     <w:p/>
     <w:p/>
     <w:p/>
+    <w:p/>
+    <w:p/>
     <w:p>
       <w:pPr>
         <w:jc w:val="center"/>
@@ -122,13 +124,14 @@
           <w:rFonts w:ascii="MS Gothic" w:eastAsia="MS Gothic" w:hAnsi="MS Gothic" w:hint="eastAsia"/>
           <w:b/>
         </w:rPr>
+        <w:lastRenderedPageBreak/>
         <w:t>概要</w:t>
       </w:r>
     </w:p>
     <w:p>
       <w:pPr>
         <w:rPr>
-          <w:rFonts w:ascii="MS Mincho" w:eastAsia="MS Mincho" w:hAnsi="MS Mincho"/>
+          <w:rFonts w:ascii="MS Mincho" w:hAnsi="MS Mincho"/>
         </w:rPr>
       </w:pPr>
       <w:r>
@@ -139,61 +142,61 @@
       </w:r>
       <w:r>
         <w:rPr>
-          <w:rFonts w:ascii="MS Mincho" w:eastAsia="MS Mincho" w:hAnsi="MS Mincho" w:hint="eastAsia"/>
+          <w:rFonts w:ascii="MS Mincho" w:hAnsi="MS Mincho" w:hint="eastAsia"/>
         </w:rPr>
         <w:t>実際のバドミントンの練習動画から</w:t>
       </w:r>
       <w:r>
         <w:rPr>
-          <w:rFonts w:ascii="MS Mincho" w:eastAsia="MS Mincho" w:hAnsi="MS Mincho" w:hint="eastAsia"/>
+          <w:rFonts w:ascii="MS Mincho" w:hAnsi="MS Mincho" w:hint="eastAsia"/>
         </w:rPr>
         <w:t>，</w:t>
       </w:r>
       <w:r>
         <w:rPr>
-          <w:rFonts w:ascii="MS Mincho" w:eastAsia="MS Mincho" w:hAnsi="MS Mincho" w:hint="eastAsia"/>
+          <w:rFonts w:ascii="MS Mincho" w:hAnsi="MS Mincho" w:hint="eastAsia"/>
         </w:rPr>
         <w:t>シャトルの軌道を取得するプログラムを開発した</w:t>
       </w:r>
       <w:r>
         <w:rPr>
-          <w:rFonts w:ascii="MS Mincho" w:eastAsia="MS Mincho" w:hAnsi="MS Mincho" w:hint="eastAsia"/>
+          <w:rFonts w:ascii="MS Mincho" w:hAnsi="MS Mincho" w:hint="eastAsia"/>
         </w:rPr>
         <w:t>．</w:t>
       </w:r>
       <w:r>
         <w:rPr>
-          <w:rFonts w:ascii="MS Mincho" w:eastAsia="MS Mincho" w:hAnsi="MS Mincho" w:hint="eastAsia"/>
+          <w:rFonts w:ascii="MS Mincho" w:hAnsi="MS Mincho" w:hint="eastAsia"/>
         </w:rPr>
         <w:t>シャトルの物理モデルを考え</w:t>
       </w:r>
       <w:r>
         <w:rPr>
-          <w:rFonts w:ascii="MS Mincho" w:eastAsia="MS Mincho" w:hAnsi="MS Mincho" w:hint="eastAsia"/>
+          <w:rFonts w:ascii="MS Mincho" w:hAnsi="MS Mincho" w:hint="eastAsia"/>
         </w:rPr>
         <w:t>，</w:t>
       </w:r>
       <w:r>
         <w:rPr>
-          <w:rFonts w:ascii="MS Mincho" w:eastAsia="MS Mincho" w:hAnsi="MS Mincho" w:hint="eastAsia"/>
+          <w:rFonts w:ascii="MS Mincho" w:hAnsi="MS Mincho" w:hint="eastAsia"/>
         </w:rPr>
         <w:t>速度ベルレ法を用いた数値シミュレーションを行い</w:t>
       </w:r>
       <w:r>
         <w:rPr>
-          <w:rFonts w:ascii="MS Mincho" w:eastAsia="MS Mincho" w:hAnsi="MS Mincho" w:hint="eastAsia"/>
+          <w:rFonts w:ascii="MS Mincho" w:hAnsi="MS Mincho" w:hint="eastAsia"/>
         </w:rPr>
         <w:t>，</w:t>
       </w:r>
       <w:r>
         <w:rPr>
-          <w:rFonts w:ascii="MS Mincho" w:eastAsia="MS Mincho" w:hAnsi="MS Mincho" w:hint="eastAsia"/>
+          <w:rFonts w:ascii="MS Mincho" w:hAnsi="MS Mincho" w:hint="eastAsia"/>
         </w:rPr>
         <w:t>シャトルの空気抵抗係数を求めた</w:t>
       </w:r>
       <w:r>
         <w:rPr>
-          <w:rFonts w:ascii="MS Mincho" w:eastAsia="MS Mincho" w:hAnsi="MS Mincho" w:hint="eastAsia"/>
+          <w:rFonts w:ascii="MS Mincho" w:hAnsi="MS Mincho" w:hint="eastAsia"/>
         </w:rPr>
         <w:t>．</w:t>
       </w:r>
@@ -255,17 +258,25 @@
     <w:p/>
     <w:p/>
     <w:p/>
+    <w:p/>
+    <w:p/>
+    <w:p/>
+    <w:p/>
     <w:p>
       <w:pPr>
         <w:rPr>
           <w:rFonts w:ascii="MS Gothic" w:eastAsia="MS Gothic" w:hAnsi="MS Gothic"/>
           <w:b/>
+          <w:sz w:val="28"/>
+          <w:szCs w:val="28"/>
         </w:rPr>
       </w:pPr>
       <w:r>
         <w:rPr>
           <w:rFonts w:ascii="MS Gothic" w:eastAsia="MS Gothic" w:hAnsi="MS Gothic" w:hint="eastAsia"/>
           <w:b/>
+          <w:sz w:val="28"/>
+          <w:szCs w:val="28"/>
         </w:rPr>
         <w:lastRenderedPageBreak/>
         <w:t>1.</w:t>
@@ -274,6 +285,8 @@
         <w:rPr>
           <w:rFonts w:ascii="MS Gothic" w:eastAsia="MS Gothic" w:hAnsi="MS Gothic" w:hint="eastAsia"/>
           <w:b/>
+          <w:sz w:val="28"/>
+          <w:szCs w:val="28"/>
         </w:rPr>
         <w:t>はじめに</w:t>
       </w:r>
@@ -303,7 +316,7 @@
     <w:p>
       <w:pPr>
         <w:rPr>
-          <w:rFonts w:ascii="MS Mincho" w:eastAsia="MS Mincho" w:hAnsi="MS Mincho"/>
+          <w:rFonts w:ascii="MS Mincho" w:hAnsi="MS Mincho"/>
         </w:rPr>
       </w:pPr>
       <w:r>
@@ -332,181 +345,181 @@
       </w:r>
       <w:r>
         <w:rPr>
-          <w:rFonts w:ascii="MS Mincho" w:eastAsia="MS Mincho" w:hAnsi="MS Mincho" w:hint="eastAsia"/>
+          <w:rFonts w:ascii="MS Mincho" w:hAnsi="MS Mincho" w:hint="eastAsia"/>
         </w:rPr>
         <w:t>において</w:t>
       </w:r>
       <w:r>
         <w:rPr>
-          <w:rFonts w:ascii="MS Mincho" w:eastAsia="MS Mincho" w:hAnsi="MS Mincho" w:hint="eastAsia"/>
+          <w:rFonts w:ascii="MS Mincho" w:hAnsi="MS Mincho" w:hint="eastAsia"/>
         </w:rPr>
         <w:t>，</w:t>
       </w:r>
       <w:r>
         <w:rPr>
-          <w:rFonts w:ascii="MS Mincho" w:eastAsia="MS Mincho" w:hAnsi="MS Mincho" w:hint="eastAsia"/>
+          <w:rFonts w:ascii="MS Mincho" w:hAnsi="MS Mincho" w:hint="eastAsia"/>
         </w:rPr>
         <w:t>球の特性は最も重要な要素であり，特性を知ることはスポーツ技術の向上に</w:t>
       </w:r>
       <w:r>
         <w:rPr>
-          <w:rFonts w:ascii="MS Mincho" w:eastAsia="MS Mincho" w:hAnsi="MS Mincho" w:hint="eastAsia"/>
+          <w:rFonts w:ascii="MS Mincho" w:hAnsi="MS Mincho" w:hint="eastAsia"/>
         </w:rPr>
         <w:t>繋がる</w:t>
       </w:r>
       <w:r>
         <w:rPr>
-          <w:rFonts w:ascii="MS Mincho" w:eastAsia="MS Mincho" w:hAnsi="MS Mincho" w:hint="eastAsia"/>
+          <w:rFonts w:ascii="MS Mincho" w:hAnsi="MS Mincho" w:hint="eastAsia"/>
         </w:rPr>
         <w:t>．</w:t>
       </w:r>
       <w:r>
         <w:rPr>
-          <w:rFonts w:ascii="MS Mincho" w:eastAsia="MS Mincho" w:hAnsi="MS Mincho" w:hint="eastAsia"/>
+          <w:rFonts w:ascii="MS Mincho" w:hAnsi="MS Mincho" w:hint="eastAsia"/>
         </w:rPr>
         <w:t>また，球の打ち方やそのフォームも重要な要素であり，目的に応じて最適な動作を行うことが求められる．ただ，その動作</w:t>
       </w:r>
       <w:r>
         <w:rPr>
-          <w:rFonts w:ascii="MS Mincho" w:eastAsia="MS Mincho" w:hAnsi="MS Mincho" w:hint="eastAsia"/>
+          <w:rFonts w:ascii="MS Mincho" w:hAnsi="MS Mincho" w:hint="eastAsia"/>
         </w:rPr>
         <w:t>に関して</w:t>
       </w:r>
       <w:r>
         <w:rPr>
-          <w:rFonts w:ascii="MS Mincho" w:eastAsia="MS Mincho" w:hAnsi="MS Mincho"/>
+          <w:rFonts w:ascii="MS Mincho" w:hAnsi="MS Mincho"/>
         </w:rPr>
         <w:t xml:space="preserve">, </w:t>
       </w:r>
       <w:r>
         <w:rPr>
-          <w:rFonts w:ascii="MS Mincho" w:eastAsia="MS Mincho" w:hAnsi="MS Mincho" w:hint="eastAsia"/>
+          <w:rFonts w:ascii="MS Mincho" w:hAnsi="MS Mincho" w:hint="eastAsia"/>
         </w:rPr>
         <w:t>コーチの経験的</w:t>
       </w:r>
       <w:r>
         <w:rPr>
-          <w:rFonts w:ascii="MS Mincho" w:eastAsia="MS Mincho" w:hAnsi="MS Mincho" w:hint="eastAsia"/>
+          <w:rFonts w:ascii="MS Mincho" w:hAnsi="MS Mincho" w:hint="eastAsia"/>
         </w:rPr>
         <w:t>な指導のみでは不十分という問題がある</w:t>
       </w:r>
       <w:r>
         <w:rPr>
-          <w:rFonts w:ascii="MS Mincho" w:eastAsia="MS Mincho" w:hAnsi="MS Mincho" w:hint="eastAsia"/>
+          <w:rFonts w:ascii="MS Mincho" w:hAnsi="MS Mincho" w:hint="eastAsia"/>
         </w:rPr>
         <w:t>．</w:t>
       </w:r>
       <w:r>
         <w:rPr>
-          <w:rFonts w:ascii="MS Mincho" w:eastAsia="MS Mincho" w:hAnsi="MS Mincho" w:hint="eastAsia"/>
+          <w:rFonts w:ascii="MS Mincho" w:hAnsi="MS Mincho" w:hint="eastAsia"/>
         </w:rPr>
         <w:t>そこで</w:t>
       </w:r>
       <w:r>
         <w:rPr>
-          <w:rFonts w:ascii="MS Mincho" w:eastAsia="MS Mincho" w:hAnsi="MS Mincho" w:hint="eastAsia"/>
+          <w:rFonts w:ascii="MS Mincho" w:hAnsi="MS Mincho" w:hint="eastAsia"/>
         </w:rPr>
         <w:t>，</w:t>
       </w:r>
       <w:r>
         <w:rPr>
-          <w:rFonts w:ascii="MS Mincho" w:eastAsia="MS Mincho" w:hAnsi="MS Mincho" w:hint="eastAsia"/>
+          <w:rFonts w:ascii="MS Mincho" w:hAnsi="MS Mincho" w:hint="eastAsia"/>
         </w:rPr>
         <w:t>球を打つときの角度など</w:t>
       </w:r>
       <w:r>
         <w:rPr>
-          <w:rFonts w:ascii="MS Mincho" w:eastAsia="MS Mincho" w:hAnsi="MS Mincho" w:hint="eastAsia"/>
+          <w:rFonts w:ascii="MS Mincho" w:hAnsi="MS Mincho" w:hint="eastAsia"/>
         </w:rPr>
         <w:t>の客観的な指標を力学的な視点から</w:t>
       </w:r>
       <w:r>
         <w:rPr>
-          <w:rFonts w:ascii="MS Mincho" w:eastAsia="MS Mincho" w:hAnsi="MS Mincho" w:hint="eastAsia"/>
+          <w:rFonts w:ascii="MS Mincho" w:hAnsi="MS Mincho" w:hint="eastAsia"/>
         </w:rPr>
         <w:t>解析</w:t>
       </w:r>
       <w:r>
         <w:rPr>
-          <w:rFonts w:ascii="MS Mincho" w:eastAsia="MS Mincho" w:hAnsi="MS Mincho" w:hint="eastAsia"/>
+          <w:rFonts w:ascii="MS Mincho" w:hAnsi="MS Mincho" w:hint="eastAsia"/>
         </w:rPr>
         <w:t>すること</w:t>
       </w:r>
       <w:r>
         <w:rPr>
-          <w:rFonts w:ascii="MS Mincho" w:eastAsia="MS Mincho" w:hAnsi="MS Mincho" w:hint="eastAsia"/>
+          <w:rFonts w:ascii="MS Mincho" w:hAnsi="MS Mincho" w:hint="eastAsia"/>
         </w:rPr>
         <w:t>が必要とされている</w:t>
       </w:r>
       <w:r>
         <w:rPr>
-          <w:rFonts w:ascii="MS Mincho" w:eastAsia="MS Mincho" w:hAnsi="MS Mincho" w:hint="eastAsia"/>
+          <w:rFonts w:ascii="MS Mincho" w:hAnsi="MS Mincho" w:hint="eastAsia"/>
         </w:rPr>
         <w:t>．</w:t>
       </w:r>
       <w:r>
         <w:rPr>
-          <w:rFonts w:ascii="MS Mincho" w:eastAsia="MS Mincho" w:hAnsi="MS Mincho" w:hint="eastAsia"/>
+          <w:rFonts w:ascii="MS Mincho" w:hAnsi="MS Mincho" w:hint="eastAsia"/>
         </w:rPr>
         <w:t>その解析手法の１つとして</w:t>
       </w:r>
       <w:r>
         <w:rPr>
-          <w:rFonts w:ascii="MS Mincho" w:eastAsia="MS Mincho" w:hAnsi="MS Mincho" w:hint="eastAsia"/>
+          <w:rFonts w:ascii="MS Mincho" w:hAnsi="MS Mincho" w:hint="eastAsia"/>
         </w:rPr>
         <w:t>，</w:t>
       </w:r>
       <w:r>
         <w:rPr>
-          <w:rFonts w:ascii="MS Mincho" w:eastAsia="MS Mincho" w:hAnsi="MS Mincho" w:hint="eastAsia"/>
+          <w:rFonts w:ascii="MS Mincho" w:hAnsi="MS Mincho" w:hint="eastAsia"/>
         </w:rPr>
         <w:t>人や球の物理モデルを構築し</w:t>
       </w:r>
       <w:r>
         <w:rPr>
-          <w:rFonts w:ascii="MS Mincho" w:eastAsia="MS Mincho" w:hAnsi="MS Mincho" w:hint="eastAsia"/>
+          <w:rFonts w:ascii="MS Mincho" w:hAnsi="MS Mincho" w:hint="eastAsia"/>
         </w:rPr>
         <w:t>，</w:t>
       </w:r>
       <w:r>
         <w:rPr>
-          <w:rFonts w:ascii="MS Mincho" w:eastAsia="MS Mincho" w:hAnsi="MS Mincho" w:hint="eastAsia"/>
+          <w:rFonts w:ascii="MS Mincho" w:hAnsi="MS Mincho" w:hint="eastAsia"/>
         </w:rPr>
         <w:t>数値計算を行うコンピューターシミュレーションが挙げられる</w:t>
       </w:r>
       <w:r>
         <w:rPr>
-          <w:rFonts w:ascii="MS Mincho" w:eastAsia="MS Mincho" w:hAnsi="MS Mincho" w:hint="eastAsia"/>
+          <w:rFonts w:ascii="MS Mincho" w:hAnsi="MS Mincho" w:hint="eastAsia"/>
         </w:rPr>
         <w:t>．</w:t>
       </w:r>
       <w:r>
         <w:rPr>
-          <w:rFonts w:ascii="MS Mincho" w:eastAsia="MS Mincho" w:hAnsi="MS Mincho" w:hint="eastAsia"/>
+          <w:rFonts w:ascii="MS Mincho" w:hAnsi="MS Mincho" w:hint="eastAsia"/>
         </w:rPr>
         <w:t>その際</w:t>
       </w:r>
       <w:r>
         <w:rPr>
-          <w:rFonts w:ascii="MS Mincho" w:eastAsia="MS Mincho" w:hAnsi="MS Mincho" w:hint="eastAsia"/>
+          <w:rFonts w:ascii="MS Mincho" w:hAnsi="MS Mincho" w:hint="eastAsia"/>
         </w:rPr>
         <w:t>，</w:t>
       </w:r>
       <w:r>
         <w:rPr>
-          <w:rFonts w:ascii="MS Mincho" w:eastAsia="MS Mincho" w:hAnsi="MS Mincho" w:hint="eastAsia"/>
+          <w:rFonts w:ascii="MS Mincho" w:hAnsi="MS Mincho" w:hint="eastAsia"/>
         </w:rPr>
         <w:t>慣性モーメントや空気抵抗係数などの</w:t>
       </w:r>
       <w:r>
         <w:rPr>
-          <w:rFonts w:ascii="MS Mincho" w:eastAsia="MS Mincho" w:hAnsi="MS Mincho" w:hint="eastAsia"/>
+          <w:rFonts w:ascii="MS Mincho" w:hAnsi="MS Mincho" w:hint="eastAsia"/>
         </w:rPr>
         <w:t>物理モデルの特性を決定するパラメータが非常に重要となる</w:t>
       </w:r>
       <w:r>
         <w:rPr>
-          <w:rFonts w:ascii="MS Mincho" w:eastAsia="MS Mincho" w:hAnsi="MS Mincho" w:hint="eastAsia"/>
+          <w:rFonts w:ascii="MS Mincho" w:hAnsi="MS Mincho" w:hint="eastAsia"/>
         </w:rPr>
         <w:t>．</w:t>
       </w:r>
@@ -514,42 +527,42 @@
     <w:p>
       <w:pPr>
         <w:rPr>
-          <w:rFonts w:ascii="MS Mincho" w:eastAsia="MS Mincho" w:hAnsi="MS Mincho"/>
+          <w:rFonts w:ascii="MS Mincho" w:hAnsi="MS Mincho"/>
         </w:rPr>
       </w:pPr>
       <w:r>
         <w:rPr>
-          <w:rFonts w:ascii="MS Mincho" w:eastAsia="MS Mincho" w:hAnsi="MS Mincho" w:hint="eastAsia"/>
+          <w:rFonts w:ascii="MS Mincho" w:hAnsi="MS Mincho" w:hint="eastAsia"/>
         </w:rPr>
         <w:t xml:space="preserve">　本研究では，全ての球技の中で初速度が最も大きいバドミントンのシャトルに着目し，その特性を調べる．</w:t>
       </w:r>
       <w:r>
         <w:rPr>
-          <w:rFonts w:ascii="MS Mincho" w:eastAsia="MS Mincho" w:hAnsi="MS Mincho" w:hint="eastAsia"/>
+          <w:rFonts w:ascii="MS Mincho" w:hAnsi="MS Mincho" w:hint="eastAsia"/>
         </w:rPr>
         <w:t>現在，シャトル軌道推定や，空力特性に関する</w:t>
       </w:r>
       <w:r>
         <w:rPr>
-          <w:rFonts w:ascii="MS Mincho" w:eastAsia="MS Mincho" w:hAnsi="MS Mincho" w:hint="eastAsia"/>
+          <w:rFonts w:ascii="MS Mincho" w:hAnsi="MS Mincho" w:hint="eastAsia"/>
         </w:rPr>
         <w:t>研究の報告はあるが</w:t>
       </w:r>
       <w:r>
         <w:rPr>
-          <w:rFonts w:ascii="MS Mincho" w:eastAsia="MS Mincho" w:hAnsi="MS Mincho" w:hint="eastAsia"/>
+          <w:rFonts w:ascii="MS Mincho" w:hAnsi="MS Mincho" w:hint="eastAsia"/>
         </w:rPr>
         <w:t>，シャトルの力学的なモデルを考え，運動方程式を解くことによりパラメータを同定している研究は少ない．物理モデルを構築することにより，</w:t>
       </w:r>
       <w:r>
         <w:rPr>
-          <w:rFonts w:ascii="MS Mincho" w:eastAsia="MS Mincho" w:hAnsi="MS Mincho" w:hint="eastAsia"/>
+          <w:rFonts w:ascii="MS Mincho" w:hAnsi="MS Mincho" w:hint="eastAsia"/>
         </w:rPr>
         <w:t>シャトルの運動が記述出来れば</w:t>
       </w:r>
       <w:r>
         <w:rPr>
-          <w:rFonts w:ascii="MS Mincho" w:eastAsia="MS Mincho" w:hAnsi="MS Mincho" w:hint="eastAsia"/>
+          <w:rFonts w:ascii="MS Mincho" w:hAnsi="MS Mincho" w:hint="eastAsia"/>
         </w:rPr>
         <w:t>，シャトル軌道推定やライン判定などに生かせるため，スマッシュの最適な打ち出し角や，ライン際を狙ったショットの効果的なトレーニングが期待できる．</w:t>
       </w:r>
@@ -557,7 +570,7 @@
     <w:p>
       <w:pPr>
         <w:rPr>
-          <w:rFonts w:ascii="MS Mincho" w:eastAsia="MS Mincho" w:hAnsi="MS Mincho"/>
+          <w:rFonts w:ascii="MS Mincho" w:hAnsi="MS Mincho"/>
         </w:rPr>
       </w:pPr>
     </w:p>
@@ -588,7 +601,7 @@
     <w:p>
       <w:pPr>
         <w:rPr>
-          <w:rFonts w:ascii="MS Mincho" w:eastAsia="MS Mincho" w:hAnsi="MS Mincho"/>
+          <w:rFonts w:ascii="MS Mincho" w:hAnsi="MS Mincho"/>
         </w:rPr>
       </w:pPr>
       <w:r>
@@ -599,121 +612,121 @@
       </w:r>
       <w:r>
         <w:rPr>
-          <w:rFonts w:ascii="MS Mincho" w:eastAsia="MS Mincho" w:hAnsi="MS Mincho" w:hint="eastAsia"/>
+          <w:rFonts w:ascii="MS Mincho" w:hAnsi="MS Mincho" w:hint="eastAsia"/>
         </w:rPr>
         <w:t>本研究では</w:t>
       </w:r>
       <w:r>
         <w:rPr>
-          <w:rFonts w:ascii="MS Mincho" w:eastAsia="MS Mincho" w:hAnsi="MS Mincho"/>
+          <w:rFonts w:ascii="MS Mincho" w:hAnsi="MS Mincho"/>
         </w:rPr>
         <w:t xml:space="preserve">, </w:t>
       </w:r>
       <w:r>
         <w:rPr>
-          <w:rFonts w:ascii="MS Mincho" w:eastAsia="MS Mincho" w:hAnsi="MS Mincho" w:hint="eastAsia"/>
+          <w:rFonts w:ascii="MS Mincho" w:hAnsi="MS Mincho" w:hint="eastAsia"/>
         </w:rPr>
         <w:t>球技における最適動作推定のために，球の特性を</w:t>
       </w:r>
       <w:r>
         <w:rPr>
-          <w:rFonts w:ascii="MS Mincho" w:eastAsia="MS Mincho" w:hAnsi="MS Mincho" w:hint="eastAsia"/>
+          <w:rFonts w:ascii="MS Mincho" w:hAnsi="MS Mincho" w:hint="eastAsia"/>
         </w:rPr>
         <w:t>求めることを目的としている．</w:t>
       </w:r>
       <w:r>
         <w:rPr>
-          <w:rFonts w:ascii="MS Mincho" w:eastAsia="MS Mincho" w:hAnsi="MS Mincho" w:hint="eastAsia"/>
+          <w:rFonts w:ascii="MS Mincho" w:hAnsi="MS Mincho" w:hint="eastAsia"/>
         </w:rPr>
         <w:t>対象は，球技の中でも形状が比較的複雑で，激しい減速特性を持つバドミントンのシャトルとする．</w:t>
       </w:r>
       <w:r>
         <w:rPr>
-          <w:rFonts w:ascii="MS Mincho" w:eastAsia="MS Mincho" w:hAnsi="MS Mincho" w:hint="eastAsia"/>
+          <w:rFonts w:ascii="MS Mincho" w:hAnsi="MS Mincho" w:hint="eastAsia"/>
         </w:rPr>
         <w:t>シャトルの物理モデルを考案し</w:t>
       </w:r>
       <w:r>
         <w:rPr>
-          <w:rFonts w:ascii="MS Mincho" w:eastAsia="MS Mincho" w:hAnsi="MS Mincho"/>
+          <w:rFonts w:ascii="MS Mincho" w:hAnsi="MS Mincho"/>
         </w:rPr>
         <w:t xml:space="preserve">, </w:t>
       </w:r>
       <w:r>
         <w:rPr>
-          <w:rFonts w:ascii="MS Mincho" w:eastAsia="MS Mincho" w:hAnsi="MS Mincho" w:hint="eastAsia"/>
+          <w:rFonts w:ascii="MS Mincho" w:hAnsi="MS Mincho" w:hint="eastAsia"/>
         </w:rPr>
         <w:t>シミュレーションを用いて空気抵抗係数などの</w:t>
       </w:r>
       <w:r>
         <w:rPr>
-          <w:rFonts w:ascii="MS Mincho" w:eastAsia="MS Mincho" w:hAnsi="MS Mincho" w:hint="eastAsia"/>
+          <w:rFonts w:ascii="MS Mincho" w:hAnsi="MS Mincho" w:hint="eastAsia"/>
         </w:rPr>
         <w:t>シャトルの特性を表すパラメータを求める</w:t>
       </w:r>
       <w:r>
         <w:rPr>
-          <w:rFonts w:ascii="MS Mincho" w:eastAsia="MS Mincho" w:hAnsi="MS Mincho"/>
+          <w:rFonts w:ascii="MS Mincho" w:hAnsi="MS Mincho"/>
         </w:rPr>
         <w:t xml:space="preserve">. </w:t>
       </w:r>
       <w:r>
         <w:rPr>
-          <w:rFonts w:ascii="MS Mincho" w:eastAsia="MS Mincho" w:hAnsi="MS Mincho" w:hint="eastAsia"/>
+          <w:rFonts w:ascii="MS Mincho" w:hAnsi="MS Mincho" w:hint="eastAsia"/>
         </w:rPr>
         <w:t>パラメータ</w:t>
       </w:r>
       <w:r>
         <w:rPr>
-          <w:rFonts w:ascii="MS Mincho" w:eastAsia="MS Mincho" w:hAnsi="MS Mincho" w:hint="eastAsia"/>
+          <w:rFonts w:ascii="MS Mincho" w:hAnsi="MS Mincho" w:hint="eastAsia"/>
         </w:rPr>
         <w:t>は，バドミントンの練習動画から取得した</w:t>
       </w:r>
       <w:r>
         <w:rPr>
-          <w:rFonts w:ascii="MS Mincho" w:eastAsia="MS Mincho" w:hAnsi="MS Mincho" w:hint="eastAsia"/>
+          <w:rFonts w:ascii="MS Mincho" w:hAnsi="MS Mincho" w:hint="eastAsia"/>
         </w:rPr>
         <w:t>現実のシャトル</w:t>
       </w:r>
       <w:r>
         <w:rPr>
-          <w:rFonts w:ascii="MS Mincho" w:eastAsia="MS Mincho" w:hAnsi="MS Mincho" w:hint="eastAsia"/>
+          <w:rFonts w:ascii="MS Mincho" w:hAnsi="MS Mincho" w:hint="eastAsia"/>
         </w:rPr>
         <w:t>軌道と</w:t>
       </w:r>
       <w:r>
         <w:rPr>
-          <w:rFonts w:ascii="MS Mincho" w:eastAsia="MS Mincho" w:hAnsi="MS Mincho" w:hint="eastAsia"/>
+          <w:rFonts w:ascii="MS Mincho" w:hAnsi="MS Mincho" w:hint="eastAsia"/>
         </w:rPr>
         <w:t>，</w:t>
       </w:r>
       <w:r>
         <w:rPr>
-          <w:rFonts w:ascii="MS Mincho" w:eastAsia="MS Mincho" w:hAnsi="MS Mincho" w:hint="eastAsia"/>
+          <w:rFonts w:ascii="MS Mincho" w:hAnsi="MS Mincho" w:hint="eastAsia"/>
         </w:rPr>
         <w:t>シミュレーション</w:t>
       </w:r>
       <w:r>
         <w:rPr>
-          <w:rFonts w:ascii="MS Mincho" w:eastAsia="MS Mincho" w:hAnsi="MS Mincho" w:hint="eastAsia"/>
+          <w:rFonts w:ascii="MS Mincho" w:hAnsi="MS Mincho" w:hint="eastAsia"/>
         </w:rPr>
         <w:t>での</w:t>
       </w:r>
       <w:r>
         <w:rPr>
-          <w:rFonts w:ascii="MS Mincho" w:eastAsia="MS Mincho" w:hAnsi="MS Mincho" w:hint="eastAsia"/>
+          <w:rFonts w:ascii="MS Mincho" w:hAnsi="MS Mincho" w:hint="eastAsia"/>
         </w:rPr>
         <w:t>軌道を照らし合わせながら</w:t>
       </w:r>
       <w:r>
         <w:rPr>
-          <w:rFonts w:ascii="MS Mincho" w:eastAsia="MS Mincho" w:hAnsi="MS Mincho" w:hint="eastAsia"/>
+          <w:rFonts w:ascii="MS Mincho" w:hAnsi="MS Mincho" w:hint="eastAsia"/>
         </w:rPr>
         <w:t>調整し，現実のシャトル軌道を描けるようなパラメータを導き出す</w:t>
       </w:r>
       <w:r>
         <w:rPr>
-          <w:rFonts w:ascii="MS Mincho" w:eastAsia="MS Mincho" w:hAnsi="MS Mincho" w:hint="eastAsia"/>
+          <w:rFonts w:ascii="MS Mincho" w:hAnsi="MS Mincho" w:hint="eastAsia"/>
         </w:rPr>
         <w:t>．</w:t>
       </w:r>
@@ -721,7 +734,7 @@
     <w:p>
       <w:pPr>
         <w:rPr>
-          <w:rFonts w:ascii="MS Mincho" w:eastAsia="MS Mincho" w:hAnsi="MS Mincho"/>
+          <w:rFonts w:ascii="MS Mincho" w:hAnsi="MS Mincho"/>
         </w:rPr>
       </w:pPr>
     </w:p>
@@ -771,12 +784,18 @@
         <w:rPr>
           <w:rFonts w:hint="eastAsia"/>
         </w:rPr>
-        <w:t>，シャトルの軌道取得方法</w:t>
+        <w:t>，シャトルの軌道検出</w:t>
       </w:r>
       <w:r>
         <w:rPr>
           <w:rFonts w:hint="eastAsia"/>
         </w:rPr>
+        <w:t>方法</w:t>
+      </w:r>
+      <w:r>
+        <w:rPr>
+          <w:rFonts w:hint="eastAsia"/>
+        </w:rPr>
         <w:t>について述べる．評価実験では，</w:t>
       </w:r>
       <w:r>
@@ -798,6 +817,7 @@
         <w:t>考察では，パラメータの調整結果を評価し，考察する．最後に，結論では本研究の結論を述べるとともに，今後の課題について検討する．</w:t>
       </w:r>
     </w:p>
+    <w:p/>
     <w:p/>
     <w:p/>
     <w:p/>
@@ -868,7 +888,7 @@
     <w:p>
       <w:pPr>
         <w:rPr>
-          <w:rFonts w:ascii="MS Mincho" w:eastAsia="MS Mincho" w:hAnsi="MS Mincho"/>
+          <w:rFonts w:ascii="MS Mincho" w:hAnsi="MS Mincho"/>
         </w:rPr>
       </w:pPr>
       <w:r>
@@ -879,115 +899,115 @@
       </w:r>
       <w:r>
         <w:rPr>
-          <w:rFonts w:ascii="MS Mincho" w:eastAsia="MS Mincho" w:hAnsi="MS Mincho" w:hint="eastAsia"/>
+          <w:rFonts w:ascii="MS Mincho" w:hAnsi="MS Mincho" w:hint="eastAsia"/>
         </w:rPr>
         <w:t>シミュレーションに用いるシャトルは</w:t>
       </w:r>
       <w:r>
         <w:rPr>
-          <w:rFonts w:ascii="MS Mincho" w:eastAsia="MS Mincho" w:hAnsi="MS Mincho"/>
+          <w:rFonts w:ascii="MS Mincho" w:hAnsi="MS Mincho"/>
         </w:rPr>
         <w:t xml:space="preserve">, </w:t>
       </w:r>
       <w:r>
         <w:rPr>
-          <w:rFonts w:ascii="MS Mincho" w:eastAsia="MS Mincho" w:hAnsi="MS Mincho" w:hint="eastAsia"/>
+          <w:rFonts w:ascii="MS Mincho" w:hAnsi="MS Mincho" w:hint="eastAsia"/>
         </w:rPr>
         <w:t>重力と空気抵抗の</w:t>
       </w:r>
       <w:r>
         <w:rPr>
-          <w:rFonts w:ascii="MS Mincho" w:eastAsia="MS Mincho" w:hAnsi="MS Mincho"/>
+          <w:rFonts w:ascii="MS Mincho" w:hAnsi="MS Mincho"/>
         </w:rPr>
         <w:t>2</w:t>
       </w:r>
       <w:r>
         <w:rPr>
-          <w:rFonts w:ascii="MS Mincho" w:eastAsia="MS Mincho" w:hAnsi="MS Mincho" w:hint="eastAsia"/>
+          <w:rFonts w:ascii="MS Mincho" w:hAnsi="MS Mincho" w:hint="eastAsia"/>
         </w:rPr>
         <w:t>つの力が加わるモデルとした</w:t>
       </w:r>
       <w:r>
         <w:rPr>
-          <w:rFonts w:ascii="MS Mincho" w:eastAsia="MS Mincho" w:hAnsi="MS Mincho" w:hint="eastAsia"/>
+          <w:rFonts w:ascii="MS Mincho" w:hAnsi="MS Mincho" w:hint="eastAsia"/>
         </w:rPr>
         <w:t>．</w:t>
       </w:r>
       <w:r>
         <w:rPr>
-          <w:rFonts w:ascii="MS Mincho" w:eastAsia="MS Mincho" w:hAnsi="MS Mincho" w:hint="eastAsia"/>
+          <w:rFonts w:ascii="MS Mincho" w:hAnsi="MS Mincho" w:hint="eastAsia"/>
         </w:rPr>
         <w:t>図</w:t>
       </w:r>
       <w:r>
         <w:rPr>
-          <w:rFonts w:ascii="MS Mincho" w:eastAsia="MS Mincho" w:hAnsi="MS Mincho"/>
+          <w:rFonts w:ascii="MS Mincho" w:hAnsi="MS Mincho"/>
         </w:rPr>
         <w:t>1</w:t>
       </w:r>
       <w:r>
         <w:rPr>
-          <w:rFonts w:ascii="MS Mincho" w:eastAsia="MS Mincho" w:hAnsi="MS Mincho" w:hint="eastAsia"/>
+          <w:rFonts w:ascii="MS Mincho" w:hAnsi="MS Mincho" w:hint="eastAsia"/>
         </w:rPr>
         <w:t>にモデルを示す</w:t>
       </w:r>
       <w:r>
         <w:rPr>
-          <w:rFonts w:ascii="MS Mincho" w:eastAsia="MS Mincho" w:hAnsi="MS Mincho" w:hint="eastAsia"/>
+          <w:rFonts w:ascii="MS Mincho" w:hAnsi="MS Mincho" w:hint="eastAsia"/>
         </w:rPr>
         <w:t>．形状による空気抵抗の異方性</w:t>
       </w:r>
       <w:r>
         <w:rPr>
-          <w:rFonts w:ascii="MS Mincho" w:eastAsia="MS Mincho" w:hAnsi="MS Mincho" w:hint="eastAsia"/>
+          <w:rFonts w:ascii="MS Mincho" w:hAnsi="MS Mincho" w:hint="eastAsia"/>
         </w:rPr>
         <w:t>を考慮するため</w:t>
       </w:r>
       <w:r>
         <w:rPr>
-          <w:rFonts w:ascii="MS Mincho" w:eastAsia="MS Mincho" w:hAnsi="MS Mincho" w:hint="eastAsia"/>
+          <w:rFonts w:ascii="MS Mincho" w:hAnsi="MS Mincho" w:hint="eastAsia"/>
         </w:rPr>
         <w:t>，</w:t>
       </w:r>
       <w:r>
         <w:rPr>
-          <w:rFonts w:ascii="MS Mincho" w:eastAsia="MS Mincho" w:hAnsi="MS Mincho" w:hint="eastAsia"/>
+          <w:rFonts w:ascii="MS Mincho" w:hAnsi="MS Mincho" w:hint="eastAsia"/>
         </w:rPr>
         <w:t>シャトルの水平方向と</w:t>
       </w:r>
       <w:r>
         <w:rPr>
-          <w:rFonts w:ascii="MS Mincho" w:eastAsia="MS Mincho" w:hAnsi="MS Mincho" w:hint="eastAsia"/>
+          <w:rFonts w:ascii="MS Mincho" w:hAnsi="MS Mincho" w:hint="eastAsia"/>
         </w:rPr>
         <w:t>鉛直方向の</w:t>
       </w:r>
       <w:r>
         <w:rPr>
-          <w:rFonts w:ascii="MS Mincho" w:eastAsia="MS Mincho" w:hAnsi="MS Mincho"/>
+          <w:rFonts w:ascii="MS Mincho" w:hAnsi="MS Mincho"/>
         </w:rPr>
         <w:t>2</w:t>
       </w:r>
       <w:r>
         <w:rPr>
-          <w:rFonts w:ascii="MS Mincho" w:eastAsia="MS Mincho" w:hAnsi="MS Mincho" w:hint="eastAsia"/>
+          <w:rFonts w:ascii="MS Mincho" w:hAnsi="MS Mincho" w:hint="eastAsia"/>
         </w:rPr>
         <w:t>方向で</w:t>
       </w:r>
       <w:r>
         <w:rPr>
-          <w:rFonts w:ascii="MS Mincho" w:eastAsia="MS Mincho" w:hAnsi="MS Mincho" w:hint="eastAsia"/>
+          <w:rFonts w:ascii="MS Mincho" w:hAnsi="MS Mincho" w:hint="eastAsia"/>
         </w:rPr>
         <w:t>異なる</w:t>
       </w:r>
       <w:r>
         <w:rPr>
-          <w:rFonts w:ascii="MS Mincho" w:eastAsia="MS Mincho" w:hAnsi="MS Mincho" w:hint="eastAsia"/>
+          <w:rFonts w:ascii="MS Mincho" w:hAnsi="MS Mincho" w:hint="eastAsia"/>
         </w:rPr>
         <w:t>空気抵抗を加えた</w:t>
       </w:r>
       <w:r>
         <w:rPr>
-          <w:rFonts w:ascii="MS Mincho" w:eastAsia="MS Mincho" w:hAnsi="MS Mincho" w:hint="eastAsia"/>
+          <w:rFonts w:ascii="MS Mincho" w:hAnsi="MS Mincho" w:hint="eastAsia"/>
         </w:rPr>
         <w:t>．</w:t>
       </w:r>
@@ -995,127 +1015,128 @@
     <w:p>
       <w:pPr>
         <w:rPr>
-          <w:rFonts w:ascii="MS Mincho" w:eastAsia="MS Mincho" w:hAnsi="MS Mincho"/>
+          <w:rFonts w:ascii="MS Mincho" w:hAnsi="MS Mincho"/>
         </w:rPr>
       </w:pPr>
       <w:r>
         <w:rPr>
-          <w:rFonts w:ascii="MS Mincho" w:eastAsia="MS Mincho" w:hAnsi="MS Mincho" w:hint="eastAsia"/>
+          <w:rFonts w:ascii="MS Mincho" w:hAnsi="MS Mincho" w:hint="eastAsia"/>
         </w:rPr>
         <w:t xml:space="preserve">　また</w:t>
       </w:r>
       <w:r>
         <w:rPr>
-          <w:rFonts w:ascii="MS Mincho" w:eastAsia="MS Mincho" w:hAnsi="MS Mincho" w:hint="eastAsia"/>
+          <w:rFonts w:ascii="MS Mincho" w:hAnsi="MS Mincho" w:hint="eastAsia"/>
         </w:rPr>
         <w:t>，</w:t>
       </w:r>
       <w:r>
         <w:rPr>
-          <w:rFonts w:ascii="MS Mincho" w:eastAsia="MS Mincho" w:hAnsi="MS Mincho" w:hint="eastAsia"/>
+          <w:rFonts w:ascii="MS Mincho" w:hAnsi="MS Mincho" w:hint="eastAsia"/>
         </w:rPr>
         <w:t>シャトルに</w:t>
       </w:r>
       <w:r>
         <w:rPr>
-          <w:rFonts w:ascii="MS Mincho" w:eastAsia="MS Mincho" w:hAnsi="MS Mincho" w:hint="eastAsia"/>
+          <w:rFonts w:ascii="MS Mincho" w:hAnsi="MS Mincho" w:hint="eastAsia"/>
         </w:rPr>
         <w:t>回転</w:t>
       </w:r>
       <w:r>
         <w:rPr>
-          <w:rFonts w:ascii="MS Mincho" w:eastAsia="MS Mincho" w:hAnsi="MS Mincho" w:hint="eastAsia"/>
+          <w:rFonts w:ascii="MS Mincho" w:hAnsi="MS Mincho" w:hint="eastAsia"/>
         </w:rPr>
         <w:t>力を与えるために</w:t>
       </w:r>
       <w:r>
         <w:rPr>
-          <w:rFonts w:ascii="MS Mincho" w:eastAsia="MS Mincho" w:hAnsi="MS Mincho" w:hint="eastAsia"/>
+          <w:rFonts w:ascii="MS Mincho" w:hAnsi="MS Mincho" w:hint="eastAsia"/>
         </w:rPr>
         <w:t>重心と抵抗力の作用点を</w:t>
       </w:r>
       <w:r>
         <w:rPr>
-          <w:rFonts w:ascii="MS Mincho" w:eastAsia="MS Mincho" w:hAnsi="MS Mincho" w:hint="eastAsia"/>
+          <w:rFonts w:ascii="MS Mincho" w:hAnsi="MS Mincho" w:hint="eastAsia"/>
         </w:rPr>
         <w:t xml:space="preserve"> </w:t>
       </w:r>
       <m:oMath>
         <m:r>
           <w:rPr>
-            <w:rFonts w:ascii="Cambria Math" w:eastAsia="MS Mincho" w:hAnsi="Cambria Math"/>
+            <w:rFonts w:ascii="Cambria Math" w:hAnsi="Cambria Math"/>
           </w:rPr>
           <m:t>l</m:t>
         </m:r>
       </m:oMath>
       <w:r>
         <w:rPr>
-          <w:rFonts w:ascii="MS Mincho" w:eastAsia="MS Mincho" w:hAnsi="MS Mincho"/>
+          <w:rFonts w:ascii="MS Mincho" w:hAnsi="MS Mincho"/>
         </w:rPr>
         <w:t xml:space="preserve"> </w:t>
       </w:r>
       <w:r>
         <w:rPr>
-          <w:rFonts w:ascii="MS Mincho" w:eastAsia="MS Mincho" w:hAnsi="MS Mincho" w:hint="eastAsia"/>
+          <w:rFonts w:ascii="MS Mincho" w:hAnsi="MS Mincho" w:hint="eastAsia"/>
         </w:rPr>
         <w:t>だけずらしている</w:t>
       </w:r>
       <w:r>
         <w:rPr>
-          <w:rFonts w:ascii="MS Mincho" w:eastAsia="MS Mincho" w:hAnsi="MS Mincho" w:hint="eastAsia"/>
+          <w:rFonts w:ascii="MS Mincho" w:hAnsi="MS Mincho" w:hint="eastAsia"/>
         </w:rPr>
         <w:t>．</w:t>
       </w:r>
       <w:r>
         <w:rPr>
-          <w:rFonts w:ascii="MS Mincho" w:eastAsia="MS Mincho" w:hAnsi="MS Mincho" w:hint="eastAsia"/>
+          <w:rFonts w:ascii="MS Mincho" w:hAnsi="MS Mincho" w:hint="eastAsia"/>
         </w:rPr>
         <w:t>それに伴って</w:t>
       </w:r>
       <w:r>
         <w:rPr>
-          <w:rFonts w:ascii="MS Mincho" w:eastAsia="MS Mincho" w:hAnsi="MS Mincho" w:hint="eastAsia"/>
+          <w:rFonts w:ascii="MS Mincho" w:hAnsi="MS Mincho" w:hint="eastAsia"/>
         </w:rPr>
         <w:t>，</w:t>
       </w:r>
       <w:r>
         <w:rPr>
-          <w:rFonts w:ascii="MS Mincho" w:eastAsia="MS Mincho" w:hAnsi="MS Mincho" w:hint="eastAsia"/>
+          <w:rFonts w:ascii="MS Mincho" w:hAnsi="MS Mincho" w:hint="eastAsia"/>
         </w:rPr>
         <w:t>シミュレーションでは並進と回転の運動方程式を同時に解く</w:t>
       </w:r>
       <w:r>
         <w:rPr>
-          <w:rFonts w:ascii="MS Mincho" w:eastAsia="MS Mincho" w:hAnsi="MS Mincho" w:hint="eastAsia"/>
+          <w:rFonts w:ascii="MS Mincho" w:hAnsi="MS Mincho" w:hint="eastAsia"/>
         </w:rPr>
         <w:t>．</w:t>
       </w:r>
       <w:r>
         <w:rPr>
-          <w:rFonts w:ascii="MS Mincho" w:eastAsia="MS Mincho" w:hAnsi="MS Mincho" w:hint="eastAsia"/>
+          <w:rFonts w:ascii="MS Mincho" w:hAnsi="MS Mincho" w:hint="eastAsia"/>
         </w:rPr>
         <w:t>簡単のため，シミュレーションの際はシャトルを質点に近似する．</w:t>
       </w:r>
     </w:p>
+    <w:p/>
+    <w:p/>
     <w:p>
       <w:r>
         <w:rPr>
-          <w:b/>
           <w:noProof/>
         </w:rPr>
         <w:drawing>
-          <wp:anchor distT="0" distB="0" distL="114300" distR="114300" simplePos="0" relativeHeight="251657216" behindDoc="0" locked="0" layoutInCell="1" allowOverlap="1">
+          <wp:anchor distT="0" distB="0" distL="114300" distR="114300" simplePos="0" relativeHeight="251668480" behindDoc="0" locked="0" layoutInCell="1" allowOverlap="1">
             <wp:simplePos x="0" y="0"/>
             <wp:positionH relativeFrom="column">
-              <wp:posOffset>1444558</wp:posOffset>
+              <wp:posOffset>1510766</wp:posOffset>
             </wp:positionH>
             <wp:positionV relativeFrom="paragraph">
-              <wp:posOffset>187960</wp:posOffset>
+              <wp:posOffset>31750</wp:posOffset>
             </wp:positionV>
-            <wp:extent cx="2999105" cy="2002155"/>
-            <wp:effectExtent l="0" t="0" r="0" b="4445"/>
+            <wp:extent cx="3513221" cy="2355123"/>
+            <wp:effectExtent l="0" t="0" r="0" b="0"/>
             <wp:wrapNone/>
-            <wp:docPr id="1" name="Picture 1"/>
+            <wp:docPr id="11" name="Picture 11"/>
             <wp:cNvGraphicFramePr>
               <a:graphicFrameLocks xmlns:a="http://schemas.openxmlformats.org/drawingml/2006/main" noChangeAspect="1"/>
             </wp:cNvGraphicFramePr>
@@ -1123,11 +1144,11 @@
               <a:graphicData uri="http://schemas.openxmlformats.org/drawingml/2006/picture">
                 <pic:pic xmlns:pic="http://schemas.openxmlformats.org/drawingml/2006/picture">
                   <pic:nvPicPr>
-                    <pic:cNvPr id="1" name="shuttle_model.png"/>
+                    <pic:cNvPr id="11" name="shuttle_model.png"/>
                     <pic:cNvPicPr/>
                   </pic:nvPicPr>
                   <pic:blipFill>
-                    <a:blip r:embed="rId5" cstate="print">
+                    <a:blip r:embed="rId6">
                       <a:extLst>
                         <a:ext uri="{28A0092B-C50C-407E-A947-70E740481C1C}">
                           <a14:useLocalDpi xmlns:a14="http://schemas.microsoft.com/office/drawing/2010/main" val="0"/>
@@ -1141,7 +1162,7 @@
                   <pic:spPr>
                     <a:xfrm>
                       <a:off x="0" y="0"/>
-                      <a:ext cx="2999105" cy="2002155"/>
+                      <a:ext cx="3513221" cy="2355123"/>
                     </a:xfrm>
                     <a:prstGeom prst="rect">
                       <a:avLst/>
@@ -1171,6 +1192,8 @@
     <w:p/>
     <w:p/>
     <w:p/>
+    <w:p/>
+    <w:p/>
     <w:p>
       <w:r>
         <w:rPr>
@@ -1182,10 +1205,10 @@
               <wp:anchor distT="0" distB="0" distL="114300" distR="114300" simplePos="0" relativeHeight="251658240" behindDoc="0" locked="0" layoutInCell="1" allowOverlap="1">
                 <wp:simplePos x="0" y="0"/>
                 <wp:positionH relativeFrom="column">
-                  <wp:posOffset>1945907</wp:posOffset>
+                  <wp:posOffset>1945640</wp:posOffset>
                 </wp:positionH>
                 <wp:positionV relativeFrom="paragraph">
-                  <wp:posOffset>118110</wp:posOffset>
+                  <wp:posOffset>104241</wp:posOffset>
                 </wp:positionV>
                 <wp:extent cx="2110811" cy="572568"/>
                 <wp:effectExtent l="0" t="0" r="0" b="0"/>
@@ -1217,24 +1240,30 @@
                             <w:pPr>
                               <w:jc w:val="center"/>
                               <w:rPr>
-                                <w:rFonts w:ascii="MS Mincho" w:eastAsia="MS Mincho" w:hAnsi="MS Mincho"/>
+                                <w:rFonts w:ascii="MS Mincho" w:hAnsi="MS Mincho"/>
                               </w:rPr>
                             </w:pPr>
                             <w:r>
                               <w:rPr>
-                                <w:rFonts w:ascii="MS Mincho" w:eastAsia="MS Mincho" w:hAnsi="MS Mincho" w:hint="eastAsia"/>
+                                <w:rFonts w:ascii="MS Mincho" w:hAnsi="MS Mincho" w:hint="eastAsia"/>
                               </w:rPr>
                               <w:t>図</w:t>
                             </w:r>
                             <w:r>
                               <w:rPr>
-                                <w:rFonts w:ascii="MS Mincho" w:eastAsia="MS Mincho" w:hAnsi="MS Mincho"/>
+                                <w:rFonts w:ascii="MS Mincho" w:hAnsi="MS Mincho"/>
                               </w:rPr>
-                              <w:t xml:space="preserve">1. </w:t>
+                              <w:t>1</w:t>
                             </w:r>
                             <w:r>
                               <w:rPr>
-                                <w:rFonts w:ascii="MS Mincho" w:eastAsia="MS Mincho" w:hAnsi="MS Mincho" w:hint="eastAsia"/>
+                                <w:rFonts w:ascii="MS Mincho" w:hAnsi="MS Mincho"/>
+                              </w:rPr>
+                              <w:t xml:space="preserve"> </w:t>
+                            </w:r>
+                            <w:r>
+                              <w:rPr>
+                                <w:rFonts w:ascii="MS Mincho" w:hAnsi="MS Mincho" w:hint="eastAsia"/>
                               </w:rPr>
                               <w:t>シャトルのモデル</w:t>
                             </w:r>
@@ -1243,20 +1272,14 @@
                             <w:pPr>
                               <w:jc w:val="center"/>
                               <w:rPr>
-                                <w:rFonts w:ascii="MS Mincho" w:eastAsia="MS Mincho" w:hAnsi="MS Mincho"/>
+                                <w:rFonts w:ascii="MS Mincho" w:hAnsi="MS Mincho"/>
                               </w:rPr>
                             </w:pPr>
                             <w:r>
                               <w:rPr>
-                                <w:rFonts w:ascii="MS Mincho" w:eastAsia="MS Mincho" w:hAnsi="MS Mincho"/>
+                                <w:rFonts w:ascii="MS Mincho" w:hAnsi="MS Mincho"/>
                               </w:rPr>
-                              <w:t>Fig.</w:t>
-                            </w:r>
-                            <w:r>
-                              <w:rPr>
-                                <w:rFonts w:ascii="MS Mincho" w:eastAsia="MS Mincho" w:hAnsi="MS Mincho"/>
-                              </w:rPr>
-                              <w:t>1 Shuttle’s model</w:t>
+                              <w:t>Fig.1 Shuttle’s model</w:t>
                             </w:r>
                           </w:p>
                         </w:txbxContent>
@@ -1285,31 +1308,37 @@
                 <v:stroke joinstyle="miter"/>
                 <v:path gradientshapeok="t" o:connecttype="rect"/>
               </v:shapetype>
-              <v:shape id="Text Box 3" o:spid="_x0000_s1026" type="#_x0000_t202" style="position:absolute;margin-left:153.2pt;margin-top:9.3pt;width:166.2pt;height:45.1pt;z-index:251658240;visibility:visible;mso-wrap-style:square;mso-width-percent:0;mso-height-percent:0;mso-wrap-distance-left:9pt;mso-wrap-distance-top:0;mso-wrap-distance-right:9pt;mso-wrap-distance-bottom:0;mso-position-horizontal:absolute;mso-position-horizontal-relative:text;mso-position-vertical:absolute;mso-position-vertical-relative:text;mso-width-percent:0;mso-height-percent:0;mso-width-relative:margin;mso-height-relative:margin;v-text-anchor:top" o:gfxdata="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" fillcolor="white [3201]" stroked="f" strokeweight=".5pt">
+              <v:shape id="Text Box 3" o:spid="_x0000_s1026" type="#_x0000_t202" style="position:absolute;margin-left:153.2pt;margin-top:8.2pt;width:166.2pt;height:45.1pt;z-index:251658240;visibility:visible;mso-wrap-style:square;mso-width-percent:0;mso-height-percent:0;mso-wrap-distance-left:9pt;mso-wrap-distance-top:0;mso-wrap-distance-right:9pt;mso-wrap-distance-bottom:0;mso-position-horizontal:absolute;mso-position-horizontal-relative:text;mso-position-vertical:absolute;mso-position-vertical-relative:text;mso-width-percent:0;mso-height-percent:0;mso-width-relative:margin;mso-height-relative:margin;v-text-anchor:top" o:gfxdata="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" fillcolor="white [3201]" stroked="f" strokeweight=".5pt">
                 <v:textbox>
                   <w:txbxContent>
                     <w:p>
                       <w:pPr>
                         <w:jc w:val="center"/>
                         <w:rPr>
-                          <w:rFonts w:ascii="MS Mincho" w:eastAsia="MS Mincho" w:hAnsi="MS Mincho"/>
+                          <w:rFonts w:ascii="MS Mincho" w:hAnsi="MS Mincho"/>
                         </w:rPr>
                       </w:pPr>
                       <w:r>
                         <w:rPr>
-                          <w:rFonts w:ascii="MS Mincho" w:eastAsia="MS Mincho" w:hAnsi="MS Mincho" w:hint="eastAsia"/>
+                          <w:rFonts w:ascii="MS Mincho" w:hAnsi="MS Mincho" w:hint="eastAsia"/>
                         </w:rPr>
                         <w:t>図</w:t>
                       </w:r>
                       <w:r>
                         <w:rPr>
-                          <w:rFonts w:ascii="MS Mincho" w:eastAsia="MS Mincho" w:hAnsi="MS Mincho"/>
-                        </w:rPr>
-                        <w:t xml:space="preserve">1. </w:t>
+                          <w:rFonts w:ascii="MS Mincho" w:hAnsi="MS Mincho"/>
+                        </w:rPr>
+                        <w:t>1</w:t>
                       </w:r>
                       <w:r>
                         <w:rPr>
-                          <w:rFonts w:ascii="MS Mincho" w:eastAsia="MS Mincho" w:hAnsi="MS Mincho" w:hint="eastAsia"/>
+                          <w:rFonts w:ascii="MS Mincho" w:hAnsi="MS Mincho"/>
+                        </w:rPr>
+                        <w:t xml:space="preserve"> </w:t>
+                      </w:r>
+                      <w:r>
+                        <w:rPr>
+                          <w:rFonts w:ascii="MS Mincho" w:hAnsi="MS Mincho" w:hint="eastAsia"/>
                         </w:rPr>
                         <w:t>シャトルのモデル</w:t>
                       </w:r>
@@ -1318,20 +1347,14 @@
                       <w:pPr>
                         <w:jc w:val="center"/>
                         <w:rPr>
-                          <w:rFonts w:ascii="MS Mincho" w:eastAsia="MS Mincho" w:hAnsi="MS Mincho"/>
+                          <w:rFonts w:ascii="MS Mincho" w:hAnsi="MS Mincho"/>
                         </w:rPr>
                       </w:pPr>
                       <w:r>
                         <w:rPr>
-                          <w:rFonts w:ascii="MS Mincho" w:eastAsia="MS Mincho" w:hAnsi="MS Mincho"/>
-                        </w:rPr>
-                        <w:t>Fig.</w:t>
-                      </w:r>
-                      <w:r>
-                        <w:rPr>
-                          <w:rFonts w:ascii="MS Mincho" w:eastAsia="MS Mincho" w:hAnsi="MS Mincho"/>
-                        </w:rPr>
-                        <w:t>1 Shuttle’s model</w:t>
+                          <w:rFonts w:ascii="MS Mincho" w:hAnsi="MS Mincho"/>
+                        </w:rPr>
+                        <w:t>Fig.1 Shuttle’s model</w:t>
                       </w:r>
                     </w:p>
                   </w:txbxContent>
@@ -1345,10 +1368,13 @@
     <w:p/>
     <w:p/>
     <w:p/>
+    <w:p/>
+    <w:p/>
+    <w:p/>
     <w:p>
       <w:pPr>
         <w:rPr>
-          <w:rFonts w:ascii="MS Mincho" w:eastAsia="MS Mincho" w:hAnsi="MS Mincho"/>
+          <w:rFonts w:ascii="MS Mincho" w:hAnsi="MS Mincho"/>
         </w:rPr>
       </w:pPr>
       <w:r>
@@ -1359,121 +1385,121 @@
       </w:r>
       <w:r>
         <w:rPr>
-          <w:rFonts w:ascii="MS Mincho" w:eastAsia="MS Mincho" w:hAnsi="MS Mincho" w:hint="eastAsia"/>
+          <w:rFonts w:ascii="MS Mincho" w:hAnsi="MS Mincho" w:hint="eastAsia"/>
         </w:rPr>
         <w:t>空気による</w:t>
       </w:r>
       <w:r>
         <w:rPr>
-          <w:rFonts w:ascii="MS Mincho" w:eastAsia="MS Mincho" w:hAnsi="MS Mincho" w:hint="eastAsia"/>
+          <w:rFonts w:ascii="MS Mincho" w:hAnsi="MS Mincho" w:hint="eastAsia"/>
         </w:rPr>
         <w:t>抵抗力は</w:t>
       </w:r>
       <w:r>
         <w:rPr>
-          <w:rFonts w:ascii="MS Mincho" w:eastAsia="MS Mincho" w:hAnsi="MS Mincho" w:hint="eastAsia"/>
+          <w:rFonts w:ascii="MS Mincho" w:hAnsi="MS Mincho" w:hint="eastAsia"/>
         </w:rPr>
         <w:t>，</w:t>
       </w:r>
       <w:r>
         <w:rPr>
-          <w:rFonts w:ascii="MS Mincho" w:eastAsia="MS Mincho" w:hAnsi="MS Mincho" w:hint="eastAsia"/>
+          <w:rFonts w:ascii="MS Mincho" w:hAnsi="MS Mincho" w:hint="eastAsia"/>
         </w:rPr>
         <w:t>速度に比例する粘性抵抗と</w:t>
       </w:r>
       <w:r>
         <w:rPr>
-          <w:rFonts w:ascii="MS Mincho" w:eastAsia="MS Mincho" w:hAnsi="MS Mincho" w:hint="eastAsia"/>
+          <w:rFonts w:ascii="MS Mincho" w:hAnsi="MS Mincho" w:hint="eastAsia"/>
         </w:rPr>
         <w:t>，</w:t>
       </w:r>
       <w:r>
         <w:rPr>
-          <w:rFonts w:ascii="MS Mincho" w:eastAsia="MS Mincho" w:hAnsi="MS Mincho" w:hint="eastAsia"/>
+          <w:rFonts w:ascii="MS Mincho" w:hAnsi="MS Mincho" w:hint="eastAsia"/>
         </w:rPr>
         <w:t>速度の</w:t>
       </w:r>
       <w:r>
         <w:rPr>
-          <w:rFonts w:ascii="MS Mincho" w:eastAsia="MS Mincho" w:hAnsi="MS Mincho"/>
+          <w:rFonts w:ascii="MS Mincho" w:hAnsi="MS Mincho"/>
         </w:rPr>
         <w:t>2</w:t>
       </w:r>
       <w:r>
         <w:rPr>
-          <w:rFonts w:ascii="MS Mincho" w:eastAsia="MS Mincho" w:hAnsi="MS Mincho" w:hint="eastAsia"/>
+          <w:rFonts w:ascii="MS Mincho" w:hAnsi="MS Mincho" w:hint="eastAsia"/>
         </w:rPr>
         <w:t>乗に</w:t>
       </w:r>
       <w:r>
         <w:rPr>
-          <w:rFonts w:ascii="MS Mincho" w:eastAsia="MS Mincho" w:hAnsi="MS Mincho" w:hint="eastAsia"/>
+          <w:rFonts w:ascii="MS Mincho" w:hAnsi="MS Mincho" w:hint="eastAsia"/>
         </w:rPr>
         <w:t>比例する慣性抵抗の</w:t>
       </w:r>
       <w:r>
         <w:rPr>
-          <w:rFonts w:ascii="MS Mincho" w:eastAsia="MS Mincho" w:hAnsi="MS Mincho"/>
+          <w:rFonts w:ascii="MS Mincho" w:hAnsi="MS Mincho"/>
         </w:rPr>
         <w:t>2</w:t>
       </w:r>
       <w:r>
         <w:rPr>
-          <w:rFonts w:ascii="MS Mincho" w:eastAsia="MS Mincho" w:hAnsi="MS Mincho" w:hint="eastAsia"/>
+          <w:rFonts w:ascii="MS Mincho" w:hAnsi="MS Mincho" w:hint="eastAsia"/>
         </w:rPr>
         <w:t>種類を考える</w:t>
       </w:r>
       <w:r>
         <w:rPr>
-          <w:rFonts w:ascii="MS Mincho" w:eastAsia="MS Mincho" w:hAnsi="MS Mincho" w:hint="eastAsia"/>
+          <w:rFonts w:ascii="MS Mincho" w:hAnsi="MS Mincho" w:hint="eastAsia"/>
         </w:rPr>
         <w:t>．</w:t>
       </w:r>
       <w:r>
         <w:rPr>
-          <w:rFonts w:ascii="MS Mincho" w:eastAsia="MS Mincho" w:hAnsi="MS Mincho" w:hint="eastAsia"/>
+          <w:rFonts w:ascii="MS Mincho" w:hAnsi="MS Mincho" w:hint="eastAsia"/>
         </w:rPr>
         <w:t>シャトルの羽根による減速特性を加味して</w:t>
       </w:r>
       <w:r>
         <w:rPr>
-          <w:rFonts w:ascii="MS Mincho" w:eastAsia="MS Mincho" w:hAnsi="MS Mincho" w:hint="eastAsia"/>
+          <w:rFonts w:ascii="MS Mincho" w:hAnsi="MS Mincho" w:hint="eastAsia"/>
         </w:rPr>
         <w:t>，</w:t>
       </w:r>
       <w:r>
         <w:rPr>
-          <w:rFonts w:ascii="MS Mincho" w:eastAsia="MS Mincho" w:hAnsi="MS Mincho" w:hint="eastAsia"/>
+          <w:rFonts w:ascii="MS Mincho" w:hAnsi="MS Mincho" w:hint="eastAsia"/>
         </w:rPr>
         <w:t>このモデルでは</w:t>
       </w:r>
       <w:r>
         <w:rPr>
-          <w:rFonts w:ascii="MS Mincho" w:eastAsia="MS Mincho" w:hAnsi="MS Mincho" w:hint="eastAsia"/>
+          <w:rFonts w:ascii="MS Mincho" w:hAnsi="MS Mincho" w:hint="eastAsia"/>
         </w:rPr>
         <w:t>，</w:t>
       </w:r>
       <w:r>
         <w:rPr>
-          <w:rFonts w:ascii="MS Mincho" w:eastAsia="MS Mincho" w:hAnsi="MS Mincho" w:hint="eastAsia"/>
+          <w:rFonts w:ascii="MS Mincho" w:hAnsi="MS Mincho" w:hint="eastAsia"/>
         </w:rPr>
         <w:t>鉛直方向に粘性抵抗</w:t>
       </w:r>
       <w:r>
         <w:rPr>
-          <w:rFonts w:ascii="MS Mincho" w:eastAsia="MS Mincho" w:hAnsi="MS Mincho" w:hint="eastAsia"/>
+          <w:rFonts w:ascii="MS Mincho" w:hAnsi="MS Mincho" w:hint="eastAsia"/>
         </w:rPr>
         <w:t>，</w:t>
       </w:r>
       <w:r>
         <w:rPr>
-          <w:rFonts w:ascii="MS Mincho" w:eastAsia="MS Mincho" w:hAnsi="MS Mincho" w:hint="eastAsia"/>
+          <w:rFonts w:ascii="MS Mincho" w:hAnsi="MS Mincho" w:hint="eastAsia"/>
         </w:rPr>
         <w:t>水平方向に粘性抵抗と慣性抵抗の両方を加えることとする</w:t>
       </w:r>
       <w:r>
         <w:rPr>
-          <w:rFonts w:ascii="MS Mincho" w:eastAsia="MS Mincho" w:hAnsi="MS Mincho" w:hint="eastAsia"/>
+          <w:rFonts w:ascii="MS Mincho" w:hAnsi="MS Mincho" w:hint="eastAsia"/>
         </w:rPr>
         <w:t>．</w:t>
       </w:r>
@@ -1481,30 +1507,30 @@
     <w:p>
       <w:pPr>
         <w:rPr>
-          <w:rFonts w:ascii="MS Mincho" w:eastAsia="MS Mincho" w:hAnsi="MS Mincho"/>
+          <w:rFonts w:ascii="MS Mincho" w:hAnsi="MS Mincho"/>
         </w:rPr>
       </w:pPr>
       <w:r>
         <w:rPr>
-          <w:rFonts w:ascii="MS Mincho" w:eastAsia="MS Mincho" w:hAnsi="MS Mincho" w:hint="eastAsia"/>
+          <w:rFonts w:ascii="MS Mincho" w:hAnsi="MS Mincho" w:hint="eastAsia"/>
         </w:rPr>
         <w:t xml:space="preserve">　以下にそれぞれの抵抗力</w:t>
       </w:r>
       <w:r>
         <w:rPr>
-          <w:rFonts w:ascii="MS Mincho" w:eastAsia="MS Mincho" w:hAnsi="MS Mincho" w:hint="eastAsia"/>
+          <w:rFonts w:ascii="MS Mincho" w:hAnsi="MS Mincho" w:hint="eastAsia"/>
         </w:rPr>
         <w:t>の式</w:t>
       </w:r>
       <w:r>
         <w:rPr>
-          <w:rFonts w:ascii="MS Mincho" w:eastAsia="MS Mincho" w:hAnsi="MS Mincho" w:hint="eastAsia"/>
+          <w:rFonts w:ascii="MS Mincho" w:hAnsi="MS Mincho" w:hint="eastAsia"/>
         </w:rPr>
         <w:t>を示す</w:t>
       </w:r>
       <w:r>
         <w:rPr>
-          <w:rFonts w:ascii="MS Mincho" w:eastAsia="MS Mincho" w:hAnsi="MS Mincho" w:hint="eastAsia"/>
+          <w:rFonts w:ascii="MS Mincho" w:hAnsi="MS Mincho" w:hint="eastAsia"/>
         </w:rPr>
         <w:t>．</w:t>
       </w:r>
@@ -2039,7 +2065,7 @@
     <w:p>
       <w:pPr>
         <w:rPr>
-          <w:rFonts w:ascii="MS Mincho" w:eastAsia="MS Mincho" w:hAnsi="MS Mincho"/>
+          <w:rFonts w:ascii="MS Mincho" w:hAnsi="MS Mincho"/>
         </w:rPr>
       </w:pPr>
       <w:r>
@@ -2050,13 +2076,13 @@
       </w:r>
       <w:r>
         <w:rPr>
-          <w:rFonts w:ascii="MS Mincho" w:eastAsia="MS Mincho" w:hAnsi="MS Mincho" w:hint="eastAsia"/>
+          <w:rFonts w:ascii="MS Mincho" w:hAnsi="MS Mincho" w:hint="eastAsia"/>
         </w:rPr>
         <w:t>ここで</w:t>
       </w:r>
       <w:r>
         <w:rPr>
-          <w:rFonts w:ascii="MS Mincho" w:eastAsia="MS Mincho" w:hAnsi="MS Mincho"/>
+          <w:rFonts w:ascii="MS Mincho" w:hAnsi="MS Mincho"/>
         </w:rPr>
         <w:t xml:space="preserve">,  </w:t>
       </w:r>
@@ -2065,7 +2091,7 @@
           <m:sSubPr>
             <m:ctrlPr>
               <w:rPr>
-                <w:rFonts w:ascii="Cambria Math" w:eastAsia="MS Mincho" w:hAnsi="Cambria Math"/>
+                <w:rFonts w:ascii="Cambria Math" w:hAnsi="Cambria Math"/>
                 <w:i/>
               </w:rPr>
             </m:ctrlPr>
@@ -2073,7 +2099,7 @@
           <m:e>
             <m:r>
               <w:rPr>
-                <w:rFonts w:ascii="Cambria Math" w:eastAsia="MS Mincho" w:hAnsi="Cambria Math"/>
+                <w:rFonts w:ascii="Cambria Math" w:hAnsi="Cambria Math"/>
               </w:rPr>
               <m:t>γ</m:t>
             </m:r>
@@ -2081,7 +2107,7 @@
           <m:sub>
             <m:r>
               <w:rPr>
-                <w:rFonts w:ascii="Cambria Math" w:eastAsia="MS Mincho" w:hAnsi="Cambria Math"/>
+                <w:rFonts w:ascii="Cambria Math" w:hAnsi="Cambria Math"/>
               </w:rPr>
               <m:t>vis</m:t>
             </m:r>
@@ -2090,19 +2116,19 @@
       </m:oMath>
       <w:r>
         <w:rPr>
-          <w:rFonts w:ascii="MS Mincho" w:eastAsia="MS Mincho" w:hAnsi="MS Mincho" w:hint="eastAsia"/>
+          <w:rFonts w:ascii="MS Mincho" w:hAnsi="MS Mincho" w:hint="eastAsia"/>
         </w:rPr>
         <w:t>：</w:t>
       </w:r>
       <w:r>
         <w:rPr>
-          <w:rFonts w:ascii="MS Mincho" w:eastAsia="MS Mincho" w:hAnsi="MS Mincho" w:hint="eastAsia"/>
+          <w:rFonts w:ascii="MS Mincho" w:hAnsi="MS Mincho" w:hint="eastAsia"/>
         </w:rPr>
         <w:t>粘性項の空気抵抗係数</w:t>
       </w:r>
       <w:r>
         <w:rPr>
-          <w:rFonts w:ascii="MS Mincho" w:eastAsia="MS Mincho" w:hAnsi="MS Mincho" w:hint="eastAsia"/>
+          <w:rFonts w:ascii="MS Mincho" w:hAnsi="MS Mincho" w:hint="eastAsia"/>
         </w:rPr>
         <w:t>，</w:t>
       </w:r>
@@ -2111,7 +2137,7 @@
           <m:sSubPr>
             <m:ctrlPr>
               <w:rPr>
-                <w:rFonts w:ascii="Cambria Math" w:eastAsia="MS Mincho" w:hAnsi="Cambria Math"/>
+                <w:rFonts w:ascii="Cambria Math" w:hAnsi="Cambria Math"/>
                 <w:i/>
               </w:rPr>
             </m:ctrlPr>
@@ -2119,7 +2145,7 @@
           <m:e>
             <m:r>
               <w:rPr>
-                <w:rFonts w:ascii="Cambria Math" w:eastAsia="MS Mincho" w:hAnsi="Cambria Math"/>
+                <w:rFonts w:ascii="Cambria Math" w:hAnsi="Cambria Math"/>
               </w:rPr>
               <m:t>γ</m:t>
             </m:r>
@@ -2127,7 +2153,7 @@
           <m:sub>
             <m:r>
               <w:rPr>
-                <w:rFonts w:ascii="Cambria Math" w:eastAsia="MS Mincho" w:hAnsi="Cambria Math"/>
+                <w:rFonts w:ascii="Cambria Math" w:hAnsi="Cambria Math"/>
               </w:rPr>
               <m:t>ine</m:t>
             </m:r>
@@ -2136,55 +2162,49 @@
       </m:oMath>
       <w:r>
         <w:rPr>
-          <w:rFonts w:ascii="MS Mincho" w:eastAsia="MS Mincho" w:hAnsi="MS Mincho" w:hint="eastAsia"/>
+          <w:rFonts w:ascii="MS Mincho" w:hAnsi="MS Mincho" w:hint="eastAsia"/>
         </w:rPr>
         <w:t>：</w:t>
       </w:r>
       <w:r>
         <w:rPr>
-          <w:rFonts w:ascii="MS Mincho" w:eastAsia="MS Mincho" w:hAnsi="MS Mincho" w:hint="eastAsia"/>
+          <w:rFonts w:ascii="MS Mincho" w:hAnsi="MS Mincho" w:hint="eastAsia"/>
         </w:rPr>
         <w:t>慣性項の空気抵抗係数</w:t>
       </w:r>
       <w:r>
         <w:rPr>
-          <w:rFonts w:ascii="MS Mincho" w:eastAsia="MS Mincho" w:hAnsi="MS Mincho" w:hint="eastAsia"/>
+          <w:rFonts w:ascii="MS Mincho" w:hAnsi="MS Mincho" w:hint="eastAsia"/>
         </w:rPr>
         <w:t>，</w:t>
       </w:r>
       <m:oMath>
         <m:r>
           <w:rPr>
-            <w:rFonts w:ascii="Cambria Math" w:eastAsia="MS Mincho" w:hAnsi="Cambria Math"/>
+            <w:rFonts w:ascii="Cambria Math" w:hAnsi="Cambria Math"/>
           </w:rPr>
           <m:t>G</m:t>
         </m:r>
       </m:oMath>
       <w:r>
         <w:rPr>
-          <w:rFonts w:ascii="MS Mincho" w:eastAsia="MS Mincho" w:hAnsi="MS Mincho" w:hint="eastAsia"/>
+          <w:rFonts w:ascii="MS Mincho" w:hAnsi="MS Mincho" w:hint="eastAsia"/>
         </w:rPr>
         <w:t>：</w:t>
       </w:r>
       <w:r>
         <w:rPr>
-          <w:rFonts w:ascii="MS Mincho" w:eastAsia="MS Mincho" w:hAnsi="MS Mincho" w:hint="eastAsia"/>
+          <w:rFonts w:ascii="MS Mincho" w:hAnsi="MS Mincho" w:hint="eastAsia"/>
         </w:rPr>
         <w:t>重力項である</w:t>
       </w:r>
       <w:r>
         <w:rPr>
-          <w:rFonts w:ascii="MS Mincho" w:eastAsia="MS Mincho" w:hAnsi="MS Mincho" w:hint="eastAsia"/>
+          <w:rFonts w:ascii="MS Mincho" w:hAnsi="MS Mincho" w:hint="eastAsia"/>
         </w:rPr>
         <w:t>．</w:t>
       </w:r>
     </w:p>
-    <w:p/>
-    <w:p/>
-    <w:p/>
-    <w:p/>
-    <w:p/>
-    <w:p/>
     <w:p/>
     <w:p/>
     <w:p>
@@ -2199,6 +2219,7 @@
           <w:rFonts w:ascii="MS Gothic" w:eastAsia="MS Gothic" w:hAnsi="MS Gothic"/>
           <w:b/>
         </w:rPr>
+        <w:lastRenderedPageBreak/>
         <w:t>2.2.</w:t>
       </w:r>
       <w:r>
@@ -2212,7 +2233,7 @@
     <w:p>
       <w:pPr>
         <w:rPr>
-          <w:rFonts w:ascii="MS Mincho" w:eastAsia="MS Mincho" w:hAnsi="MS Mincho"/>
+          <w:rFonts w:ascii="MS Mincho" w:hAnsi="MS Mincho"/>
         </w:rPr>
       </w:pPr>
       <w:r>
@@ -2223,109 +2244,123 @@
       </w:r>
       <w:r>
         <w:rPr>
-          <w:rFonts w:ascii="MS Mincho" w:eastAsia="MS Mincho" w:hAnsi="MS Mincho" w:hint="eastAsia"/>
+          <w:rFonts w:ascii="MS Mincho" w:hAnsi="MS Mincho" w:hint="eastAsia"/>
         </w:rPr>
         <w:t>速度ベルレ法</w:t>
       </w:r>
       <w:r>
         <w:rPr>
-          <w:rFonts w:ascii="MS Mincho" w:eastAsia="MS Mincho" w:hAnsi="MS Mincho" w:hint="eastAsia"/>
+          <w:rFonts w:ascii="MS Mincho" w:hAnsi="MS Mincho" w:hint="eastAsia"/>
         </w:rPr>
         <w:t xml:space="preserve"> (</w:t>
       </w:r>
       <w:r>
         <w:rPr>
-          <w:rFonts w:ascii="MS Mincho" w:eastAsia="MS Mincho" w:hAnsi="MS Mincho"/>
-        </w:rPr>
-        <w:t>Velocity-Verlet algorithm</w:t>
-      </w:r>
-      <w:r>
-        <w:rPr>
-          <w:rFonts w:ascii="MS Mincho" w:eastAsia="MS Mincho" w:hAnsi="MS Mincho" w:hint="eastAsia"/>
+          <w:rFonts w:ascii="MS Mincho" w:hAnsi="MS Mincho"/>
+        </w:rPr>
+        <w:t>Velocity-</w:t>
+      </w:r>
+      <w:proofErr w:type="spellStart"/>
+      <w:r>
+        <w:rPr>
+          <w:rFonts w:ascii="MS Mincho" w:hAnsi="MS Mincho"/>
+        </w:rPr>
+        <w:t>Verlet</w:t>
+      </w:r>
+      <w:proofErr w:type="spellEnd"/>
+      <w:r>
+        <w:rPr>
+          <w:rFonts w:ascii="MS Mincho" w:hAnsi="MS Mincho"/>
+        </w:rPr>
+        <w:t xml:space="preserve"> algorithm</w:t>
+      </w:r>
+      <w:r>
+        <w:rPr>
+          <w:rFonts w:ascii="MS Mincho" w:hAnsi="MS Mincho" w:hint="eastAsia"/>
         </w:rPr>
         <w:t>)</w:t>
       </w:r>
       <w:r>
         <w:rPr>
-          <w:rFonts w:ascii="MS Mincho" w:eastAsia="MS Mincho" w:hAnsi="MS Mincho"/>
+          <w:rFonts w:ascii="MS Mincho" w:hAnsi="MS Mincho"/>
         </w:rPr>
         <w:t xml:space="preserve"> </w:t>
       </w:r>
       <w:r>
         <w:rPr>
-          <w:rFonts w:ascii="MS Mincho" w:eastAsia="MS Mincho" w:hAnsi="MS Mincho" w:hint="eastAsia"/>
+          <w:rFonts w:ascii="MS Mincho" w:hAnsi="MS Mincho" w:hint="eastAsia"/>
         </w:rPr>
         <w:t>を用いて</w:t>
       </w:r>
       <w:r>
         <w:rPr>
-          <w:rFonts w:ascii="MS Mincho" w:eastAsia="MS Mincho" w:hAnsi="MS Mincho" w:hint="eastAsia"/>
+          <w:rFonts w:ascii="MS Mincho" w:hAnsi="MS Mincho" w:hint="eastAsia"/>
         </w:rPr>
         <w:t>，</w:t>
       </w:r>
       <w:r>
         <w:rPr>
-          <w:rFonts w:ascii="MS Mincho" w:eastAsia="MS Mincho" w:hAnsi="MS Mincho" w:hint="eastAsia"/>
+          <w:rFonts w:ascii="MS Mincho" w:hAnsi="MS Mincho" w:hint="eastAsia"/>
         </w:rPr>
         <w:t>シャトルの運動方程式を数値的に解くことにより</w:t>
       </w:r>
       <w:r>
         <w:rPr>
-          <w:rFonts w:ascii="MS Mincho" w:eastAsia="MS Mincho" w:hAnsi="MS Mincho" w:hint="eastAsia"/>
+          <w:rFonts w:ascii="MS Mincho" w:hAnsi="MS Mincho" w:hint="eastAsia"/>
         </w:rPr>
         <w:t>，</w:t>
       </w:r>
       <w:r>
         <w:rPr>
-          <w:rFonts w:ascii="MS Mincho" w:eastAsia="MS Mincho" w:hAnsi="MS Mincho" w:hint="eastAsia"/>
+          <w:rFonts w:ascii="MS Mincho" w:hAnsi="MS Mincho" w:hint="eastAsia"/>
         </w:rPr>
         <w:t>シミュレーションを</w:t>
       </w:r>
       <w:r>
         <w:rPr>
-          <w:rFonts w:ascii="MS Mincho" w:eastAsia="MS Mincho" w:hAnsi="MS Mincho" w:hint="eastAsia"/>
+          <w:rFonts w:ascii="MS Mincho" w:hAnsi="MS Mincho" w:hint="eastAsia"/>
         </w:rPr>
         <w:t>行う</w:t>
       </w:r>
       <w:r>
         <w:rPr>
-          <w:rFonts w:ascii="MS Mincho" w:eastAsia="MS Mincho" w:hAnsi="MS Mincho" w:hint="eastAsia"/>
+          <w:rFonts w:ascii="MS Mincho" w:hAnsi="MS Mincho" w:hint="eastAsia"/>
         </w:rPr>
         <w:t>．</w:t>
       </w:r>
       <w:r>
         <w:rPr>
-          <w:rFonts w:ascii="MS Mincho" w:eastAsia="MS Mincho" w:hAnsi="MS Mincho" w:hint="eastAsia"/>
+          <w:rFonts w:ascii="MS Mincho" w:hAnsi="MS Mincho" w:hint="eastAsia"/>
         </w:rPr>
         <w:t>分子動力学法の数値積分手法として，広く使われている手法である．</w:t>
       </w:r>
       <w:r>
         <w:rPr>
-          <w:rFonts w:ascii="MS Mincho" w:eastAsia="MS Mincho" w:hAnsi="MS Mincho" w:hint="eastAsia"/>
+          <w:rFonts w:ascii="MS Mincho" w:hAnsi="MS Mincho" w:hint="eastAsia"/>
         </w:rPr>
         <w:t>図</w:t>
       </w:r>
       <w:r>
         <w:rPr>
-          <w:rFonts w:ascii="MS Mincho" w:eastAsia="MS Mincho" w:hAnsi="MS Mincho"/>
+          <w:rFonts w:ascii="MS Mincho" w:hAnsi="MS Mincho"/>
         </w:rPr>
         <w:t>2</w:t>
       </w:r>
       <w:r>
         <w:rPr>
-          <w:rFonts w:ascii="MS Mincho" w:eastAsia="MS Mincho" w:hAnsi="MS Mincho" w:hint="eastAsia"/>
+          <w:rFonts w:ascii="MS Mincho" w:hAnsi="MS Mincho" w:hint="eastAsia"/>
         </w:rPr>
         <w:t>に</w:t>
       </w:r>
       <w:r>
         <w:rPr>
-          <w:rFonts w:ascii="MS Mincho" w:eastAsia="MS Mincho" w:hAnsi="MS Mincho" w:hint="eastAsia"/>
+          <w:rFonts w:ascii="MS Mincho" w:hAnsi="MS Mincho" w:hint="eastAsia"/>
         </w:rPr>
         <w:t>今回用いた速度ベルレ法のフローチャート</w:t>
       </w:r>
       <w:r>
         <w:rPr>
-          <w:rFonts w:ascii="MS Mincho" w:eastAsia="MS Mincho" w:hAnsi="MS Mincho" w:hint="eastAsia"/>
+          <w:rFonts w:ascii="MS Mincho" w:hAnsi="MS Mincho" w:hint="eastAsia"/>
         </w:rPr>
         <w:t>を示す．</w:t>
       </w:r>
@@ -2373,7 +2408,7 @@
                           </pic:cNvPicPr>
                         </pic:nvPicPr>
                         <pic:blipFill>
-                          <a:blip r:embed="rId6" cstate="print">
+                          <a:blip r:embed="rId7" cstate="print">
                             <a:extLst>
                               <a:ext uri="{28A0092B-C50C-407E-A947-70E740481C1C}">
                                 <a14:useLocalDpi xmlns:a14="http://schemas.microsoft.com/office/drawing/2010/main" val="0"/>
@@ -2435,7 +2470,7 @@
           </mc:Choice>
           <mc:Fallback>
             <w:pict>
-              <v:group w14:anchorId="796ABF58" id="Group 5" o:spid="_x0000_s1026" style="position:absolute;margin-left:89.25pt;margin-top:3.5pt;width:282.6pt;height:210.8pt;z-index:251661312" coordsize="35890,26769" o:gfxdata="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">
+              <v:group w14:anchorId="02C9CE81" id="Group 5" o:spid="_x0000_s1026" style="position:absolute;margin-left:89.25pt;margin-top:3.5pt;width:282.6pt;height:210.8pt;z-index:251661312" coordsize="35890,26769" o:gfxdata="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">
                 <v:shapetype id="_x0000_t75" coordsize="21600,21600" o:spt="75" o:preferrelative="t" path="m@4@5l@4@11@9@11@9@5xe" filled="f" stroked="f">
                   <v:stroke joinstyle="miter"/>
                   <v:formulas>
@@ -2456,7 +2491,7 @@
                   <o:lock v:ext="edit" aspectratio="t"/>
                 </v:shapetype>
                 <v:shape id="Picture 2" o:spid="_x0000_s1027" type="#_x0000_t75" style="position:absolute;width:35890;height:26714;visibility:visible;mso-wrap-style:square" o:gfxdata="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">
-                  <v:imagedata r:id="rId7" o:title=""/>
+                  <v:imagedata r:id="rId8" o:title=""/>
                 </v:shape>
                 <v:line id="Straight Connector 4" o:spid="_x0000_s1028" style="position:absolute;flip:y;visibility:visible;mso-wrap-style:square" from="27,26768" to="30038,26769" o:connectortype="straight" o:gfxdata="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" strokecolor="black [3213]" strokeweight=".5pt">
                   <v:stroke joinstyle="miter"/>
@@ -2528,30 +2563,30 @@
                             <w:pPr>
                               <w:jc w:val="center"/>
                               <w:rPr>
-                                <w:rFonts w:ascii="MS Mincho" w:eastAsia="MS Mincho" w:hAnsi="MS Mincho"/>
+                                <w:rFonts w:ascii="MS Mincho" w:hAnsi="MS Mincho"/>
                               </w:rPr>
                             </w:pPr>
                             <w:r>
                               <w:rPr>
-                                <w:rFonts w:ascii="MS Mincho" w:eastAsia="MS Mincho" w:hAnsi="MS Mincho" w:hint="eastAsia"/>
+                                <w:rFonts w:ascii="MS Mincho" w:hAnsi="MS Mincho" w:hint="eastAsia"/>
                               </w:rPr>
                               <w:t>図</w:t>
                             </w:r>
                             <w:r>
                               <w:rPr>
-                                <w:rFonts w:ascii="MS Mincho" w:eastAsia="MS Mincho" w:hAnsi="MS Mincho"/>
+                                <w:rFonts w:ascii="MS Mincho" w:hAnsi="MS Mincho"/>
                               </w:rPr>
                               <w:t>2</w:t>
                             </w:r>
                             <w:r>
                               <w:rPr>
-                                <w:rFonts w:ascii="MS Mincho" w:eastAsia="MS Mincho" w:hAnsi="MS Mincho"/>
+                                <w:rFonts w:ascii="MS Mincho" w:hAnsi="MS Mincho"/>
                               </w:rPr>
-                              <w:t xml:space="preserve">. </w:t>
+                              <w:t xml:space="preserve"> </w:t>
                             </w:r>
                             <w:r>
                               <w:rPr>
-                                <w:rFonts w:ascii="MS Mincho" w:eastAsia="MS Mincho" w:hAnsi="MS Mincho" w:hint="eastAsia"/>
+                                <w:rFonts w:ascii="MS Mincho" w:hAnsi="MS Mincho" w:hint="eastAsia"/>
                               </w:rPr>
                               <w:t>速度ベルレ法</w:t>
                             </w:r>
@@ -2560,32 +2595,46 @@
                             <w:pPr>
                               <w:jc w:val="center"/>
                               <w:rPr>
-                                <w:rFonts w:ascii="MS Mincho" w:eastAsia="MS Mincho" w:hAnsi="MS Mincho"/>
+                                <w:rFonts w:ascii="MS Mincho" w:hAnsi="MS Mincho"/>
                               </w:rPr>
                             </w:pPr>
                             <w:r>
                               <w:rPr>
-                                <w:rFonts w:ascii="MS Mincho" w:eastAsia="MS Mincho" w:hAnsi="MS Mincho"/>
+                                <w:rFonts w:ascii="MS Mincho" w:hAnsi="MS Mincho"/>
                               </w:rPr>
                               <w:t>Fig.</w:t>
                             </w:r>
                             <w:r>
                               <w:rPr>
-                                <w:rFonts w:ascii="MS Mincho" w:eastAsia="MS Mincho" w:hAnsi="MS Mincho"/>
+                                <w:rFonts w:ascii="MS Mincho" w:hAnsi="MS Mincho"/>
                               </w:rPr>
                               <w:t>2</w:t>
                             </w:r>
                             <w:r>
                               <w:rPr>
-                                <w:rFonts w:ascii="MS Mincho" w:eastAsia="MS Mincho" w:hAnsi="MS Mincho"/>
+                                <w:rFonts w:ascii="MS Mincho" w:hAnsi="MS Mincho"/>
                               </w:rPr>
                               <w:t xml:space="preserve"> </w:t>
                             </w:r>
                             <w:r>
                               <w:rPr>
-                                <w:rFonts w:ascii="MS Mincho" w:eastAsia="MS Mincho" w:hAnsi="MS Mincho"/>
+                                <w:rFonts w:ascii="MS Mincho" w:hAnsi="MS Mincho"/>
                               </w:rPr>
-                              <w:t>Velocity-Verlet Algorithm</w:t>
+                              <w:t>Velocity-</w:t>
+                            </w:r>
+                            <w:proofErr w:type="spellStart"/>
+                            <w:r>
+                              <w:rPr>
+                                <w:rFonts w:ascii="MS Mincho" w:hAnsi="MS Mincho"/>
+                              </w:rPr>
+                              <w:t>Verlet</w:t>
+                            </w:r>
+                            <w:proofErr w:type="spellEnd"/>
+                            <w:r>
+                              <w:rPr>
+                                <w:rFonts w:ascii="MS Mincho" w:hAnsi="MS Mincho"/>
+                              </w:rPr>
+                              <w:t xml:space="preserve"> algorithm</w:t>
                             </w:r>
                           </w:p>
                         </w:txbxContent>
@@ -2617,30 +2666,30 @@
                       <w:pPr>
                         <w:jc w:val="center"/>
                         <w:rPr>
-                          <w:rFonts w:ascii="MS Mincho" w:eastAsia="MS Mincho" w:hAnsi="MS Mincho"/>
+                          <w:rFonts w:ascii="MS Mincho" w:hAnsi="MS Mincho"/>
                         </w:rPr>
                       </w:pPr>
                       <w:r>
                         <w:rPr>
-                          <w:rFonts w:ascii="MS Mincho" w:eastAsia="MS Mincho" w:hAnsi="MS Mincho" w:hint="eastAsia"/>
+                          <w:rFonts w:ascii="MS Mincho" w:hAnsi="MS Mincho" w:hint="eastAsia"/>
                         </w:rPr>
                         <w:t>図</w:t>
                       </w:r>
                       <w:r>
                         <w:rPr>
-                          <w:rFonts w:ascii="MS Mincho" w:eastAsia="MS Mincho" w:hAnsi="MS Mincho"/>
+                          <w:rFonts w:ascii="MS Mincho" w:hAnsi="MS Mincho"/>
                         </w:rPr>
                         <w:t>2</w:t>
                       </w:r>
                       <w:r>
                         <w:rPr>
-                          <w:rFonts w:ascii="MS Mincho" w:eastAsia="MS Mincho" w:hAnsi="MS Mincho"/>
-                        </w:rPr>
-                        <w:t xml:space="preserve">. </w:t>
+                          <w:rFonts w:ascii="MS Mincho" w:hAnsi="MS Mincho"/>
+                        </w:rPr>
+                        <w:t xml:space="preserve"> </w:t>
                       </w:r>
                       <w:r>
                         <w:rPr>
-                          <w:rFonts w:ascii="MS Mincho" w:eastAsia="MS Mincho" w:hAnsi="MS Mincho" w:hint="eastAsia"/>
+                          <w:rFonts w:ascii="MS Mincho" w:hAnsi="MS Mincho" w:hint="eastAsia"/>
                         </w:rPr>
                         <w:t>速度ベルレ法</w:t>
                       </w:r>
@@ -2649,32 +2698,46 @@
                       <w:pPr>
                         <w:jc w:val="center"/>
                         <w:rPr>
-                          <w:rFonts w:ascii="MS Mincho" w:eastAsia="MS Mincho" w:hAnsi="MS Mincho"/>
+                          <w:rFonts w:ascii="MS Mincho" w:hAnsi="MS Mincho"/>
                         </w:rPr>
                       </w:pPr>
                       <w:r>
                         <w:rPr>
-                          <w:rFonts w:ascii="MS Mincho" w:eastAsia="MS Mincho" w:hAnsi="MS Mincho"/>
+                          <w:rFonts w:ascii="MS Mincho" w:hAnsi="MS Mincho"/>
                         </w:rPr>
                         <w:t>Fig.</w:t>
                       </w:r>
                       <w:r>
                         <w:rPr>
-                          <w:rFonts w:ascii="MS Mincho" w:eastAsia="MS Mincho" w:hAnsi="MS Mincho"/>
+                          <w:rFonts w:ascii="MS Mincho" w:hAnsi="MS Mincho"/>
                         </w:rPr>
                         <w:t>2</w:t>
                       </w:r>
                       <w:r>
                         <w:rPr>
-                          <w:rFonts w:ascii="MS Mincho" w:eastAsia="MS Mincho" w:hAnsi="MS Mincho"/>
+                          <w:rFonts w:ascii="MS Mincho" w:hAnsi="MS Mincho"/>
                         </w:rPr>
                         <w:t xml:space="preserve"> </w:t>
                       </w:r>
                       <w:r>
                         <w:rPr>
-                          <w:rFonts w:ascii="MS Mincho" w:eastAsia="MS Mincho" w:hAnsi="MS Mincho"/>
-                        </w:rPr>
-                        <w:t>Velocity-Verlet Algorithm</w:t>
+                          <w:rFonts w:ascii="MS Mincho" w:hAnsi="MS Mincho"/>
+                        </w:rPr>
+                        <w:t>Velocity-</w:t>
+                      </w:r>
+                      <w:proofErr w:type="spellStart"/>
+                      <w:r>
+                        <w:rPr>
+                          <w:rFonts w:ascii="MS Mincho" w:hAnsi="MS Mincho"/>
+                        </w:rPr>
+                        <w:t>Verlet</w:t>
+                      </w:r>
+                      <w:proofErr w:type="spellEnd"/>
+                      <w:r>
+                        <w:rPr>
+                          <w:rFonts w:ascii="MS Mincho" w:hAnsi="MS Mincho"/>
+                        </w:rPr>
+                        <w:t xml:space="preserve"> algorithm</w:t>
                       </w:r>
                     </w:p>
                   </w:txbxContent>
@@ -2692,12 +2755,12 @@
     <w:p>
       <w:pPr>
         <w:rPr>
-          <w:rFonts w:ascii="MS Mincho" w:eastAsia="MS Mincho" w:hAnsi="MS Mincho"/>
+          <w:rFonts w:ascii="MS Mincho" w:hAnsi="MS Mincho"/>
         </w:rPr>
       </w:pPr>
       <w:r>
         <w:rPr>
-          <w:rFonts w:ascii="MS Mincho" w:eastAsia="MS Mincho" w:hAnsi="MS Mincho" w:hint="eastAsia"/>
+          <w:rFonts w:ascii="MS Mincho" w:hAnsi="MS Mincho" w:hint="eastAsia"/>
         </w:rPr>
         <w:t>更新式の導出を以下に示す．</w:t>
       </w:r>
@@ -2705,59 +2768,59 @@
     <w:p>
       <w:r>
         <w:rPr>
-          <w:rFonts w:ascii="MS Mincho" w:eastAsia="MS Mincho" w:hAnsi="MS Mincho" w:hint="eastAsia"/>
+          <w:rFonts w:ascii="MS Mincho" w:hAnsi="MS Mincho" w:hint="eastAsia"/>
         </w:rPr>
         <w:t xml:space="preserve">まず，位置 </w:t>
       </w:r>
       <m:oMath>
         <m:r>
           <w:rPr>
-            <w:rFonts w:ascii="Cambria Math" w:eastAsia="MS Mincho" w:hAnsi="Cambria Math"/>
+            <w:rFonts w:ascii="Cambria Math" w:hAnsi="Cambria Math"/>
           </w:rPr>
           <m:t>x(t+∆t)</m:t>
         </m:r>
       </m:oMath>
       <w:r>
         <w:rPr>
-          <w:rFonts w:ascii="MS Mincho" w:eastAsia="MS Mincho" w:hAnsi="MS Mincho"/>
+          <w:rFonts w:ascii="MS Mincho" w:hAnsi="MS Mincho"/>
         </w:rPr>
         <w:t xml:space="preserve"> </w:t>
       </w:r>
       <w:r>
         <w:rPr>
-          <w:rFonts w:ascii="MS Mincho" w:eastAsia="MS Mincho" w:hAnsi="MS Mincho" w:hint="eastAsia"/>
+          <w:rFonts w:ascii="MS Mincho" w:hAnsi="MS Mincho" w:hint="eastAsia"/>
         </w:rPr>
         <w:t xml:space="preserve">を </w:t>
       </w:r>
       <m:oMath>
         <m:r>
           <w:rPr>
-            <w:rFonts w:ascii="Cambria Math" w:eastAsia="MS Mincho" w:hAnsi="Cambria Math"/>
+            <w:rFonts w:ascii="Cambria Math" w:hAnsi="Cambria Math"/>
           </w:rPr>
           <m:t>t+∆t=t</m:t>
         </m:r>
       </m:oMath>
       <w:r>
         <w:rPr>
-          <w:rFonts w:ascii="MS Mincho" w:eastAsia="MS Mincho" w:hAnsi="MS Mincho"/>
+          <w:rFonts w:ascii="MS Mincho" w:hAnsi="MS Mincho"/>
         </w:rPr>
         <w:t xml:space="preserve"> </w:t>
       </w:r>
       <w:r>
         <w:rPr>
-          <w:rFonts w:ascii="MS Mincho" w:eastAsia="MS Mincho" w:hAnsi="MS Mincho" w:hint="eastAsia"/>
+          <w:rFonts w:ascii="MS Mincho" w:hAnsi="MS Mincho" w:hint="eastAsia"/>
         </w:rPr>
         <w:t>近傍で</w:t>
       </w:r>
       <w:r>
         <w:rPr>
-          <w:rFonts w:ascii="MS Mincho" w:eastAsia="MS Mincho" w:hAnsi="MS Mincho" w:hint="eastAsia"/>
+          <w:rFonts w:ascii="MS Mincho" w:hAnsi="MS Mincho" w:hint="eastAsia"/>
         </w:rPr>
         <w:t>テイラー展開すると</w:t>
       </w:r>
       <w:r>
         <w:rPr>
-          <w:rFonts w:ascii="MS Mincho" w:eastAsia="MS Mincho" w:hAnsi="MS Mincho" w:hint="eastAsia"/>
+          <w:rFonts w:ascii="MS Mincho" w:hAnsi="MS Mincho" w:hint="eastAsia"/>
         </w:rPr>
         <w:t>，</w:t>
       </w:r>
@@ -3127,24 +3190,24 @@
     <w:p>
       <w:pPr>
         <w:rPr>
-          <w:rFonts w:ascii="MS Mincho" w:eastAsia="MS Mincho" w:hAnsi="MS Mincho"/>
+          <w:rFonts w:ascii="MS Mincho" w:hAnsi="MS Mincho"/>
         </w:rPr>
       </w:pPr>
       <w:r>
         <w:rPr>
-          <w:rFonts w:ascii="MS Mincho" w:eastAsia="MS Mincho" w:hAnsi="MS Mincho" w:hint="eastAsia"/>
+          <w:rFonts w:ascii="MS Mincho" w:hAnsi="MS Mincho" w:hint="eastAsia"/>
         </w:rPr>
         <w:t>となり，物理量との関係から</w:t>
       </w:r>
       <w:r>
         <w:rPr>
-          <w:rFonts w:ascii="MS Mincho" w:eastAsia="MS Mincho" w:hAnsi="MS Mincho"/>
+          <w:rFonts w:ascii="MS Mincho" w:hAnsi="MS Mincho"/>
         </w:rPr>
         <w:t>2</w:t>
       </w:r>
       <w:r>
         <w:rPr>
-          <w:rFonts w:ascii="MS Mincho" w:eastAsia="MS Mincho" w:hAnsi="MS Mincho" w:hint="eastAsia"/>
+          <w:rFonts w:ascii="MS Mincho" w:hAnsi="MS Mincho" w:hint="eastAsia"/>
         </w:rPr>
         <w:t>次の項までを取り扱うと，</w:t>
       </w:r>
@@ -3406,29 +3469,31 @@
     <w:p>
       <w:pPr>
         <w:rPr>
-          <w:rFonts w:ascii="MS Mincho" w:eastAsia="MS Mincho" w:hAnsi="MS Mincho"/>
+          <w:rFonts w:ascii="MS Mincho" w:hAnsi="MS Mincho"/>
         </w:rPr>
       </w:pPr>
       <w:r>
         <w:rPr>
-          <w:rFonts w:ascii="MS Mincho" w:eastAsia="MS Mincho" w:hAnsi="MS Mincho" w:hint="eastAsia"/>
+          <w:rFonts w:ascii="MS Mincho" w:hAnsi="MS Mincho" w:hint="eastAsia"/>
         </w:rPr>
         <w:t>となる．第2項は速度項であり，第3項は加速度項である．</w:t>
       </w:r>
     </w:p>
+    <w:p/>
     <w:p/>
     <w:p/>
     <w:p/>
     <w:p>
       <w:pPr>
         <w:rPr>
-          <w:rFonts w:ascii="MS Mincho" w:eastAsia="MS Mincho" w:hAnsi="MS Mincho"/>
+          <w:rFonts w:ascii="MS Mincho" w:hAnsi="MS Mincho"/>
         </w:rPr>
       </w:pPr>
       <w:r>
         <w:rPr>
-          <w:rFonts w:ascii="MS Mincho" w:eastAsia="MS Mincho" w:hAnsi="MS Mincho" w:hint="eastAsia"/>
-        </w:rPr>
+          <w:rFonts w:ascii="MS Mincho" w:hAnsi="MS Mincho" w:hint="eastAsia"/>
+        </w:rPr>
+        <w:lastRenderedPageBreak/>
         <w:t>ここで，</w:t>
       </w:r>
       <m:oMath>
@@ -3509,7 +3574,7 @@
       </w:r>
       <w:r>
         <w:rPr>
-          <w:rFonts w:ascii="MS Mincho" w:eastAsia="MS Mincho" w:hAnsi="MS Mincho" w:hint="eastAsia"/>
+          <w:rFonts w:ascii="MS Mincho" w:hAnsi="MS Mincho" w:hint="eastAsia"/>
         </w:rPr>
         <w:t>運動方程式より</w:t>
       </w:r>
@@ -3645,7 +3710,7 @@
       </w:r>
       <w:r>
         <w:rPr>
-          <w:rFonts w:ascii="MS Mincho" w:eastAsia="MS Mincho" w:hAnsi="MS Mincho" w:hint="eastAsia"/>
+          <w:rFonts w:ascii="MS Mincho" w:hAnsi="MS Mincho" w:hint="eastAsia"/>
         </w:rPr>
         <w:t>であるから，</w:t>
       </w:r>
@@ -3806,13 +3871,7 @@
             <w:rPr>
               <w:rFonts w:ascii="Cambria Math" w:hAnsi="Cambria Math"/>
             </w:rPr>
-            <m:t xml:space="preserve">          (3</m:t>
-          </m:r>
-          <m:r>
-            <w:rPr>
-              <w:rFonts w:ascii="Cambria Math" w:hAnsi="Cambria Math"/>
-            </w:rPr>
-            <m:t>)</m:t>
+            <m:t xml:space="preserve">          (3)</m:t>
           </m:r>
         </m:oMath>
       </m:oMathPara>
@@ -3821,54 +3880,54 @@
     <w:p>
       <w:pPr>
         <w:rPr>
-          <w:rFonts w:ascii="MS Mincho" w:eastAsia="MS Mincho" w:hAnsi="MS Mincho"/>
+          <w:rFonts w:ascii="MS Mincho" w:hAnsi="MS Mincho"/>
         </w:rPr>
       </w:pPr>
       <w:r>
         <w:rPr>
-          <w:rFonts w:ascii="MS Mincho" w:eastAsia="MS Mincho" w:hAnsi="MS Mincho" w:hint="eastAsia"/>
+          <w:rFonts w:ascii="MS Mincho" w:hAnsi="MS Mincho" w:hint="eastAsia"/>
         </w:rPr>
         <w:t>となる．</w:t>
       </w:r>
       <w:r>
         <w:rPr>
-          <w:rFonts w:ascii="MS Mincho" w:eastAsia="MS Mincho" w:hAnsi="MS Mincho" w:hint="eastAsia"/>
+          <w:rFonts w:ascii="MS Mincho" w:hAnsi="MS Mincho" w:hint="eastAsia"/>
         </w:rPr>
         <w:t>この</w:t>
       </w:r>
       <w:r>
         <w:rPr>
-          <w:rFonts w:ascii="MS Mincho" w:eastAsia="MS Mincho" w:hAnsi="MS Mincho" w:hint="eastAsia"/>
+          <w:rFonts w:ascii="MS Mincho" w:hAnsi="MS Mincho" w:hint="eastAsia"/>
         </w:rPr>
         <w:t>(</w:t>
       </w:r>
       <w:r>
         <w:rPr>
-          <w:rFonts w:ascii="MS Mincho" w:eastAsia="MS Mincho" w:hAnsi="MS Mincho"/>
+          <w:rFonts w:ascii="MS Mincho" w:hAnsi="MS Mincho"/>
         </w:rPr>
         <w:t>3</w:t>
       </w:r>
       <w:r>
         <w:rPr>
-          <w:rFonts w:ascii="MS Mincho" w:eastAsia="MS Mincho" w:hAnsi="MS Mincho" w:hint="eastAsia"/>
+          <w:rFonts w:ascii="MS Mincho" w:hAnsi="MS Mincho" w:hint="eastAsia"/>
         </w:rPr>
         <w:t>)</w:t>
       </w:r>
       <w:r>
         <w:rPr>
-          <w:rFonts w:ascii="MS Mincho" w:eastAsia="MS Mincho" w:hAnsi="MS Mincho" w:hint="eastAsia"/>
+          <w:rFonts w:ascii="MS Mincho" w:hAnsi="MS Mincho" w:hint="eastAsia"/>
         </w:rPr>
         <w:t>式により，位置の</w:t>
       </w:r>
       <w:r>
         <w:rPr>
-          <w:rFonts w:ascii="MS Mincho" w:eastAsia="MS Mincho" w:hAnsi="MS Mincho" w:hint="eastAsia"/>
+          <w:rFonts w:ascii="MS Mincho" w:hAnsi="MS Mincho" w:hint="eastAsia"/>
         </w:rPr>
         <w:t>更新</w:t>
       </w:r>
       <w:r>
         <w:rPr>
-          <w:rFonts w:ascii="MS Mincho" w:eastAsia="MS Mincho" w:hAnsi="MS Mincho" w:hint="eastAsia"/>
+          <w:rFonts w:ascii="MS Mincho" w:hAnsi="MS Mincho" w:hint="eastAsia"/>
         </w:rPr>
         <w:t>を行う．</w:t>
       </w:r>
@@ -3877,19 +3936,19 @@
     <w:p>
       <w:pPr>
         <w:rPr>
-          <w:rFonts w:ascii="MS Mincho" w:eastAsia="MS Mincho" w:hAnsi="MS Mincho"/>
+          <w:rFonts w:ascii="MS Mincho" w:hAnsi="MS Mincho"/>
         </w:rPr>
       </w:pPr>
       <w:r>
         <w:rPr>
-          <w:rFonts w:ascii="MS Mincho" w:eastAsia="MS Mincho" w:hAnsi="MS Mincho" w:hint="eastAsia"/>
+          <w:rFonts w:ascii="MS Mincho" w:hAnsi="MS Mincho" w:hint="eastAsia"/>
         </w:rPr>
         <w:t>また，</w:t>
       </w:r>
       <m:oMath>
         <m:r>
           <w:rPr>
-            <w:rFonts w:ascii="Cambria Math" w:eastAsia="MS Mincho" w:hAnsi="Cambria Math"/>
+            <w:rFonts w:ascii="Cambria Math" w:hAnsi="Cambria Math"/>
           </w:rPr>
           <m:t>x</m:t>
         </m:r>
@@ -3897,7 +3956,7 @@
           <m:dPr>
             <m:ctrlPr>
               <w:rPr>
-                <w:rFonts w:ascii="Cambria Math" w:eastAsia="MS Mincho" w:hAnsi="Cambria Math"/>
+                <w:rFonts w:ascii="Cambria Math" w:hAnsi="Cambria Math"/>
                 <w:i/>
               </w:rPr>
             </m:ctrlPr>
@@ -3905,7 +3964,7 @@
           <m:e>
             <m:r>
               <w:rPr>
-                <w:rFonts w:ascii="Cambria Math" w:eastAsia="MS Mincho" w:hAnsi="Cambria Math"/>
+                <w:rFonts w:ascii="Cambria Math" w:hAnsi="Cambria Math"/>
               </w:rPr>
               <m:t>t-∆t</m:t>
             </m:r>
@@ -3914,24 +3973,18 @@
       </m:oMath>
       <w:r>
         <w:rPr>
-          <w:rFonts w:ascii="MS Mincho" w:eastAsia="MS Mincho" w:hAnsi="MS Mincho"/>
+          <w:rFonts w:ascii="MS Mincho" w:hAnsi="MS Mincho"/>
         </w:rPr>
         <w:t xml:space="preserve"> </w:t>
       </w:r>
       <w:r>
         <w:rPr>
-          <w:rFonts w:ascii="MS Mincho" w:eastAsia="MS Mincho" w:hAnsi="MS Mincho" w:hint="eastAsia"/>
+          <w:rFonts w:ascii="MS Mincho" w:hAnsi="MS Mincho" w:hint="eastAsia"/>
         </w:rPr>
         <w:t>についても同様にテイラー展開すると</w:t>
       </w:r>
     </w:p>
-    <w:p>
-      <w:pPr>
-        <w:rPr>
-          <w:rFonts w:hint="eastAsia"/>
-        </w:rPr>
-      </w:pPr>
-    </w:p>
+    <w:p/>
     <w:p>
       <m:oMathPara>
         <m:oMath>
@@ -3955,19 +4008,7 @@
                 <w:rPr>
                   <w:rFonts w:ascii="Cambria Math" w:hAnsi="Cambria Math"/>
                 </w:rPr>
-                <m:t>t</m:t>
-              </m:r>
-              <m:r>
-                <w:rPr>
-                  <w:rFonts w:ascii="Cambria Math" w:hAnsi="Cambria Math"/>
-                </w:rPr>
-                <m:t>-</m:t>
-              </m:r>
-              <m:r>
-                <w:rPr>
-                  <w:rFonts w:ascii="Cambria Math" w:hAnsi="Cambria Math"/>
-                </w:rPr>
-                <m:t>∆t</m:t>
+                <m:t>t-∆t</m:t>
               </m:r>
             </m:e>
           </m:d>
@@ -3999,13 +4040,7 @@
             <w:rPr>
               <w:rFonts w:ascii="Cambria Math" w:hAnsi="Cambria Math"/>
             </w:rPr>
-            <m:t>-</m:t>
-          </m:r>
-          <m:r>
-            <w:rPr>
-              <w:rFonts w:ascii="Cambria Math" w:hAnsi="Cambria Math"/>
-            </w:rPr>
-            <m:t>v</m:t>
+            <m:t>-v</m:t>
           </m:r>
           <m:d>
             <m:dPr>
@@ -4108,50 +4143,44 @@
     <w:p>
       <w:pPr>
         <w:rPr>
-          <w:rFonts w:ascii="MS Mincho" w:eastAsia="MS Mincho" w:hAnsi="MS Mincho"/>
+          <w:rFonts w:ascii="MS Mincho" w:hAnsi="MS Mincho"/>
         </w:rPr>
       </w:pPr>
       <w:r>
         <w:rPr>
-          <w:rFonts w:ascii="MS Mincho" w:eastAsia="MS Mincho" w:hAnsi="MS Mincho" w:hint="eastAsia"/>
+          <w:rFonts w:ascii="MS Mincho" w:hAnsi="MS Mincho" w:hint="eastAsia"/>
         </w:rPr>
         <w:t>となり，</w:t>
       </w:r>
       <m:oMath>
         <m:r>
           <w:rPr>
-            <w:rFonts w:ascii="Cambria Math" w:eastAsia="MS Mincho" w:hAnsi="Cambria Math"/>
+            <w:rFonts w:ascii="Cambria Math" w:hAnsi="Cambria Math"/>
           </w:rPr>
-          <m:t>t</m:t>
-        </m:r>
-        <m:r>
-          <w:rPr>
-            <w:rFonts w:ascii="Cambria Math" w:eastAsia="MS Mincho" w:hAnsi="Cambria Math"/>
-          </w:rPr>
-          <m:t>→t+∆t</m:t>
+          <m:t>t→t+∆t</m:t>
         </m:r>
       </m:oMath>
       <w:r>
         <w:rPr>
-          <w:rFonts w:ascii="MS Mincho" w:eastAsia="MS Mincho" w:hAnsi="MS Mincho"/>
+          <w:rFonts w:ascii="MS Mincho" w:hAnsi="MS Mincho"/>
         </w:rPr>
         <w:t xml:space="preserve"> </w:t>
       </w:r>
       <w:r>
         <w:rPr>
-          <w:rFonts w:ascii="MS Mincho" w:eastAsia="MS Mincho" w:hAnsi="MS Mincho" w:hint="eastAsia"/>
+          <w:rFonts w:ascii="MS Mincho" w:hAnsi="MS Mincho" w:hint="eastAsia"/>
         </w:rPr>
         <w:t>と</w:t>
       </w:r>
       <w:r>
         <w:rPr>
-          <w:rFonts w:ascii="MS Mincho" w:eastAsia="MS Mincho" w:hAnsi="MS Mincho" w:hint="eastAsia"/>
+          <w:rFonts w:ascii="MS Mincho" w:hAnsi="MS Mincho" w:hint="eastAsia"/>
         </w:rPr>
         <w:t>時間進展</w:t>
       </w:r>
       <w:r>
         <w:rPr>
-          <w:rFonts w:ascii="MS Mincho" w:eastAsia="MS Mincho" w:hAnsi="MS Mincho" w:hint="eastAsia"/>
+          <w:rFonts w:ascii="MS Mincho" w:hAnsi="MS Mincho" w:hint="eastAsia"/>
         </w:rPr>
         <w:t>すると，</w:t>
       </w:r>
@@ -4204,19 +4233,7 @@
                 <w:rPr>
                   <w:rFonts w:ascii="Cambria Math" w:hAnsi="Cambria Math"/>
                 </w:rPr>
-                <m:t>t</m:t>
-              </m:r>
-              <m:r>
-                <w:rPr>
-                  <w:rFonts w:ascii="Cambria Math" w:hAnsi="Cambria Math"/>
-                </w:rPr>
-                <m:t>+</m:t>
-              </m:r>
-              <m:r>
-                <w:rPr>
-                  <w:rFonts w:ascii="Cambria Math" w:hAnsi="Cambria Math"/>
-                </w:rPr>
-                <m:t>∆t</m:t>
+                <m:t>t+∆t</m:t>
               </m:r>
             </m:e>
           </m:d>
@@ -4240,19 +4257,7 @@
                 <w:rPr>
                   <w:rFonts w:ascii="Cambria Math" w:hAnsi="Cambria Math"/>
                 </w:rPr>
-                <m:t>t</m:t>
-              </m:r>
-              <m:r>
-                <w:rPr>
-                  <w:rFonts w:ascii="Cambria Math" w:hAnsi="Cambria Math"/>
-                </w:rPr>
-                <m:t>+</m:t>
-              </m:r>
-              <m:r>
-                <w:rPr>
-                  <w:rFonts w:ascii="Cambria Math" w:hAnsi="Cambria Math"/>
-                </w:rPr>
-                <m:t>∆t</m:t>
+                <m:t>t+∆t</m:t>
               </m:r>
             </m:e>
           </m:d>
@@ -4292,19 +4297,7 @@
                     <w:rPr>
                       <w:rFonts w:ascii="Cambria Math" w:hAnsi="Cambria Math"/>
                     </w:rPr>
-                    <m:t>t</m:t>
-                  </m:r>
-                  <m:r>
-                    <w:rPr>
-                      <w:rFonts w:ascii="Cambria Math" w:hAnsi="Cambria Math"/>
-                    </w:rPr>
-                    <m:t>+</m:t>
-                  </m:r>
-                  <m:r>
-                    <w:rPr>
-                      <w:rFonts w:ascii="Cambria Math" w:hAnsi="Cambria Math"/>
-                    </w:rPr>
-                    <m:t>∆t</m:t>
+                    <m:t>t+∆t</m:t>
                   </m:r>
                 </m:e>
               </m:d>
@@ -4351,37 +4344,37 @@
     <w:p>
       <w:pPr>
         <w:rPr>
-          <w:rFonts w:ascii="MS Mincho" w:eastAsia="MS Mincho" w:hAnsi="MS Mincho"/>
+          <w:rFonts w:ascii="MS Mincho" w:hAnsi="MS Mincho"/>
         </w:rPr>
       </w:pPr>
       <w:r>
         <w:rPr>
-          <w:rFonts w:ascii="MS Mincho" w:eastAsia="MS Mincho" w:hAnsi="MS Mincho" w:hint="eastAsia"/>
+          <w:rFonts w:ascii="MS Mincho" w:hAnsi="MS Mincho" w:hint="eastAsia"/>
         </w:rPr>
         <w:t>となる．この式に</w:t>
       </w:r>
       <w:r>
         <w:rPr>
-          <w:rFonts w:ascii="MS Mincho" w:eastAsia="MS Mincho" w:hAnsi="MS Mincho"/>
+          <w:rFonts w:ascii="MS Mincho" w:hAnsi="MS Mincho"/>
         </w:rPr>
         <w:t>(3)</w:t>
       </w:r>
       <w:r>
         <w:rPr>
-          <w:rFonts w:ascii="MS Mincho" w:eastAsia="MS Mincho" w:hAnsi="MS Mincho" w:hint="eastAsia"/>
+          <w:rFonts w:ascii="MS Mincho" w:hAnsi="MS Mincho" w:hint="eastAsia"/>
         </w:rPr>
         <w:t>式を代入し，左辺に</w:t>
       </w:r>
       <w:r>
         <w:rPr>
-          <w:rFonts w:ascii="MS Mincho" w:eastAsia="MS Mincho" w:hAnsi="MS Mincho"/>
+          <w:rFonts w:ascii="MS Mincho" w:hAnsi="MS Mincho"/>
         </w:rPr>
         <w:t xml:space="preserve"> </w:t>
       </w:r>
       <m:oMath>
         <m:r>
           <w:rPr>
-            <w:rFonts w:ascii="Cambria Math" w:eastAsia="MS Mincho" w:hAnsi="Cambria Math"/>
+            <w:rFonts w:ascii="Cambria Math" w:hAnsi="Cambria Math"/>
           </w:rPr>
           <m:t>v</m:t>
         </m:r>
@@ -4389,7 +4382,7 @@
           <m:dPr>
             <m:ctrlPr>
               <w:rPr>
-                <w:rFonts w:ascii="Cambria Math" w:eastAsia="MS Mincho" w:hAnsi="Cambria Math"/>
+                <w:rFonts w:ascii="Cambria Math" w:hAnsi="Cambria Math"/>
                 <w:i/>
               </w:rPr>
             </m:ctrlPr>
@@ -4397,7 +4390,7 @@
           <m:e>
             <m:r>
               <w:rPr>
-                <w:rFonts w:ascii="Cambria Math" w:eastAsia="MS Mincho" w:hAnsi="Cambria Math"/>
+                <w:rFonts w:ascii="Cambria Math" w:hAnsi="Cambria Math"/>
               </w:rPr>
               <m:t>t+∆t</m:t>
             </m:r>
@@ -4406,13 +4399,13 @@
       </m:oMath>
       <w:r>
         <w:rPr>
-          <w:rFonts w:ascii="MS Mincho" w:eastAsia="MS Mincho" w:hAnsi="MS Mincho"/>
+          <w:rFonts w:ascii="MS Mincho" w:hAnsi="MS Mincho"/>
         </w:rPr>
         <w:t xml:space="preserve"> </w:t>
       </w:r>
       <w:r>
         <w:rPr>
-          <w:rFonts w:ascii="MS Mincho" w:eastAsia="MS Mincho" w:hAnsi="MS Mincho" w:hint="eastAsia"/>
+          <w:rFonts w:ascii="MS Mincho" w:hAnsi="MS Mincho" w:hint="eastAsia"/>
         </w:rPr>
         <w:t>を移項すると，</w:t>
       </w:r>
@@ -4557,19 +4550,7 @@
                     <w:rPr>
                       <w:rFonts w:ascii="Cambria Math" w:hAnsi="Cambria Math"/>
                     </w:rPr>
-                    <m:t>t+</m:t>
-                  </m:r>
-                  <m:r>
-                    <w:rPr>
-                      <w:rFonts w:ascii="Cambria Math" w:hAnsi="Cambria Math"/>
-                    </w:rPr>
-                    <m:t>∆</m:t>
-                  </m:r>
-                  <m:r>
-                    <w:rPr>
-                      <w:rFonts w:ascii="Cambria Math" w:hAnsi="Cambria Math"/>
-                    </w:rPr>
-                    <m:t>t</m:t>
+                    <m:t>t+∆t</m:t>
                   </m:r>
                 </m:e>
               </m:d>
@@ -4584,91 +4565,85 @@
         </m:oMath>
       </m:oMathPara>
     </w:p>
+    <w:p/>
     <w:p>
       <w:pPr>
         <w:rPr>
-          <w:rFonts w:hint="eastAsia"/>
+          <w:rFonts w:ascii="MS Mincho" w:hAnsi="MS Mincho"/>
         </w:rPr>
       </w:pPr>
-    </w:p>
-    <w:p>
-      <w:pPr>
-        <w:rPr>
-          <w:rFonts w:ascii="MS Mincho" w:eastAsia="MS Mincho" w:hAnsi="MS Mincho" w:hint="eastAsia"/>
-        </w:rPr>
-      </w:pPr>
-      <w:r>
-        <w:rPr>
-          <w:rFonts w:ascii="MS Mincho" w:eastAsia="MS Mincho" w:hAnsi="MS Mincho" w:hint="eastAsia"/>
+      <w:r>
+        <w:rPr>
+          <w:rFonts w:ascii="MS Mincho" w:hAnsi="MS Mincho" w:hint="eastAsia"/>
         </w:rPr>
         <w:t>が導かれる．</w:t>
       </w:r>
       <w:r>
         <w:rPr>
-          <w:rFonts w:ascii="MS Mincho" w:eastAsia="MS Mincho" w:hAnsi="MS Mincho" w:hint="eastAsia"/>
+          <w:rFonts w:ascii="MS Mincho" w:hAnsi="MS Mincho" w:hint="eastAsia"/>
         </w:rPr>
         <w:t>本来はこの</w:t>
       </w:r>
       <w:r>
         <w:rPr>
-          <w:rFonts w:ascii="MS Mincho" w:eastAsia="MS Mincho" w:hAnsi="MS Mincho"/>
+          <w:rFonts w:ascii="MS Mincho" w:hAnsi="MS Mincho"/>
         </w:rPr>
         <w:t>(4)</w:t>
       </w:r>
       <w:r>
         <w:rPr>
-          <w:rFonts w:ascii="MS Mincho" w:eastAsia="MS Mincho" w:hAnsi="MS Mincho" w:hint="eastAsia"/>
+          <w:rFonts w:ascii="MS Mincho" w:hAnsi="MS Mincho" w:hint="eastAsia"/>
         </w:rPr>
         <w:t>式により</w:t>
       </w:r>
       <w:r>
         <w:rPr>
-          <w:rFonts w:ascii="MS Mincho" w:eastAsia="MS Mincho" w:hAnsi="MS Mincho" w:hint="eastAsia"/>
+          <w:rFonts w:ascii="MS Mincho" w:hAnsi="MS Mincho" w:hint="eastAsia"/>
         </w:rPr>
         <w:t>，</w:t>
       </w:r>
       <w:r>
         <w:rPr>
-          <w:rFonts w:ascii="MS Mincho" w:eastAsia="MS Mincho" w:hAnsi="MS Mincho" w:hint="eastAsia"/>
+          <w:rFonts w:ascii="MS Mincho" w:hAnsi="MS Mincho" w:hint="eastAsia"/>
         </w:rPr>
         <w:t>速度の更新を</w:t>
       </w:r>
       <w:r>
         <w:rPr>
-          <w:rFonts w:ascii="MS Mincho" w:eastAsia="MS Mincho" w:hAnsi="MS Mincho" w:hint="eastAsia"/>
+          <w:rFonts w:ascii="MS Mincho" w:hAnsi="MS Mincho" w:hint="eastAsia"/>
         </w:rPr>
         <w:t>行う．しかし，今回は慣性抵抗を考えるため，力</w:t>
       </w:r>
       <w:r>
         <w:rPr>
-          <w:rFonts w:ascii="MS Mincho" w:eastAsia="MS Mincho" w:hAnsi="MS Mincho"/>
+          <w:rFonts w:ascii="MS Mincho" w:hAnsi="MS Mincho"/>
         </w:rPr>
         <w:t xml:space="preserve"> </w:t>
       </w:r>
       <m:oMath>
         <m:r>
           <w:rPr>
-            <w:rFonts w:ascii="Cambria Math" w:eastAsia="MS Mincho" w:hAnsi="Cambria Math"/>
+            <w:rFonts w:ascii="Cambria Math" w:hAnsi="Cambria Math"/>
           </w:rPr>
           <m:t>f</m:t>
         </m:r>
       </m:oMath>
       <w:r>
         <w:rPr>
-          <w:rFonts w:ascii="MS Mincho" w:eastAsia="MS Mincho" w:hAnsi="MS Mincho"/>
+          <w:rFonts w:ascii="MS Mincho" w:hAnsi="MS Mincho"/>
         </w:rPr>
         <w:t xml:space="preserve"> </w:t>
       </w:r>
       <w:r>
         <w:rPr>
-          <w:rFonts w:ascii="MS Mincho" w:eastAsia="MS Mincho" w:hAnsi="MS Mincho" w:hint="eastAsia"/>
+          <w:rFonts w:ascii="MS Mincho" w:hAnsi="MS Mincho" w:hint="eastAsia"/>
         </w:rPr>
         <w:t>に速度の2乗の項が含まれ，</w:t>
       </w:r>
       <m:oMath>
         <m:r>
           <w:rPr>
-            <w:rFonts w:ascii="Cambria Math" w:eastAsia="MS Mincho" w:hAnsi="Cambria Math"/>
+            <w:rFonts w:ascii="Cambria Math" w:hAnsi="Cambria Math"/>
           </w:rPr>
           <m:t>v</m:t>
         </m:r>
@@ -4676,7 +4651,7 @@
           <m:dPr>
             <m:ctrlPr>
               <w:rPr>
-                <w:rFonts w:ascii="Cambria Math" w:eastAsia="MS Mincho" w:hAnsi="Cambria Math"/>
+                <w:rFonts w:ascii="Cambria Math" w:hAnsi="Cambria Math"/>
                 <w:i/>
               </w:rPr>
             </m:ctrlPr>
@@ -4684,7 +4659,7 @@
           <m:e>
             <m:r>
               <w:rPr>
-                <w:rFonts w:ascii="Cambria Math" w:eastAsia="MS Mincho" w:hAnsi="Cambria Math"/>
+                <w:rFonts w:ascii="Cambria Math" w:hAnsi="Cambria Math"/>
               </w:rPr>
               <m:t>t+∆t</m:t>
             </m:r>
@@ -4692,27 +4667,15 @@
         </m:d>
         <m:r>
           <w:rPr>
-            <w:rFonts w:ascii="Cambria Math" w:eastAsia="MS Mincho" w:hAnsi="Cambria Math"/>
+            <w:rFonts w:ascii="Cambria Math" w:hAnsi="Cambria Math"/>
           </w:rPr>
-          <m:t>=</m:t>
-        </m:r>
-        <m:r>
-          <w:rPr>
-            <w:rFonts w:ascii="Cambria Math" w:eastAsia="MS Mincho" w:hAnsi="Cambria Math"/>
-          </w:rPr>
-          <m:t>F(</m:t>
-        </m:r>
-        <m:r>
-          <w:rPr>
-            <w:rFonts w:ascii="Cambria Math" w:eastAsia="MS Mincho" w:hAnsi="Cambria Math"/>
-          </w:rPr>
-          <m:t>v</m:t>
+          <m:t>=F(v</m:t>
         </m:r>
         <m:d>
           <m:dPr>
             <m:ctrlPr>
               <w:rPr>
-                <w:rFonts w:ascii="Cambria Math" w:eastAsia="MS Mincho" w:hAnsi="Cambria Math"/>
+                <w:rFonts w:ascii="Cambria Math" w:hAnsi="Cambria Math"/>
                 <w:i/>
               </w:rPr>
             </m:ctrlPr>
@@ -4720,7 +4683,7 @@
           <m:e>
             <m:r>
               <w:rPr>
-                <w:rFonts w:ascii="Cambria Math" w:eastAsia="MS Mincho" w:hAnsi="Cambria Math"/>
+                <w:rFonts w:ascii="Cambria Math" w:hAnsi="Cambria Math"/>
               </w:rPr>
               <m:t>t</m:t>
             </m:r>
@@ -4728,52 +4691,50 @@
         </m:d>
         <m:r>
           <w:rPr>
-            <w:rFonts w:ascii="Cambria Math" w:eastAsia="MS Mincho" w:hAnsi="Cambria Math"/>
+            <w:rFonts w:ascii="Cambria Math" w:hAnsi="Cambria Math"/>
           </w:rPr>
           <m:t>)</m:t>
         </m:r>
       </m:oMath>
       <w:r>
         <w:rPr>
-          <w:rFonts w:ascii="MS Mincho" w:eastAsia="MS Mincho" w:hAnsi="MS Mincho"/>
+          <w:rFonts w:ascii="MS Mincho" w:hAnsi="MS Mincho"/>
         </w:rPr>
         <w:t xml:space="preserve"> </w:t>
       </w:r>
       <w:r>
         <w:rPr>
-          <w:rFonts w:ascii="MS Mincho" w:eastAsia="MS Mincho" w:hAnsi="MS Mincho" w:hint="eastAsia"/>
+          <w:rFonts w:ascii="MS Mincho" w:hAnsi="MS Mincho" w:hint="eastAsia"/>
         </w:rPr>
         <w:t>の形への</w:t>
       </w:r>
       <w:r>
         <w:rPr>
-          <w:rFonts w:ascii="MS Mincho" w:eastAsia="MS Mincho" w:hAnsi="MS Mincho" w:hint="eastAsia"/>
+          <w:rFonts w:ascii="MS Mincho" w:hAnsi="MS Mincho" w:hint="eastAsia"/>
         </w:rPr>
         <w:t>式</w:t>
       </w:r>
-      <w:bookmarkStart w:id="0" w:name="_GoBack"/>
-      <w:bookmarkEnd w:id="0"/>
-      <w:r>
-        <w:rPr>
-          <w:rFonts w:ascii="MS Mincho" w:eastAsia="MS Mincho" w:hAnsi="MS Mincho" w:hint="eastAsia"/>
+      <w:r>
+        <w:rPr>
+          <w:rFonts w:ascii="MS Mincho" w:hAnsi="MS Mincho" w:hint="eastAsia"/>
         </w:rPr>
         <w:t>変形が困難であった．よって，速度の更新式はテイラー展開の</w:t>
       </w:r>
       <w:r>
         <w:rPr>
-          <w:rFonts w:ascii="MS Mincho" w:eastAsia="MS Mincho" w:hAnsi="MS Mincho"/>
+          <w:rFonts w:ascii="MS Mincho" w:hAnsi="MS Mincho"/>
         </w:rPr>
         <w:t>1</w:t>
       </w:r>
       <w:r>
         <w:rPr>
-          <w:rFonts w:ascii="MS Mincho" w:eastAsia="MS Mincho" w:hAnsi="MS Mincho" w:hint="eastAsia"/>
+          <w:rFonts w:ascii="MS Mincho" w:hAnsi="MS Mincho" w:hint="eastAsia"/>
         </w:rPr>
         <w:t>次の項</w:t>
       </w:r>
       <w:r>
         <w:rPr>
-          <w:rFonts w:ascii="MS Mincho" w:eastAsia="MS Mincho" w:hAnsi="MS Mincho" w:hint="eastAsia"/>
+          <w:rFonts w:ascii="MS Mincho" w:hAnsi="MS Mincho" w:hint="eastAsia"/>
         </w:rPr>
         <w:t>までを取り扱うことで導く．</w:t>
       </w:r>
@@ -4781,88 +4742,76 @@
     <w:p>
       <w:pPr>
         <w:rPr>
-          <w:rFonts w:ascii="MS Mincho" w:eastAsia="MS Mincho" w:hAnsi="MS Mincho" w:hint="eastAsia"/>
+          <w:rFonts w:ascii="MS Mincho" w:hAnsi="MS Mincho"/>
         </w:rPr>
       </w:pPr>
       <w:r>
         <w:rPr>
-          <w:rFonts w:ascii="MS Mincho" w:eastAsia="MS Mincho" w:hAnsi="MS Mincho" w:hint="eastAsia"/>
-        </w:rPr>
-        <w:t>速度</w:t>
-      </w:r>
-      <w:r>
-        <w:rPr>
-          <w:rFonts w:ascii="MS Mincho" w:eastAsia="MS Mincho" w:hAnsi="MS Mincho" w:hint="eastAsia"/>
-        </w:rPr>
-        <w:t xml:space="preserve"> </w:t>
+          <w:rFonts w:ascii="MS Mincho" w:hAnsi="MS Mincho" w:hint="eastAsia"/>
+        </w:rPr>
+        <w:t xml:space="preserve">速度 </w:t>
       </w:r>
       <m:oMath>
         <m:r>
           <w:rPr>
-            <w:rFonts w:ascii="Cambria Math" w:eastAsia="MS Mincho" w:hAnsi="Cambria Math"/>
+            <w:rFonts w:ascii="Cambria Math" w:hAnsi="Cambria Math"/>
           </w:rPr>
-          <m:t>v</m:t>
-        </m:r>
-        <m:r>
-          <w:rPr>
-            <w:rFonts w:ascii="Cambria Math" w:eastAsia="MS Mincho" w:hAnsi="Cambria Math"/>
-          </w:rPr>
-          <m:t>(t+∆t)</m:t>
+          <m:t>v(t+∆t)</m:t>
         </m:r>
       </m:oMath>
       <w:r>
         <w:rPr>
-          <w:rFonts w:ascii="MS Mincho" w:eastAsia="MS Mincho" w:hAnsi="MS Mincho"/>
+          <w:rFonts w:ascii="MS Mincho" w:hAnsi="MS Mincho"/>
         </w:rPr>
         <w:t xml:space="preserve"> </w:t>
       </w:r>
       <w:r>
         <w:rPr>
-          <w:rFonts w:ascii="MS Mincho" w:eastAsia="MS Mincho" w:hAnsi="MS Mincho" w:hint="eastAsia"/>
+          <w:rFonts w:ascii="MS Mincho" w:hAnsi="MS Mincho" w:hint="eastAsia"/>
         </w:rPr>
         <w:t xml:space="preserve">を </w:t>
       </w:r>
       <m:oMath>
         <m:r>
           <w:rPr>
-            <w:rFonts w:ascii="Cambria Math" w:eastAsia="MS Mincho" w:hAnsi="Cambria Math"/>
+            <w:rFonts w:ascii="Cambria Math" w:hAnsi="Cambria Math"/>
           </w:rPr>
           <m:t>t+∆t=t</m:t>
         </m:r>
       </m:oMath>
       <w:r>
         <w:rPr>
-          <w:rFonts w:ascii="MS Mincho" w:eastAsia="MS Mincho" w:hAnsi="MS Mincho"/>
+          <w:rFonts w:ascii="MS Mincho" w:hAnsi="MS Mincho"/>
         </w:rPr>
         <w:t xml:space="preserve"> </w:t>
       </w:r>
       <w:r>
         <w:rPr>
-          <w:rFonts w:ascii="MS Mincho" w:eastAsia="MS Mincho" w:hAnsi="MS Mincho" w:hint="eastAsia"/>
+          <w:rFonts w:ascii="MS Mincho" w:hAnsi="MS Mincho" w:hint="eastAsia"/>
         </w:rPr>
         <w:t>近傍でテイラー展開</w:t>
       </w:r>
       <w:r>
         <w:rPr>
-          <w:rFonts w:ascii="MS Mincho" w:eastAsia="MS Mincho" w:hAnsi="MS Mincho" w:hint="eastAsia"/>
+          <w:rFonts w:ascii="MS Mincho" w:hAnsi="MS Mincho" w:hint="eastAsia"/>
         </w:rPr>
         <w:t>し</w:t>
       </w:r>
       <w:r>
         <w:rPr>
-          <w:rFonts w:ascii="MS Mincho" w:eastAsia="MS Mincho" w:hAnsi="MS Mincho" w:hint="eastAsia"/>
+          <w:rFonts w:ascii="MS Mincho" w:hAnsi="MS Mincho" w:hint="eastAsia"/>
         </w:rPr>
         <w:t>，</w:t>
       </w:r>
       <w:r>
         <w:rPr>
-          <w:rFonts w:ascii="MS Mincho" w:eastAsia="MS Mincho" w:hAnsi="MS Mincho"/>
+          <w:rFonts w:ascii="MS Mincho" w:hAnsi="MS Mincho"/>
         </w:rPr>
         <w:t>1</w:t>
       </w:r>
       <w:r>
         <w:rPr>
-          <w:rFonts w:ascii="MS Mincho" w:eastAsia="MS Mincho" w:hAnsi="MS Mincho" w:hint="eastAsia"/>
+          <w:rFonts w:ascii="MS Mincho" w:hAnsi="MS Mincho" w:hint="eastAsia"/>
         </w:rPr>
         <w:t>次の項まで取り扱うと，</w:t>
       </w:r>
@@ -4870,7 +4819,7 @@
     <w:p>
       <w:pPr>
         <w:rPr>
-          <w:rFonts w:ascii="MS Mincho" w:eastAsia="MS Mincho" w:hAnsi="MS Mincho"/>
+          <w:rFonts w:ascii="MS Mincho" w:hAnsi="MS Mincho"/>
         </w:rPr>
       </w:pPr>
     </w:p>
@@ -4884,7 +4833,7 @@
         <m:oMath>
           <m:r>
             <w:rPr>
-              <w:rFonts w:ascii="Cambria Math" w:eastAsia="MS Mincho" w:hAnsi="Cambria Math"/>
+              <w:rFonts w:ascii="Cambria Math" w:hAnsi="Cambria Math"/>
             </w:rPr>
             <m:t>v</m:t>
           </m:r>
@@ -4892,7 +4841,7 @@
             <m:dPr>
               <m:ctrlPr>
                 <w:rPr>
-                  <w:rFonts w:ascii="Cambria Math" w:eastAsia="MS Mincho" w:hAnsi="Cambria Math"/>
+                  <w:rFonts w:ascii="Cambria Math" w:hAnsi="Cambria Math"/>
                   <w:i/>
                 </w:rPr>
               </m:ctrlPr>
@@ -4900,7 +4849,7 @@
             <m:e>
               <m:r>
                 <w:rPr>
-                  <w:rFonts w:ascii="Cambria Math" w:eastAsia="MS Mincho" w:hAnsi="Cambria Math"/>
+                  <w:rFonts w:ascii="Cambria Math" w:hAnsi="Cambria Math"/>
                 </w:rPr>
                 <m:t>t+∆t</m:t>
               </m:r>
@@ -4908,21 +4857,15 @@
           </m:d>
           <m:r>
             <w:rPr>
-              <w:rFonts w:ascii="Cambria Math" w:eastAsia="MS Mincho" w:hAnsi="Cambria Math"/>
+              <w:rFonts w:ascii="Cambria Math" w:hAnsi="Cambria Math"/>
             </w:rPr>
-            <m:t>=</m:t>
-          </m:r>
-          <m:r>
-            <w:rPr>
-              <w:rFonts w:ascii="Cambria Math" w:eastAsia="MS Mincho" w:hAnsi="Cambria Math"/>
-            </w:rPr>
-            <m:t>v</m:t>
+            <m:t>=v</m:t>
           </m:r>
           <m:d>
             <m:dPr>
               <m:ctrlPr>
                 <w:rPr>
-                  <w:rFonts w:ascii="Cambria Math" w:eastAsia="MS Mincho" w:hAnsi="Cambria Math"/>
+                  <w:rFonts w:ascii="Cambria Math" w:hAnsi="Cambria Math"/>
                   <w:i/>
                 </w:rPr>
               </m:ctrlPr>
@@ -4930,7 +4873,7 @@
             <m:e>
               <m:r>
                 <w:rPr>
-                  <w:rFonts w:ascii="Cambria Math" w:eastAsia="MS Mincho" w:hAnsi="Cambria Math"/>
+                  <w:rFonts w:ascii="Cambria Math" w:hAnsi="Cambria Math"/>
                 </w:rPr>
                 <m:t>t</m:t>
               </m:r>
@@ -4992,25 +4935,31 @@
             </w:rPr>
             <m:t>∆t</m:t>
           </m:r>
+          <m:r>
+            <w:rPr>
+              <w:rFonts w:ascii="Cambria Math" w:hAnsi="Cambria Math"/>
+            </w:rPr>
+            <m:t xml:space="preserve">               </m:t>
+          </m:r>
         </m:oMath>
       </m:oMathPara>
     </w:p>
     <w:p>
       <w:pPr>
         <w:rPr>
-          <w:rFonts w:ascii="MS Mincho" w:eastAsia="MS Mincho" w:hAnsi="MS Mincho"/>
+          <w:rFonts w:ascii="MS Mincho" w:hAnsi="MS Mincho"/>
         </w:rPr>
       </w:pPr>
     </w:p>
     <w:p>
       <w:pPr>
         <w:rPr>
-          <w:rFonts w:ascii="MS Mincho" w:eastAsia="MS Mincho" w:hAnsi="MS Mincho"/>
+          <w:rFonts w:ascii="MS Mincho" w:hAnsi="MS Mincho"/>
         </w:rPr>
       </w:pPr>
       <w:r>
         <w:rPr>
-          <w:rFonts w:ascii="MS Mincho" w:eastAsia="MS Mincho" w:hAnsi="MS Mincho" w:hint="eastAsia"/>
+          <w:rFonts w:ascii="MS Mincho" w:hAnsi="MS Mincho" w:hint="eastAsia"/>
         </w:rPr>
         <w:t>ここで，運動方程式より</w:t>
       </w:r>
@@ -5100,7 +5049,7 @@
       </w:r>
       <w:r>
         <w:rPr>
-          <w:rFonts w:ascii="MS Mincho" w:eastAsia="MS Mincho" w:hAnsi="MS Mincho" w:hint="eastAsia"/>
+          <w:rFonts w:ascii="MS Mincho" w:hAnsi="MS Mincho" w:hint="eastAsia"/>
         </w:rPr>
         <w:t>であるから，</w:t>
       </w:r>
@@ -5116,7 +5065,7 @@
         <m:oMath>
           <m:r>
             <w:rPr>
-              <w:rFonts w:ascii="Cambria Math" w:eastAsia="MS Mincho" w:hAnsi="Cambria Math"/>
+              <w:rFonts w:ascii="Cambria Math" w:hAnsi="Cambria Math"/>
             </w:rPr>
             <m:t>v</m:t>
           </m:r>
@@ -5124,7 +5073,7 @@
             <m:dPr>
               <m:ctrlPr>
                 <w:rPr>
-                  <w:rFonts w:ascii="Cambria Math" w:eastAsia="MS Mincho" w:hAnsi="Cambria Math"/>
+                  <w:rFonts w:ascii="Cambria Math" w:hAnsi="Cambria Math"/>
                   <w:i/>
                 </w:rPr>
               </m:ctrlPr>
@@ -5132,7 +5081,7 @@
             <m:e>
               <m:r>
                 <w:rPr>
-                  <w:rFonts w:ascii="Cambria Math" w:eastAsia="MS Mincho" w:hAnsi="Cambria Math"/>
+                  <w:rFonts w:ascii="Cambria Math" w:hAnsi="Cambria Math"/>
                 </w:rPr>
                 <m:t>t+∆t</m:t>
               </m:r>
@@ -5140,7 +5089,7 @@
           </m:d>
           <m:r>
             <w:rPr>
-              <w:rFonts w:ascii="Cambria Math" w:eastAsia="MS Mincho" w:hAnsi="Cambria Math"/>
+              <w:rFonts w:ascii="Cambria Math" w:hAnsi="Cambria Math"/>
             </w:rPr>
             <m:t>=v</m:t>
           </m:r>
@@ -5148,7 +5097,7 @@
             <m:dPr>
               <m:ctrlPr>
                 <w:rPr>
-                  <w:rFonts w:ascii="Cambria Math" w:eastAsia="MS Mincho" w:hAnsi="Cambria Math"/>
+                  <w:rFonts w:ascii="Cambria Math" w:hAnsi="Cambria Math"/>
                   <w:i/>
                 </w:rPr>
               </m:ctrlPr>
@@ -5156,7 +5105,7 @@
             <m:e>
               <m:r>
                 <w:rPr>
-                  <w:rFonts w:ascii="Cambria Math" w:eastAsia="MS Mincho" w:hAnsi="Cambria Math"/>
+                  <w:rFonts w:ascii="Cambria Math" w:hAnsi="Cambria Math"/>
                 </w:rPr>
                 <m:t>t</m:t>
               </m:r>
@@ -5198,13 +5147,2666 @@
             <w:rPr>
               <w:rFonts w:ascii="Cambria Math" w:hAnsi="Cambria Math"/>
             </w:rPr>
-            <m:t>∆t</m:t>
+            <m:t>∆t          (5)</m:t>
+          </m:r>
+        </m:oMath>
+      </m:oMathPara>
+    </w:p>
+    <w:p/>
+    <w:p>
+      <w:pPr>
+        <w:rPr>
+          <w:rFonts w:ascii="MS Mincho" w:hAnsi="MS Mincho"/>
+        </w:rPr>
+      </w:pPr>
+      <w:r>
+        <w:rPr>
+          <w:rFonts w:ascii="MS Mincho" w:hAnsi="MS Mincho" w:hint="eastAsia"/>
+        </w:rPr>
+        <w:t>この</w:t>
+      </w:r>
+      <w:r>
+        <w:rPr>
+          <w:rFonts w:ascii="MS Mincho" w:hAnsi="MS Mincho"/>
+        </w:rPr>
+        <w:t>(5)</w:t>
+      </w:r>
+      <w:r>
+        <w:rPr>
+          <w:rFonts w:ascii="MS Mincho" w:hAnsi="MS Mincho" w:hint="eastAsia"/>
+        </w:rPr>
+        <w:t>式により速度の更新を行う．</w:t>
+      </w:r>
+    </w:p>
+    <w:p>
+      <w:pPr>
+        <w:rPr>
+          <w:rFonts w:ascii="MS Mincho" w:hAnsi="MS Mincho"/>
+        </w:rPr>
+      </w:pPr>
+      <w:r>
+        <w:rPr>
+          <w:rFonts w:ascii="MS Mincho" w:hAnsi="MS Mincho" w:hint="eastAsia"/>
+        </w:rPr>
+        <w:t>位置や速度は，</w:t>
+      </w:r>
+      <m:oMath>
+        <m:r>
+          <w:rPr>
+            <w:rFonts w:ascii="Cambria Math" w:hAnsi="Cambria Math"/>
+          </w:rPr>
+          <m:t>x,y</m:t>
+        </m:r>
+      </m:oMath>
+      <w:r>
+        <w:rPr>
+          <w:rFonts w:ascii="MS Mincho" w:hAnsi="MS Mincho" w:hint="eastAsia"/>
+        </w:rPr>
+        <w:t>成分</w:t>
+      </w:r>
+      <w:r>
+        <w:rPr>
+          <w:rFonts w:ascii="MS Mincho" w:hAnsi="MS Mincho" w:hint="eastAsia"/>
+        </w:rPr>
+        <w:t>に分解して</w:t>
+      </w:r>
+      <w:r>
+        <w:rPr>
+          <w:rFonts w:ascii="MS Mincho" w:hAnsi="MS Mincho" w:hint="eastAsia"/>
+        </w:rPr>
+        <w:t>，それぞれ更新を行う</w:t>
+      </w:r>
+      <w:r>
+        <w:rPr>
+          <w:rFonts w:ascii="MS Mincho" w:hAnsi="MS Mincho" w:hint="eastAsia"/>
+        </w:rPr>
+        <w:t>．ただ，今回のモデルではシャトルから見て鉛直方向と水平方向の抵抗力を加えるので，速度更新に関しては，一旦鉛直，水平座標系に直す必要がある．</w:t>
+      </w:r>
+      <w:r>
+        <w:rPr>
+          <w:rFonts w:ascii="MS Mincho" w:hAnsi="MS Mincho" w:hint="eastAsia"/>
+        </w:rPr>
+        <w:t>図</w:t>
+      </w:r>
+      <w:r>
+        <w:rPr>
+          <w:rFonts w:ascii="MS Mincho" w:hAnsi="MS Mincho"/>
+        </w:rPr>
+        <w:t>3</w:t>
+      </w:r>
+      <w:r>
+        <w:rPr>
+          <w:rFonts w:ascii="MS Mincho" w:hAnsi="MS Mincho" w:hint="eastAsia"/>
+        </w:rPr>
+        <w:t>に座標系の変換</w:t>
+      </w:r>
+      <w:r>
+        <w:rPr>
+          <w:rFonts w:ascii="MS Mincho" w:hAnsi="MS Mincho" w:hint="eastAsia"/>
+        </w:rPr>
+        <w:t>について示す．</w:t>
+      </w:r>
+    </w:p>
+    <w:p>
+      <w:pPr>
+        <w:rPr>
+          <w:rFonts w:ascii="MS Mincho" w:hAnsi="MS Mincho"/>
+        </w:rPr>
+      </w:pPr>
+    </w:p>
+    <w:p>
+      <w:pPr>
+        <w:rPr>
+          <w:rFonts w:ascii="MS Mincho" w:hAnsi="MS Mincho" w:hint="eastAsia"/>
+        </w:rPr>
+      </w:pPr>
+    </w:p>
+    <w:p/>
+    <w:p>
+      <w:r>
+        <w:rPr>
+          <w:noProof/>
+        </w:rPr>
+        <w:lastRenderedPageBreak/>
+        <w:drawing>
+          <wp:anchor distT="0" distB="0" distL="114300" distR="114300" simplePos="0" relativeHeight="251665408" behindDoc="0" locked="0" layoutInCell="1" allowOverlap="1">
+            <wp:simplePos x="0" y="0"/>
+            <wp:positionH relativeFrom="column">
+              <wp:posOffset>0</wp:posOffset>
+            </wp:positionH>
+            <wp:positionV relativeFrom="paragraph">
+              <wp:posOffset>19251</wp:posOffset>
+            </wp:positionV>
+            <wp:extent cx="5943600" cy="2169160"/>
+            <wp:effectExtent l="0" t="0" r="0" b="2540"/>
+            <wp:wrapNone/>
+            <wp:docPr id="8" name="Picture 8"/>
+            <wp:cNvGraphicFramePr>
+              <a:graphicFrameLocks xmlns:a="http://schemas.openxmlformats.org/drawingml/2006/main" noChangeAspect="1"/>
+            </wp:cNvGraphicFramePr>
+            <a:graphic xmlns:a="http://schemas.openxmlformats.org/drawingml/2006/main">
+              <a:graphicData uri="http://schemas.openxmlformats.org/drawingml/2006/picture">
+                <pic:pic xmlns:pic="http://schemas.openxmlformats.org/drawingml/2006/picture">
+                  <pic:nvPicPr>
+                    <pic:cNvPr id="8" name="coordinate_system.png"/>
+                    <pic:cNvPicPr/>
+                  </pic:nvPicPr>
+                  <pic:blipFill>
+                    <a:blip r:embed="rId9" cstate="print">
+                      <a:extLst>
+                        <a:ext uri="{28A0092B-C50C-407E-A947-70E740481C1C}">
+                          <a14:useLocalDpi xmlns:a14="http://schemas.microsoft.com/office/drawing/2010/main" val="0"/>
+                        </a:ext>
+                      </a:extLst>
+                    </a:blip>
+                    <a:stretch>
+                      <a:fillRect/>
+                    </a:stretch>
+                  </pic:blipFill>
+                  <pic:spPr>
+                    <a:xfrm>
+                      <a:off x="0" y="0"/>
+                      <a:ext cx="5956774" cy="2173968"/>
+                    </a:xfrm>
+                    <a:prstGeom prst="rect">
+                      <a:avLst/>
+                    </a:prstGeom>
+                  </pic:spPr>
+                </pic:pic>
+              </a:graphicData>
+            </a:graphic>
+            <wp14:sizeRelH relativeFrom="page">
+              <wp14:pctWidth>0</wp14:pctWidth>
+            </wp14:sizeRelH>
+            <wp14:sizeRelV relativeFrom="page">
+              <wp14:pctHeight>0</wp14:pctHeight>
+            </wp14:sizeRelV>
+          </wp:anchor>
+        </w:drawing>
+      </w:r>
+    </w:p>
+    <w:p/>
+    <w:p/>
+    <w:p/>
+    <w:p/>
+    <w:p/>
+    <w:p/>
+    <w:p/>
+    <w:p/>
+    <w:p/>
+    <w:p/>
+    <w:p/>
+    <w:p/>
+    <w:p>
+      <w:r>
+        <w:rPr>
+          <w:noProof/>
+        </w:rPr>
+        <mc:AlternateContent>
+          <mc:Choice Requires="wps">
+            <w:drawing>
+              <wp:anchor distT="0" distB="0" distL="114300" distR="114300" simplePos="0" relativeHeight="251667456" behindDoc="0" locked="0" layoutInCell="1" allowOverlap="1" wp14:anchorId="42256017" wp14:editId="2EE4206F">
+                <wp:simplePos x="0" y="0"/>
+                <wp:positionH relativeFrom="column">
+                  <wp:posOffset>1260676</wp:posOffset>
+                </wp:positionH>
+                <wp:positionV relativeFrom="paragraph">
+                  <wp:posOffset>22860</wp:posOffset>
+                </wp:positionV>
+                <wp:extent cx="3397718" cy="572135"/>
+                <wp:effectExtent l="0" t="0" r="6350" b="0"/>
+                <wp:wrapNone/>
+                <wp:docPr id="9" name="Text Box 9"/>
+                <wp:cNvGraphicFramePr/>
+                <a:graphic xmlns:a="http://schemas.openxmlformats.org/drawingml/2006/main">
+                  <a:graphicData uri="http://schemas.microsoft.com/office/word/2010/wordprocessingShape">
+                    <wps:wsp>
+                      <wps:cNvSpPr txBox="1"/>
+                      <wps:spPr>
+                        <a:xfrm>
+                          <a:off x="0" y="0"/>
+                          <a:ext cx="3397718" cy="572135"/>
+                        </a:xfrm>
+                        <a:prstGeom prst="rect">
+                          <a:avLst/>
+                        </a:prstGeom>
+                        <a:solidFill>
+                          <a:schemeClr val="lt1"/>
+                        </a:solidFill>
+                        <a:ln w="6350">
+                          <a:noFill/>
+                        </a:ln>
+                      </wps:spPr>
+                      <wps:txbx>
+                        <w:txbxContent>
+                          <w:p>
+                            <w:pPr>
+                              <w:jc w:val="center"/>
+                              <w:rPr>
+                                <w:rFonts w:ascii="MS Mincho" w:hAnsi="MS Mincho"/>
+                              </w:rPr>
+                            </w:pPr>
+                            <w:r>
+                              <w:rPr>
+                                <w:rFonts w:ascii="MS Mincho" w:hAnsi="MS Mincho" w:hint="eastAsia"/>
+                              </w:rPr>
+                              <w:t>図</w:t>
+                            </w:r>
+                            <w:r>
+                              <w:rPr>
+                                <w:rFonts w:ascii="MS Mincho" w:hAnsi="MS Mincho"/>
+                              </w:rPr>
+                              <w:t>3</w:t>
+                            </w:r>
+                            <w:r>
+                              <w:rPr>
+                                <w:rFonts w:ascii="MS Mincho" w:hAnsi="MS Mincho"/>
+                              </w:rPr>
+                              <w:t xml:space="preserve"> </w:t>
+                            </w:r>
+                            <w:r>
+                              <w:rPr>
+                                <w:rFonts w:ascii="MS Mincho" w:hAnsi="MS Mincho" w:hint="eastAsia"/>
+                              </w:rPr>
+                              <w:t>座標系の変換</w:t>
+                            </w:r>
+                          </w:p>
+                          <w:p>
+                            <w:pPr>
+                              <w:jc w:val="center"/>
+                              <w:rPr>
+                                <w:rFonts w:ascii="MS Mincho" w:hAnsi="MS Mincho"/>
+                              </w:rPr>
+                            </w:pPr>
+                            <w:r>
+                              <w:rPr>
+                                <w:rFonts w:ascii="MS Mincho" w:hAnsi="MS Mincho"/>
+                              </w:rPr>
+                              <w:t>Fig.</w:t>
+                            </w:r>
+                            <w:r>
+                              <w:rPr>
+                                <w:rFonts w:ascii="MS Mincho" w:hAnsi="MS Mincho"/>
+                              </w:rPr>
+                              <w:t>3</w:t>
+                            </w:r>
+                            <w:r>
+                              <w:rPr>
+                                <w:rFonts w:ascii="MS Mincho" w:hAnsi="MS Mincho"/>
+                              </w:rPr>
+                              <w:t xml:space="preserve"> </w:t>
+                            </w:r>
+                            <w:r>
+                              <w:rPr>
+                                <w:rFonts w:ascii="MS Mincho" w:hAnsi="MS Mincho"/>
+                              </w:rPr>
+                              <w:t xml:space="preserve">Transformation of coordinate system </w:t>
+                            </w:r>
+                          </w:p>
+                        </w:txbxContent>
+                      </wps:txbx>
+                      <wps:bodyPr rot="0" spcFirstLastPara="0" vertOverflow="overflow" horzOverflow="overflow" vert="horz" wrap="square" lIns="91440" tIns="45720" rIns="91440" bIns="45720" numCol="1" spcCol="0" rtlCol="0" fromWordArt="0" anchor="t" anchorCtr="0" forceAA="0" compatLnSpc="1">
+                        <a:prstTxWarp prst="textNoShape">
+                          <a:avLst/>
+                        </a:prstTxWarp>
+                        <a:noAutofit/>
+                      </wps:bodyPr>
+                    </wps:wsp>
+                  </a:graphicData>
+                </a:graphic>
+                <wp14:sizeRelH relativeFrom="margin">
+                  <wp14:pctWidth>0</wp14:pctWidth>
+                </wp14:sizeRelH>
+                <wp14:sizeRelV relativeFrom="margin">
+                  <wp14:pctHeight>0</wp14:pctHeight>
+                </wp14:sizeRelV>
+              </wp:anchor>
+            </w:drawing>
+          </mc:Choice>
+          <mc:Fallback>
+            <w:pict>
+              <v:shape w14:anchorId="42256017" id="Text Box 9" o:spid="_x0000_s1028" type="#_x0000_t202" style="position:absolute;margin-left:99.25pt;margin-top:1.8pt;width:267.55pt;height:45.05pt;z-index:251667456;visibility:visible;mso-wrap-style:square;mso-width-percent:0;mso-height-percent:0;mso-wrap-distance-left:9pt;mso-wrap-distance-top:0;mso-wrap-distance-right:9pt;mso-wrap-distance-bottom:0;mso-position-horizontal:absolute;mso-position-horizontal-relative:text;mso-position-vertical:absolute;mso-position-vertical-relative:text;mso-width-percent:0;mso-height-percent:0;mso-width-relative:margin;mso-height-relative:margin;v-text-anchor:top" o:gfxdata="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" fillcolor="white [3201]" stroked="f" strokeweight=".5pt">
+                <v:textbox>
+                  <w:txbxContent>
+                    <w:p>
+                      <w:pPr>
+                        <w:jc w:val="center"/>
+                        <w:rPr>
+                          <w:rFonts w:ascii="MS Mincho" w:hAnsi="MS Mincho"/>
+                        </w:rPr>
+                      </w:pPr>
+                      <w:r>
+                        <w:rPr>
+                          <w:rFonts w:ascii="MS Mincho" w:hAnsi="MS Mincho" w:hint="eastAsia"/>
+                        </w:rPr>
+                        <w:t>図</w:t>
+                      </w:r>
+                      <w:r>
+                        <w:rPr>
+                          <w:rFonts w:ascii="MS Mincho" w:hAnsi="MS Mincho"/>
+                        </w:rPr>
+                        <w:t>3</w:t>
+                      </w:r>
+                      <w:r>
+                        <w:rPr>
+                          <w:rFonts w:ascii="MS Mincho" w:hAnsi="MS Mincho"/>
+                        </w:rPr>
+                        <w:t xml:space="preserve"> </w:t>
+                      </w:r>
+                      <w:r>
+                        <w:rPr>
+                          <w:rFonts w:ascii="MS Mincho" w:hAnsi="MS Mincho" w:hint="eastAsia"/>
+                        </w:rPr>
+                        <w:t>座標系の変換</w:t>
+                      </w:r>
+                    </w:p>
+                    <w:p>
+                      <w:pPr>
+                        <w:jc w:val="center"/>
+                        <w:rPr>
+                          <w:rFonts w:ascii="MS Mincho" w:hAnsi="MS Mincho"/>
+                        </w:rPr>
+                      </w:pPr>
+                      <w:r>
+                        <w:rPr>
+                          <w:rFonts w:ascii="MS Mincho" w:hAnsi="MS Mincho"/>
+                        </w:rPr>
+                        <w:t>Fig.</w:t>
+                      </w:r>
+                      <w:r>
+                        <w:rPr>
+                          <w:rFonts w:ascii="MS Mincho" w:hAnsi="MS Mincho"/>
+                        </w:rPr>
+                        <w:t>3</w:t>
+                      </w:r>
+                      <w:r>
+                        <w:rPr>
+                          <w:rFonts w:ascii="MS Mincho" w:hAnsi="MS Mincho"/>
+                        </w:rPr>
+                        <w:t xml:space="preserve"> </w:t>
+                      </w:r>
+                      <w:r>
+                        <w:rPr>
+                          <w:rFonts w:ascii="MS Mincho" w:hAnsi="MS Mincho"/>
+                        </w:rPr>
+                        <w:t xml:space="preserve">Transformation of coordinate system </w:t>
+                      </w:r>
+                    </w:p>
+                  </w:txbxContent>
+                </v:textbox>
+              </v:shape>
+            </w:pict>
+          </mc:Fallback>
+        </mc:AlternateContent>
+      </w:r>
+    </w:p>
+    <w:p/>
+    <w:p/>
+    <w:p/>
+    <w:p/>
+    <w:p>
+      <w:pPr>
+        <w:rPr>
+          <w:rFonts w:ascii="MS Mincho" w:hAnsi="MS Mincho"/>
+        </w:rPr>
+      </w:pPr>
+      <w:r>
+        <w:rPr>
+          <w:rFonts w:hint="eastAsia"/>
+        </w:rPr>
+        <w:t>速度</w:t>
+      </w:r>
+      <m:oMath>
+        <m:r>
+          <m:rPr>
+            <m:scr m:val="double-struck"/>
+          </m:rPr>
+          <w:rPr>
+            <w:rFonts w:ascii="Cambria Math" w:hAnsi="Cambria Math"/>
+          </w:rPr>
+          <m:t>v</m:t>
+        </m:r>
+        <m:d>
+          <m:dPr>
+            <m:ctrlPr>
+              <w:rPr>
+                <w:rFonts w:ascii="Cambria Math" w:hAnsi="Cambria Math"/>
+                <w:i/>
+              </w:rPr>
+            </m:ctrlPr>
+          </m:dPr>
+          <m:e>
+            <m:r>
+              <w:rPr>
+                <w:rFonts w:ascii="Cambria Math" w:hAnsi="Cambria Math"/>
+              </w:rPr>
+              <m:t>t</m:t>
+            </m:r>
+          </m:e>
+        </m:d>
+        <m:r>
+          <w:rPr>
+            <w:rFonts w:ascii="Cambria Math" w:hAnsi="Cambria Math"/>
+          </w:rPr>
+          <m:t>=</m:t>
+        </m:r>
+        <m:d>
+          <m:dPr>
+            <m:begChr m:val="["/>
+            <m:endChr m:val="]"/>
+            <m:ctrlPr>
+              <w:rPr>
+                <w:rFonts w:ascii="Cambria Math" w:hAnsi="Cambria Math"/>
+                <w:i/>
+              </w:rPr>
+            </m:ctrlPr>
+          </m:dPr>
+          <m:e>
+            <m:m>
+              <m:mPr>
+                <m:mcs>
+                  <m:mc>
+                    <m:mcPr>
+                      <m:count m:val="1"/>
+                      <m:mcJc m:val="center"/>
+                    </m:mcPr>
+                  </m:mc>
+                </m:mcs>
+                <m:ctrlPr>
+                  <w:rPr>
+                    <w:rFonts w:ascii="Cambria Math" w:hAnsi="Cambria Math"/>
+                    <w:i/>
+                  </w:rPr>
+                </m:ctrlPr>
+              </m:mPr>
+              <m:mr>
+                <m:e>
+                  <m:sSub>
+                    <m:sSubPr>
+                      <m:ctrlPr>
+                        <w:rPr>
+                          <w:rFonts w:ascii="Cambria Math" w:hAnsi="Cambria Math"/>
+                          <w:i/>
+                        </w:rPr>
+                      </m:ctrlPr>
+                    </m:sSubPr>
+                    <m:e>
+                      <m:r>
+                        <w:rPr>
+                          <w:rFonts w:ascii="Cambria Math" w:hAnsi="Cambria Math"/>
+                        </w:rPr>
+                        <m:t>v</m:t>
+                      </m:r>
+                    </m:e>
+                    <m:sub>
+                      <m:r>
+                        <w:rPr>
+                          <w:rFonts w:ascii="Cambria Math" w:hAnsi="Cambria Math"/>
+                        </w:rPr>
+                        <m:t>x</m:t>
+                      </m:r>
+                    </m:sub>
+                  </m:sSub>
+                  <m:d>
+                    <m:dPr>
+                      <m:ctrlPr>
+                        <w:rPr>
+                          <w:rFonts w:ascii="Cambria Math" w:hAnsi="Cambria Math"/>
+                          <w:i/>
+                        </w:rPr>
+                      </m:ctrlPr>
+                    </m:dPr>
+                    <m:e>
+                      <m:r>
+                        <w:rPr>
+                          <w:rFonts w:ascii="Cambria Math" w:hAnsi="Cambria Math"/>
+                        </w:rPr>
+                        <m:t>t</m:t>
+                      </m:r>
+                    </m:e>
+                  </m:d>
+                </m:e>
+              </m:mr>
+              <m:mr>
+                <m:e>
+                  <m:sSub>
+                    <m:sSubPr>
+                      <m:ctrlPr>
+                        <w:rPr>
+                          <w:rFonts w:ascii="Cambria Math" w:hAnsi="Cambria Math"/>
+                          <w:i/>
+                        </w:rPr>
+                      </m:ctrlPr>
+                    </m:sSubPr>
+                    <m:e>
+                      <m:r>
+                        <w:rPr>
+                          <w:rFonts w:ascii="Cambria Math" w:hAnsi="Cambria Math"/>
+                        </w:rPr>
+                        <m:t>v</m:t>
+                      </m:r>
+                    </m:e>
+                    <m:sub>
+                      <m:r>
+                        <w:rPr>
+                          <w:rFonts w:ascii="Cambria Math" w:hAnsi="Cambria Math"/>
+                        </w:rPr>
+                        <m:t>y</m:t>
+                      </m:r>
+                    </m:sub>
+                  </m:sSub>
+                  <m:r>
+                    <w:rPr>
+                      <w:rFonts w:ascii="Cambria Math" w:hAnsi="Cambria Math"/>
+                    </w:rPr>
+                    <m:t>(t)</m:t>
+                  </m:r>
+                </m:e>
+              </m:mr>
+            </m:m>
+          </m:e>
+        </m:d>
+      </m:oMath>
+      <w:r>
+        <w:t xml:space="preserve"> </w:t>
+      </w:r>
+      <w:r>
+        <w:rPr>
+          <w:rFonts w:ascii="MS Mincho" w:hAnsi="MS Mincho" w:hint="eastAsia"/>
+        </w:rPr>
+        <w:t>を，回転行列</w:t>
+      </w:r>
+      <w:r>
+        <w:t xml:space="preserve"> </w:t>
+      </w:r>
+      <m:oMath>
+        <m:r>
+          <m:rPr>
+            <m:scr m:val="double-struck"/>
+          </m:rPr>
+          <w:rPr>
+            <w:rFonts w:ascii="Cambria Math" w:hAnsi="Cambria Math"/>
+          </w:rPr>
+          <m:t>R(</m:t>
+        </m:r>
+        <m:r>
+          <w:rPr>
+            <w:rFonts w:ascii="Cambria Math" w:hAnsi="Cambria Math"/>
+          </w:rPr>
+          <m:t>θ)=</m:t>
+        </m:r>
+        <m:d>
+          <m:dPr>
+            <m:begChr m:val="["/>
+            <m:endChr m:val="]"/>
+            <m:ctrlPr>
+              <w:rPr>
+                <w:rFonts w:ascii="Cambria Math" w:eastAsiaTheme="minorEastAsia" w:hAnsi="Cambria Math" w:cstheme="minorBidi"/>
+                <w:i/>
+              </w:rPr>
+            </m:ctrlPr>
+          </m:dPr>
+          <m:e>
+            <m:m>
+              <m:mPr>
+                <m:mcs>
+                  <m:mc>
+                    <m:mcPr>
+                      <m:count m:val="2"/>
+                      <m:mcJc m:val="center"/>
+                    </m:mcPr>
+                  </m:mc>
+                </m:mcs>
+                <m:ctrlPr>
+                  <w:rPr>
+                    <w:rFonts w:ascii="Cambria Math" w:eastAsiaTheme="minorEastAsia" w:hAnsi="Cambria Math" w:cstheme="minorBidi"/>
+                    <w:i/>
+                  </w:rPr>
+                </m:ctrlPr>
+              </m:mPr>
+              <m:mr>
+                <m:e>
+                  <m:func>
+                    <m:funcPr>
+                      <m:ctrlPr>
+                        <w:rPr>
+                          <w:rFonts w:ascii="Cambria Math" w:eastAsiaTheme="minorEastAsia" w:hAnsi="Cambria Math" w:cstheme="minorBidi"/>
+                          <w:i/>
+                        </w:rPr>
+                      </m:ctrlPr>
+                    </m:funcPr>
+                    <m:fName>
+                      <m:r>
+                        <m:rPr>
+                          <m:sty m:val="p"/>
+                        </m:rPr>
+                        <w:rPr>
+                          <w:rFonts w:ascii="Cambria Math" w:hAnsi="Cambria Math"/>
+                        </w:rPr>
+                        <m:t>cos</m:t>
+                      </m:r>
+                    </m:fName>
+                    <m:e>
+                      <m:r>
+                        <w:rPr>
+                          <w:rFonts w:ascii="Cambria Math" w:hAnsi="Cambria Math"/>
+                        </w:rPr>
+                        <m:t>θ</m:t>
+                      </m:r>
+                    </m:e>
+                  </m:func>
+                </m:e>
+                <m:e>
+                  <m:r>
+                    <w:rPr>
+                      <w:rFonts w:ascii="Cambria Math" w:hAnsi="Cambria Math"/>
+                    </w:rPr>
+                    <m:t>-</m:t>
+                  </m:r>
+                  <m:func>
+                    <m:funcPr>
+                      <m:ctrlPr>
+                        <w:rPr>
+                          <w:rFonts w:ascii="Cambria Math" w:eastAsiaTheme="minorEastAsia" w:hAnsi="Cambria Math" w:cstheme="minorBidi"/>
+                          <w:i/>
+                        </w:rPr>
+                      </m:ctrlPr>
+                    </m:funcPr>
+                    <m:fName>
+                      <m:r>
+                        <m:rPr>
+                          <m:sty m:val="p"/>
+                        </m:rPr>
+                        <w:rPr>
+                          <w:rFonts w:ascii="Cambria Math" w:hAnsi="Cambria Math"/>
+                        </w:rPr>
+                        <m:t>sin</m:t>
+                      </m:r>
+                    </m:fName>
+                    <m:e>
+                      <m:r>
+                        <w:rPr>
+                          <w:rFonts w:ascii="Cambria Math" w:hAnsi="Cambria Math"/>
+                        </w:rPr>
+                        <m:t>θ</m:t>
+                      </m:r>
+                    </m:e>
+                  </m:func>
+                </m:e>
+              </m:mr>
+              <m:mr>
+                <m:e>
+                  <m:func>
+                    <m:funcPr>
+                      <m:ctrlPr>
+                        <w:rPr>
+                          <w:rFonts w:ascii="Cambria Math" w:eastAsiaTheme="minorEastAsia" w:hAnsi="Cambria Math" w:cstheme="minorBidi"/>
+                          <w:i/>
+                        </w:rPr>
+                      </m:ctrlPr>
+                    </m:funcPr>
+                    <m:fName>
+                      <m:r>
+                        <m:rPr>
+                          <m:sty m:val="p"/>
+                        </m:rPr>
+                        <w:rPr>
+                          <w:rFonts w:ascii="Cambria Math" w:hAnsi="Cambria Math"/>
+                        </w:rPr>
+                        <m:t>sin</m:t>
+                      </m:r>
+                    </m:fName>
+                    <m:e>
+                      <m:r>
+                        <w:rPr>
+                          <w:rFonts w:ascii="Cambria Math" w:hAnsi="Cambria Math"/>
+                        </w:rPr>
+                        <m:t>θ</m:t>
+                      </m:r>
+                    </m:e>
+                  </m:func>
+                </m:e>
+                <m:e>
+                  <m:func>
+                    <m:funcPr>
+                      <m:ctrlPr>
+                        <w:rPr>
+                          <w:rFonts w:ascii="Cambria Math" w:eastAsiaTheme="minorEastAsia" w:hAnsi="Cambria Math" w:cstheme="minorBidi"/>
+                          <w:i/>
+                        </w:rPr>
+                      </m:ctrlPr>
+                    </m:funcPr>
+                    <m:fName>
+                      <m:r>
+                        <m:rPr>
+                          <m:sty m:val="p"/>
+                        </m:rPr>
+                        <w:rPr>
+                          <w:rFonts w:ascii="Cambria Math" w:hAnsi="Cambria Math"/>
+                        </w:rPr>
+                        <m:t>cos</m:t>
+                      </m:r>
+                    </m:fName>
+                    <m:e>
+                      <m:r>
+                        <w:rPr>
+                          <w:rFonts w:ascii="Cambria Math" w:hAnsi="Cambria Math"/>
+                        </w:rPr>
+                        <m:t>θ</m:t>
+                      </m:r>
+                    </m:e>
+                  </m:func>
+                </m:e>
+              </m:mr>
+            </m:m>
+          </m:e>
+        </m:d>
+      </m:oMath>
+      <w:r>
+        <w:t xml:space="preserve"> </w:t>
+      </w:r>
+      <w:r>
+        <w:rPr>
+          <w:rFonts w:hint="eastAsia"/>
+        </w:rPr>
+        <w:t>を用いて</w:t>
+      </w:r>
+      <w:r>
+        <w:t xml:space="preserve"> </w:t>
+      </w:r>
+      <m:oMath>
+        <m:f>
+          <m:fPr>
+            <m:ctrlPr>
+              <w:rPr>
+                <w:rFonts w:ascii="Cambria Math" w:hAnsi="Cambria Math"/>
+                <w:i/>
+              </w:rPr>
+            </m:ctrlPr>
+          </m:fPr>
+          <m:num>
+            <m:r>
+              <w:rPr>
+                <w:rFonts w:ascii="Cambria Math" w:hAnsi="Cambria Math"/>
+              </w:rPr>
+              <m:t>π</m:t>
+            </m:r>
+          </m:num>
+          <m:den>
+            <m:r>
+              <w:rPr>
+                <w:rFonts w:ascii="Cambria Math" w:hAnsi="Cambria Math"/>
+              </w:rPr>
+              <m:t>2</m:t>
+            </m:r>
+          </m:den>
+        </m:f>
+        <m:r>
+          <w:rPr>
+            <w:rFonts w:ascii="Cambria Math" w:hAnsi="Cambria Math"/>
+          </w:rPr>
+          <m:t>-θ</m:t>
+        </m:r>
+      </m:oMath>
+      <w:r>
+        <w:rPr>
+          <w:rFonts w:hint="eastAsia"/>
+        </w:rPr>
+        <w:t>だけ回転させる</w:t>
+      </w:r>
+      <w:r>
+        <w:rPr>
+          <w:rFonts w:hint="eastAsia"/>
+        </w:rPr>
+        <w:t>ことにより</w:t>
+      </w:r>
+      <w:r>
+        <w:rPr>
+          <w:rFonts w:hint="eastAsia"/>
+        </w:rPr>
+        <w:t>，</w:t>
+      </w:r>
+      <m:oMath>
+        <m:r>
+          <m:rPr>
+            <m:scr m:val="double-struck"/>
+          </m:rPr>
+          <w:rPr>
+            <w:rFonts w:ascii="Cambria Math" w:hAnsi="Cambria Math"/>
+          </w:rPr>
+          <m:t>v</m:t>
+        </m:r>
+        <m:d>
+          <m:dPr>
+            <m:ctrlPr>
+              <w:rPr>
+                <w:rFonts w:ascii="Cambria Math" w:hAnsi="Cambria Math"/>
+                <w:i/>
+              </w:rPr>
+            </m:ctrlPr>
+          </m:dPr>
+          <m:e>
+            <m:r>
+              <w:rPr>
+                <w:rFonts w:ascii="Cambria Math" w:hAnsi="Cambria Math"/>
+              </w:rPr>
+              <m:t>t</m:t>
+            </m:r>
+          </m:e>
+        </m:d>
+        <m:r>
+          <w:rPr>
+            <w:rFonts w:ascii="Cambria Math" w:hAnsi="Cambria Math"/>
+          </w:rPr>
+          <m:t>=</m:t>
+        </m:r>
+        <m:d>
+          <m:dPr>
+            <m:begChr m:val="["/>
+            <m:endChr m:val="]"/>
+            <m:ctrlPr>
+              <w:rPr>
+                <w:rFonts w:ascii="Cambria Math" w:hAnsi="Cambria Math"/>
+                <w:i/>
+              </w:rPr>
+            </m:ctrlPr>
+          </m:dPr>
+          <m:e>
+            <m:m>
+              <m:mPr>
+                <m:mcs>
+                  <m:mc>
+                    <m:mcPr>
+                      <m:count m:val="1"/>
+                      <m:mcJc m:val="center"/>
+                    </m:mcPr>
+                  </m:mc>
+                </m:mcs>
+                <m:ctrlPr>
+                  <w:rPr>
+                    <w:rFonts w:ascii="Cambria Math" w:hAnsi="Cambria Math"/>
+                    <w:i/>
+                  </w:rPr>
+                </m:ctrlPr>
+              </m:mPr>
+              <m:mr>
+                <m:e>
+                  <m:sSub>
+                    <m:sSubPr>
+                      <m:ctrlPr>
+                        <w:rPr>
+                          <w:rFonts w:ascii="Cambria Math" w:hAnsi="Cambria Math"/>
+                          <w:i/>
+                        </w:rPr>
+                      </m:ctrlPr>
+                    </m:sSubPr>
+                    <m:e>
+                      <m:r>
+                        <w:rPr>
+                          <w:rFonts w:ascii="Cambria Math" w:hAnsi="Cambria Math"/>
+                        </w:rPr>
+                        <m:t>v</m:t>
+                      </m:r>
+                    </m:e>
+                    <m:sub>
+                      <m:r>
+                        <w:rPr>
+                          <w:rFonts w:ascii="Cambria Math" w:hAnsi="Cambria Math"/>
+                        </w:rPr>
+                        <m:t>⊥</m:t>
+                      </m:r>
+                    </m:sub>
+                  </m:sSub>
+                  <m:d>
+                    <m:dPr>
+                      <m:ctrlPr>
+                        <w:rPr>
+                          <w:rFonts w:ascii="Cambria Math" w:hAnsi="Cambria Math"/>
+                          <w:i/>
+                        </w:rPr>
+                      </m:ctrlPr>
+                    </m:dPr>
+                    <m:e>
+                      <m:r>
+                        <w:rPr>
+                          <w:rFonts w:ascii="Cambria Math" w:hAnsi="Cambria Math"/>
+                        </w:rPr>
+                        <m:t>t</m:t>
+                      </m:r>
+                    </m:e>
+                  </m:d>
+                </m:e>
+              </m:mr>
+              <m:mr>
+                <m:e>
+                  <m:sSub>
+                    <m:sSubPr>
+                      <m:ctrlPr>
+                        <w:rPr>
+                          <w:rFonts w:ascii="Cambria Math" w:hAnsi="Cambria Math"/>
+                          <w:i/>
+                        </w:rPr>
+                      </m:ctrlPr>
+                    </m:sSubPr>
+                    <m:e>
+                      <m:r>
+                        <w:rPr>
+                          <w:rFonts w:ascii="Cambria Math" w:hAnsi="Cambria Math"/>
+                        </w:rPr>
+                        <m:t>v</m:t>
+                      </m:r>
+                    </m:e>
+                    <m:sub>
+                      <m:r>
+                        <w:rPr>
+                          <w:rFonts w:ascii="Cambria Math" w:hAnsi="Cambria Math"/>
+                        </w:rPr>
+                        <m:t>∥</m:t>
+                      </m:r>
+                    </m:sub>
+                  </m:sSub>
+                  <m:r>
+                    <w:rPr>
+                      <w:rFonts w:ascii="Cambria Math" w:hAnsi="Cambria Math"/>
+                    </w:rPr>
+                    <m:t>(t)</m:t>
+                  </m:r>
+                </m:e>
+              </m:mr>
+            </m:m>
+          </m:e>
+        </m:d>
+      </m:oMath>
+      <w:r>
+        <w:rPr>
+          <w:rFonts w:hint="eastAsia"/>
+        </w:rPr>
+        <w:t>に変換する．</w:t>
+      </w:r>
+      <w:r>
+        <w:rPr>
+          <w:rFonts w:hint="eastAsia"/>
+        </w:rPr>
+        <w:t>そして，</w:t>
+      </w:r>
+      <w:r>
+        <w:t>(1)</w:t>
+      </w:r>
+      <w:r>
+        <w:rPr>
+          <w:rFonts w:hint="eastAsia"/>
+        </w:rPr>
+        <w:t>，</w:t>
+      </w:r>
+      <w:r>
+        <w:t>(2)</w:t>
+      </w:r>
+      <w:r>
+        <w:rPr>
+          <w:rFonts w:hint="eastAsia"/>
+        </w:rPr>
+        <w:t>式で力を計算し，</w:t>
+      </w:r>
+      <w:r>
+        <w:t>(5)</w:t>
+      </w:r>
+      <w:r>
+        <w:rPr>
+          <w:rFonts w:hint="eastAsia"/>
+        </w:rPr>
+        <w:t>式で</w:t>
+      </w:r>
+      <w:r>
+        <w:rPr>
+          <w:rFonts w:hint="eastAsia"/>
+        </w:rPr>
+        <w:t xml:space="preserve"> </w:t>
+      </w:r>
+      <m:oMath>
+        <m:r>
+          <m:rPr>
+            <m:scr m:val="double-struck"/>
+          </m:rPr>
+          <w:rPr>
+            <w:rFonts w:ascii="Cambria Math" w:hAnsi="Cambria Math"/>
+          </w:rPr>
+          <m:t>v</m:t>
+        </m:r>
+        <m:d>
+          <m:dPr>
+            <m:ctrlPr>
+              <w:rPr>
+                <w:rFonts w:ascii="Cambria Math" w:hAnsi="Cambria Math"/>
+                <w:i/>
+              </w:rPr>
+            </m:ctrlPr>
+          </m:dPr>
+          <m:e>
+            <m:r>
+              <w:rPr>
+                <w:rFonts w:ascii="Cambria Math" w:hAnsi="Cambria Math"/>
+              </w:rPr>
+              <m:t>t</m:t>
+            </m:r>
+            <m:r>
+              <w:rPr>
+                <w:rFonts w:ascii="Cambria Math" w:hAnsi="Cambria Math"/>
+              </w:rPr>
+              <m:t>+∆t</m:t>
+            </m:r>
+          </m:e>
+        </m:d>
+        <m:r>
+          <w:rPr>
+            <w:rFonts w:ascii="Cambria Math" w:hAnsi="Cambria Math"/>
+          </w:rPr>
+          <m:t>=</m:t>
+        </m:r>
+        <m:d>
+          <m:dPr>
+            <m:begChr m:val="["/>
+            <m:endChr m:val="]"/>
+            <m:ctrlPr>
+              <w:rPr>
+                <w:rFonts w:ascii="Cambria Math" w:hAnsi="Cambria Math"/>
+                <w:i/>
+              </w:rPr>
+            </m:ctrlPr>
+          </m:dPr>
+          <m:e>
+            <m:m>
+              <m:mPr>
+                <m:mcs>
+                  <m:mc>
+                    <m:mcPr>
+                      <m:count m:val="1"/>
+                      <m:mcJc m:val="center"/>
+                    </m:mcPr>
+                  </m:mc>
+                </m:mcs>
+                <m:ctrlPr>
+                  <w:rPr>
+                    <w:rFonts w:ascii="Cambria Math" w:hAnsi="Cambria Math"/>
+                    <w:i/>
+                  </w:rPr>
+                </m:ctrlPr>
+              </m:mPr>
+              <m:mr>
+                <m:e>
+                  <m:sSub>
+                    <m:sSubPr>
+                      <m:ctrlPr>
+                        <w:rPr>
+                          <w:rFonts w:ascii="Cambria Math" w:hAnsi="Cambria Math"/>
+                          <w:i/>
+                        </w:rPr>
+                      </m:ctrlPr>
+                    </m:sSubPr>
+                    <m:e>
+                      <m:r>
+                        <w:rPr>
+                          <w:rFonts w:ascii="Cambria Math" w:hAnsi="Cambria Math"/>
+                        </w:rPr>
+                        <m:t>v</m:t>
+                      </m:r>
+                    </m:e>
+                    <m:sub>
+                      <m:r>
+                        <w:rPr>
+                          <w:rFonts w:ascii="Cambria Math" w:hAnsi="Cambria Math"/>
+                        </w:rPr>
+                        <m:t>⊥</m:t>
+                      </m:r>
+                    </m:sub>
+                  </m:sSub>
+                  <m:d>
+                    <m:dPr>
+                      <m:ctrlPr>
+                        <w:rPr>
+                          <w:rFonts w:ascii="Cambria Math" w:hAnsi="Cambria Math"/>
+                          <w:i/>
+                        </w:rPr>
+                      </m:ctrlPr>
+                    </m:dPr>
+                    <m:e>
+                      <m:r>
+                        <w:rPr>
+                          <w:rFonts w:ascii="Cambria Math" w:hAnsi="Cambria Math"/>
+                        </w:rPr>
+                        <m:t>t</m:t>
+                      </m:r>
+                      <m:r>
+                        <w:rPr>
+                          <w:rFonts w:ascii="Cambria Math" w:hAnsi="Cambria Math"/>
+                        </w:rPr>
+                        <m:t>+∆t</m:t>
+                      </m:r>
+                    </m:e>
+                  </m:d>
+                </m:e>
+              </m:mr>
+              <m:mr>
+                <m:e>
+                  <m:sSub>
+                    <m:sSubPr>
+                      <m:ctrlPr>
+                        <w:rPr>
+                          <w:rFonts w:ascii="Cambria Math" w:hAnsi="Cambria Math"/>
+                          <w:i/>
+                        </w:rPr>
+                      </m:ctrlPr>
+                    </m:sSubPr>
+                    <m:e>
+                      <m:r>
+                        <w:rPr>
+                          <w:rFonts w:ascii="Cambria Math" w:hAnsi="Cambria Math"/>
+                        </w:rPr>
+                        <m:t>v</m:t>
+                      </m:r>
+                    </m:e>
+                    <m:sub>
+                      <m:r>
+                        <w:rPr>
+                          <w:rFonts w:ascii="Cambria Math" w:hAnsi="Cambria Math"/>
+                        </w:rPr>
+                        <m:t>∥</m:t>
+                      </m:r>
+                    </m:sub>
+                  </m:sSub>
+                  <m:r>
+                    <w:rPr>
+                      <w:rFonts w:ascii="Cambria Math" w:hAnsi="Cambria Math"/>
+                    </w:rPr>
+                    <m:t>(t</m:t>
+                  </m:r>
+                  <m:r>
+                    <w:rPr>
+                      <w:rFonts w:ascii="Cambria Math" w:hAnsi="Cambria Math"/>
+                    </w:rPr>
+                    <m:t>+∆t</m:t>
+                  </m:r>
+                  <m:r>
+                    <w:rPr>
+                      <w:rFonts w:ascii="Cambria Math" w:hAnsi="Cambria Math"/>
+                    </w:rPr>
+                    <m:t>)</m:t>
+                  </m:r>
+                </m:e>
+              </m:mr>
+            </m:m>
+          </m:e>
+        </m:d>
+      </m:oMath>
+      <w:r>
+        <w:rPr>
+          <w:rFonts w:hint="eastAsia"/>
+        </w:rPr>
+        <w:t>に更新する．</w:t>
+      </w:r>
+      <w:r>
+        <w:rPr>
+          <w:rFonts w:hint="eastAsia"/>
+        </w:rPr>
+        <w:t>再度</w:t>
+      </w:r>
+      <w:r>
+        <w:rPr>
+          <w:rFonts w:hint="eastAsia"/>
+        </w:rPr>
+        <w:t>，</w:t>
+      </w:r>
+      <w:r>
+        <w:rPr>
+          <w:rFonts w:ascii="MS Mincho" w:hAnsi="MS Mincho" w:hint="eastAsia"/>
+        </w:rPr>
+        <w:t>回転行列</w:t>
+      </w:r>
+      <w:r>
+        <w:rPr>
+          <w:rFonts w:ascii="MS Mincho" w:hAnsi="MS Mincho"/>
+        </w:rPr>
+        <w:t xml:space="preserve"> </w:t>
+      </w:r>
+      <m:oMath>
+        <m:r>
+          <m:rPr>
+            <m:scr m:val="double-struck"/>
+          </m:rPr>
+          <w:rPr>
+            <w:rFonts w:ascii="Cambria Math" w:hAnsi="Cambria Math"/>
+          </w:rPr>
+          <m:t>R(</m:t>
+        </m:r>
+        <m:r>
+          <w:rPr>
+            <w:rFonts w:ascii="Cambria Math" w:hAnsi="Cambria Math"/>
+          </w:rPr>
+          <m:t>θ)</m:t>
+        </m:r>
+      </m:oMath>
+      <w:r>
+        <w:rPr>
+          <w:rFonts w:ascii="MS Mincho" w:hAnsi="MS Mincho"/>
+        </w:rPr>
+        <w:t xml:space="preserve"> </w:t>
+      </w:r>
+      <w:r>
+        <w:rPr>
+          <w:rFonts w:ascii="MS Mincho" w:hAnsi="MS Mincho" w:hint="eastAsia"/>
+        </w:rPr>
+        <w:t>を用いて，</w:t>
+      </w:r>
+      <m:oMath>
+        <m:r>
+          <w:rPr>
+            <w:rFonts w:ascii="Cambria Math" w:hAnsi="Cambria Math"/>
+          </w:rPr>
+          <m:t>-(</m:t>
+        </m:r>
+        <m:f>
+          <m:fPr>
+            <m:ctrlPr>
+              <w:rPr>
+                <w:rFonts w:ascii="Cambria Math" w:hAnsi="Cambria Math"/>
+                <w:i/>
+              </w:rPr>
+            </m:ctrlPr>
+          </m:fPr>
+          <m:num>
+            <m:r>
+              <w:rPr>
+                <w:rFonts w:ascii="Cambria Math" w:hAnsi="Cambria Math"/>
+              </w:rPr>
+              <m:t>π</m:t>
+            </m:r>
+          </m:num>
+          <m:den>
+            <m:r>
+              <w:rPr>
+                <w:rFonts w:ascii="Cambria Math" w:hAnsi="Cambria Math"/>
+              </w:rPr>
+              <m:t>2</m:t>
+            </m:r>
+          </m:den>
+        </m:f>
+        <m:r>
+          <w:rPr>
+            <w:rFonts w:ascii="Cambria Math" w:hAnsi="Cambria Math"/>
+          </w:rPr>
+          <m:t>-θ)</m:t>
+        </m:r>
+      </m:oMath>
+      <w:r>
+        <w:rPr>
+          <w:rFonts w:ascii="MS Mincho" w:hAnsi="MS Mincho" w:hint="eastAsia"/>
+        </w:rPr>
+        <w:t>だけ回転させることで</w:t>
+      </w:r>
+      <m:oMath>
+        <m:r>
+          <w:rPr>
+            <w:rFonts w:ascii="Cambria Math" w:hAnsi="Cambria Math"/>
+          </w:rPr>
+          <m:t>x,y</m:t>
+        </m:r>
+      </m:oMath>
+      <w:r>
+        <w:rPr>
+          <w:rFonts w:ascii="MS Mincho" w:hAnsi="MS Mincho" w:hint="eastAsia"/>
+        </w:rPr>
+        <w:t>座標系に戻す．</w:t>
+      </w:r>
+    </w:p>
+    <w:p>
+      <w:r>
+        <w:rPr>
+          <w:rFonts w:ascii="MS Mincho" w:hAnsi="MS Mincho" w:hint="eastAsia"/>
+        </w:rPr>
+        <w:t>以上の手順で，</w:t>
+      </w:r>
+      <w:r>
+        <w:rPr>
+          <w:rFonts w:hint="eastAsia"/>
+        </w:rPr>
+        <w:t>速度</w:t>
+      </w:r>
+      <m:oMath>
+        <m:r>
+          <m:rPr>
+            <m:scr m:val="double-struck"/>
+          </m:rPr>
+          <w:rPr>
+            <w:rFonts w:ascii="Cambria Math" w:hAnsi="Cambria Math"/>
+          </w:rPr>
+          <m:t>v</m:t>
+        </m:r>
+        <m:d>
+          <m:dPr>
+            <m:ctrlPr>
+              <w:rPr>
+                <w:rFonts w:ascii="Cambria Math" w:hAnsi="Cambria Math"/>
+                <w:i/>
+              </w:rPr>
+            </m:ctrlPr>
+          </m:dPr>
+          <m:e>
+            <m:r>
+              <w:rPr>
+                <w:rFonts w:ascii="Cambria Math" w:hAnsi="Cambria Math"/>
+              </w:rPr>
+              <m:t>t</m:t>
+            </m:r>
+          </m:e>
+        </m:d>
+        <m:r>
+          <w:rPr>
+            <w:rFonts w:ascii="Cambria Math" w:hAnsi="Cambria Math"/>
+          </w:rPr>
+          <m:t>=</m:t>
+        </m:r>
+        <m:d>
+          <m:dPr>
+            <m:begChr m:val="["/>
+            <m:endChr m:val="]"/>
+            <m:ctrlPr>
+              <w:rPr>
+                <w:rFonts w:ascii="Cambria Math" w:hAnsi="Cambria Math"/>
+                <w:i/>
+              </w:rPr>
+            </m:ctrlPr>
+          </m:dPr>
+          <m:e>
+            <m:m>
+              <m:mPr>
+                <m:mcs>
+                  <m:mc>
+                    <m:mcPr>
+                      <m:count m:val="1"/>
+                      <m:mcJc m:val="center"/>
+                    </m:mcPr>
+                  </m:mc>
+                </m:mcs>
+                <m:ctrlPr>
+                  <w:rPr>
+                    <w:rFonts w:ascii="Cambria Math" w:hAnsi="Cambria Math"/>
+                    <w:i/>
+                  </w:rPr>
+                </m:ctrlPr>
+              </m:mPr>
+              <m:mr>
+                <m:e>
+                  <m:sSub>
+                    <m:sSubPr>
+                      <m:ctrlPr>
+                        <w:rPr>
+                          <w:rFonts w:ascii="Cambria Math" w:hAnsi="Cambria Math"/>
+                          <w:i/>
+                        </w:rPr>
+                      </m:ctrlPr>
+                    </m:sSubPr>
+                    <m:e>
+                      <m:r>
+                        <w:rPr>
+                          <w:rFonts w:ascii="Cambria Math" w:hAnsi="Cambria Math"/>
+                        </w:rPr>
+                        <m:t>v</m:t>
+                      </m:r>
+                    </m:e>
+                    <m:sub>
+                      <m:r>
+                        <w:rPr>
+                          <w:rFonts w:ascii="Cambria Math" w:hAnsi="Cambria Math"/>
+                        </w:rPr>
+                        <m:t>x</m:t>
+                      </m:r>
+                    </m:sub>
+                  </m:sSub>
+                  <m:d>
+                    <m:dPr>
+                      <m:ctrlPr>
+                        <w:rPr>
+                          <w:rFonts w:ascii="Cambria Math" w:hAnsi="Cambria Math"/>
+                          <w:i/>
+                        </w:rPr>
+                      </m:ctrlPr>
+                    </m:dPr>
+                    <m:e>
+                      <m:r>
+                        <w:rPr>
+                          <w:rFonts w:ascii="Cambria Math" w:hAnsi="Cambria Math"/>
+                        </w:rPr>
+                        <m:t>t</m:t>
+                      </m:r>
+                    </m:e>
+                  </m:d>
+                </m:e>
+              </m:mr>
+              <m:mr>
+                <m:e>
+                  <m:sSub>
+                    <m:sSubPr>
+                      <m:ctrlPr>
+                        <w:rPr>
+                          <w:rFonts w:ascii="Cambria Math" w:hAnsi="Cambria Math"/>
+                          <w:i/>
+                        </w:rPr>
+                      </m:ctrlPr>
+                    </m:sSubPr>
+                    <m:e>
+                      <m:r>
+                        <w:rPr>
+                          <w:rFonts w:ascii="Cambria Math" w:hAnsi="Cambria Math"/>
+                        </w:rPr>
+                        <m:t>v</m:t>
+                      </m:r>
+                    </m:e>
+                    <m:sub>
+                      <m:r>
+                        <w:rPr>
+                          <w:rFonts w:ascii="Cambria Math" w:hAnsi="Cambria Math"/>
+                        </w:rPr>
+                        <m:t>y</m:t>
+                      </m:r>
+                    </m:sub>
+                  </m:sSub>
+                  <m:r>
+                    <w:rPr>
+                      <w:rFonts w:ascii="Cambria Math" w:hAnsi="Cambria Math"/>
+                    </w:rPr>
+                    <m:t>(t)</m:t>
+                  </m:r>
+                </m:e>
+              </m:mr>
+            </m:m>
+          </m:e>
+        </m:d>
+      </m:oMath>
+      <w:r>
+        <w:t xml:space="preserve"> </w:t>
+      </w:r>
+      <w:r>
+        <w:rPr>
+          <w:rFonts w:hint="eastAsia"/>
+        </w:rPr>
+        <w:t>を</w:t>
+      </w:r>
+      <w:r>
+        <w:rPr>
+          <w:rFonts w:ascii="MS Mincho" w:hAnsi="MS Mincho" w:hint="eastAsia"/>
+        </w:rPr>
+        <w:t xml:space="preserve"> </w:t>
+      </w:r>
+      <m:oMath>
+        <m:r>
+          <m:rPr>
+            <m:scr m:val="double-struck"/>
+          </m:rPr>
+          <w:rPr>
+            <w:rFonts w:ascii="Cambria Math" w:hAnsi="Cambria Math"/>
+          </w:rPr>
+          <m:t>v</m:t>
+        </m:r>
+        <m:d>
+          <m:dPr>
+            <m:ctrlPr>
+              <w:rPr>
+                <w:rFonts w:ascii="Cambria Math" w:hAnsi="Cambria Math"/>
+                <w:i/>
+              </w:rPr>
+            </m:ctrlPr>
+          </m:dPr>
+          <m:e>
+            <m:r>
+              <w:rPr>
+                <w:rFonts w:ascii="Cambria Math" w:hAnsi="Cambria Math"/>
+              </w:rPr>
+              <m:t>t</m:t>
+            </m:r>
+            <m:r>
+              <w:rPr>
+                <w:rFonts w:ascii="Cambria Math" w:hAnsi="Cambria Math"/>
+              </w:rPr>
+              <m:t>+∆t</m:t>
+            </m:r>
+          </m:e>
+        </m:d>
+        <m:r>
+          <w:rPr>
+            <w:rFonts w:ascii="Cambria Math" w:hAnsi="Cambria Math"/>
+          </w:rPr>
+          <m:t>=</m:t>
+        </m:r>
+        <m:d>
+          <m:dPr>
+            <m:begChr m:val="["/>
+            <m:endChr m:val="]"/>
+            <m:ctrlPr>
+              <w:rPr>
+                <w:rFonts w:ascii="Cambria Math" w:hAnsi="Cambria Math"/>
+                <w:i/>
+              </w:rPr>
+            </m:ctrlPr>
+          </m:dPr>
+          <m:e>
+            <m:m>
+              <m:mPr>
+                <m:mcs>
+                  <m:mc>
+                    <m:mcPr>
+                      <m:count m:val="1"/>
+                      <m:mcJc m:val="center"/>
+                    </m:mcPr>
+                  </m:mc>
+                </m:mcs>
+                <m:ctrlPr>
+                  <w:rPr>
+                    <w:rFonts w:ascii="Cambria Math" w:hAnsi="Cambria Math"/>
+                    <w:i/>
+                  </w:rPr>
+                </m:ctrlPr>
+              </m:mPr>
+              <m:mr>
+                <m:e>
+                  <m:sSub>
+                    <m:sSubPr>
+                      <m:ctrlPr>
+                        <w:rPr>
+                          <w:rFonts w:ascii="Cambria Math" w:hAnsi="Cambria Math"/>
+                          <w:i/>
+                        </w:rPr>
+                      </m:ctrlPr>
+                    </m:sSubPr>
+                    <m:e>
+                      <m:r>
+                        <w:rPr>
+                          <w:rFonts w:ascii="Cambria Math" w:hAnsi="Cambria Math"/>
+                        </w:rPr>
+                        <m:t>v</m:t>
+                      </m:r>
+                    </m:e>
+                    <m:sub>
+                      <m:r>
+                        <w:rPr>
+                          <w:rFonts w:ascii="Cambria Math" w:hAnsi="Cambria Math"/>
+                        </w:rPr>
+                        <m:t>x</m:t>
+                      </m:r>
+                    </m:sub>
+                  </m:sSub>
+                  <m:d>
+                    <m:dPr>
+                      <m:ctrlPr>
+                        <w:rPr>
+                          <w:rFonts w:ascii="Cambria Math" w:hAnsi="Cambria Math"/>
+                          <w:i/>
+                        </w:rPr>
+                      </m:ctrlPr>
+                    </m:dPr>
+                    <m:e>
+                      <m:r>
+                        <w:rPr>
+                          <w:rFonts w:ascii="Cambria Math" w:hAnsi="Cambria Math"/>
+                        </w:rPr>
+                        <m:t>t</m:t>
+                      </m:r>
+                      <m:r>
+                        <w:rPr>
+                          <w:rFonts w:ascii="Cambria Math" w:hAnsi="Cambria Math"/>
+                        </w:rPr>
+                        <m:t>+∆t</m:t>
+                      </m:r>
+                    </m:e>
+                  </m:d>
+                </m:e>
+              </m:mr>
+              <m:mr>
+                <m:e>
+                  <m:sSub>
+                    <m:sSubPr>
+                      <m:ctrlPr>
+                        <w:rPr>
+                          <w:rFonts w:ascii="Cambria Math" w:hAnsi="Cambria Math"/>
+                          <w:i/>
+                        </w:rPr>
+                      </m:ctrlPr>
+                    </m:sSubPr>
+                    <m:e>
+                      <m:r>
+                        <w:rPr>
+                          <w:rFonts w:ascii="Cambria Math" w:hAnsi="Cambria Math"/>
+                        </w:rPr>
+                        <m:t>v</m:t>
+                      </m:r>
+                    </m:e>
+                    <m:sub>
+                      <m:r>
+                        <w:rPr>
+                          <w:rFonts w:ascii="Cambria Math" w:hAnsi="Cambria Math"/>
+                        </w:rPr>
+                        <m:t>y</m:t>
+                      </m:r>
+                    </m:sub>
+                  </m:sSub>
+                  <m:r>
+                    <w:rPr>
+                      <w:rFonts w:ascii="Cambria Math" w:hAnsi="Cambria Math"/>
+                    </w:rPr>
+                    <m:t>(t</m:t>
+                  </m:r>
+                  <m:r>
+                    <w:rPr>
+                      <w:rFonts w:ascii="Cambria Math" w:hAnsi="Cambria Math"/>
+                    </w:rPr>
+                    <m:t>+∆t</m:t>
+                  </m:r>
+                  <m:r>
+                    <w:rPr>
+                      <w:rFonts w:ascii="Cambria Math" w:hAnsi="Cambria Math"/>
+                    </w:rPr>
+                    <m:t>)</m:t>
+                  </m:r>
+                </m:e>
+              </m:mr>
+            </m:m>
+          </m:e>
+        </m:d>
+      </m:oMath>
+      <w:r>
+        <w:rPr>
+          <w:rFonts w:ascii="MS Mincho" w:hAnsi="MS Mincho"/>
+        </w:rPr>
+        <w:t xml:space="preserve"> </w:t>
+      </w:r>
+      <w:r>
+        <w:rPr>
+          <w:rFonts w:hint="eastAsia"/>
+        </w:rPr>
+        <w:t>へと更新する．</w:t>
+      </w:r>
+    </w:p>
+    <w:p>
+      <w:r>
+        <w:t xml:space="preserve"> </w:t>
+      </w:r>
+    </w:p>
+    <w:p>
+      <w:pPr>
+        <w:rPr>
+          <w:rFonts w:hint="eastAsia"/>
+        </w:rPr>
+      </w:pPr>
+      <w:r>
+        <w:rPr>
+          <w:rFonts w:ascii="MS Mincho" w:hAnsi="MS Mincho" w:hint="eastAsia"/>
+        </w:rPr>
+        <w:t>一方</w:t>
+      </w:r>
+      <w:r>
+        <w:rPr>
+          <w:rFonts w:ascii="MS Mincho" w:hAnsi="MS Mincho" w:hint="eastAsia"/>
+        </w:rPr>
+        <w:t>，</w:t>
+      </w:r>
+      <w:r>
+        <w:rPr>
+          <w:rFonts w:ascii="MS Mincho" w:hAnsi="MS Mincho" w:hint="eastAsia"/>
+        </w:rPr>
+        <w:t>並進の運動方程式</w:t>
+      </w:r>
+      <w:r>
+        <w:rPr>
+          <w:rFonts w:hint="eastAsia"/>
+        </w:rPr>
+        <w:t xml:space="preserve"> </w:t>
+      </w:r>
+      <m:oMath>
+        <m:r>
+          <w:rPr>
+            <w:rFonts w:ascii="Cambria Math" w:hAnsi="Cambria Math"/>
+          </w:rPr>
+          <m:t>m</m:t>
+        </m:r>
+        <m:f>
+          <m:fPr>
+            <m:ctrlPr>
+              <w:rPr>
+                <w:rFonts w:ascii="Cambria Math" w:hAnsi="Cambria Math"/>
+                <w:i/>
+              </w:rPr>
+            </m:ctrlPr>
+          </m:fPr>
+          <m:num>
+            <m:sSup>
+              <m:sSupPr>
+                <m:ctrlPr>
+                  <w:rPr>
+                    <w:rFonts w:ascii="Cambria Math" w:hAnsi="Cambria Math"/>
+                    <w:i/>
+                  </w:rPr>
+                </m:ctrlPr>
+              </m:sSupPr>
+              <m:e>
+                <m:r>
+                  <w:rPr>
+                    <w:rFonts w:ascii="Cambria Math" w:hAnsi="Cambria Math"/>
+                  </w:rPr>
+                  <m:t>d</m:t>
+                </m:r>
+              </m:e>
+              <m:sup>
+                <m:r>
+                  <w:rPr>
+                    <w:rFonts w:ascii="Cambria Math" w:hAnsi="Cambria Math"/>
+                  </w:rPr>
+                  <m:t>2</m:t>
+                </m:r>
+              </m:sup>
+            </m:sSup>
+            <m:r>
+              <w:rPr>
+                <w:rFonts w:ascii="Cambria Math" w:hAnsi="Cambria Math"/>
+              </w:rPr>
+              <m:t>x</m:t>
+            </m:r>
+            <m:d>
+              <m:dPr>
+                <m:ctrlPr>
+                  <w:rPr>
+                    <w:rFonts w:ascii="Cambria Math" w:hAnsi="Cambria Math"/>
+                    <w:i/>
+                  </w:rPr>
+                </m:ctrlPr>
+              </m:dPr>
+              <m:e>
+                <m:r>
+                  <w:rPr>
+                    <w:rFonts w:ascii="Cambria Math" w:hAnsi="Cambria Math"/>
+                  </w:rPr>
+                  <m:t>t</m:t>
+                </m:r>
+              </m:e>
+            </m:d>
+          </m:num>
+          <m:den>
+            <m:sSup>
+              <m:sSupPr>
+                <m:ctrlPr>
+                  <w:rPr>
+                    <w:rFonts w:ascii="Cambria Math" w:hAnsi="Cambria Math"/>
+                    <w:i/>
+                  </w:rPr>
+                </m:ctrlPr>
+              </m:sSupPr>
+              <m:e>
+                <m:r>
+                  <w:rPr>
+                    <w:rFonts w:ascii="Cambria Math" w:hAnsi="Cambria Math"/>
+                  </w:rPr>
+                  <m:t>dt</m:t>
+                </m:r>
+              </m:e>
+              <m:sup>
+                <m:r>
+                  <w:rPr>
+                    <w:rFonts w:ascii="Cambria Math" w:hAnsi="Cambria Math"/>
+                  </w:rPr>
+                  <m:t>2</m:t>
+                </m:r>
+              </m:sup>
+            </m:sSup>
+          </m:den>
+        </m:f>
+        <m:r>
+          <w:rPr>
+            <w:rFonts w:ascii="Cambria Math" w:hAnsi="Cambria Math"/>
+          </w:rPr>
+          <m:t>=f(t)</m:t>
+        </m:r>
+      </m:oMath>
+      <w:r>
+        <w:t xml:space="preserve"> </w:t>
+      </w:r>
+      <w:r>
+        <w:rPr>
+          <w:rFonts w:ascii="MS Mincho" w:hAnsi="MS Mincho" w:hint="eastAsia"/>
+        </w:rPr>
+        <w:t>と</w:t>
+      </w:r>
+      <w:r>
+        <w:rPr>
+          <w:rFonts w:ascii="MS Mincho" w:hAnsi="MS Mincho" w:hint="eastAsia"/>
+        </w:rPr>
+        <w:t>回転の運動方程式</w:t>
+      </w:r>
+      <w:r>
+        <w:rPr>
+          <w:rFonts w:hint="eastAsia"/>
+        </w:rPr>
+        <w:t xml:space="preserve"> </w:t>
+      </w:r>
+      <m:oMath>
+        <m:r>
+          <w:rPr>
+            <w:rFonts w:ascii="Cambria Math" w:hAnsi="Cambria Math"/>
+          </w:rPr>
+          <m:t>I</m:t>
+        </m:r>
+        <m:f>
+          <m:fPr>
+            <m:ctrlPr>
+              <w:rPr>
+                <w:rFonts w:ascii="Cambria Math" w:hAnsi="Cambria Math"/>
+                <w:i/>
+              </w:rPr>
+            </m:ctrlPr>
+          </m:fPr>
+          <m:num>
+            <m:sSup>
+              <m:sSupPr>
+                <m:ctrlPr>
+                  <w:rPr>
+                    <w:rFonts w:ascii="Cambria Math" w:hAnsi="Cambria Math"/>
+                    <w:i/>
+                  </w:rPr>
+                </m:ctrlPr>
+              </m:sSupPr>
+              <m:e>
+                <m:r>
+                  <w:rPr>
+                    <w:rFonts w:ascii="Cambria Math" w:hAnsi="Cambria Math"/>
+                  </w:rPr>
+                  <m:t>d</m:t>
+                </m:r>
+              </m:e>
+              <m:sup>
+                <m:r>
+                  <w:rPr>
+                    <w:rFonts w:ascii="Cambria Math" w:hAnsi="Cambria Math"/>
+                  </w:rPr>
+                  <m:t>2</m:t>
+                </m:r>
+              </m:sup>
+            </m:sSup>
+            <m:r>
+              <w:rPr>
+                <w:rFonts w:ascii="Cambria Math" w:hAnsi="Cambria Math"/>
+              </w:rPr>
+              <m:t>θ</m:t>
+            </m:r>
+            <m:d>
+              <m:dPr>
+                <m:ctrlPr>
+                  <w:rPr>
+                    <w:rFonts w:ascii="Cambria Math" w:hAnsi="Cambria Math"/>
+                    <w:i/>
+                  </w:rPr>
+                </m:ctrlPr>
+              </m:dPr>
+              <m:e>
+                <m:r>
+                  <w:rPr>
+                    <w:rFonts w:ascii="Cambria Math" w:hAnsi="Cambria Math"/>
+                  </w:rPr>
+                  <m:t>t</m:t>
+                </m:r>
+              </m:e>
+            </m:d>
+          </m:num>
+          <m:den>
+            <m:sSup>
+              <m:sSupPr>
+                <m:ctrlPr>
+                  <w:rPr>
+                    <w:rFonts w:ascii="Cambria Math" w:hAnsi="Cambria Math"/>
+                    <w:i/>
+                  </w:rPr>
+                </m:ctrlPr>
+              </m:sSupPr>
+              <m:e>
+                <m:r>
+                  <w:rPr>
+                    <w:rFonts w:ascii="Cambria Math" w:hAnsi="Cambria Math"/>
+                  </w:rPr>
+                  <m:t>dt</m:t>
+                </m:r>
+              </m:e>
+              <m:sup>
+                <m:r>
+                  <w:rPr>
+                    <w:rFonts w:ascii="Cambria Math" w:hAnsi="Cambria Math"/>
+                  </w:rPr>
+                  <m:t>2</m:t>
+                </m:r>
+              </m:sup>
+            </m:sSup>
+          </m:den>
+        </m:f>
+        <m:r>
+          <w:rPr>
+            <w:rFonts w:ascii="Cambria Math" w:hAnsi="Cambria Math"/>
+          </w:rPr>
+          <m:t>=N(t)</m:t>
+        </m:r>
+      </m:oMath>
+      <w:r>
+        <w:t xml:space="preserve"> </w:t>
+      </w:r>
+      <w:r>
+        <w:rPr>
+          <w:rFonts w:ascii="MS Mincho" w:hAnsi="MS Mincho" w:hint="eastAsia"/>
+        </w:rPr>
+        <w:t>を比較すると，質量</w:t>
+      </w:r>
+      <m:oMath>
+        <m:r>
+          <w:rPr>
+            <w:rFonts w:ascii="Cambria Math" w:hAnsi="Cambria Math"/>
+          </w:rPr>
+          <m:t>m</m:t>
+        </m:r>
+      </m:oMath>
+      <w:r>
+        <w:rPr>
+          <w:rFonts w:ascii="MS Mincho" w:hAnsi="MS Mincho" w:hint="eastAsia"/>
+        </w:rPr>
+        <w:t>と慣性モーメント</w:t>
+      </w:r>
+      <m:oMath>
+        <m:r>
+          <w:rPr>
+            <w:rFonts w:ascii="Cambria Math" w:hAnsi="Cambria Math"/>
+          </w:rPr>
+          <m:t>I</m:t>
+        </m:r>
+      </m:oMath>
+      <w:r>
+        <w:rPr>
+          <w:rFonts w:ascii="MS Mincho" w:hAnsi="MS Mincho" w:hint="eastAsia"/>
+        </w:rPr>
+        <w:t>，位置</w:t>
+      </w:r>
+      <m:oMath>
+        <m:r>
+          <w:rPr>
+            <w:rFonts w:ascii="Cambria Math" w:hAnsi="Cambria Math"/>
+          </w:rPr>
+          <m:t>x</m:t>
+        </m:r>
+        <m:d>
+          <m:dPr>
+            <m:ctrlPr>
+              <w:rPr>
+                <w:rFonts w:ascii="Cambria Math" w:hAnsi="Cambria Math"/>
+                <w:i/>
+              </w:rPr>
+            </m:ctrlPr>
+          </m:dPr>
+          <m:e>
+            <m:r>
+              <w:rPr>
+                <w:rFonts w:ascii="Cambria Math" w:hAnsi="Cambria Math"/>
+              </w:rPr>
+              <m:t>t</m:t>
+            </m:r>
+          </m:e>
+        </m:d>
+      </m:oMath>
+      <w:r>
+        <w:rPr>
+          <w:rFonts w:ascii="MS Mincho" w:hAnsi="MS Mincho" w:hint="eastAsia"/>
+        </w:rPr>
+        <w:t>と角度</w:t>
+      </w:r>
+      <m:oMath>
+        <m:r>
+          <w:rPr>
+            <w:rFonts w:ascii="Cambria Math" w:hAnsi="Cambria Math"/>
+          </w:rPr>
+          <m:t>θ</m:t>
+        </m:r>
+        <m:d>
+          <m:dPr>
+            <m:ctrlPr>
+              <w:rPr>
+                <w:rFonts w:ascii="Cambria Math" w:hAnsi="Cambria Math"/>
+                <w:i/>
+              </w:rPr>
+            </m:ctrlPr>
+          </m:dPr>
+          <m:e>
+            <m:r>
+              <w:rPr>
+                <w:rFonts w:ascii="Cambria Math" w:hAnsi="Cambria Math"/>
+              </w:rPr>
+              <m:t>t</m:t>
+            </m:r>
+          </m:e>
+        </m:d>
+      </m:oMath>
+      <w:r>
+        <w:rPr>
+          <w:rFonts w:ascii="MS Mincho" w:hAnsi="MS Mincho" w:hint="eastAsia"/>
+        </w:rPr>
+        <w:t>，力</w:t>
+      </w:r>
+      <m:oMath>
+        <m:r>
+          <w:rPr>
+            <w:rFonts w:ascii="Cambria Math" w:hAnsi="Cambria Math"/>
+          </w:rPr>
+          <m:t>f(t)</m:t>
+        </m:r>
+      </m:oMath>
+      <w:r>
+        <w:rPr>
+          <w:rFonts w:ascii="MS Mincho" w:hAnsi="MS Mincho" w:hint="eastAsia"/>
+        </w:rPr>
+        <w:t>とトルク</w:t>
+      </w:r>
+      <m:oMath>
+        <m:r>
+          <w:rPr>
+            <w:rFonts w:ascii="Cambria Math" w:hAnsi="Cambria Math"/>
+          </w:rPr>
+          <m:t>N(t)</m:t>
+        </m:r>
+      </m:oMath>
+      <w:r>
+        <w:rPr>
+          <w:rFonts w:ascii="MS Mincho" w:hAnsi="MS Mincho" w:hint="eastAsia"/>
+        </w:rPr>
+        <w:t>の対応が取れるので，(</w:t>
+      </w:r>
+      <w:r>
+        <w:rPr>
+          <w:rFonts w:ascii="MS Mincho" w:hAnsi="MS Mincho"/>
+        </w:rPr>
+        <w:t>3</w:t>
+      </w:r>
+      <w:r>
+        <w:rPr>
+          <w:rFonts w:ascii="MS Mincho" w:hAnsi="MS Mincho" w:hint="eastAsia"/>
+        </w:rPr>
+        <w:t>)，</w:t>
+      </w:r>
+      <w:r>
+        <w:rPr>
+          <w:rFonts w:ascii="MS Mincho" w:hAnsi="MS Mincho"/>
+        </w:rPr>
+        <w:t>(4)</w:t>
+      </w:r>
+      <w:r>
+        <w:rPr>
+          <w:rFonts w:ascii="MS Mincho" w:hAnsi="MS Mincho" w:hint="eastAsia"/>
+        </w:rPr>
+        <w:t>式より，</w:t>
+      </w:r>
+    </w:p>
+    <w:p>
+      <w:pPr>
+        <w:rPr>
+          <w:rFonts w:hint="eastAsia"/>
+        </w:rPr>
+      </w:pPr>
+    </w:p>
+    <w:p>
+      <m:oMathPara>
+        <m:oMath>
+          <m:r>
+            <w:rPr>
+              <w:rFonts w:ascii="Cambria Math" w:hAnsi="Cambria Math"/>
+            </w:rPr>
+            <m:t>θ</m:t>
+          </m:r>
+          <m:d>
+            <m:dPr>
+              <m:ctrlPr>
+                <w:rPr>
+                  <w:rFonts w:ascii="Cambria Math" w:hAnsi="Cambria Math"/>
+                  <w:i/>
+                </w:rPr>
+              </m:ctrlPr>
+            </m:dPr>
+            <m:e>
+              <m:r>
+                <w:rPr>
+                  <w:rFonts w:ascii="Cambria Math" w:hAnsi="Cambria Math"/>
+                </w:rPr>
+                <m:t>t+∆t</m:t>
+              </m:r>
+            </m:e>
+          </m:d>
+          <m:r>
+            <w:rPr>
+              <w:rFonts w:ascii="Cambria Math" w:hAnsi="Cambria Math"/>
+            </w:rPr>
+            <m:t>=θ</m:t>
+          </m:r>
+          <m:d>
+            <m:dPr>
+              <m:ctrlPr>
+                <w:rPr>
+                  <w:rFonts w:ascii="Cambria Math" w:hAnsi="Cambria Math"/>
+                  <w:i/>
+                </w:rPr>
+              </m:ctrlPr>
+            </m:dPr>
+            <m:e>
+              <m:r>
+                <w:rPr>
+                  <w:rFonts w:ascii="Cambria Math" w:hAnsi="Cambria Math"/>
+                </w:rPr>
+                <m:t>t</m:t>
+              </m:r>
+            </m:e>
+          </m:d>
+          <m:r>
+            <w:rPr>
+              <w:rFonts w:ascii="Cambria Math" w:hAnsi="Cambria Math"/>
+            </w:rPr>
+            <m:t>+ω</m:t>
+          </m:r>
+          <m:d>
+            <m:dPr>
+              <m:ctrlPr>
+                <w:rPr>
+                  <w:rFonts w:ascii="Cambria Math" w:hAnsi="Cambria Math"/>
+                  <w:i/>
+                </w:rPr>
+              </m:ctrlPr>
+            </m:dPr>
+            <m:e>
+              <m:r>
+                <w:rPr>
+                  <w:rFonts w:ascii="Cambria Math" w:hAnsi="Cambria Math"/>
+                </w:rPr>
+                <m:t>t</m:t>
+              </m:r>
+            </m:e>
+          </m:d>
+          <m:r>
+            <w:rPr>
+              <w:rFonts w:ascii="Cambria Math" w:hAnsi="Cambria Math"/>
+            </w:rPr>
+            <m:t>∆t+</m:t>
+          </m:r>
+          <m:f>
+            <m:fPr>
+              <m:ctrlPr>
+                <w:rPr>
+                  <w:rFonts w:ascii="Cambria Math" w:hAnsi="Cambria Math"/>
+                  <w:i/>
+                </w:rPr>
+              </m:ctrlPr>
+            </m:fPr>
+            <m:num>
+              <m:r>
+                <w:rPr>
+                  <w:rFonts w:ascii="Cambria Math" w:hAnsi="Cambria Math"/>
+                </w:rPr>
+                <m:t>N</m:t>
+              </m:r>
+              <m:d>
+                <m:dPr>
+                  <m:ctrlPr>
+                    <w:rPr>
+                      <w:rFonts w:ascii="Cambria Math" w:hAnsi="Cambria Math"/>
+                      <w:i/>
+                    </w:rPr>
+                  </m:ctrlPr>
+                </m:dPr>
+                <m:e>
+                  <m:r>
+                    <w:rPr>
+                      <w:rFonts w:ascii="Cambria Math" w:hAnsi="Cambria Math"/>
+                    </w:rPr>
+                    <m:t>t</m:t>
+                  </m:r>
+                </m:e>
+              </m:d>
+            </m:num>
+            <m:den>
+              <m:r>
+                <w:rPr>
+                  <w:rFonts w:ascii="Cambria Math" w:hAnsi="Cambria Math"/>
+                </w:rPr>
+                <m:t>2I</m:t>
+              </m:r>
+            </m:den>
+          </m:f>
+          <m:sSup>
+            <m:sSupPr>
+              <m:ctrlPr>
+                <w:rPr>
+                  <w:rFonts w:ascii="Cambria Math" w:hAnsi="Cambria Math"/>
+                  <w:i/>
+                </w:rPr>
+              </m:ctrlPr>
+            </m:sSupPr>
+            <m:e>
+              <m:r>
+                <w:rPr>
+                  <w:rFonts w:ascii="Cambria Math" w:hAnsi="Cambria Math"/>
+                </w:rPr>
+                <m:t>∆t</m:t>
+              </m:r>
+            </m:e>
+            <m:sup>
+              <m:r>
+                <w:rPr>
+                  <w:rFonts w:ascii="Cambria Math" w:hAnsi="Cambria Math"/>
+                </w:rPr>
+                <m:t>2</m:t>
+              </m:r>
+            </m:sup>
+          </m:sSup>
+          <m:r>
+            <w:rPr>
+              <w:rFonts w:ascii="Cambria Math" w:hAnsi="Cambria Math"/>
+            </w:rPr>
+            <m:t xml:space="preserve">          (6)</m:t>
+          </m:r>
+        </m:oMath>
+      </m:oMathPara>
+    </w:p>
+    <w:p>
+      <w:pPr>
+        <w:rPr>
+          <w:rFonts w:hint="eastAsia"/>
+        </w:rPr>
+      </w:pPr>
+    </w:p>
+    <w:p>
+      <m:oMathPara>
+        <m:oMath>
+          <m:r>
+            <w:rPr>
+              <w:rFonts w:ascii="Cambria Math" w:hAnsi="Cambria Math"/>
+            </w:rPr>
+            <m:t>ω</m:t>
+          </m:r>
+          <m:d>
+            <m:dPr>
+              <m:ctrlPr>
+                <w:rPr>
+                  <w:rFonts w:ascii="Cambria Math" w:hAnsi="Cambria Math"/>
+                  <w:i/>
+                </w:rPr>
+              </m:ctrlPr>
+            </m:dPr>
+            <m:e>
+              <m:r>
+                <w:rPr>
+                  <w:rFonts w:ascii="Cambria Math" w:hAnsi="Cambria Math"/>
+                </w:rPr>
+                <m:t>t+∆t</m:t>
+              </m:r>
+            </m:e>
+          </m:d>
+          <m:r>
+            <w:rPr>
+              <w:rFonts w:ascii="Cambria Math" w:hAnsi="Cambria Math"/>
+            </w:rPr>
+            <m:t>=ω</m:t>
+          </m:r>
+          <m:d>
+            <m:dPr>
+              <m:ctrlPr>
+                <w:rPr>
+                  <w:rFonts w:ascii="Cambria Math" w:hAnsi="Cambria Math"/>
+                  <w:i/>
+                </w:rPr>
+              </m:ctrlPr>
+            </m:dPr>
+            <m:e>
+              <m:r>
+                <w:rPr>
+                  <w:rFonts w:ascii="Cambria Math" w:hAnsi="Cambria Math"/>
+                </w:rPr>
+                <m:t>t</m:t>
+              </m:r>
+            </m:e>
+          </m:d>
+          <m:r>
+            <w:rPr>
+              <w:rFonts w:ascii="Cambria Math" w:hAnsi="Cambria Math"/>
+            </w:rPr>
+            <m:t>+</m:t>
+          </m:r>
+          <m:f>
+            <m:fPr>
+              <m:ctrlPr>
+                <w:rPr>
+                  <w:rFonts w:ascii="Cambria Math" w:hAnsi="Cambria Math"/>
+                  <w:i/>
+                </w:rPr>
+              </m:ctrlPr>
+            </m:fPr>
+            <m:num>
+              <m:r>
+                <w:rPr>
+                  <w:rFonts w:ascii="Cambria Math" w:hAnsi="Cambria Math"/>
+                </w:rPr>
+                <m:t>∆t</m:t>
+              </m:r>
+            </m:num>
+            <m:den>
+              <m:r>
+                <w:rPr>
+                  <w:rFonts w:ascii="Cambria Math" w:hAnsi="Cambria Math"/>
+                </w:rPr>
+                <m:t>2I</m:t>
+              </m:r>
+            </m:den>
+          </m:f>
+          <m:d>
+            <m:dPr>
+              <m:begChr m:val="{"/>
+              <m:endChr m:val="}"/>
+              <m:ctrlPr>
+                <w:rPr>
+                  <w:rFonts w:ascii="Cambria Math" w:hAnsi="Cambria Math"/>
+                  <w:i/>
+                </w:rPr>
+              </m:ctrlPr>
+            </m:dPr>
+            <m:e>
+              <m:r>
+                <w:rPr>
+                  <w:rFonts w:ascii="Cambria Math" w:hAnsi="Cambria Math"/>
+                </w:rPr>
+                <m:t>N</m:t>
+              </m:r>
+              <m:d>
+                <m:dPr>
+                  <m:ctrlPr>
+                    <w:rPr>
+                      <w:rFonts w:ascii="Cambria Math" w:hAnsi="Cambria Math"/>
+                      <w:i/>
+                    </w:rPr>
+                  </m:ctrlPr>
+                </m:dPr>
+                <m:e>
+                  <m:r>
+                    <w:rPr>
+                      <w:rFonts w:ascii="Cambria Math" w:hAnsi="Cambria Math"/>
+                    </w:rPr>
+                    <m:t>t</m:t>
+                  </m:r>
+                </m:e>
+              </m:d>
+              <m:r>
+                <w:rPr>
+                  <w:rFonts w:ascii="Cambria Math" w:hAnsi="Cambria Math"/>
+                </w:rPr>
+                <m:t>+N</m:t>
+              </m:r>
+              <m:d>
+                <m:dPr>
+                  <m:ctrlPr>
+                    <w:rPr>
+                      <w:rFonts w:ascii="Cambria Math" w:hAnsi="Cambria Math"/>
+                      <w:i/>
+                    </w:rPr>
+                  </m:ctrlPr>
+                </m:dPr>
+                <m:e>
+                  <m:r>
+                    <w:rPr>
+                      <w:rFonts w:ascii="Cambria Math" w:hAnsi="Cambria Math"/>
+                    </w:rPr>
+                    <m:t>t+∆t</m:t>
+                  </m:r>
+                </m:e>
+              </m:d>
+            </m:e>
+          </m:d>
+          <m:r>
+            <w:rPr>
+              <w:rFonts w:ascii="Cambria Math" w:hAnsi="Cambria Math"/>
+            </w:rPr>
+            <m:t xml:space="preserve">    (7)</m:t>
+          </m:r>
+        </m:oMath>
+      </m:oMathPara>
+    </w:p>
+    <w:p/>
+    <w:p>
+      <w:pPr>
+        <w:rPr>
+          <w:rFonts w:ascii="MS Mincho" w:hAnsi="MS Mincho"/>
+        </w:rPr>
+      </w:pPr>
+      <w:r>
+        <w:rPr>
+          <w:rFonts w:ascii="MS Mincho" w:hAnsi="MS Mincho" w:hint="eastAsia"/>
+        </w:rPr>
+        <w:t>このように式が導ける</w:t>
+      </w:r>
+      <w:r>
+        <w:rPr>
+          <w:rFonts w:ascii="MS Mincho" w:hAnsi="MS Mincho" w:hint="eastAsia"/>
+        </w:rPr>
+        <w:t>．この</w:t>
+      </w:r>
+      <w:r>
+        <w:rPr>
+          <w:rFonts w:ascii="MS Mincho" w:hAnsi="MS Mincho"/>
+        </w:rPr>
+        <w:t>(6)</w:t>
+      </w:r>
+      <w:r>
+        <w:rPr>
+          <w:rFonts w:ascii="MS Mincho" w:hAnsi="MS Mincho" w:hint="eastAsia"/>
+        </w:rPr>
+        <w:t>，</w:t>
+      </w:r>
+      <w:r>
+        <w:rPr>
+          <w:rFonts w:ascii="MS Mincho" w:hAnsi="MS Mincho"/>
+        </w:rPr>
+        <w:t>(7)</w:t>
+      </w:r>
+      <w:r>
+        <w:rPr>
+          <w:rFonts w:ascii="MS Mincho" w:hAnsi="MS Mincho" w:hint="eastAsia"/>
+        </w:rPr>
+        <w:t>式</w:t>
+      </w:r>
+      <w:r>
+        <w:rPr>
+          <w:rFonts w:ascii="MS Mincho" w:hAnsi="MS Mincho" w:hint="eastAsia"/>
+        </w:rPr>
+        <w:t>により</w:t>
+      </w:r>
+      <w:r>
+        <w:rPr>
+          <w:rFonts w:ascii="MS Mincho" w:hAnsi="MS Mincho" w:hint="eastAsia"/>
+        </w:rPr>
+        <w:t>角度，</w:t>
+      </w:r>
+      <w:r>
+        <w:rPr>
+          <w:rFonts w:ascii="MS Mincho" w:hAnsi="MS Mincho" w:hint="eastAsia"/>
+        </w:rPr>
+        <w:t>角速度を更新す</w:t>
+      </w:r>
+      <w:r>
+        <w:rPr>
+          <w:rFonts w:ascii="MS Mincho" w:hAnsi="MS Mincho" w:hint="eastAsia"/>
+        </w:rPr>
+        <w:t>る．</w:t>
+      </w:r>
+    </w:p>
+    <w:p>
+      <w:r>
+        <w:rPr>
+          <w:rFonts w:hint="eastAsia"/>
+        </w:rPr>
+        <w:t>また，図</w:t>
+      </w:r>
+      <w:r>
+        <w:t>1</w:t>
+      </w:r>
+      <w:r>
+        <w:rPr>
+          <w:rFonts w:hint="eastAsia"/>
+        </w:rPr>
+        <w:t>に示した，空気抵抗力の作用点と重心の距離</w:t>
+      </w:r>
+      <w:r>
+        <w:t xml:space="preserve"> </w:t>
+      </w:r>
+      <m:oMath>
+        <m:r>
+          <w:rPr>
+            <w:rFonts w:ascii="Cambria Math" w:hAnsi="Cambria Math"/>
+          </w:rPr>
+          <m:t>l</m:t>
+        </m:r>
+      </m:oMath>
+      <w:r>
+        <w:t xml:space="preserve"> </w:t>
+      </w:r>
+      <w:r>
+        <w:rPr>
+          <w:rFonts w:hint="eastAsia"/>
+        </w:rPr>
+        <w:t>を用いて</w:t>
+      </w:r>
+    </w:p>
+    <w:p/>
+    <w:p>
+      <w:pPr>
+        <w:rPr>
+          <w:rFonts w:hint="eastAsia"/>
+        </w:rPr>
+      </w:pPr>
+      <m:oMathPara>
+        <m:oMath>
+          <m:r>
+            <w:rPr>
+              <w:rFonts w:ascii="Cambria Math" w:hAnsi="Cambria Math"/>
+            </w:rPr>
+            <m:t>N</m:t>
+          </m:r>
+          <m:d>
+            <m:dPr>
+              <m:ctrlPr>
+                <w:rPr>
+                  <w:rFonts w:ascii="Cambria Math" w:hAnsi="Cambria Math"/>
+                  <w:i/>
+                </w:rPr>
+              </m:ctrlPr>
+            </m:dPr>
+            <m:e>
+              <m:r>
+                <w:rPr>
+                  <w:rFonts w:ascii="Cambria Math" w:hAnsi="Cambria Math"/>
+                </w:rPr>
+                <m:t>t</m:t>
+              </m:r>
+            </m:e>
+          </m:d>
+          <m:r>
+            <w:rPr>
+              <w:rFonts w:ascii="Cambria Math" w:hAnsi="Cambria Math"/>
+            </w:rPr>
+            <m:t>=</m:t>
           </m:r>
           <m:r>
             <w:rPr>
               <w:rFonts w:ascii="Cambria Math" w:hAnsi="Cambria Math"/>
             </w:rPr>
-            <m:t xml:space="preserve">          (5)</m:t>
+            <m:t>-</m:t>
+          </m:r>
+          <m:r>
+            <w:rPr>
+              <w:rFonts w:ascii="Cambria Math" w:hAnsi="Cambria Math"/>
+            </w:rPr>
+            <m:t>l∙</m:t>
+          </m:r>
+          <m:sSub>
+            <m:sSubPr>
+              <m:ctrlPr>
+                <w:rPr>
+                  <w:rFonts w:ascii="Cambria Math" w:hAnsi="Cambria Math"/>
+                  <w:i/>
+                </w:rPr>
+              </m:ctrlPr>
+            </m:sSubPr>
+            <m:e>
+              <m:r>
+                <w:rPr>
+                  <w:rFonts w:ascii="Cambria Math" w:hAnsi="Cambria Math"/>
+                </w:rPr>
+                <m:t>γ</m:t>
+              </m:r>
+            </m:e>
+            <m:sub>
+              <m:r>
+                <w:rPr>
+                  <w:rFonts w:ascii="Cambria Math" w:hAnsi="Cambria Math"/>
+                </w:rPr>
+                <m:t>vis⊥</m:t>
+              </m:r>
+            </m:sub>
+          </m:sSub>
+          <m:r>
+            <w:rPr>
+              <w:rFonts w:ascii="Cambria Math" w:hAnsi="Cambria Math"/>
+            </w:rPr>
+            <m:t>∙</m:t>
+          </m:r>
+          <m:sSub>
+            <m:sSubPr>
+              <m:ctrlPr>
+                <w:rPr>
+                  <w:rFonts w:ascii="Cambria Math" w:hAnsi="Cambria Math"/>
+                  <w:i/>
+                </w:rPr>
+              </m:ctrlPr>
+            </m:sSubPr>
+            <m:e>
+              <m:r>
+                <w:rPr>
+                  <w:rFonts w:ascii="Cambria Math" w:hAnsi="Cambria Math"/>
+                </w:rPr>
+                <m:t>v</m:t>
+              </m:r>
+            </m:e>
+            <m:sub>
+              <m:r>
+                <w:rPr>
+                  <w:rFonts w:ascii="Cambria Math" w:hAnsi="Cambria Math"/>
+                </w:rPr>
+                <m:t>⊥</m:t>
+              </m:r>
+            </m:sub>
+          </m:sSub>
+          <m:d>
+            <m:dPr>
+              <m:ctrlPr>
+                <w:rPr>
+                  <w:rFonts w:ascii="Cambria Math" w:hAnsi="Cambria Math"/>
+                  <w:i/>
+                </w:rPr>
+              </m:ctrlPr>
+            </m:dPr>
+            <m:e>
+              <m:r>
+                <w:rPr>
+                  <w:rFonts w:ascii="Cambria Math" w:hAnsi="Cambria Math"/>
+                </w:rPr>
+                <m:t>t</m:t>
+              </m:r>
+            </m:e>
+          </m:d>
+          <m:r>
+            <w:rPr>
+              <w:rFonts w:ascii="Cambria Math" w:hAnsi="Cambria Math"/>
+            </w:rPr>
+            <m:t xml:space="preserve">                        (8)</m:t>
           </m:r>
         </m:oMath>
       </m:oMathPara>
@@ -5218,20 +7820,15 @@
         <w:t>この</w:t>
       </w:r>
       <w:r>
-        <w:t>(5)</w:t>
+        <w:t>(8)</w:t>
       </w:r>
       <w:r>
         <w:rPr>
           <w:rFonts w:hint="eastAsia"/>
         </w:rPr>
-        <w:t>式により速度の更新を行う．</w:t>
+        <w:t>式でトルクの計算を行う．</w:t>
       </w:r>
     </w:p>
-    <w:p/>
-    <w:p/>
-    <w:p/>
-    <w:p/>
-    <w:p/>
     <w:p>
       <w:pPr>
         <w:rPr>
@@ -5250,7 +7847,2102 @@
           <w:rFonts w:hint="eastAsia"/>
           <w:b/>
         </w:rPr>
-        <w:t>シャトルの軌道取得方法</w:t>
+        <w:t>シャトルの軌道検出</w:t>
+      </w:r>
+      <w:r>
+        <w:rPr>
+          <w:rFonts w:hint="eastAsia"/>
+          <w:b/>
+        </w:rPr>
+        <w:t>方法</w:t>
+      </w:r>
+    </w:p>
+    <w:p>
+      <w:pPr>
+        <w:rPr>
+          <w:rFonts w:hint="eastAsia"/>
+        </w:rPr>
+      </w:pPr>
+      <w:r>
+        <w:rPr>
+          <w:rFonts w:hint="eastAsia"/>
+        </w:rPr>
+        <w:t xml:space="preserve">　</w:t>
+      </w:r>
+      <w:r>
+        <w:rPr>
+          <w:rFonts w:hint="eastAsia"/>
+        </w:rPr>
+        <w:t>シャトル軌道検</w:t>
+      </w:r>
+      <w:r>
+        <w:rPr>
+          <w:rFonts w:hint="eastAsia"/>
+        </w:rPr>
+        <w:t>出の</w:t>
+      </w:r>
+      <w:r>
+        <w:rPr>
+          <w:rFonts w:hint="eastAsia"/>
+        </w:rPr>
+        <w:t>フローチャートを</w:t>
+      </w:r>
+      <w:r>
+        <w:rPr>
+          <w:rFonts w:hint="eastAsia"/>
+        </w:rPr>
+        <w:t>図</w:t>
+      </w:r>
+      <w:r>
+        <w:t>4</w:t>
+      </w:r>
+      <w:r>
+        <w:rPr>
+          <w:rFonts w:hint="eastAsia"/>
+        </w:rPr>
+        <w:t>に示す．</w:t>
+      </w:r>
+    </w:p>
+    <w:p/>
+    <w:p/>
+    <w:p>
+      <w:r>
+        <w:rPr>
+          <w:noProof/>
+        </w:rPr>
+        <w:drawing>
+          <wp:anchor distT="0" distB="0" distL="114300" distR="114300" simplePos="0" relativeHeight="251669504" behindDoc="0" locked="0" layoutInCell="1" allowOverlap="1">
+            <wp:simplePos x="0" y="0"/>
+            <wp:positionH relativeFrom="column">
+              <wp:posOffset>346508</wp:posOffset>
+            </wp:positionH>
+            <wp:positionV relativeFrom="paragraph">
+              <wp:posOffset>120785</wp:posOffset>
+            </wp:positionV>
+            <wp:extent cx="5009513" cy="4092708"/>
+            <wp:effectExtent l="0" t="0" r="0" b="0"/>
+            <wp:wrapNone/>
+            <wp:docPr id="13" name="Picture 13"/>
+            <wp:cNvGraphicFramePr>
+              <a:graphicFrameLocks xmlns:a="http://schemas.openxmlformats.org/drawingml/2006/main" noChangeAspect="1"/>
+            </wp:cNvGraphicFramePr>
+            <a:graphic xmlns:a="http://schemas.openxmlformats.org/drawingml/2006/main">
+              <a:graphicData uri="http://schemas.openxmlformats.org/drawingml/2006/picture">
+                <pic:pic xmlns:pic="http://schemas.openxmlformats.org/drawingml/2006/picture">
+                  <pic:nvPicPr>
+                    <pic:cNvPr id="13" name="get_trajectory_flow_chart.png"/>
+                    <pic:cNvPicPr/>
+                  </pic:nvPicPr>
+                  <pic:blipFill>
+                    <a:blip r:embed="rId10" cstate="print">
+                      <a:extLst>
+                        <a:ext uri="{28A0092B-C50C-407E-A947-70E740481C1C}">
+                          <a14:useLocalDpi xmlns:a14="http://schemas.microsoft.com/office/drawing/2010/main" val="0"/>
+                        </a:ext>
+                      </a:extLst>
+                    </a:blip>
+                    <a:stretch>
+                      <a:fillRect/>
+                    </a:stretch>
+                  </pic:blipFill>
+                  <pic:spPr>
+                    <a:xfrm>
+                      <a:off x="0" y="0"/>
+                      <a:ext cx="5012337" cy="4095015"/>
+                    </a:xfrm>
+                    <a:prstGeom prst="rect">
+                      <a:avLst/>
+                    </a:prstGeom>
+                  </pic:spPr>
+                </pic:pic>
+              </a:graphicData>
+            </a:graphic>
+            <wp14:sizeRelH relativeFrom="page">
+              <wp14:pctWidth>0</wp14:pctWidth>
+            </wp14:sizeRelH>
+            <wp14:sizeRelV relativeFrom="page">
+              <wp14:pctHeight>0</wp14:pctHeight>
+            </wp14:sizeRelV>
+          </wp:anchor>
+        </w:drawing>
+      </w:r>
+    </w:p>
+    <w:p/>
+    <w:p/>
+    <w:p/>
+    <w:p/>
+    <w:p/>
+    <w:p/>
+    <w:p/>
+    <w:p/>
+    <w:p/>
+    <w:p/>
+    <w:p/>
+    <w:p/>
+    <w:p/>
+    <w:p/>
+    <w:p/>
+    <w:p/>
+    <w:p/>
+    <w:p/>
+    <w:p/>
+    <w:p/>
+    <w:p/>
+    <w:p/>
+    <w:p/>
+    <w:p/>
+    <w:p/>
+    <w:p>
+      <w:r>
+        <w:rPr>
+          <w:noProof/>
+        </w:rPr>
+        <mc:AlternateContent>
+          <mc:Choice Requires="wps">
+            <w:drawing>
+              <wp:anchor distT="0" distB="0" distL="114300" distR="114300" simplePos="0" relativeHeight="251671552" behindDoc="0" locked="0" layoutInCell="1" allowOverlap="1" wp14:anchorId="12524958" wp14:editId="79D46AEA">
+                <wp:simplePos x="0" y="0"/>
+                <wp:positionH relativeFrom="column">
+                  <wp:posOffset>1289785</wp:posOffset>
+                </wp:positionH>
+                <wp:positionV relativeFrom="paragraph">
+                  <wp:posOffset>66508</wp:posOffset>
+                </wp:positionV>
+                <wp:extent cx="3397718" cy="572135"/>
+                <wp:effectExtent l="0" t="0" r="6350" b="0"/>
+                <wp:wrapNone/>
+                <wp:docPr id="14" name="Text Box 14"/>
+                <wp:cNvGraphicFramePr/>
+                <a:graphic xmlns:a="http://schemas.openxmlformats.org/drawingml/2006/main">
+                  <a:graphicData uri="http://schemas.microsoft.com/office/word/2010/wordprocessingShape">
+                    <wps:wsp>
+                      <wps:cNvSpPr txBox="1"/>
+                      <wps:spPr>
+                        <a:xfrm>
+                          <a:off x="0" y="0"/>
+                          <a:ext cx="3397718" cy="572135"/>
+                        </a:xfrm>
+                        <a:prstGeom prst="rect">
+                          <a:avLst/>
+                        </a:prstGeom>
+                        <a:solidFill>
+                          <a:schemeClr val="lt1"/>
+                        </a:solidFill>
+                        <a:ln w="6350">
+                          <a:noFill/>
+                        </a:ln>
+                      </wps:spPr>
+                      <wps:txbx>
+                        <w:txbxContent>
+                          <w:p>
+                            <w:pPr>
+                              <w:jc w:val="center"/>
+                              <w:rPr>
+                                <w:rFonts w:ascii="MS Mincho" w:hAnsi="MS Mincho"/>
+                              </w:rPr>
+                            </w:pPr>
+                            <w:r>
+                              <w:rPr>
+                                <w:rFonts w:ascii="MS Mincho" w:hAnsi="MS Mincho" w:hint="eastAsia"/>
+                              </w:rPr>
+                              <w:t>図</w:t>
+                            </w:r>
+                            <w:r>
+                              <w:rPr>
+                                <w:rFonts w:ascii="MS Mincho" w:hAnsi="MS Mincho"/>
+                              </w:rPr>
+                              <w:t>4</w:t>
+                            </w:r>
+                            <w:r>
+                              <w:rPr>
+                                <w:rFonts w:ascii="MS Mincho" w:hAnsi="MS Mincho"/>
+                              </w:rPr>
+                              <w:t xml:space="preserve"> </w:t>
+                            </w:r>
+                            <w:r>
+                              <w:rPr>
+                                <w:rFonts w:ascii="MS Mincho" w:hAnsi="MS Mincho" w:hint="eastAsia"/>
+                              </w:rPr>
+                              <w:t xml:space="preserve">シャトル軌道検出 </w:t>
+                            </w:r>
+                          </w:p>
+                          <w:p>
+                            <w:pPr>
+                              <w:jc w:val="center"/>
+                              <w:rPr>
+                                <w:rFonts w:ascii="MS Mincho" w:hAnsi="MS Mincho"/>
+                              </w:rPr>
+                            </w:pPr>
+                            <w:r>
+                              <w:rPr>
+                                <w:rFonts w:ascii="MS Mincho" w:hAnsi="MS Mincho"/>
+                              </w:rPr>
+                              <w:t>Fig.</w:t>
+                            </w:r>
+                            <w:r>
+                              <w:rPr>
+                                <w:rFonts w:ascii="MS Mincho" w:hAnsi="MS Mincho"/>
+                              </w:rPr>
+                              <w:t>4</w:t>
+                            </w:r>
+                            <w:r>
+                              <w:rPr>
+                                <w:rFonts w:ascii="MS Mincho" w:hAnsi="MS Mincho"/>
+                              </w:rPr>
+                              <w:t xml:space="preserve"> </w:t>
+                            </w:r>
+                            <w:r>
+                              <w:rPr>
+                                <w:rFonts w:ascii="MS Mincho" w:hAnsi="MS Mincho"/>
+                              </w:rPr>
+                              <w:t>Shuttle trajectory detection</w:t>
+                            </w:r>
+                            <w:r>
+                              <w:rPr>
+                                <w:rFonts w:ascii="MS Mincho" w:hAnsi="MS Mincho"/>
+                              </w:rPr>
+                              <w:t xml:space="preserve"> </w:t>
+                            </w:r>
+                          </w:p>
+                        </w:txbxContent>
+                      </wps:txbx>
+                      <wps:bodyPr rot="0" spcFirstLastPara="0" vertOverflow="overflow" horzOverflow="overflow" vert="horz" wrap="square" lIns="91440" tIns="45720" rIns="91440" bIns="45720" numCol="1" spcCol="0" rtlCol="0" fromWordArt="0" anchor="t" anchorCtr="0" forceAA="0" compatLnSpc="1">
+                        <a:prstTxWarp prst="textNoShape">
+                          <a:avLst/>
+                        </a:prstTxWarp>
+                        <a:noAutofit/>
+                      </wps:bodyPr>
+                    </wps:wsp>
+                  </a:graphicData>
+                </a:graphic>
+                <wp14:sizeRelH relativeFrom="margin">
+                  <wp14:pctWidth>0</wp14:pctWidth>
+                </wp14:sizeRelH>
+                <wp14:sizeRelV relativeFrom="margin">
+                  <wp14:pctHeight>0</wp14:pctHeight>
+                </wp14:sizeRelV>
+              </wp:anchor>
+            </w:drawing>
+          </mc:Choice>
+          <mc:Fallback>
+            <w:pict>
+              <v:shape w14:anchorId="12524958" id="Text Box 14" o:spid="_x0000_s1029" type="#_x0000_t202" style="position:absolute;margin-left:101.55pt;margin-top:5.25pt;width:267.55pt;height:45.05pt;z-index:251671552;visibility:visible;mso-wrap-style:square;mso-width-percent:0;mso-height-percent:0;mso-wrap-distance-left:9pt;mso-wrap-distance-top:0;mso-wrap-distance-right:9pt;mso-wrap-distance-bottom:0;mso-position-horizontal:absolute;mso-position-horizontal-relative:text;mso-position-vertical:absolute;mso-position-vertical-relative:text;mso-width-percent:0;mso-height-percent:0;mso-width-relative:margin;mso-height-relative:margin;v-text-anchor:top" o:gfxdata="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" fillcolor="white [3201]" stroked="f" strokeweight=".5pt">
+                <v:textbox>
+                  <w:txbxContent>
+                    <w:p>
+                      <w:pPr>
+                        <w:jc w:val="center"/>
+                        <w:rPr>
+                          <w:rFonts w:ascii="MS Mincho" w:hAnsi="MS Mincho"/>
+                        </w:rPr>
+                      </w:pPr>
+                      <w:r>
+                        <w:rPr>
+                          <w:rFonts w:ascii="MS Mincho" w:hAnsi="MS Mincho" w:hint="eastAsia"/>
+                        </w:rPr>
+                        <w:t>図</w:t>
+                      </w:r>
+                      <w:r>
+                        <w:rPr>
+                          <w:rFonts w:ascii="MS Mincho" w:hAnsi="MS Mincho"/>
+                        </w:rPr>
+                        <w:t>4</w:t>
+                      </w:r>
+                      <w:r>
+                        <w:rPr>
+                          <w:rFonts w:ascii="MS Mincho" w:hAnsi="MS Mincho"/>
+                        </w:rPr>
+                        <w:t xml:space="preserve"> </w:t>
+                      </w:r>
+                      <w:r>
+                        <w:rPr>
+                          <w:rFonts w:ascii="MS Mincho" w:hAnsi="MS Mincho" w:hint="eastAsia"/>
+                        </w:rPr>
+                        <w:t xml:space="preserve">シャトル軌道検出 </w:t>
+                      </w:r>
+                    </w:p>
+                    <w:p>
+                      <w:pPr>
+                        <w:jc w:val="center"/>
+                        <w:rPr>
+                          <w:rFonts w:ascii="MS Mincho" w:hAnsi="MS Mincho"/>
+                        </w:rPr>
+                      </w:pPr>
+                      <w:r>
+                        <w:rPr>
+                          <w:rFonts w:ascii="MS Mincho" w:hAnsi="MS Mincho"/>
+                        </w:rPr>
+                        <w:t>Fig.</w:t>
+                      </w:r>
+                      <w:r>
+                        <w:rPr>
+                          <w:rFonts w:ascii="MS Mincho" w:hAnsi="MS Mincho"/>
+                        </w:rPr>
+                        <w:t>4</w:t>
+                      </w:r>
+                      <w:r>
+                        <w:rPr>
+                          <w:rFonts w:ascii="MS Mincho" w:hAnsi="MS Mincho"/>
+                        </w:rPr>
+                        <w:t xml:space="preserve"> </w:t>
+                      </w:r>
+                      <w:r>
+                        <w:rPr>
+                          <w:rFonts w:ascii="MS Mincho" w:hAnsi="MS Mincho"/>
+                        </w:rPr>
+                        <w:t>Shuttle trajectory detection</w:t>
+                      </w:r>
+                      <w:r>
+                        <w:rPr>
+                          <w:rFonts w:ascii="MS Mincho" w:hAnsi="MS Mincho"/>
+                        </w:rPr>
+                        <w:t xml:space="preserve"> </w:t>
+                      </w:r>
+                    </w:p>
+                  </w:txbxContent>
+                </v:textbox>
+              </v:shape>
+            </w:pict>
+          </mc:Fallback>
+        </mc:AlternateContent>
+      </w:r>
+    </w:p>
+    <w:p/>
+    <w:p/>
+    <w:p/>
+    <w:p/>
+    <w:p>
+      <w:pPr>
+        <w:rPr>
+          <w:rFonts w:hint="eastAsia"/>
+        </w:rPr>
+      </w:pPr>
+      <w:r>
+        <w:rPr>
+          <w:rFonts w:hint="eastAsia"/>
+        </w:rPr>
+        <w:t xml:space="preserve">　</w:t>
+      </w:r>
+      <w:r>
+        <w:rPr>
+          <w:rFonts w:hint="eastAsia"/>
+        </w:rPr>
+        <w:t>プログラム</w:t>
+      </w:r>
+      <w:r>
+        <w:rPr>
+          <w:rFonts w:hint="eastAsia"/>
+        </w:rPr>
+        <w:t>言語は</w:t>
+      </w:r>
+      <w:r>
+        <w:t>C++</w:t>
+      </w:r>
+      <w:r>
+        <w:rPr>
+          <w:rFonts w:hint="eastAsia"/>
+        </w:rPr>
+        <w:t>，画像処理に用いたライブラリは</w:t>
+      </w:r>
+      <w:r>
+        <w:t>OpenCV3</w:t>
+      </w:r>
+      <w:r>
+        <w:rPr>
+          <w:rFonts w:hint="eastAsia"/>
+        </w:rPr>
+        <w:t>である．</w:t>
+      </w:r>
+      <w:r>
+        <w:rPr>
+          <w:rFonts w:hint="eastAsia"/>
+        </w:rPr>
+        <w:t>動体検出は，動画から連続した</w:t>
+      </w:r>
+      <w:r>
+        <w:t>3</w:t>
+      </w:r>
+      <w:r>
+        <w:rPr>
+          <w:rFonts w:hint="eastAsia"/>
+        </w:rPr>
+        <w:t>フレームを取得し，その差分を取ることで行う．また，</w:t>
+      </w:r>
+      <w:r>
+        <w:t>erode</w:t>
+      </w:r>
+      <w:r>
+        <w:rPr>
+          <w:rFonts w:hint="eastAsia"/>
+        </w:rPr>
+        <w:t>関数と</w:t>
+      </w:r>
+      <w:r>
+        <w:t>dilate</w:t>
+      </w:r>
+      <w:r>
+        <w:rPr>
+          <w:rFonts w:hint="eastAsia"/>
+        </w:rPr>
+        <w:t>関数により縮小と膨張を</w:t>
+      </w:r>
+      <w:r>
+        <w:t>1</w:t>
+      </w:r>
+      <w:r>
+        <w:rPr>
+          <w:rFonts w:hint="eastAsia"/>
+        </w:rPr>
+        <w:t>回ずつ行うことでノイズを除去する．</w:t>
+      </w:r>
+      <w:r>
+        <w:rPr>
+          <w:rFonts w:hint="eastAsia"/>
+        </w:rPr>
+        <w:t>ラベリングは，</w:t>
+      </w:r>
+      <w:r>
+        <w:t>connectedComponentsWithStatus</w:t>
+      </w:r>
+      <w:r>
+        <w:rPr>
+          <w:rFonts w:hint="eastAsia"/>
+        </w:rPr>
+        <w:t>関数を用いて，領域の面積と重心座標も取得する．</w:t>
+      </w:r>
+    </w:p>
+    <w:p>
+      <w:r>
+        <w:rPr>
+          <w:rFonts w:hint="eastAsia"/>
+        </w:rPr>
+        <w:t xml:space="preserve">　動画のフレーム</w:t>
+      </w:r>
+      <w:r>
+        <w:rPr>
+          <w:rFonts w:hint="eastAsia"/>
+        </w:rPr>
+        <w:t>，動体検出，</w:t>
+      </w:r>
+      <w:r>
+        <w:rPr>
+          <w:rFonts w:hint="eastAsia"/>
+        </w:rPr>
+        <w:t>ノイズ除去，ラベリングの様子を表す画像を以下図</w:t>
+      </w:r>
+      <w:r>
+        <w:t>5</w:t>
+      </w:r>
+      <w:r>
+        <w:rPr>
+          <w:rFonts w:hint="eastAsia"/>
+        </w:rPr>
+        <w:t>，図</w:t>
+      </w:r>
+      <w:r>
+        <w:rPr>
+          <w:rFonts w:hint="eastAsia"/>
+        </w:rPr>
+        <w:t>6</w:t>
+      </w:r>
+      <w:r>
+        <w:rPr>
+          <w:rFonts w:hint="eastAsia"/>
+        </w:rPr>
+        <w:t>，図</w:t>
+      </w:r>
+      <w:r>
+        <w:t>7</w:t>
+      </w:r>
+      <w:r>
+        <w:rPr>
+          <w:rFonts w:hint="eastAsia"/>
+        </w:rPr>
+        <w:t>，図</w:t>
+      </w:r>
+      <w:r>
+        <w:t>8</w:t>
+      </w:r>
+      <w:r>
+        <w:rPr>
+          <w:rFonts w:hint="eastAsia"/>
+        </w:rPr>
+        <w:t>に示す．</w:t>
+      </w:r>
+      <w:r>
+        <w:rPr>
+          <w:rFonts w:hint="eastAsia"/>
+        </w:rPr>
+        <w:t>ラベリングでは領域の区別を分かりやすくするため，領域ごとに色分けしている．</w:t>
+      </w:r>
+    </w:p>
+    <w:p/>
+    <w:p/>
+    <w:p/>
+    <w:p>
+      <w:r>
+        <w:rPr>
+          <w:noProof/>
+        </w:rPr>
+        <w:drawing>
+          <wp:anchor distT="0" distB="0" distL="114300" distR="114300" simplePos="0" relativeHeight="251677696" behindDoc="0" locked="0" layoutInCell="1" allowOverlap="1">
+            <wp:simplePos x="0" y="0"/>
+            <wp:positionH relativeFrom="column">
+              <wp:posOffset>817880</wp:posOffset>
+            </wp:positionH>
+            <wp:positionV relativeFrom="paragraph">
+              <wp:posOffset>170815</wp:posOffset>
+            </wp:positionV>
+            <wp:extent cx="4437247" cy="2495952"/>
+            <wp:effectExtent l="0" t="0" r="0" b="6350"/>
+            <wp:wrapNone/>
+            <wp:docPr id="18" name="Picture 18"/>
+            <wp:cNvGraphicFramePr>
+              <a:graphicFrameLocks xmlns:a="http://schemas.openxmlformats.org/drawingml/2006/main" noChangeAspect="1"/>
+            </wp:cNvGraphicFramePr>
+            <a:graphic xmlns:a="http://schemas.openxmlformats.org/drawingml/2006/main">
+              <a:graphicData uri="http://schemas.openxmlformats.org/drawingml/2006/picture">
+                <pic:pic xmlns:pic="http://schemas.openxmlformats.org/drawingml/2006/picture">
+                  <pic:nvPicPr>
+                    <pic:cNvPr id="18" name="1.png"/>
+                    <pic:cNvPicPr/>
+                  </pic:nvPicPr>
+                  <pic:blipFill>
+                    <a:blip r:embed="rId11" cstate="print">
+                      <a:extLst>
+                        <a:ext uri="{28A0092B-C50C-407E-A947-70E740481C1C}">
+                          <a14:useLocalDpi xmlns:a14="http://schemas.microsoft.com/office/drawing/2010/main" val="0"/>
+                        </a:ext>
+                      </a:extLst>
+                    </a:blip>
+                    <a:stretch>
+                      <a:fillRect/>
+                    </a:stretch>
+                  </pic:blipFill>
+                  <pic:spPr>
+                    <a:xfrm>
+                      <a:off x="0" y="0"/>
+                      <a:ext cx="4437247" cy="2495952"/>
+                    </a:xfrm>
+                    <a:prstGeom prst="rect">
+                      <a:avLst/>
+                    </a:prstGeom>
+                  </pic:spPr>
+                </pic:pic>
+              </a:graphicData>
+            </a:graphic>
+            <wp14:sizeRelH relativeFrom="page">
+              <wp14:pctWidth>0</wp14:pctWidth>
+            </wp14:sizeRelH>
+            <wp14:sizeRelV relativeFrom="page">
+              <wp14:pctHeight>0</wp14:pctHeight>
+            </wp14:sizeRelV>
+          </wp:anchor>
+        </w:drawing>
+      </w:r>
+    </w:p>
+    <w:p/>
+    <w:p/>
+    <w:p/>
+    <w:p/>
+    <w:p/>
+    <w:p/>
+    <w:p/>
+    <w:p/>
+    <w:p/>
+    <w:p/>
+    <w:p/>
+    <w:p/>
+    <w:p/>
+    <w:p/>
+    <w:p>
+      <w:r>
+        <w:rPr>
+          <w:noProof/>
+        </w:rPr>
+        <mc:AlternateContent>
+          <mc:Choice Requires="wps">
+            <w:drawing>
+              <wp:anchor distT="0" distB="0" distL="114300" distR="114300" simplePos="0" relativeHeight="251674624" behindDoc="0" locked="0" layoutInCell="1" allowOverlap="1" wp14:anchorId="34C14179" wp14:editId="74F99250">
+                <wp:simplePos x="0" y="0"/>
+                <wp:positionH relativeFrom="column">
+                  <wp:posOffset>1328420</wp:posOffset>
+                </wp:positionH>
+                <wp:positionV relativeFrom="paragraph">
+                  <wp:posOffset>103672</wp:posOffset>
+                </wp:positionV>
+                <wp:extent cx="3397250" cy="572135"/>
+                <wp:effectExtent l="0" t="0" r="6350" b="0"/>
+                <wp:wrapNone/>
+                <wp:docPr id="16" name="Text Box 16"/>
+                <wp:cNvGraphicFramePr/>
+                <a:graphic xmlns:a="http://schemas.openxmlformats.org/drawingml/2006/main">
+                  <a:graphicData uri="http://schemas.microsoft.com/office/word/2010/wordprocessingShape">
+                    <wps:wsp>
+                      <wps:cNvSpPr txBox="1"/>
+                      <wps:spPr>
+                        <a:xfrm>
+                          <a:off x="0" y="0"/>
+                          <a:ext cx="3397250" cy="572135"/>
+                        </a:xfrm>
+                        <a:prstGeom prst="rect">
+                          <a:avLst/>
+                        </a:prstGeom>
+                        <a:solidFill>
+                          <a:schemeClr val="lt1"/>
+                        </a:solidFill>
+                        <a:ln w="6350">
+                          <a:noFill/>
+                        </a:ln>
+                      </wps:spPr>
+                      <wps:txbx>
+                        <w:txbxContent>
+                          <w:p>
+                            <w:pPr>
+                              <w:jc w:val="center"/>
+                              <w:rPr>
+                                <w:rFonts w:ascii="MS Mincho" w:hAnsi="MS Mincho"/>
+                              </w:rPr>
+                            </w:pPr>
+                            <w:r>
+                              <w:rPr>
+                                <w:rFonts w:ascii="MS Mincho" w:hAnsi="MS Mincho" w:hint="eastAsia"/>
+                              </w:rPr>
+                              <w:t>図</w:t>
+                            </w:r>
+                            <w:r>
+                              <w:rPr>
+                                <w:rFonts w:ascii="MS Mincho" w:hAnsi="MS Mincho"/>
+                              </w:rPr>
+                              <w:t>5</w:t>
+                            </w:r>
+                            <w:r>
+                              <w:rPr>
+                                <w:rFonts w:ascii="MS Mincho" w:hAnsi="MS Mincho"/>
+                              </w:rPr>
+                              <w:t xml:space="preserve"> </w:t>
+                            </w:r>
+                            <w:r>
+                              <w:rPr>
+                                <w:rFonts w:ascii="MS Mincho" w:hAnsi="MS Mincho" w:hint="eastAsia"/>
+                              </w:rPr>
+                              <w:t>フレーム画像</w:t>
+                            </w:r>
+                          </w:p>
+                          <w:p>
+                            <w:pPr>
+                              <w:jc w:val="center"/>
+                              <w:rPr>
+                                <w:rFonts w:ascii="MS Mincho" w:hAnsi="MS Mincho"/>
+                              </w:rPr>
+                            </w:pPr>
+                            <w:r>
+                              <w:rPr>
+                                <w:rFonts w:ascii="MS Mincho" w:hAnsi="MS Mincho"/>
+                              </w:rPr>
+                              <w:t>Fig.</w:t>
+                            </w:r>
+                            <w:r>
+                              <w:rPr>
+                                <w:rFonts w:ascii="MS Mincho" w:hAnsi="MS Mincho"/>
+                              </w:rPr>
+                              <w:t>5</w:t>
+                            </w:r>
+                            <w:r>
+                              <w:rPr>
+                                <w:rFonts w:ascii="MS Mincho" w:hAnsi="MS Mincho"/>
+                              </w:rPr>
+                              <w:t xml:space="preserve"> </w:t>
+                            </w:r>
+                            <w:r>
+                              <w:rPr>
+                                <w:rFonts w:ascii="MS Mincho" w:hAnsi="MS Mincho"/>
+                              </w:rPr>
+                              <w:t>Frame image</w:t>
+                            </w:r>
+                            <w:r>
+                              <w:rPr>
+                                <w:rFonts w:ascii="MS Mincho" w:hAnsi="MS Mincho"/>
+                              </w:rPr>
+                              <w:t xml:space="preserve"> </w:t>
+                            </w:r>
+                          </w:p>
+                        </w:txbxContent>
+                      </wps:txbx>
+                      <wps:bodyPr rot="0" spcFirstLastPara="0" vertOverflow="overflow" horzOverflow="overflow" vert="horz" wrap="square" lIns="91440" tIns="45720" rIns="91440" bIns="45720" numCol="1" spcCol="0" rtlCol="0" fromWordArt="0" anchor="t" anchorCtr="0" forceAA="0" compatLnSpc="1">
+                        <a:prstTxWarp prst="textNoShape">
+                          <a:avLst/>
+                        </a:prstTxWarp>
+                        <a:noAutofit/>
+                      </wps:bodyPr>
+                    </wps:wsp>
+                  </a:graphicData>
+                </a:graphic>
+                <wp14:sizeRelH relativeFrom="margin">
+                  <wp14:pctWidth>0</wp14:pctWidth>
+                </wp14:sizeRelH>
+                <wp14:sizeRelV relativeFrom="margin">
+                  <wp14:pctHeight>0</wp14:pctHeight>
+                </wp14:sizeRelV>
+              </wp:anchor>
+            </w:drawing>
+          </mc:Choice>
+          <mc:Fallback>
+            <w:pict>
+              <v:shape w14:anchorId="34C14179" id="Text Box 16" o:spid="_x0000_s1030" type="#_x0000_t202" style="position:absolute;margin-left:104.6pt;margin-top:8.15pt;width:267.5pt;height:45.05pt;z-index:251674624;visibility:visible;mso-wrap-style:square;mso-width-percent:0;mso-height-percent:0;mso-wrap-distance-left:9pt;mso-wrap-distance-top:0;mso-wrap-distance-right:9pt;mso-wrap-distance-bottom:0;mso-position-horizontal:absolute;mso-position-horizontal-relative:text;mso-position-vertical:absolute;mso-position-vertical-relative:text;mso-width-percent:0;mso-height-percent:0;mso-width-relative:margin;mso-height-relative:margin;v-text-anchor:top" o:gfxdata="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" fillcolor="white [3201]" stroked="f" strokeweight=".5pt">
+                <v:textbox>
+                  <w:txbxContent>
+                    <w:p>
+                      <w:pPr>
+                        <w:jc w:val="center"/>
+                        <w:rPr>
+                          <w:rFonts w:ascii="MS Mincho" w:hAnsi="MS Mincho"/>
+                        </w:rPr>
+                      </w:pPr>
+                      <w:r>
+                        <w:rPr>
+                          <w:rFonts w:ascii="MS Mincho" w:hAnsi="MS Mincho" w:hint="eastAsia"/>
+                        </w:rPr>
+                        <w:t>図</w:t>
+                      </w:r>
+                      <w:r>
+                        <w:rPr>
+                          <w:rFonts w:ascii="MS Mincho" w:hAnsi="MS Mincho"/>
+                        </w:rPr>
+                        <w:t>5</w:t>
+                      </w:r>
+                      <w:r>
+                        <w:rPr>
+                          <w:rFonts w:ascii="MS Mincho" w:hAnsi="MS Mincho"/>
+                        </w:rPr>
+                        <w:t xml:space="preserve"> </w:t>
+                      </w:r>
+                      <w:r>
+                        <w:rPr>
+                          <w:rFonts w:ascii="MS Mincho" w:hAnsi="MS Mincho" w:hint="eastAsia"/>
+                        </w:rPr>
+                        <w:t>フレーム画像</w:t>
+                      </w:r>
+                    </w:p>
+                    <w:p>
+                      <w:pPr>
+                        <w:jc w:val="center"/>
+                        <w:rPr>
+                          <w:rFonts w:ascii="MS Mincho" w:hAnsi="MS Mincho"/>
+                        </w:rPr>
+                      </w:pPr>
+                      <w:r>
+                        <w:rPr>
+                          <w:rFonts w:ascii="MS Mincho" w:hAnsi="MS Mincho"/>
+                        </w:rPr>
+                        <w:t>Fig.</w:t>
+                      </w:r>
+                      <w:r>
+                        <w:rPr>
+                          <w:rFonts w:ascii="MS Mincho" w:hAnsi="MS Mincho"/>
+                        </w:rPr>
+                        <w:t>5</w:t>
+                      </w:r>
+                      <w:r>
+                        <w:rPr>
+                          <w:rFonts w:ascii="MS Mincho" w:hAnsi="MS Mincho"/>
+                        </w:rPr>
+                        <w:t xml:space="preserve"> </w:t>
+                      </w:r>
+                      <w:r>
+                        <w:rPr>
+                          <w:rFonts w:ascii="MS Mincho" w:hAnsi="MS Mincho"/>
+                        </w:rPr>
+                        <w:t>Frame image</w:t>
+                      </w:r>
+                      <w:r>
+                        <w:rPr>
+                          <w:rFonts w:ascii="MS Mincho" w:hAnsi="MS Mincho"/>
+                        </w:rPr>
+                        <w:t xml:space="preserve"> </w:t>
+                      </w:r>
+                    </w:p>
+                  </w:txbxContent>
+                </v:textbox>
+              </v:shape>
+            </w:pict>
+          </mc:Fallback>
+        </mc:AlternateContent>
+      </w:r>
+    </w:p>
+    <w:p/>
+    <w:p/>
+    <w:p/>
+    <w:p/>
+    <w:p/>
+    <w:p>
+      <w:r>
+        <w:rPr>
+          <w:noProof/>
+        </w:rPr>
+        <w:drawing>
+          <wp:anchor distT="0" distB="0" distL="114300" distR="114300" simplePos="0" relativeHeight="251678720" behindDoc="0" locked="0" layoutInCell="1" allowOverlap="1">
+            <wp:simplePos x="0" y="0"/>
+            <wp:positionH relativeFrom="column">
+              <wp:posOffset>818085</wp:posOffset>
+            </wp:positionH>
+            <wp:positionV relativeFrom="paragraph">
+              <wp:posOffset>142240</wp:posOffset>
+            </wp:positionV>
+            <wp:extent cx="4436745" cy="2495759"/>
+            <wp:effectExtent l="0" t="0" r="0" b="6350"/>
+            <wp:wrapNone/>
+            <wp:docPr id="22" name="Picture 22"/>
+            <wp:cNvGraphicFramePr>
+              <a:graphicFrameLocks xmlns:a="http://schemas.openxmlformats.org/drawingml/2006/main" noChangeAspect="1"/>
+            </wp:cNvGraphicFramePr>
+            <a:graphic xmlns:a="http://schemas.openxmlformats.org/drawingml/2006/main">
+              <a:graphicData uri="http://schemas.openxmlformats.org/drawingml/2006/picture">
+                <pic:pic xmlns:pic="http://schemas.openxmlformats.org/drawingml/2006/picture">
+                  <pic:nvPicPr>
+                    <pic:cNvPr id="22" name="2.png"/>
+                    <pic:cNvPicPr/>
+                  </pic:nvPicPr>
+                  <pic:blipFill>
+                    <a:blip r:embed="rId12" cstate="print">
+                      <a:extLst>
+                        <a:ext uri="{28A0092B-C50C-407E-A947-70E740481C1C}">
+                          <a14:useLocalDpi xmlns:a14="http://schemas.microsoft.com/office/drawing/2010/main" val="0"/>
+                        </a:ext>
+                      </a:extLst>
+                    </a:blip>
+                    <a:stretch>
+                      <a:fillRect/>
+                    </a:stretch>
+                  </pic:blipFill>
+                  <pic:spPr>
+                    <a:xfrm>
+                      <a:off x="0" y="0"/>
+                      <a:ext cx="4436745" cy="2495759"/>
+                    </a:xfrm>
+                    <a:prstGeom prst="rect">
+                      <a:avLst/>
+                    </a:prstGeom>
+                  </pic:spPr>
+                </pic:pic>
+              </a:graphicData>
+            </a:graphic>
+            <wp14:sizeRelH relativeFrom="page">
+              <wp14:pctWidth>0</wp14:pctWidth>
+            </wp14:sizeRelH>
+            <wp14:sizeRelV relativeFrom="page">
+              <wp14:pctHeight>0</wp14:pctHeight>
+            </wp14:sizeRelV>
+          </wp:anchor>
+        </w:drawing>
+      </w:r>
+    </w:p>
+    <w:p/>
+    <w:p/>
+    <w:p/>
+    <w:p/>
+    <w:p/>
+    <w:p/>
+    <w:p/>
+    <w:p/>
+    <w:p/>
+    <w:p/>
+    <w:p/>
+    <w:p/>
+    <w:p/>
+    <w:p/>
+    <w:p>
+      <w:r>
+        <w:rPr>
+          <w:noProof/>
+        </w:rPr>
+        <mc:AlternateContent>
+          <mc:Choice Requires="wps">
+            <w:drawing>
+              <wp:anchor distT="0" distB="0" distL="114300" distR="114300" simplePos="0" relativeHeight="251676672" behindDoc="0" locked="0" layoutInCell="1" allowOverlap="1" wp14:anchorId="42A6345C" wp14:editId="7D33895B">
+                <wp:simplePos x="0" y="0"/>
+                <wp:positionH relativeFrom="column">
+                  <wp:posOffset>1382395</wp:posOffset>
+                </wp:positionH>
+                <wp:positionV relativeFrom="paragraph">
+                  <wp:posOffset>110623</wp:posOffset>
+                </wp:positionV>
+                <wp:extent cx="3397718" cy="572135"/>
+                <wp:effectExtent l="0" t="0" r="6350" b="0"/>
+                <wp:wrapNone/>
+                <wp:docPr id="17" name="Text Box 17"/>
+                <wp:cNvGraphicFramePr/>
+                <a:graphic xmlns:a="http://schemas.openxmlformats.org/drawingml/2006/main">
+                  <a:graphicData uri="http://schemas.microsoft.com/office/word/2010/wordprocessingShape">
+                    <wps:wsp>
+                      <wps:cNvSpPr txBox="1"/>
+                      <wps:spPr>
+                        <a:xfrm>
+                          <a:off x="0" y="0"/>
+                          <a:ext cx="3397718" cy="572135"/>
+                        </a:xfrm>
+                        <a:prstGeom prst="rect">
+                          <a:avLst/>
+                        </a:prstGeom>
+                        <a:solidFill>
+                          <a:schemeClr val="lt1"/>
+                        </a:solidFill>
+                        <a:ln w="6350">
+                          <a:noFill/>
+                        </a:ln>
+                      </wps:spPr>
+                      <wps:txbx>
+                        <w:txbxContent>
+                          <w:p>
+                            <w:pPr>
+                              <w:jc w:val="center"/>
+                              <w:rPr>
+                                <w:rFonts w:ascii="MS Mincho" w:hAnsi="MS Mincho"/>
+                              </w:rPr>
+                            </w:pPr>
+                            <w:r>
+                              <w:rPr>
+                                <w:rFonts w:ascii="MS Mincho" w:hAnsi="MS Mincho" w:hint="eastAsia"/>
+                              </w:rPr>
+                              <w:t>図</w:t>
+                            </w:r>
+                            <w:r>
+                              <w:rPr>
+                                <w:rFonts w:ascii="MS Mincho" w:hAnsi="MS Mincho"/>
+                              </w:rPr>
+                              <w:t>6</w:t>
+                            </w:r>
+                            <w:r>
+                              <w:rPr>
+                                <w:rFonts w:ascii="MS Mincho" w:hAnsi="MS Mincho"/>
+                              </w:rPr>
+                              <w:t xml:space="preserve"> </w:t>
+                            </w:r>
+                            <w:r>
+                              <w:rPr>
+                                <w:rFonts w:ascii="MS Mincho" w:hAnsi="MS Mincho" w:hint="eastAsia"/>
+                              </w:rPr>
+                              <w:t>動体検出</w:t>
+                            </w:r>
+                          </w:p>
+                          <w:p>
+                            <w:pPr>
+                              <w:jc w:val="center"/>
+                              <w:rPr>
+                                <w:rFonts w:ascii="MS Mincho" w:hAnsi="MS Mincho"/>
+                              </w:rPr>
+                            </w:pPr>
+                            <w:r>
+                              <w:rPr>
+                                <w:rFonts w:ascii="MS Mincho" w:hAnsi="MS Mincho"/>
+                              </w:rPr>
+                              <w:t>Fig.</w:t>
+                            </w:r>
+                            <w:r>
+                              <w:rPr>
+                                <w:rFonts w:ascii="MS Mincho" w:hAnsi="MS Mincho"/>
+                              </w:rPr>
+                              <w:t>6</w:t>
+                            </w:r>
+                            <w:r>
+                              <w:rPr>
+                                <w:rFonts w:ascii="MS Mincho" w:hAnsi="MS Mincho"/>
+                              </w:rPr>
+                              <w:t xml:space="preserve"> </w:t>
+                            </w:r>
+                            <w:r>
+                              <w:rPr>
+                                <w:rFonts w:ascii="MS Mincho" w:hAnsi="MS Mincho"/>
+                              </w:rPr>
+                              <w:t>Moving object</w:t>
+                            </w:r>
+                            <w:r>
+                              <w:rPr>
+                                <w:rFonts w:ascii="MS Mincho" w:hAnsi="MS Mincho"/>
+                              </w:rPr>
+                              <w:t xml:space="preserve"> </w:t>
+                            </w:r>
+                            <w:r>
+                              <w:rPr>
+                                <w:rFonts w:ascii="MS Mincho" w:hAnsi="MS Mincho"/>
+                              </w:rPr>
+                              <w:t>detection</w:t>
+                            </w:r>
+                          </w:p>
+                        </w:txbxContent>
+                      </wps:txbx>
+                      <wps:bodyPr rot="0" spcFirstLastPara="0" vertOverflow="overflow" horzOverflow="overflow" vert="horz" wrap="square" lIns="91440" tIns="45720" rIns="91440" bIns="45720" numCol="1" spcCol="0" rtlCol="0" fromWordArt="0" anchor="t" anchorCtr="0" forceAA="0" compatLnSpc="1">
+                        <a:prstTxWarp prst="textNoShape">
+                          <a:avLst/>
+                        </a:prstTxWarp>
+                        <a:noAutofit/>
+                      </wps:bodyPr>
+                    </wps:wsp>
+                  </a:graphicData>
+                </a:graphic>
+                <wp14:sizeRelH relativeFrom="margin">
+                  <wp14:pctWidth>0</wp14:pctWidth>
+                </wp14:sizeRelH>
+                <wp14:sizeRelV relativeFrom="margin">
+                  <wp14:pctHeight>0</wp14:pctHeight>
+                </wp14:sizeRelV>
+              </wp:anchor>
+            </w:drawing>
+          </mc:Choice>
+          <mc:Fallback>
+            <w:pict>
+              <v:shape w14:anchorId="42A6345C" id="Text Box 17" o:spid="_x0000_s1031" type="#_x0000_t202" style="position:absolute;margin-left:108.85pt;margin-top:8.7pt;width:267.55pt;height:45.05pt;z-index:251676672;visibility:visible;mso-wrap-style:square;mso-width-percent:0;mso-height-percent:0;mso-wrap-distance-left:9pt;mso-wrap-distance-top:0;mso-wrap-distance-right:9pt;mso-wrap-distance-bottom:0;mso-position-horizontal:absolute;mso-position-horizontal-relative:text;mso-position-vertical:absolute;mso-position-vertical-relative:text;mso-width-percent:0;mso-height-percent:0;mso-width-relative:margin;mso-height-relative:margin;v-text-anchor:top" o:gfxdata="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" fillcolor="white [3201]" stroked="f" strokeweight=".5pt">
+                <v:textbox>
+                  <w:txbxContent>
+                    <w:p>
+                      <w:pPr>
+                        <w:jc w:val="center"/>
+                        <w:rPr>
+                          <w:rFonts w:ascii="MS Mincho" w:hAnsi="MS Mincho"/>
+                        </w:rPr>
+                      </w:pPr>
+                      <w:r>
+                        <w:rPr>
+                          <w:rFonts w:ascii="MS Mincho" w:hAnsi="MS Mincho" w:hint="eastAsia"/>
+                        </w:rPr>
+                        <w:t>図</w:t>
+                      </w:r>
+                      <w:r>
+                        <w:rPr>
+                          <w:rFonts w:ascii="MS Mincho" w:hAnsi="MS Mincho"/>
+                        </w:rPr>
+                        <w:t>6</w:t>
+                      </w:r>
+                      <w:r>
+                        <w:rPr>
+                          <w:rFonts w:ascii="MS Mincho" w:hAnsi="MS Mincho"/>
+                        </w:rPr>
+                        <w:t xml:space="preserve"> </w:t>
+                      </w:r>
+                      <w:r>
+                        <w:rPr>
+                          <w:rFonts w:ascii="MS Mincho" w:hAnsi="MS Mincho" w:hint="eastAsia"/>
+                        </w:rPr>
+                        <w:t>動体検出</w:t>
+                      </w:r>
+                    </w:p>
+                    <w:p>
+                      <w:pPr>
+                        <w:jc w:val="center"/>
+                        <w:rPr>
+                          <w:rFonts w:ascii="MS Mincho" w:hAnsi="MS Mincho"/>
+                        </w:rPr>
+                      </w:pPr>
+                      <w:r>
+                        <w:rPr>
+                          <w:rFonts w:ascii="MS Mincho" w:hAnsi="MS Mincho"/>
+                        </w:rPr>
+                        <w:t>Fig.</w:t>
+                      </w:r>
+                      <w:r>
+                        <w:rPr>
+                          <w:rFonts w:ascii="MS Mincho" w:hAnsi="MS Mincho"/>
+                        </w:rPr>
+                        <w:t>6</w:t>
+                      </w:r>
+                      <w:r>
+                        <w:rPr>
+                          <w:rFonts w:ascii="MS Mincho" w:hAnsi="MS Mincho"/>
+                        </w:rPr>
+                        <w:t xml:space="preserve"> </w:t>
+                      </w:r>
+                      <w:r>
+                        <w:rPr>
+                          <w:rFonts w:ascii="MS Mincho" w:hAnsi="MS Mincho"/>
+                        </w:rPr>
+                        <w:t>Moving object</w:t>
+                      </w:r>
+                      <w:r>
+                        <w:rPr>
+                          <w:rFonts w:ascii="MS Mincho" w:hAnsi="MS Mincho"/>
+                        </w:rPr>
+                        <w:t xml:space="preserve"> </w:t>
+                      </w:r>
+                      <w:r>
+                        <w:rPr>
+                          <w:rFonts w:ascii="MS Mincho" w:hAnsi="MS Mincho"/>
+                        </w:rPr>
+                        <w:t>detection</w:t>
+                      </w:r>
+                    </w:p>
+                  </w:txbxContent>
+                </v:textbox>
+              </v:shape>
+            </w:pict>
+          </mc:Fallback>
+        </mc:AlternateContent>
+      </w:r>
+    </w:p>
+    <w:p/>
+    <w:p/>
+    <w:p/>
+    <w:p/>
+    <w:p/>
+    <w:p/>
+    <w:p/>
+    <w:p/>
+    <w:p/>
+    <w:p>
+      <w:r>
+        <w:rPr>
+          <w:noProof/>
+        </w:rPr>
+        <w:drawing>
+          <wp:anchor distT="0" distB="0" distL="114300" distR="114300" simplePos="0" relativeHeight="251679744" behindDoc="0" locked="0" layoutInCell="1" allowOverlap="1">
+            <wp:simplePos x="0" y="0"/>
+            <wp:positionH relativeFrom="column">
+              <wp:posOffset>817312</wp:posOffset>
+            </wp:positionH>
+            <wp:positionV relativeFrom="paragraph">
+              <wp:posOffset>38735</wp:posOffset>
+            </wp:positionV>
+            <wp:extent cx="4436745" cy="2495913"/>
+            <wp:effectExtent l="0" t="0" r="0" b="6350"/>
+            <wp:wrapNone/>
+            <wp:docPr id="23" name="Picture 23"/>
+            <wp:cNvGraphicFramePr>
+              <a:graphicFrameLocks xmlns:a="http://schemas.openxmlformats.org/drawingml/2006/main" noChangeAspect="1"/>
+            </wp:cNvGraphicFramePr>
+            <a:graphic xmlns:a="http://schemas.openxmlformats.org/drawingml/2006/main">
+              <a:graphicData uri="http://schemas.openxmlformats.org/drawingml/2006/picture">
+                <pic:pic xmlns:pic="http://schemas.openxmlformats.org/drawingml/2006/picture">
+                  <pic:nvPicPr>
+                    <pic:cNvPr id="23" name="3.png"/>
+                    <pic:cNvPicPr/>
+                  </pic:nvPicPr>
+                  <pic:blipFill>
+                    <a:blip r:embed="rId13" cstate="print">
+                      <a:extLst>
+                        <a:ext uri="{28A0092B-C50C-407E-A947-70E740481C1C}">
+                          <a14:useLocalDpi xmlns:a14="http://schemas.microsoft.com/office/drawing/2010/main" val="0"/>
+                        </a:ext>
+                      </a:extLst>
+                    </a:blip>
+                    <a:stretch>
+                      <a:fillRect/>
+                    </a:stretch>
+                  </pic:blipFill>
+                  <pic:spPr>
+                    <a:xfrm>
+                      <a:off x="0" y="0"/>
+                      <a:ext cx="4436745" cy="2495913"/>
+                    </a:xfrm>
+                    <a:prstGeom prst="rect">
+                      <a:avLst/>
+                    </a:prstGeom>
+                  </pic:spPr>
+                </pic:pic>
+              </a:graphicData>
+            </a:graphic>
+            <wp14:sizeRelH relativeFrom="page">
+              <wp14:pctWidth>0</wp14:pctWidth>
+            </wp14:sizeRelH>
+            <wp14:sizeRelV relativeFrom="page">
+              <wp14:pctHeight>0</wp14:pctHeight>
+            </wp14:sizeRelV>
+          </wp:anchor>
+        </w:drawing>
+      </w:r>
+    </w:p>
+    <w:p/>
+    <w:p/>
+    <w:p/>
+    <w:p/>
+    <w:p/>
+    <w:p/>
+    <w:p/>
+    <w:p/>
+    <w:p/>
+    <w:p/>
+    <w:p/>
+    <w:p/>
+    <w:p/>
+    <w:p>
+      <w:r>
+        <w:rPr>
+          <w:noProof/>
+        </w:rPr>
+        <mc:AlternateContent>
+          <mc:Choice Requires="wps">
+            <w:drawing>
+              <wp:anchor distT="0" distB="0" distL="114300" distR="114300" simplePos="0" relativeHeight="251681792" behindDoc="0" locked="0" layoutInCell="1" allowOverlap="1" wp14:anchorId="43A051CE" wp14:editId="786F35A2">
+                <wp:simplePos x="0" y="0"/>
+                <wp:positionH relativeFrom="column">
+                  <wp:posOffset>1280160</wp:posOffset>
+                </wp:positionH>
+                <wp:positionV relativeFrom="paragraph">
+                  <wp:posOffset>167005</wp:posOffset>
+                </wp:positionV>
+                <wp:extent cx="3397718" cy="572135"/>
+                <wp:effectExtent l="0" t="0" r="6350" b="0"/>
+                <wp:wrapNone/>
+                <wp:docPr id="24" name="Text Box 24"/>
+                <wp:cNvGraphicFramePr/>
+                <a:graphic xmlns:a="http://schemas.openxmlformats.org/drawingml/2006/main">
+                  <a:graphicData uri="http://schemas.microsoft.com/office/word/2010/wordprocessingShape">
+                    <wps:wsp>
+                      <wps:cNvSpPr txBox="1"/>
+                      <wps:spPr>
+                        <a:xfrm>
+                          <a:off x="0" y="0"/>
+                          <a:ext cx="3397718" cy="572135"/>
+                        </a:xfrm>
+                        <a:prstGeom prst="rect">
+                          <a:avLst/>
+                        </a:prstGeom>
+                        <a:solidFill>
+                          <a:schemeClr val="lt1"/>
+                        </a:solidFill>
+                        <a:ln w="6350">
+                          <a:noFill/>
+                        </a:ln>
+                      </wps:spPr>
+                      <wps:txbx>
+                        <w:txbxContent>
+                          <w:p>
+                            <w:pPr>
+                              <w:jc w:val="center"/>
+                              <w:rPr>
+                                <w:rFonts w:ascii="MS Mincho" w:hAnsi="MS Mincho"/>
+                              </w:rPr>
+                            </w:pPr>
+                            <w:r>
+                              <w:rPr>
+                                <w:rFonts w:ascii="MS Mincho" w:hAnsi="MS Mincho" w:hint="eastAsia"/>
+                              </w:rPr>
+                              <w:t>図</w:t>
+                            </w:r>
+                            <w:r>
+                              <w:rPr>
+                                <w:rFonts w:ascii="MS Mincho" w:hAnsi="MS Mincho"/>
+                              </w:rPr>
+                              <w:t>7</w:t>
+                            </w:r>
+                            <w:r>
+                              <w:rPr>
+                                <w:rFonts w:ascii="MS Mincho" w:hAnsi="MS Mincho"/>
+                              </w:rPr>
+                              <w:t xml:space="preserve"> </w:t>
+                            </w:r>
+                            <w:r>
+                              <w:rPr>
+                                <w:rFonts w:ascii="MS Mincho" w:hAnsi="MS Mincho" w:hint="eastAsia"/>
+                              </w:rPr>
+                              <w:t>ノイズ除去</w:t>
+                            </w:r>
+                          </w:p>
+                          <w:p>
+                            <w:pPr>
+                              <w:jc w:val="center"/>
+                              <w:rPr>
+                                <w:rFonts w:ascii="MS Mincho" w:hAnsi="MS Mincho"/>
+                              </w:rPr>
+                            </w:pPr>
+                            <w:r>
+                              <w:rPr>
+                                <w:rFonts w:ascii="MS Mincho" w:hAnsi="MS Mincho"/>
+                              </w:rPr>
+                              <w:t>Fig.</w:t>
+                            </w:r>
+                            <w:r>
+                              <w:rPr>
+                                <w:rFonts w:ascii="MS Mincho" w:hAnsi="MS Mincho"/>
+                              </w:rPr>
+                              <w:t>7</w:t>
+                            </w:r>
+                            <w:r>
+                              <w:rPr>
+                                <w:rFonts w:ascii="MS Mincho" w:hAnsi="MS Mincho"/>
+                              </w:rPr>
+                              <w:t xml:space="preserve"> </w:t>
+                            </w:r>
+                            <w:r>
+                              <w:rPr>
+                                <w:rFonts w:ascii="MS Mincho" w:hAnsi="MS Mincho"/>
+                              </w:rPr>
+                              <w:t>Noise removal</w:t>
+                            </w:r>
+                          </w:p>
+                        </w:txbxContent>
+                      </wps:txbx>
+                      <wps:bodyPr rot="0" spcFirstLastPara="0" vertOverflow="overflow" horzOverflow="overflow" vert="horz" wrap="square" lIns="91440" tIns="45720" rIns="91440" bIns="45720" numCol="1" spcCol="0" rtlCol="0" fromWordArt="0" anchor="t" anchorCtr="0" forceAA="0" compatLnSpc="1">
+                        <a:prstTxWarp prst="textNoShape">
+                          <a:avLst/>
+                        </a:prstTxWarp>
+                        <a:noAutofit/>
+                      </wps:bodyPr>
+                    </wps:wsp>
+                  </a:graphicData>
+                </a:graphic>
+                <wp14:sizeRelH relativeFrom="margin">
+                  <wp14:pctWidth>0</wp14:pctWidth>
+                </wp14:sizeRelH>
+                <wp14:sizeRelV relativeFrom="margin">
+                  <wp14:pctHeight>0</wp14:pctHeight>
+                </wp14:sizeRelV>
+              </wp:anchor>
+            </w:drawing>
+          </mc:Choice>
+          <mc:Fallback>
+            <w:pict>
+              <v:shape w14:anchorId="43A051CE" id="Text Box 24" o:spid="_x0000_s1032" type="#_x0000_t202" style="position:absolute;margin-left:100.8pt;margin-top:13.15pt;width:267.55pt;height:45.05pt;z-index:251681792;visibility:visible;mso-wrap-style:square;mso-width-percent:0;mso-height-percent:0;mso-wrap-distance-left:9pt;mso-wrap-distance-top:0;mso-wrap-distance-right:9pt;mso-wrap-distance-bottom:0;mso-position-horizontal:absolute;mso-position-horizontal-relative:text;mso-position-vertical:absolute;mso-position-vertical-relative:text;mso-width-percent:0;mso-height-percent:0;mso-width-relative:margin;mso-height-relative:margin;v-text-anchor:top" o:gfxdata="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" fillcolor="white [3201]" stroked="f" strokeweight=".5pt">
+                <v:textbox>
+                  <w:txbxContent>
+                    <w:p>
+                      <w:pPr>
+                        <w:jc w:val="center"/>
+                        <w:rPr>
+                          <w:rFonts w:ascii="MS Mincho" w:hAnsi="MS Mincho"/>
+                        </w:rPr>
+                      </w:pPr>
+                      <w:r>
+                        <w:rPr>
+                          <w:rFonts w:ascii="MS Mincho" w:hAnsi="MS Mincho" w:hint="eastAsia"/>
+                        </w:rPr>
+                        <w:t>図</w:t>
+                      </w:r>
+                      <w:r>
+                        <w:rPr>
+                          <w:rFonts w:ascii="MS Mincho" w:hAnsi="MS Mincho"/>
+                        </w:rPr>
+                        <w:t>7</w:t>
+                      </w:r>
+                      <w:r>
+                        <w:rPr>
+                          <w:rFonts w:ascii="MS Mincho" w:hAnsi="MS Mincho"/>
+                        </w:rPr>
+                        <w:t xml:space="preserve"> </w:t>
+                      </w:r>
+                      <w:r>
+                        <w:rPr>
+                          <w:rFonts w:ascii="MS Mincho" w:hAnsi="MS Mincho" w:hint="eastAsia"/>
+                        </w:rPr>
+                        <w:t>ノイズ除去</w:t>
+                      </w:r>
+                    </w:p>
+                    <w:p>
+                      <w:pPr>
+                        <w:jc w:val="center"/>
+                        <w:rPr>
+                          <w:rFonts w:ascii="MS Mincho" w:hAnsi="MS Mincho"/>
+                        </w:rPr>
+                      </w:pPr>
+                      <w:r>
+                        <w:rPr>
+                          <w:rFonts w:ascii="MS Mincho" w:hAnsi="MS Mincho"/>
+                        </w:rPr>
+                        <w:t>Fig.</w:t>
+                      </w:r>
+                      <w:r>
+                        <w:rPr>
+                          <w:rFonts w:ascii="MS Mincho" w:hAnsi="MS Mincho"/>
+                        </w:rPr>
+                        <w:t>7</w:t>
+                      </w:r>
+                      <w:r>
+                        <w:rPr>
+                          <w:rFonts w:ascii="MS Mincho" w:hAnsi="MS Mincho"/>
+                        </w:rPr>
+                        <w:t xml:space="preserve"> </w:t>
+                      </w:r>
+                      <w:r>
+                        <w:rPr>
+                          <w:rFonts w:ascii="MS Mincho" w:hAnsi="MS Mincho"/>
+                        </w:rPr>
+                        <w:t>Noise removal</w:t>
+                      </w:r>
+                    </w:p>
+                  </w:txbxContent>
+                </v:textbox>
+              </v:shape>
+            </w:pict>
+          </mc:Fallback>
+        </mc:AlternateContent>
+      </w:r>
+    </w:p>
+    <w:p/>
+    <w:p/>
+    <w:p/>
+    <w:p/>
+    <w:p/>
+    <w:p/>
+    <w:p>
+      <w:r>
+        <w:rPr>
+          <w:noProof/>
+        </w:rPr>
+        <w:drawing>
+          <wp:anchor distT="0" distB="0" distL="114300" distR="114300" simplePos="0" relativeHeight="251682816" behindDoc="0" locked="0" layoutInCell="1" allowOverlap="1">
+            <wp:simplePos x="0" y="0"/>
+            <wp:positionH relativeFrom="column">
+              <wp:posOffset>817880</wp:posOffset>
+            </wp:positionH>
+            <wp:positionV relativeFrom="paragraph">
+              <wp:posOffset>167707</wp:posOffset>
+            </wp:positionV>
+            <wp:extent cx="4436745" cy="2495669"/>
+            <wp:effectExtent l="0" t="0" r="0" b="6350"/>
+            <wp:wrapNone/>
+            <wp:docPr id="25" name="Picture 25"/>
+            <wp:cNvGraphicFramePr>
+              <a:graphicFrameLocks xmlns:a="http://schemas.openxmlformats.org/drawingml/2006/main" noChangeAspect="1"/>
+            </wp:cNvGraphicFramePr>
+            <a:graphic xmlns:a="http://schemas.openxmlformats.org/drawingml/2006/main">
+              <a:graphicData uri="http://schemas.openxmlformats.org/drawingml/2006/picture">
+                <pic:pic xmlns:pic="http://schemas.openxmlformats.org/drawingml/2006/picture">
+                  <pic:nvPicPr>
+                    <pic:cNvPr id="25" name="4.png"/>
+                    <pic:cNvPicPr/>
+                  </pic:nvPicPr>
+                  <pic:blipFill>
+                    <a:blip r:embed="rId14" cstate="print">
+                      <a:extLst>
+                        <a:ext uri="{28A0092B-C50C-407E-A947-70E740481C1C}">
+                          <a14:useLocalDpi xmlns:a14="http://schemas.microsoft.com/office/drawing/2010/main" val="0"/>
+                        </a:ext>
+                      </a:extLst>
+                    </a:blip>
+                    <a:stretch>
+                      <a:fillRect/>
+                    </a:stretch>
+                  </pic:blipFill>
+                  <pic:spPr>
+                    <a:xfrm>
+                      <a:off x="0" y="0"/>
+                      <a:ext cx="4436745" cy="2495669"/>
+                    </a:xfrm>
+                    <a:prstGeom prst="rect">
+                      <a:avLst/>
+                    </a:prstGeom>
+                  </pic:spPr>
+                </pic:pic>
+              </a:graphicData>
+            </a:graphic>
+            <wp14:sizeRelH relativeFrom="page">
+              <wp14:pctWidth>0</wp14:pctWidth>
+            </wp14:sizeRelH>
+            <wp14:sizeRelV relativeFrom="page">
+              <wp14:pctHeight>0</wp14:pctHeight>
+            </wp14:sizeRelV>
+          </wp:anchor>
+        </w:drawing>
+      </w:r>
+    </w:p>
+    <w:p/>
+    <w:p/>
+    <w:p/>
+    <w:p/>
+    <w:p/>
+    <w:p/>
+    <w:p/>
+    <w:p/>
+    <w:p/>
+    <w:p/>
+    <w:p/>
+    <w:p/>
+    <w:p/>
+    <w:p/>
+    <w:p/>
+    <w:p>
+      <w:r>
+        <w:rPr>
+          <w:noProof/>
+        </w:rPr>
+        <mc:AlternateContent>
+          <mc:Choice Requires="wps">
+            <w:drawing>
+              <wp:anchor distT="0" distB="0" distL="114300" distR="114300" simplePos="0" relativeHeight="251684864" behindDoc="0" locked="0" layoutInCell="1" allowOverlap="1" wp14:anchorId="730BCEB4" wp14:editId="2705B24C">
+                <wp:simplePos x="0" y="0"/>
+                <wp:positionH relativeFrom="column">
+                  <wp:posOffset>1182069</wp:posOffset>
+                </wp:positionH>
+                <wp:positionV relativeFrom="paragraph">
+                  <wp:posOffset>46990</wp:posOffset>
+                </wp:positionV>
+                <wp:extent cx="3397718" cy="572135"/>
+                <wp:effectExtent l="0" t="0" r="6350" b="0"/>
+                <wp:wrapNone/>
+                <wp:docPr id="26" name="Text Box 26"/>
+                <wp:cNvGraphicFramePr/>
+                <a:graphic xmlns:a="http://schemas.openxmlformats.org/drawingml/2006/main">
+                  <a:graphicData uri="http://schemas.microsoft.com/office/word/2010/wordprocessingShape">
+                    <wps:wsp>
+                      <wps:cNvSpPr txBox="1"/>
+                      <wps:spPr>
+                        <a:xfrm>
+                          <a:off x="0" y="0"/>
+                          <a:ext cx="3397718" cy="572135"/>
+                        </a:xfrm>
+                        <a:prstGeom prst="rect">
+                          <a:avLst/>
+                        </a:prstGeom>
+                        <a:solidFill>
+                          <a:schemeClr val="lt1"/>
+                        </a:solidFill>
+                        <a:ln w="6350">
+                          <a:noFill/>
+                        </a:ln>
+                      </wps:spPr>
+                      <wps:txbx>
+                        <w:txbxContent>
+                          <w:p>
+                            <w:pPr>
+                              <w:jc w:val="center"/>
+                              <w:rPr>
+                                <w:rFonts w:ascii="MS Mincho" w:hAnsi="MS Mincho"/>
+                              </w:rPr>
+                            </w:pPr>
+                            <w:r>
+                              <w:rPr>
+                                <w:rFonts w:ascii="MS Mincho" w:hAnsi="MS Mincho" w:hint="eastAsia"/>
+                              </w:rPr>
+                              <w:t>図</w:t>
+                            </w:r>
+                            <w:r>
+                              <w:rPr>
+                                <w:rFonts w:ascii="MS Mincho" w:hAnsi="MS Mincho"/>
+                              </w:rPr>
+                              <w:t>8</w:t>
+                            </w:r>
+                            <w:r>
+                              <w:rPr>
+                                <w:rFonts w:ascii="MS Mincho" w:hAnsi="MS Mincho"/>
+                              </w:rPr>
+                              <w:t xml:space="preserve"> </w:t>
+                            </w:r>
+                            <w:r>
+                              <w:rPr>
+                                <w:rFonts w:ascii="MS Mincho" w:hAnsi="MS Mincho" w:hint="eastAsia"/>
+                              </w:rPr>
+                              <w:t>ラベリング</w:t>
+                            </w:r>
+                          </w:p>
+                          <w:p>
+                            <w:pPr>
+                              <w:jc w:val="center"/>
+                              <w:rPr>
+                                <w:rFonts w:ascii="MS Mincho" w:hAnsi="MS Mincho"/>
+                              </w:rPr>
+                            </w:pPr>
+                            <w:r>
+                              <w:rPr>
+                                <w:rFonts w:ascii="MS Mincho" w:hAnsi="MS Mincho"/>
+                              </w:rPr>
+                              <w:t>Fig.</w:t>
+                            </w:r>
+                            <w:r>
+                              <w:rPr>
+                                <w:rFonts w:ascii="MS Mincho" w:hAnsi="MS Mincho"/>
+                              </w:rPr>
+                              <w:t>8</w:t>
+                            </w:r>
+                            <w:r>
+                              <w:rPr>
+                                <w:rFonts w:ascii="MS Mincho" w:hAnsi="MS Mincho"/>
+                              </w:rPr>
+                              <w:t xml:space="preserve"> </w:t>
+                            </w:r>
+                            <w:r>
+                              <w:rPr>
+                                <w:rFonts w:ascii="MS Mincho" w:hAnsi="MS Mincho"/>
+                              </w:rPr>
+                              <w:t>Labeling</w:t>
+                            </w:r>
+                          </w:p>
+                        </w:txbxContent>
+                      </wps:txbx>
+                      <wps:bodyPr rot="0" spcFirstLastPara="0" vertOverflow="overflow" horzOverflow="overflow" vert="horz" wrap="square" lIns="91440" tIns="45720" rIns="91440" bIns="45720" numCol="1" spcCol="0" rtlCol="0" fromWordArt="0" anchor="t" anchorCtr="0" forceAA="0" compatLnSpc="1">
+                        <a:prstTxWarp prst="textNoShape">
+                          <a:avLst/>
+                        </a:prstTxWarp>
+                        <a:noAutofit/>
+                      </wps:bodyPr>
+                    </wps:wsp>
+                  </a:graphicData>
+                </a:graphic>
+                <wp14:sizeRelH relativeFrom="margin">
+                  <wp14:pctWidth>0</wp14:pctWidth>
+                </wp14:sizeRelH>
+                <wp14:sizeRelV relativeFrom="margin">
+                  <wp14:pctHeight>0</wp14:pctHeight>
+                </wp14:sizeRelV>
+              </wp:anchor>
+            </w:drawing>
+          </mc:Choice>
+          <mc:Fallback>
+            <w:pict>
+              <v:shape w14:anchorId="730BCEB4" id="Text Box 26" o:spid="_x0000_s1033" type="#_x0000_t202" style="position:absolute;margin-left:93.1pt;margin-top:3.7pt;width:267.55pt;height:45.05pt;z-index:251684864;visibility:visible;mso-wrap-style:square;mso-width-percent:0;mso-height-percent:0;mso-wrap-distance-left:9pt;mso-wrap-distance-top:0;mso-wrap-distance-right:9pt;mso-wrap-distance-bottom:0;mso-position-horizontal:absolute;mso-position-horizontal-relative:text;mso-position-vertical:absolute;mso-position-vertical-relative:text;mso-width-percent:0;mso-height-percent:0;mso-width-relative:margin;mso-height-relative:margin;v-text-anchor:top" o:gfxdata="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" fillcolor="white [3201]" stroked="f" strokeweight=".5pt">
+                <v:textbox>
+                  <w:txbxContent>
+                    <w:p>
+                      <w:pPr>
+                        <w:jc w:val="center"/>
+                        <w:rPr>
+                          <w:rFonts w:ascii="MS Mincho" w:hAnsi="MS Mincho"/>
+                        </w:rPr>
+                      </w:pPr>
+                      <w:r>
+                        <w:rPr>
+                          <w:rFonts w:ascii="MS Mincho" w:hAnsi="MS Mincho" w:hint="eastAsia"/>
+                        </w:rPr>
+                        <w:t>図</w:t>
+                      </w:r>
+                      <w:r>
+                        <w:rPr>
+                          <w:rFonts w:ascii="MS Mincho" w:hAnsi="MS Mincho"/>
+                        </w:rPr>
+                        <w:t>8</w:t>
+                      </w:r>
+                      <w:r>
+                        <w:rPr>
+                          <w:rFonts w:ascii="MS Mincho" w:hAnsi="MS Mincho"/>
+                        </w:rPr>
+                        <w:t xml:space="preserve"> </w:t>
+                      </w:r>
+                      <w:r>
+                        <w:rPr>
+                          <w:rFonts w:ascii="MS Mincho" w:hAnsi="MS Mincho" w:hint="eastAsia"/>
+                        </w:rPr>
+                        <w:t>ラベリング</w:t>
+                      </w:r>
+                    </w:p>
+                    <w:p>
+                      <w:pPr>
+                        <w:jc w:val="center"/>
+                        <w:rPr>
+                          <w:rFonts w:ascii="MS Mincho" w:hAnsi="MS Mincho"/>
+                        </w:rPr>
+                      </w:pPr>
+                      <w:r>
+                        <w:rPr>
+                          <w:rFonts w:ascii="MS Mincho" w:hAnsi="MS Mincho"/>
+                        </w:rPr>
+                        <w:t>Fig.</w:t>
+                      </w:r>
+                      <w:r>
+                        <w:rPr>
+                          <w:rFonts w:ascii="MS Mincho" w:hAnsi="MS Mincho"/>
+                        </w:rPr>
+                        <w:t>8</w:t>
+                      </w:r>
+                      <w:r>
+                        <w:rPr>
+                          <w:rFonts w:ascii="MS Mincho" w:hAnsi="MS Mincho"/>
+                        </w:rPr>
+                        <w:t xml:space="preserve"> </w:t>
+                      </w:r>
+                      <w:r>
+                        <w:rPr>
+                          <w:rFonts w:ascii="MS Mincho" w:hAnsi="MS Mincho"/>
+                        </w:rPr>
+                        <w:t>Labeling</w:t>
+                      </w:r>
+                    </w:p>
+                  </w:txbxContent>
+                </v:textbox>
+              </v:shape>
+            </w:pict>
+          </mc:Fallback>
+        </mc:AlternateContent>
+      </w:r>
+    </w:p>
+    <w:p/>
+    <w:p/>
+    <w:p/>
+    <w:p/>
+    <w:p/>
+    <w:p/>
+    <w:p/>
+    <w:p/>
+    <w:p>
+      <w:r>
+        <w:rPr>
+          <w:rFonts w:hint="eastAsia"/>
+        </w:rPr>
+        <w:t>シャトル検出のイメージを図</w:t>
+      </w:r>
+      <w:r>
+        <w:t>9</w:t>
+      </w:r>
+      <w:r>
+        <w:rPr>
+          <w:rFonts w:hint="eastAsia"/>
+        </w:rPr>
+        <w:t>に示す．</w:t>
+      </w:r>
+    </w:p>
+    <w:p>
+      <w:pPr>
+        <w:rPr>
+          <w:rFonts w:hint="eastAsia"/>
+        </w:rPr>
+      </w:pPr>
+    </w:p>
+    <w:p>
+      <w:r>
+        <w:rPr>
+          <w:noProof/>
+        </w:rPr>
+        <w:drawing>
+          <wp:anchor distT="0" distB="0" distL="114300" distR="114300" simplePos="0" relativeHeight="251685888" behindDoc="0" locked="0" layoutInCell="1" allowOverlap="1">
+            <wp:simplePos x="0" y="0"/>
+            <wp:positionH relativeFrom="column">
+              <wp:posOffset>1366787</wp:posOffset>
+            </wp:positionH>
+            <wp:positionV relativeFrom="paragraph">
+              <wp:posOffset>122356</wp:posOffset>
+            </wp:positionV>
+            <wp:extent cx="3041584" cy="2219790"/>
+            <wp:effectExtent l="0" t="0" r="0" b="0"/>
+            <wp:wrapNone/>
+            <wp:docPr id="27" name="Picture 27"/>
+            <wp:cNvGraphicFramePr>
+              <a:graphicFrameLocks xmlns:a="http://schemas.openxmlformats.org/drawingml/2006/main" noChangeAspect="1"/>
+            </wp:cNvGraphicFramePr>
+            <a:graphic xmlns:a="http://schemas.openxmlformats.org/drawingml/2006/main">
+              <a:graphicData uri="http://schemas.openxmlformats.org/drawingml/2006/picture">
+                <pic:pic xmlns:pic="http://schemas.openxmlformats.org/drawingml/2006/picture">
+                  <pic:nvPicPr>
+                    <pic:cNvPr id="27" name="shuttle_scanning.png"/>
+                    <pic:cNvPicPr/>
+                  </pic:nvPicPr>
+                  <pic:blipFill>
+                    <a:blip r:embed="rId15">
+                      <a:extLst>
+                        <a:ext uri="{28A0092B-C50C-407E-A947-70E740481C1C}">
+                          <a14:useLocalDpi xmlns:a14="http://schemas.microsoft.com/office/drawing/2010/main" val="0"/>
+                        </a:ext>
+                      </a:extLst>
+                    </a:blip>
+                    <a:stretch>
+                      <a:fillRect/>
+                    </a:stretch>
+                  </pic:blipFill>
+                  <pic:spPr>
+                    <a:xfrm>
+                      <a:off x="0" y="0"/>
+                      <a:ext cx="3043759" cy="2221377"/>
+                    </a:xfrm>
+                    <a:prstGeom prst="rect">
+                      <a:avLst/>
+                    </a:prstGeom>
+                  </pic:spPr>
+                </pic:pic>
+              </a:graphicData>
+            </a:graphic>
+            <wp14:sizeRelH relativeFrom="page">
+              <wp14:pctWidth>0</wp14:pctWidth>
+            </wp14:sizeRelH>
+            <wp14:sizeRelV relativeFrom="page">
+              <wp14:pctHeight>0</wp14:pctHeight>
+            </wp14:sizeRelV>
+          </wp:anchor>
+        </w:drawing>
+      </w:r>
+    </w:p>
+    <w:p/>
+    <w:p/>
+    <w:p/>
+    <w:p/>
+    <w:p/>
+    <w:p/>
+    <w:p/>
+    <w:p/>
+    <w:p/>
+    <w:p/>
+    <w:p/>
+    <w:p/>
+    <w:p/>
+    <w:p>
+      <w:r>
+        <w:rPr>
+          <w:noProof/>
+        </w:rPr>
+        <mc:AlternateContent>
+          <mc:Choice Requires="wps">
+            <w:drawing>
+              <wp:anchor distT="0" distB="0" distL="114300" distR="114300" simplePos="0" relativeHeight="251687936" behindDoc="0" locked="0" layoutInCell="1" allowOverlap="1" wp14:anchorId="2CF924D0" wp14:editId="6D0619A0">
+                <wp:simplePos x="0" y="0"/>
+                <wp:positionH relativeFrom="column">
+                  <wp:posOffset>1116530</wp:posOffset>
+                </wp:positionH>
+                <wp:positionV relativeFrom="paragraph">
+                  <wp:posOffset>59122</wp:posOffset>
+                </wp:positionV>
+                <wp:extent cx="3397718" cy="572135"/>
+                <wp:effectExtent l="0" t="0" r="6350" b="0"/>
+                <wp:wrapNone/>
+                <wp:docPr id="28" name="Text Box 28"/>
+                <wp:cNvGraphicFramePr/>
+                <a:graphic xmlns:a="http://schemas.openxmlformats.org/drawingml/2006/main">
+                  <a:graphicData uri="http://schemas.microsoft.com/office/word/2010/wordprocessingShape">
+                    <wps:wsp>
+                      <wps:cNvSpPr txBox="1"/>
+                      <wps:spPr>
+                        <a:xfrm>
+                          <a:off x="0" y="0"/>
+                          <a:ext cx="3397718" cy="572135"/>
+                        </a:xfrm>
+                        <a:prstGeom prst="rect">
+                          <a:avLst/>
+                        </a:prstGeom>
+                        <a:solidFill>
+                          <a:schemeClr val="lt1"/>
+                        </a:solidFill>
+                        <a:ln w="6350">
+                          <a:noFill/>
+                        </a:ln>
+                      </wps:spPr>
+                      <wps:txbx>
+                        <w:txbxContent>
+                          <w:p>
+                            <w:pPr>
+                              <w:jc w:val="center"/>
+                              <w:rPr>
+                                <w:rFonts w:ascii="MS Mincho" w:hAnsi="MS Mincho"/>
+                              </w:rPr>
+                            </w:pPr>
+                            <w:r>
+                              <w:rPr>
+                                <w:rFonts w:ascii="MS Mincho" w:hAnsi="MS Mincho" w:hint="eastAsia"/>
+                              </w:rPr>
+                              <w:t>図</w:t>
+                            </w:r>
+                            <w:r>
+                              <w:rPr>
+                                <w:rFonts w:ascii="MS Mincho" w:hAnsi="MS Mincho"/>
+                              </w:rPr>
+                              <w:t>9</w:t>
+                            </w:r>
+                            <w:r>
+                              <w:rPr>
+                                <w:rFonts w:ascii="MS Mincho" w:hAnsi="MS Mincho"/>
+                              </w:rPr>
+                              <w:t xml:space="preserve"> </w:t>
+                            </w:r>
+                            <w:r>
+                              <w:rPr>
+                                <w:rFonts w:ascii="MS Mincho" w:hAnsi="MS Mincho" w:hint="eastAsia"/>
+                              </w:rPr>
+                              <w:t>シャトル検出</w:t>
+                            </w:r>
+                          </w:p>
+                          <w:p>
+                            <w:pPr>
+                              <w:jc w:val="center"/>
+                              <w:rPr>
+                                <w:rFonts w:ascii="MS Mincho" w:hAnsi="MS Mincho"/>
+                              </w:rPr>
+                            </w:pPr>
+                            <w:r>
+                              <w:rPr>
+                                <w:rFonts w:ascii="MS Mincho" w:hAnsi="MS Mincho"/>
+                              </w:rPr>
+                              <w:t>Fig.</w:t>
+                            </w:r>
+                            <w:r>
+                              <w:rPr>
+                                <w:rFonts w:ascii="MS Mincho" w:hAnsi="MS Mincho"/>
+                              </w:rPr>
+                              <w:t>9</w:t>
+                            </w:r>
+                            <w:r>
+                              <w:rPr>
+                                <w:rFonts w:ascii="MS Mincho" w:hAnsi="MS Mincho"/>
+                              </w:rPr>
+                              <w:t xml:space="preserve"> </w:t>
+                            </w:r>
+                            <w:r>
+                              <w:rPr>
+                                <w:rFonts w:ascii="MS Mincho" w:hAnsi="MS Mincho"/>
+                              </w:rPr>
+                              <w:t>Shuttle detection</w:t>
+                            </w:r>
+                          </w:p>
+                        </w:txbxContent>
+                      </wps:txbx>
+                      <wps:bodyPr rot="0" spcFirstLastPara="0" vertOverflow="overflow" horzOverflow="overflow" vert="horz" wrap="square" lIns="91440" tIns="45720" rIns="91440" bIns="45720" numCol="1" spcCol="0" rtlCol="0" fromWordArt="0" anchor="t" anchorCtr="0" forceAA="0" compatLnSpc="1">
+                        <a:prstTxWarp prst="textNoShape">
+                          <a:avLst/>
+                        </a:prstTxWarp>
+                        <a:noAutofit/>
+                      </wps:bodyPr>
+                    </wps:wsp>
+                  </a:graphicData>
+                </a:graphic>
+                <wp14:sizeRelH relativeFrom="margin">
+                  <wp14:pctWidth>0</wp14:pctWidth>
+                </wp14:sizeRelH>
+                <wp14:sizeRelV relativeFrom="margin">
+                  <wp14:pctHeight>0</wp14:pctHeight>
+                </wp14:sizeRelV>
+              </wp:anchor>
+            </w:drawing>
+          </mc:Choice>
+          <mc:Fallback>
+            <w:pict>
+              <v:shape w14:anchorId="2CF924D0" id="Text Box 28" o:spid="_x0000_s1034" type="#_x0000_t202" style="position:absolute;margin-left:87.9pt;margin-top:4.65pt;width:267.55pt;height:45.05pt;z-index:251687936;visibility:visible;mso-wrap-style:square;mso-width-percent:0;mso-height-percent:0;mso-wrap-distance-left:9pt;mso-wrap-distance-top:0;mso-wrap-distance-right:9pt;mso-wrap-distance-bottom:0;mso-position-horizontal:absolute;mso-position-horizontal-relative:text;mso-position-vertical:absolute;mso-position-vertical-relative:text;mso-width-percent:0;mso-height-percent:0;mso-width-relative:margin;mso-height-relative:margin;v-text-anchor:top" o:gfxdata="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" fillcolor="white [3201]" stroked="f" strokeweight=".5pt">
+                <v:textbox>
+                  <w:txbxContent>
+                    <w:p>
+                      <w:pPr>
+                        <w:jc w:val="center"/>
+                        <w:rPr>
+                          <w:rFonts w:ascii="MS Mincho" w:hAnsi="MS Mincho"/>
+                        </w:rPr>
+                      </w:pPr>
+                      <w:r>
+                        <w:rPr>
+                          <w:rFonts w:ascii="MS Mincho" w:hAnsi="MS Mincho" w:hint="eastAsia"/>
+                        </w:rPr>
+                        <w:t>図</w:t>
+                      </w:r>
+                      <w:r>
+                        <w:rPr>
+                          <w:rFonts w:ascii="MS Mincho" w:hAnsi="MS Mincho"/>
+                        </w:rPr>
+                        <w:t>9</w:t>
+                      </w:r>
+                      <w:r>
+                        <w:rPr>
+                          <w:rFonts w:ascii="MS Mincho" w:hAnsi="MS Mincho"/>
+                        </w:rPr>
+                        <w:t xml:space="preserve"> </w:t>
+                      </w:r>
+                      <w:r>
+                        <w:rPr>
+                          <w:rFonts w:ascii="MS Mincho" w:hAnsi="MS Mincho" w:hint="eastAsia"/>
+                        </w:rPr>
+                        <w:t>シャトル検出</w:t>
+                      </w:r>
+                    </w:p>
+                    <w:p>
+                      <w:pPr>
+                        <w:jc w:val="center"/>
+                        <w:rPr>
+                          <w:rFonts w:ascii="MS Mincho" w:hAnsi="MS Mincho"/>
+                        </w:rPr>
+                      </w:pPr>
+                      <w:r>
+                        <w:rPr>
+                          <w:rFonts w:ascii="MS Mincho" w:hAnsi="MS Mincho"/>
+                        </w:rPr>
+                        <w:t>Fig.</w:t>
+                      </w:r>
+                      <w:r>
+                        <w:rPr>
+                          <w:rFonts w:ascii="MS Mincho" w:hAnsi="MS Mincho"/>
+                        </w:rPr>
+                        <w:t>9</w:t>
+                      </w:r>
+                      <w:r>
+                        <w:rPr>
+                          <w:rFonts w:ascii="MS Mincho" w:hAnsi="MS Mincho"/>
+                        </w:rPr>
+                        <w:t xml:space="preserve"> </w:t>
+                      </w:r>
+                      <w:r>
+                        <w:rPr>
+                          <w:rFonts w:ascii="MS Mincho" w:hAnsi="MS Mincho"/>
+                        </w:rPr>
+                        <w:t>Shuttle detection</w:t>
+                      </w:r>
+                    </w:p>
+                  </w:txbxContent>
+                </v:textbox>
+              </v:shape>
+            </w:pict>
+          </mc:Fallback>
+        </mc:AlternateContent>
+      </w:r>
+    </w:p>
+    <w:p/>
+    <w:p/>
+    <w:p/>
+    <w:p>
+      <w:r>
+        <w:rPr>
+          <w:rFonts w:hint="eastAsia"/>
+        </w:rPr>
+        <w:t>ネットの</w:t>
+      </w:r>
+      <m:oMath>
+        <m:r>
+          <w:rPr>
+            <w:rFonts w:ascii="Cambria Math" w:hAnsi="Cambria Math"/>
+          </w:rPr>
+          <m:t>x</m:t>
+        </m:r>
+      </m:oMath>
+      <w:r>
+        <w:rPr>
+          <w:rFonts w:hint="eastAsia"/>
+        </w:rPr>
+        <w:t>座標</w:t>
+      </w:r>
+      <w:r>
+        <w:rPr>
+          <w:rFonts w:hint="eastAsia"/>
+        </w:rPr>
+        <w:t>を閾値として，それをまたぐ動体をシャトルとして検出する．過去のフレームは保存しておき，シャトル検出時に，フレーム</w:t>
+      </w:r>
+      <w:r>
+        <w:rPr>
+          <w:rFonts w:hint="eastAsia"/>
+        </w:rPr>
+        <w:t>を遡って</w:t>
+      </w:r>
+      <w:r>
+        <w:rPr>
+          <w:rFonts w:hint="eastAsia"/>
+        </w:rPr>
+        <w:t>軌道を取得する．</w:t>
+      </w:r>
+      <w:r>
+        <w:rPr>
+          <w:rFonts w:hint="eastAsia"/>
+        </w:rPr>
+        <w:t>フレームを遡る際</w:t>
+      </w:r>
+      <w:r>
+        <w:rPr>
+          <w:rFonts w:hint="eastAsia"/>
+        </w:rPr>
+        <w:t>，座標が近いか，と領域の面積が似ているか，の</w:t>
+      </w:r>
+      <w:r>
+        <w:t>2</w:t>
+      </w:r>
+      <w:r>
+        <w:rPr>
+          <w:rFonts w:hint="eastAsia"/>
+        </w:rPr>
+        <w:t>点を調べて走査していく．この</w:t>
+      </w:r>
+      <w:r>
+        <w:t>2</w:t>
+      </w:r>
+      <w:r>
+        <w:t>点を満たす動体が無くなった時点で走査を打ち切る．過去フレームからの</w:t>
+      </w:r>
+      <w:bookmarkStart w:id="0" w:name="_GoBack"/>
+      <w:bookmarkEnd w:id="0"/>
+      <w:r>
+        <w:rPr>
+          <w:rFonts w:hint="eastAsia"/>
+        </w:rPr>
+        <w:t>，順にシャトル近傍を追っていき，軌道とする．</w:t>
+      </w:r>
+      <w:r>
+        <w:rPr>
+          <w:rFonts w:hint="eastAsia"/>
+        </w:rPr>
+        <w:t>例えば，シャトルが左から右へ横切った場合，左側の軌道をシャトル検出時に取得する．</w:t>
       </w:r>
     </w:p>
     <w:p/>
@@ -5464,7 +10156,7 @@
   <w:docDefaults>
     <w:rPrDefault>
       <w:rPr>
-        <w:rFonts w:asciiTheme="minorHAnsi" w:eastAsiaTheme="minorEastAsia" w:hAnsiTheme="minorHAnsi" w:cstheme="minorBidi"/>
+        <w:rFonts w:ascii="Times New Roman" w:eastAsia="MS Mincho" w:hAnsi="Times New Roman" w:cs="Times New Roman (Body CS)"/>
         <w:sz w:val="24"/>
         <w:szCs w:val="24"/>
         <w:lang w:val="en-US" w:eastAsia="ja-JP" w:bidi="ar-SA"/>
@@ -6197,4 +10889,16 @@
     </a:ext>
   </a:extLst>
 </a:theme>
+</file>
+
+<file path=customXml/item1.xml><?xml version="1.0" encoding="utf-8"?>
+<b:Sources xmlns:b="http://schemas.openxmlformats.org/officeDocument/2006/bibliography" xmlns="http://schemas.openxmlformats.org/officeDocument/2006/bibliography" SelectedStyle="/APASixthEditionOfficeOnline.xsl" StyleName="APA" Version="6"/>
+</file>
+
+<file path=customXml/itemProps1.xml><?xml version="1.0" encoding="utf-8"?>
+<ds:datastoreItem xmlns:ds="http://schemas.openxmlformats.org/officeDocument/2006/customXml" ds:itemID="{0993D3C4-2ED6-5C42-B031-25C8DB8C7025}">
+  <ds:schemaRefs>
+    <ds:schemaRef ds:uri="http://schemas.openxmlformats.org/officeDocument/2006/bibliography"/>
+  </ds:schemaRefs>
+</ds:datastoreItem>
 </file>
--- a/research/word/draft.docx
+++ b/research/word/draft.docx
@@ -56,28 +56,51 @@
           <w:sz w:val="44"/>
           <w:szCs w:val="44"/>
         </w:rPr>
-        <w:t>画像処理による空気抵抗測定</w:t>
-      </w:r>
-    </w:p>
-    <w:p>
-      <w:pPr>
-        <w:jc w:val="center"/>
-      </w:pPr>
-    </w:p>
-    <w:p>
-      <w:pPr>
-        <w:jc w:val="center"/>
-        <w:rPr>
+        <w:t>画像処理</w:t>
+      </w:r>
+      <w:r>
+        <w:rPr>
+          <w:rFonts w:ascii="MS Gothic" w:eastAsia="MS Gothic" w:hAnsi="MS Gothic" w:hint="eastAsia"/>
           <w:sz w:val="44"/>
           <w:szCs w:val="44"/>
         </w:rPr>
-      </w:pPr>
-      <w:r>
-        <w:rPr>
+        <w:t>を用いた</w:t>
+      </w:r>
+      <w:r>
+        <w:rPr>
+          <w:rFonts w:ascii="MS Gothic" w:eastAsia="MS Gothic" w:hAnsi="MS Gothic" w:hint="eastAsia"/>
           <w:sz w:val="44"/>
           <w:szCs w:val="44"/>
         </w:rPr>
-        <w:t>Air Resistance Measurement by Image Processing for Optimum Motion Estimation in Ball Games</w:t>
+        <w:t>シャトルモデル構築</w:t>
+      </w:r>
+    </w:p>
+    <w:p>
+      <w:pPr>
+        <w:jc w:val="center"/>
+      </w:pPr>
+    </w:p>
+    <w:p>
+      <w:pPr>
+        <w:jc w:val="center"/>
+        <w:rPr>
+          <w:sz w:val="44"/>
+          <w:szCs w:val="44"/>
+        </w:rPr>
+      </w:pPr>
+      <w:r>
+        <w:rPr>
+          <w:sz w:val="44"/>
+          <w:szCs w:val="44"/>
+        </w:rPr>
+        <w:t>Shuttle Model Construction</w:t>
+      </w:r>
+      <w:r>
+        <w:rPr>
+          <w:sz w:val="44"/>
+          <w:szCs w:val="44"/>
+        </w:rPr>
+        <w:t xml:space="preserve"> by Image Processing for Optimum Motion Estimation in Ball Games</w:t>
       </w:r>
     </w:p>
     <w:p/>
@@ -142,9 +165,21 @@
       </w:r>
       <w:r>
         <w:rPr>
-          <w:rFonts w:ascii="MS Mincho" w:hAnsi="MS Mincho" w:hint="eastAsia"/>
-        </w:rPr>
-        <w:t>実際のバドミントンの練習動画から</w:t>
+          <w:rFonts w:hint="eastAsia"/>
+        </w:rPr>
+        <w:t>球技において球の特性は，技術に直結する重要な要素である．そこで，本研究では球の特性を力学的な視点から解析した．対象の球技はバドミントンとし，まず，</w:t>
+      </w:r>
+      <w:r>
+        <w:rPr>
+          <w:rFonts w:ascii="MS Mincho" w:hAnsi="MS Mincho" w:hint="eastAsia"/>
+        </w:rPr>
+        <w:t>実際の</w:t>
+      </w:r>
+      <w:r>
+        <w:rPr>
+          <w:rFonts w:ascii="MS Mincho" w:hAnsi="MS Mincho" w:hint="eastAsia"/>
+        </w:rPr>
+        <w:t>練習動画から</w:t>
       </w:r>
       <w:r>
         <w:rPr>
@@ -163,6 +198,12 @@
           <w:rFonts w:ascii="MS Mincho" w:hAnsi="MS Mincho" w:hint="eastAsia"/>
         </w:rPr>
         <w:t>．</w:t>
+      </w:r>
+      <w:r>
+        <w:rPr>
+          <w:rFonts w:ascii="MS Mincho" w:hAnsi="MS Mincho" w:hint="eastAsia"/>
+        </w:rPr>
+        <w:t>次に，</w:t>
       </w:r>
       <w:r>
         <w:rPr>
@@ -259,9 +300,6 @@
     <w:p/>
     <w:p/>
     <w:p/>
-    <w:p/>
-    <w:p/>
-    <w:p/>
     <w:p>
       <w:pPr>
         <w:rPr>
@@ -802,22 +840,71 @@
         <w:rPr>
           <w:rFonts w:hint="eastAsia"/>
         </w:rPr>
+        <w:t>実験条件，</w:t>
+      </w:r>
+      <w:bookmarkStart w:id="0" w:name="_GoBack"/>
+      <w:bookmarkEnd w:id="0"/>
+      <w:r>
+        <w:rPr>
+          <w:rFonts w:hint="eastAsia"/>
+        </w:rPr>
+        <w:t>動画撮影，</w:t>
+      </w:r>
+      <w:r>
+        <w:rPr>
+          <w:rFonts w:hint="eastAsia"/>
+        </w:rPr>
+        <w:t>画像処理の結果，</w:t>
+      </w:r>
+      <w:r>
+        <w:rPr>
+          <w:rFonts w:hint="eastAsia"/>
+        </w:rPr>
         <w:t>シミュレーションによる</w:t>
       </w:r>
       <w:r>
         <w:rPr>
           <w:rFonts w:hint="eastAsia"/>
         </w:rPr>
-        <w:t>パラメータの調整方法について述べる．</w:t>
-      </w:r>
-      <w:r>
-        <w:rPr>
-          <w:rFonts w:hint="eastAsia"/>
-        </w:rPr>
-        <w:t>考察では，パラメータの調整結果を評価し，考察する．最後に，結論では本研究の結論を述べるとともに，今後の課題について検討する．</w:t>
-      </w:r>
-    </w:p>
-    <w:p/>
+        <w:t>パラメータ調整</w:t>
+      </w:r>
+      <w:r>
+        <w:rPr>
+          <w:rFonts w:hint="eastAsia"/>
+        </w:rPr>
+        <w:t>方法，</w:t>
+      </w:r>
+      <w:r>
+        <w:rPr>
+          <w:rFonts w:hint="eastAsia"/>
+        </w:rPr>
+        <w:t>その調整</w:t>
+      </w:r>
+      <w:r>
+        <w:rPr>
+          <w:rFonts w:hint="eastAsia"/>
+        </w:rPr>
+        <w:t>結果</w:t>
+      </w:r>
+      <w:r>
+        <w:rPr>
+          <w:rFonts w:hint="eastAsia"/>
+        </w:rPr>
+        <w:t>について述べる．</w:t>
+      </w:r>
+      <w:r>
+        <w:rPr>
+          <w:rFonts w:hint="eastAsia"/>
+        </w:rPr>
+        <w:t>考察では，</w:t>
+      </w:r>
+      <w:r>
+        <w:rPr>
+          <w:rFonts w:hint="eastAsia"/>
+        </w:rPr>
+        <w:t>結果を評価し，考察する．最後に，結論では本研究の結論を述べるとともに，今後の課題について検討する．</w:t>
+      </w:r>
+    </w:p>
     <w:p/>
     <w:p/>
     <w:p/>
@@ -2205,6 +2292,1600 @@
         <w:t>．</w:t>
       </w:r>
     </w:p>
+    <w:p>
+      <w:pPr>
+        <w:rPr>
+          <w:rFonts w:ascii="MS Mincho" w:hAnsi="MS Mincho"/>
+        </w:rPr>
+      </w:pPr>
+      <w:r>
+        <w:rPr>
+          <w:rFonts w:ascii="MS Mincho" w:hAnsi="MS Mincho" w:hint="eastAsia"/>
+        </w:rPr>
+        <w:lastRenderedPageBreak/>
+        <w:t xml:space="preserve">　</w:t>
+      </w:r>
+      <w:r>
+        <w:rPr>
+          <w:rFonts w:ascii="MS Mincho" w:hAnsi="MS Mincho" w:hint="eastAsia"/>
+        </w:rPr>
+        <w:t>位置や速度は，</w:t>
+      </w:r>
+      <m:oMath>
+        <m:r>
+          <w:rPr>
+            <w:rFonts w:ascii="Cambria Math" w:hAnsi="Cambria Math"/>
+          </w:rPr>
+          <m:t>x,y</m:t>
+        </m:r>
+      </m:oMath>
+      <w:r>
+        <w:rPr>
+          <w:rFonts w:ascii="MS Mincho" w:hAnsi="MS Mincho" w:hint="eastAsia"/>
+        </w:rPr>
+        <w:t>成分に分解して</w:t>
+      </w:r>
+      <w:r>
+        <w:rPr>
+          <w:rFonts w:ascii="MS Mincho" w:hAnsi="MS Mincho" w:hint="eastAsia"/>
+        </w:rPr>
+        <w:t>，それぞれ更新を行う</w:t>
+      </w:r>
+      <w:r>
+        <w:rPr>
+          <w:rFonts w:ascii="MS Mincho" w:hAnsi="MS Mincho" w:hint="eastAsia"/>
+        </w:rPr>
+        <w:t>．ただ，今回のモデルではシャトルから見て鉛直方向と水平方向の抵抗力を加えるので，速度更新に関しては，一旦鉛直，水平座標系に直す必要がある．図</w:t>
+      </w:r>
+      <w:r>
+        <w:rPr>
+          <w:rFonts w:ascii="MS Mincho" w:hAnsi="MS Mincho"/>
+        </w:rPr>
+        <w:t>2</w:t>
+      </w:r>
+      <w:r>
+        <w:rPr>
+          <w:rFonts w:ascii="MS Mincho" w:hAnsi="MS Mincho" w:hint="eastAsia"/>
+        </w:rPr>
+        <w:t>に座標系の変換について示す．</w:t>
+      </w:r>
+    </w:p>
+    <w:p>
+      <w:pPr>
+        <w:rPr>
+          <w:rFonts w:ascii="MS Mincho" w:hAnsi="MS Mincho"/>
+        </w:rPr>
+      </w:pPr>
+    </w:p>
+    <w:p>
+      <w:pPr>
+        <w:rPr>
+          <w:rFonts w:ascii="MS Mincho" w:hAnsi="MS Mincho"/>
+        </w:rPr>
+      </w:pPr>
+    </w:p>
+    <w:p>
+      <w:pPr>
+        <w:rPr>
+          <w:rFonts w:ascii="MS Mincho" w:hAnsi="MS Mincho"/>
+        </w:rPr>
+      </w:pPr>
+    </w:p>
+    <w:p>
+      <w:pPr>
+        <w:rPr>
+          <w:rFonts w:ascii="MS Mincho" w:hAnsi="MS Mincho"/>
+        </w:rPr>
+      </w:pPr>
+      <w:r>
+        <w:rPr>
+          <w:noProof/>
+        </w:rPr>
+        <w:drawing>
+          <wp:anchor distT="0" distB="0" distL="114300" distR="114300" simplePos="0" relativeHeight="251665408" behindDoc="0" locked="0" layoutInCell="1" allowOverlap="1">
+            <wp:simplePos x="0" y="0"/>
+            <wp:positionH relativeFrom="column">
+              <wp:posOffset>153603</wp:posOffset>
+            </wp:positionH>
+            <wp:positionV relativeFrom="paragraph">
+              <wp:posOffset>42245</wp:posOffset>
+            </wp:positionV>
+            <wp:extent cx="5943600" cy="2169160"/>
+            <wp:effectExtent l="0" t="0" r="0" b="2540"/>
+            <wp:wrapNone/>
+            <wp:docPr id="8" name="Picture 8"/>
+            <wp:cNvGraphicFramePr>
+              <a:graphicFrameLocks xmlns:a="http://schemas.openxmlformats.org/drawingml/2006/main" noChangeAspect="1"/>
+            </wp:cNvGraphicFramePr>
+            <a:graphic xmlns:a="http://schemas.openxmlformats.org/drawingml/2006/main">
+              <a:graphicData uri="http://schemas.openxmlformats.org/drawingml/2006/picture">
+                <pic:pic xmlns:pic="http://schemas.openxmlformats.org/drawingml/2006/picture">
+                  <pic:nvPicPr>
+                    <pic:cNvPr id="8" name="coordinate_system.png"/>
+                    <pic:cNvPicPr/>
+                  </pic:nvPicPr>
+                  <pic:blipFill>
+                    <a:blip r:embed="rId7" cstate="print">
+                      <a:extLst>
+                        <a:ext uri="{28A0092B-C50C-407E-A947-70E740481C1C}">
+                          <a14:useLocalDpi xmlns:a14="http://schemas.microsoft.com/office/drawing/2010/main" val="0"/>
+                        </a:ext>
+                      </a:extLst>
+                    </a:blip>
+                    <a:stretch>
+                      <a:fillRect/>
+                    </a:stretch>
+                  </pic:blipFill>
+                  <pic:spPr>
+                    <a:xfrm>
+                      <a:off x="0" y="0"/>
+                      <a:ext cx="5943600" cy="2169160"/>
+                    </a:xfrm>
+                    <a:prstGeom prst="rect">
+                      <a:avLst/>
+                    </a:prstGeom>
+                  </pic:spPr>
+                </pic:pic>
+              </a:graphicData>
+            </a:graphic>
+            <wp14:sizeRelH relativeFrom="page">
+              <wp14:pctWidth>0</wp14:pctWidth>
+            </wp14:sizeRelH>
+            <wp14:sizeRelV relativeFrom="page">
+              <wp14:pctHeight>0</wp14:pctHeight>
+            </wp14:sizeRelV>
+          </wp:anchor>
+        </w:drawing>
+      </w:r>
+    </w:p>
+    <w:p>
+      <w:pPr>
+        <w:rPr>
+          <w:rFonts w:ascii="MS Mincho" w:hAnsi="MS Mincho"/>
+        </w:rPr>
+      </w:pPr>
+    </w:p>
+    <w:p>
+      <w:pPr>
+        <w:rPr>
+          <w:rFonts w:ascii="MS Mincho" w:hAnsi="MS Mincho"/>
+        </w:rPr>
+      </w:pPr>
+    </w:p>
+    <w:p>
+      <w:pPr>
+        <w:rPr>
+          <w:rFonts w:ascii="MS Mincho" w:hAnsi="MS Mincho"/>
+        </w:rPr>
+      </w:pPr>
+    </w:p>
+    <w:p/>
+    <w:p/>
+    <w:p/>
+    <w:p/>
+    <w:p/>
+    <w:p/>
+    <w:p/>
+    <w:p/>
+    <w:p/>
+    <w:p>
+      <w:r>
+        <w:rPr>
+          <w:noProof/>
+        </w:rPr>
+        <mc:AlternateContent>
+          <mc:Choice Requires="wps">
+            <w:drawing>
+              <wp:anchor distT="0" distB="0" distL="114300" distR="114300" simplePos="0" relativeHeight="251699200" behindDoc="0" locked="0" layoutInCell="1" allowOverlap="1" wp14:anchorId="77F22B5A" wp14:editId="20761EF9">
+                <wp:simplePos x="0" y="0"/>
+                <wp:positionH relativeFrom="column">
+                  <wp:posOffset>1434030</wp:posOffset>
+                </wp:positionH>
+                <wp:positionV relativeFrom="paragraph">
+                  <wp:posOffset>118745</wp:posOffset>
+                </wp:positionV>
+                <wp:extent cx="3397250" cy="572135"/>
+                <wp:effectExtent l="0" t="0" r="6350" b="0"/>
+                <wp:wrapNone/>
+                <wp:docPr id="9" name="Text Box 9"/>
+                <wp:cNvGraphicFramePr/>
+                <a:graphic xmlns:a="http://schemas.openxmlformats.org/drawingml/2006/main">
+                  <a:graphicData uri="http://schemas.microsoft.com/office/word/2010/wordprocessingShape">
+                    <wps:wsp>
+                      <wps:cNvSpPr txBox="1"/>
+                      <wps:spPr>
+                        <a:xfrm>
+                          <a:off x="0" y="0"/>
+                          <a:ext cx="3397250" cy="572135"/>
+                        </a:xfrm>
+                        <a:prstGeom prst="rect">
+                          <a:avLst/>
+                        </a:prstGeom>
+                        <a:solidFill>
+                          <a:schemeClr val="lt1"/>
+                        </a:solidFill>
+                        <a:ln w="6350">
+                          <a:noFill/>
+                        </a:ln>
+                      </wps:spPr>
+                      <wps:txbx>
+                        <w:txbxContent>
+                          <w:p>
+                            <w:pPr>
+                              <w:jc w:val="center"/>
+                              <w:rPr>
+                                <w:rFonts w:ascii="MS Mincho" w:hAnsi="MS Mincho"/>
+                              </w:rPr>
+                            </w:pPr>
+                            <w:r>
+                              <w:rPr>
+                                <w:rFonts w:ascii="MS Mincho" w:hAnsi="MS Mincho" w:hint="eastAsia"/>
+                              </w:rPr>
+                              <w:t>図</w:t>
+                            </w:r>
+                            <w:r>
+                              <w:rPr>
+                                <w:rFonts w:ascii="MS Mincho" w:hAnsi="MS Mincho"/>
+                              </w:rPr>
+                              <w:t>2</w:t>
+                            </w:r>
+                            <w:r>
+                              <w:rPr>
+                                <w:rFonts w:ascii="MS Mincho" w:hAnsi="MS Mincho"/>
+                              </w:rPr>
+                              <w:t xml:space="preserve"> </w:t>
+                            </w:r>
+                            <w:r>
+                              <w:rPr>
+                                <w:rFonts w:ascii="MS Mincho" w:hAnsi="MS Mincho" w:hint="eastAsia"/>
+                              </w:rPr>
+                              <w:t>座標系の変換</w:t>
+                            </w:r>
+                          </w:p>
+                          <w:p>
+                            <w:pPr>
+                              <w:jc w:val="center"/>
+                              <w:rPr>
+                                <w:rFonts w:ascii="MS Mincho" w:hAnsi="MS Mincho"/>
+                              </w:rPr>
+                            </w:pPr>
+                            <w:r>
+                              <w:rPr>
+                                <w:rFonts w:ascii="MS Mincho" w:hAnsi="MS Mincho"/>
+                              </w:rPr>
+                              <w:t>Fig.</w:t>
+                            </w:r>
+                            <w:r>
+                              <w:rPr>
+                                <w:rFonts w:ascii="MS Mincho" w:hAnsi="MS Mincho"/>
+                              </w:rPr>
+                              <w:t>2</w:t>
+                            </w:r>
+                            <w:r>
+                              <w:rPr>
+                                <w:rFonts w:ascii="MS Mincho" w:hAnsi="MS Mincho"/>
+                              </w:rPr>
+                              <w:t xml:space="preserve"> </w:t>
+                            </w:r>
+                            <w:r>
+                              <w:rPr>
+                                <w:rFonts w:ascii="MS Mincho" w:hAnsi="MS Mincho"/>
+                              </w:rPr>
+                              <w:t xml:space="preserve">Transformation of coordinate system </w:t>
+                            </w:r>
+                          </w:p>
+                        </w:txbxContent>
+                      </wps:txbx>
+                      <wps:bodyPr rot="0" spcFirstLastPara="0" vertOverflow="overflow" horzOverflow="overflow" vert="horz" wrap="square" lIns="91440" tIns="45720" rIns="91440" bIns="45720" numCol="1" spcCol="0" rtlCol="0" fromWordArt="0" anchor="t" anchorCtr="0" forceAA="0" compatLnSpc="1">
+                        <a:prstTxWarp prst="textNoShape">
+                          <a:avLst/>
+                        </a:prstTxWarp>
+                        <a:noAutofit/>
+                      </wps:bodyPr>
+                    </wps:wsp>
+                  </a:graphicData>
+                </a:graphic>
+                <wp14:sizeRelH relativeFrom="margin">
+                  <wp14:pctWidth>0</wp14:pctWidth>
+                </wp14:sizeRelH>
+                <wp14:sizeRelV relativeFrom="margin">
+                  <wp14:pctHeight>0</wp14:pctHeight>
+                </wp14:sizeRelV>
+              </wp:anchor>
+            </w:drawing>
+          </mc:Choice>
+          <mc:Fallback>
+            <w:pict>
+              <v:shape w14:anchorId="77F22B5A" id="Text Box 9" o:spid="_x0000_s1027" type="#_x0000_t202" style="position:absolute;margin-left:112.9pt;margin-top:9.35pt;width:267.5pt;height:45.05pt;z-index:251699200;visibility:visible;mso-wrap-style:square;mso-width-percent:0;mso-height-percent:0;mso-wrap-distance-left:9pt;mso-wrap-distance-top:0;mso-wrap-distance-right:9pt;mso-wrap-distance-bottom:0;mso-position-horizontal:absolute;mso-position-horizontal-relative:text;mso-position-vertical:absolute;mso-position-vertical-relative:text;mso-width-percent:0;mso-height-percent:0;mso-width-relative:margin;mso-height-relative:margin;v-text-anchor:top" o:gfxdata="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" fillcolor="white [3201]" stroked="f" strokeweight=".5pt">
+                <v:textbox>
+                  <w:txbxContent>
+                    <w:p>
+                      <w:pPr>
+                        <w:jc w:val="center"/>
+                        <w:rPr>
+                          <w:rFonts w:ascii="MS Mincho" w:hAnsi="MS Mincho"/>
+                        </w:rPr>
+                      </w:pPr>
+                      <w:r>
+                        <w:rPr>
+                          <w:rFonts w:ascii="MS Mincho" w:hAnsi="MS Mincho" w:hint="eastAsia"/>
+                        </w:rPr>
+                        <w:t>図</w:t>
+                      </w:r>
+                      <w:r>
+                        <w:rPr>
+                          <w:rFonts w:ascii="MS Mincho" w:hAnsi="MS Mincho"/>
+                        </w:rPr>
+                        <w:t>2</w:t>
+                      </w:r>
+                      <w:r>
+                        <w:rPr>
+                          <w:rFonts w:ascii="MS Mincho" w:hAnsi="MS Mincho"/>
+                        </w:rPr>
+                        <w:t xml:space="preserve"> </w:t>
+                      </w:r>
+                      <w:r>
+                        <w:rPr>
+                          <w:rFonts w:ascii="MS Mincho" w:hAnsi="MS Mincho" w:hint="eastAsia"/>
+                        </w:rPr>
+                        <w:t>座標系の変換</w:t>
+                      </w:r>
+                    </w:p>
+                    <w:p>
+                      <w:pPr>
+                        <w:jc w:val="center"/>
+                        <w:rPr>
+                          <w:rFonts w:ascii="MS Mincho" w:hAnsi="MS Mincho"/>
+                        </w:rPr>
+                      </w:pPr>
+                      <w:r>
+                        <w:rPr>
+                          <w:rFonts w:ascii="MS Mincho" w:hAnsi="MS Mincho"/>
+                        </w:rPr>
+                        <w:t>Fig.</w:t>
+                      </w:r>
+                      <w:r>
+                        <w:rPr>
+                          <w:rFonts w:ascii="MS Mincho" w:hAnsi="MS Mincho"/>
+                        </w:rPr>
+                        <w:t>2</w:t>
+                      </w:r>
+                      <w:r>
+                        <w:rPr>
+                          <w:rFonts w:ascii="MS Mincho" w:hAnsi="MS Mincho"/>
+                        </w:rPr>
+                        <w:t xml:space="preserve"> </w:t>
+                      </w:r>
+                      <w:r>
+                        <w:rPr>
+                          <w:rFonts w:ascii="MS Mincho" w:hAnsi="MS Mincho"/>
+                        </w:rPr>
+                        <w:t xml:space="preserve">Transformation of coordinate system </w:t>
+                      </w:r>
+                    </w:p>
+                  </w:txbxContent>
+                </v:textbox>
+              </v:shape>
+            </w:pict>
+          </mc:Fallback>
+        </mc:AlternateContent>
+      </w:r>
+    </w:p>
+    <w:p/>
+    <w:p/>
+    <w:p/>
+    <w:p/>
+    <w:p/>
+    <w:p>
+      <w:pPr>
+        <w:rPr>
+          <w:rFonts w:ascii="MS Mincho" w:hAnsi="MS Mincho"/>
+        </w:rPr>
+      </w:pPr>
+      <w:r>
+        <w:rPr>
+          <w:rFonts w:hint="eastAsia"/>
+        </w:rPr>
+        <w:t>速度</w:t>
+      </w:r>
+      <m:oMath>
+        <m:r>
+          <m:rPr>
+            <m:scr m:val="double-struck"/>
+          </m:rPr>
+          <w:rPr>
+            <w:rFonts w:ascii="Cambria Math" w:hAnsi="Cambria Math"/>
+          </w:rPr>
+          <m:t>v</m:t>
+        </m:r>
+        <m:d>
+          <m:dPr>
+            <m:ctrlPr>
+              <w:rPr>
+                <w:rFonts w:ascii="Cambria Math" w:hAnsi="Cambria Math"/>
+                <w:i/>
+              </w:rPr>
+            </m:ctrlPr>
+          </m:dPr>
+          <m:e>
+            <m:r>
+              <w:rPr>
+                <w:rFonts w:ascii="Cambria Math" w:hAnsi="Cambria Math"/>
+              </w:rPr>
+              <m:t>t</m:t>
+            </m:r>
+          </m:e>
+        </m:d>
+        <m:r>
+          <w:rPr>
+            <w:rFonts w:ascii="Cambria Math" w:hAnsi="Cambria Math"/>
+          </w:rPr>
+          <m:t>=</m:t>
+        </m:r>
+        <m:d>
+          <m:dPr>
+            <m:begChr m:val="["/>
+            <m:endChr m:val="]"/>
+            <m:ctrlPr>
+              <w:rPr>
+                <w:rFonts w:ascii="Cambria Math" w:hAnsi="Cambria Math"/>
+                <w:i/>
+              </w:rPr>
+            </m:ctrlPr>
+          </m:dPr>
+          <m:e>
+            <m:m>
+              <m:mPr>
+                <m:mcs>
+                  <m:mc>
+                    <m:mcPr>
+                      <m:count m:val="1"/>
+                      <m:mcJc m:val="center"/>
+                    </m:mcPr>
+                  </m:mc>
+                </m:mcs>
+                <m:ctrlPr>
+                  <w:rPr>
+                    <w:rFonts w:ascii="Cambria Math" w:hAnsi="Cambria Math"/>
+                    <w:i/>
+                  </w:rPr>
+                </m:ctrlPr>
+              </m:mPr>
+              <m:mr>
+                <m:e>
+                  <m:sSub>
+                    <m:sSubPr>
+                      <m:ctrlPr>
+                        <w:rPr>
+                          <w:rFonts w:ascii="Cambria Math" w:hAnsi="Cambria Math"/>
+                          <w:i/>
+                        </w:rPr>
+                      </m:ctrlPr>
+                    </m:sSubPr>
+                    <m:e>
+                      <m:r>
+                        <w:rPr>
+                          <w:rFonts w:ascii="Cambria Math" w:hAnsi="Cambria Math"/>
+                        </w:rPr>
+                        <m:t>v</m:t>
+                      </m:r>
+                    </m:e>
+                    <m:sub>
+                      <m:r>
+                        <w:rPr>
+                          <w:rFonts w:ascii="Cambria Math" w:hAnsi="Cambria Math"/>
+                        </w:rPr>
+                        <m:t>x</m:t>
+                      </m:r>
+                    </m:sub>
+                  </m:sSub>
+                  <m:d>
+                    <m:dPr>
+                      <m:ctrlPr>
+                        <w:rPr>
+                          <w:rFonts w:ascii="Cambria Math" w:hAnsi="Cambria Math"/>
+                          <w:i/>
+                        </w:rPr>
+                      </m:ctrlPr>
+                    </m:dPr>
+                    <m:e>
+                      <m:r>
+                        <w:rPr>
+                          <w:rFonts w:ascii="Cambria Math" w:hAnsi="Cambria Math"/>
+                        </w:rPr>
+                        <m:t>t</m:t>
+                      </m:r>
+                    </m:e>
+                  </m:d>
+                </m:e>
+              </m:mr>
+              <m:mr>
+                <m:e>
+                  <m:sSub>
+                    <m:sSubPr>
+                      <m:ctrlPr>
+                        <w:rPr>
+                          <w:rFonts w:ascii="Cambria Math" w:hAnsi="Cambria Math"/>
+                          <w:i/>
+                        </w:rPr>
+                      </m:ctrlPr>
+                    </m:sSubPr>
+                    <m:e>
+                      <m:r>
+                        <w:rPr>
+                          <w:rFonts w:ascii="Cambria Math" w:hAnsi="Cambria Math"/>
+                        </w:rPr>
+                        <m:t>v</m:t>
+                      </m:r>
+                    </m:e>
+                    <m:sub>
+                      <m:r>
+                        <w:rPr>
+                          <w:rFonts w:ascii="Cambria Math" w:hAnsi="Cambria Math"/>
+                        </w:rPr>
+                        <m:t>y</m:t>
+                      </m:r>
+                    </m:sub>
+                  </m:sSub>
+                  <m:r>
+                    <w:rPr>
+                      <w:rFonts w:ascii="Cambria Math" w:hAnsi="Cambria Math"/>
+                    </w:rPr>
+                    <m:t>(t)</m:t>
+                  </m:r>
+                </m:e>
+              </m:mr>
+            </m:m>
+          </m:e>
+        </m:d>
+      </m:oMath>
+      <w:r>
+        <w:t xml:space="preserve"> </w:t>
+      </w:r>
+      <w:r>
+        <w:rPr>
+          <w:rFonts w:ascii="MS Mincho" w:hAnsi="MS Mincho" w:hint="eastAsia"/>
+        </w:rPr>
+        <w:t>を，回転行列</w:t>
+      </w:r>
+      <w:r>
+        <w:t xml:space="preserve"> </w:t>
+      </w:r>
+      <m:oMath>
+        <m:r>
+          <m:rPr>
+            <m:scr m:val="double-struck"/>
+          </m:rPr>
+          <w:rPr>
+            <w:rFonts w:ascii="Cambria Math" w:hAnsi="Cambria Math"/>
+          </w:rPr>
+          <m:t>R(</m:t>
+        </m:r>
+        <m:r>
+          <w:rPr>
+            <w:rFonts w:ascii="Cambria Math" w:hAnsi="Cambria Math"/>
+          </w:rPr>
+          <m:t>θ)=</m:t>
+        </m:r>
+        <m:d>
+          <m:dPr>
+            <m:begChr m:val="["/>
+            <m:endChr m:val="]"/>
+            <m:ctrlPr>
+              <w:rPr>
+                <w:rFonts w:ascii="Cambria Math" w:eastAsiaTheme="minorEastAsia" w:hAnsi="Cambria Math" w:cstheme="minorBidi"/>
+                <w:i/>
+              </w:rPr>
+            </m:ctrlPr>
+          </m:dPr>
+          <m:e>
+            <m:m>
+              <m:mPr>
+                <m:mcs>
+                  <m:mc>
+                    <m:mcPr>
+                      <m:count m:val="2"/>
+                      <m:mcJc m:val="center"/>
+                    </m:mcPr>
+                  </m:mc>
+                </m:mcs>
+                <m:ctrlPr>
+                  <w:rPr>
+                    <w:rFonts w:ascii="Cambria Math" w:eastAsiaTheme="minorEastAsia" w:hAnsi="Cambria Math" w:cstheme="minorBidi"/>
+                    <w:i/>
+                  </w:rPr>
+                </m:ctrlPr>
+              </m:mPr>
+              <m:mr>
+                <m:e>
+                  <m:func>
+                    <m:funcPr>
+                      <m:ctrlPr>
+                        <w:rPr>
+                          <w:rFonts w:ascii="Cambria Math" w:eastAsiaTheme="minorEastAsia" w:hAnsi="Cambria Math" w:cstheme="minorBidi"/>
+                          <w:i/>
+                        </w:rPr>
+                      </m:ctrlPr>
+                    </m:funcPr>
+                    <m:fName>
+                      <m:r>
+                        <m:rPr>
+                          <m:sty m:val="p"/>
+                        </m:rPr>
+                        <w:rPr>
+                          <w:rFonts w:ascii="Cambria Math" w:hAnsi="Cambria Math"/>
+                        </w:rPr>
+                        <m:t>cos</m:t>
+                      </m:r>
+                    </m:fName>
+                    <m:e>
+                      <m:r>
+                        <w:rPr>
+                          <w:rFonts w:ascii="Cambria Math" w:hAnsi="Cambria Math"/>
+                        </w:rPr>
+                        <m:t>θ</m:t>
+                      </m:r>
+                    </m:e>
+                  </m:func>
+                </m:e>
+                <m:e>
+                  <m:r>
+                    <w:rPr>
+                      <w:rFonts w:ascii="Cambria Math" w:hAnsi="Cambria Math"/>
+                    </w:rPr>
+                    <m:t>-</m:t>
+                  </m:r>
+                  <m:func>
+                    <m:funcPr>
+                      <m:ctrlPr>
+                        <w:rPr>
+                          <w:rFonts w:ascii="Cambria Math" w:eastAsiaTheme="minorEastAsia" w:hAnsi="Cambria Math" w:cstheme="minorBidi"/>
+                          <w:i/>
+                        </w:rPr>
+                      </m:ctrlPr>
+                    </m:funcPr>
+                    <m:fName>
+                      <m:r>
+                        <m:rPr>
+                          <m:sty m:val="p"/>
+                        </m:rPr>
+                        <w:rPr>
+                          <w:rFonts w:ascii="Cambria Math" w:hAnsi="Cambria Math"/>
+                        </w:rPr>
+                        <m:t>sin</m:t>
+                      </m:r>
+                    </m:fName>
+                    <m:e>
+                      <m:r>
+                        <w:rPr>
+                          <w:rFonts w:ascii="Cambria Math" w:hAnsi="Cambria Math"/>
+                        </w:rPr>
+                        <m:t>θ</m:t>
+                      </m:r>
+                    </m:e>
+                  </m:func>
+                </m:e>
+              </m:mr>
+              <m:mr>
+                <m:e>
+                  <m:func>
+                    <m:funcPr>
+                      <m:ctrlPr>
+                        <w:rPr>
+                          <w:rFonts w:ascii="Cambria Math" w:eastAsiaTheme="minorEastAsia" w:hAnsi="Cambria Math" w:cstheme="minorBidi"/>
+                          <w:i/>
+                        </w:rPr>
+                      </m:ctrlPr>
+                    </m:funcPr>
+                    <m:fName>
+                      <m:r>
+                        <m:rPr>
+                          <m:sty m:val="p"/>
+                        </m:rPr>
+                        <w:rPr>
+                          <w:rFonts w:ascii="Cambria Math" w:hAnsi="Cambria Math"/>
+                        </w:rPr>
+                        <m:t>sin</m:t>
+                      </m:r>
+                    </m:fName>
+                    <m:e>
+                      <m:r>
+                        <w:rPr>
+                          <w:rFonts w:ascii="Cambria Math" w:hAnsi="Cambria Math"/>
+                        </w:rPr>
+                        <m:t>θ</m:t>
+                      </m:r>
+                    </m:e>
+                  </m:func>
+                </m:e>
+                <m:e>
+                  <m:func>
+                    <m:funcPr>
+                      <m:ctrlPr>
+                        <w:rPr>
+                          <w:rFonts w:ascii="Cambria Math" w:eastAsiaTheme="minorEastAsia" w:hAnsi="Cambria Math" w:cstheme="minorBidi"/>
+                          <w:i/>
+                        </w:rPr>
+                      </m:ctrlPr>
+                    </m:funcPr>
+                    <m:fName>
+                      <m:r>
+                        <m:rPr>
+                          <m:sty m:val="p"/>
+                        </m:rPr>
+                        <w:rPr>
+                          <w:rFonts w:ascii="Cambria Math" w:hAnsi="Cambria Math"/>
+                        </w:rPr>
+                        <m:t>cos</m:t>
+                      </m:r>
+                    </m:fName>
+                    <m:e>
+                      <m:r>
+                        <w:rPr>
+                          <w:rFonts w:ascii="Cambria Math" w:hAnsi="Cambria Math"/>
+                        </w:rPr>
+                        <m:t>θ</m:t>
+                      </m:r>
+                    </m:e>
+                  </m:func>
+                </m:e>
+              </m:mr>
+            </m:m>
+          </m:e>
+        </m:d>
+      </m:oMath>
+      <w:r>
+        <w:t xml:space="preserve"> </w:t>
+      </w:r>
+      <w:r>
+        <w:rPr>
+          <w:rFonts w:hint="eastAsia"/>
+        </w:rPr>
+        <w:t>を用いて</w:t>
+      </w:r>
+      <w:r>
+        <w:t xml:space="preserve"> </w:t>
+      </w:r>
+      <m:oMath>
+        <m:f>
+          <m:fPr>
+            <m:ctrlPr>
+              <w:rPr>
+                <w:rFonts w:ascii="Cambria Math" w:hAnsi="Cambria Math"/>
+                <w:i/>
+              </w:rPr>
+            </m:ctrlPr>
+          </m:fPr>
+          <m:num>
+            <m:r>
+              <w:rPr>
+                <w:rFonts w:ascii="Cambria Math" w:hAnsi="Cambria Math"/>
+              </w:rPr>
+              <m:t>π</m:t>
+            </m:r>
+          </m:num>
+          <m:den>
+            <m:r>
+              <w:rPr>
+                <w:rFonts w:ascii="Cambria Math" w:hAnsi="Cambria Math"/>
+              </w:rPr>
+              <m:t>2</m:t>
+            </m:r>
+          </m:den>
+        </m:f>
+        <m:r>
+          <w:rPr>
+            <w:rFonts w:ascii="Cambria Math" w:hAnsi="Cambria Math"/>
+          </w:rPr>
+          <m:t>-θ</m:t>
+        </m:r>
+      </m:oMath>
+      <w:r>
+        <w:rPr>
+          <w:rFonts w:hint="eastAsia"/>
+        </w:rPr>
+        <w:t>だけ回転させることにより，</w:t>
+      </w:r>
+      <m:oMath>
+        <m:r>
+          <m:rPr>
+            <m:scr m:val="double-struck"/>
+          </m:rPr>
+          <w:rPr>
+            <w:rFonts w:ascii="Cambria Math" w:hAnsi="Cambria Math"/>
+          </w:rPr>
+          <m:t>v</m:t>
+        </m:r>
+        <m:d>
+          <m:dPr>
+            <m:ctrlPr>
+              <w:rPr>
+                <w:rFonts w:ascii="Cambria Math" w:hAnsi="Cambria Math"/>
+                <w:i/>
+              </w:rPr>
+            </m:ctrlPr>
+          </m:dPr>
+          <m:e>
+            <m:r>
+              <w:rPr>
+                <w:rFonts w:ascii="Cambria Math" w:hAnsi="Cambria Math"/>
+              </w:rPr>
+              <m:t>t</m:t>
+            </m:r>
+          </m:e>
+        </m:d>
+        <m:r>
+          <w:rPr>
+            <w:rFonts w:ascii="Cambria Math" w:hAnsi="Cambria Math"/>
+          </w:rPr>
+          <m:t>=</m:t>
+        </m:r>
+        <m:d>
+          <m:dPr>
+            <m:begChr m:val="["/>
+            <m:endChr m:val="]"/>
+            <m:ctrlPr>
+              <w:rPr>
+                <w:rFonts w:ascii="Cambria Math" w:hAnsi="Cambria Math"/>
+                <w:i/>
+              </w:rPr>
+            </m:ctrlPr>
+          </m:dPr>
+          <m:e>
+            <m:m>
+              <m:mPr>
+                <m:mcs>
+                  <m:mc>
+                    <m:mcPr>
+                      <m:count m:val="1"/>
+                      <m:mcJc m:val="center"/>
+                    </m:mcPr>
+                  </m:mc>
+                </m:mcs>
+                <m:ctrlPr>
+                  <w:rPr>
+                    <w:rFonts w:ascii="Cambria Math" w:hAnsi="Cambria Math"/>
+                    <w:i/>
+                  </w:rPr>
+                </m:ctrlPr>
+              </m:mPr>
+              <m:mr>
+                <m:e>
+                  <m:sSub>
+                    <m:sSubPr>
+                      <m:ctrlPr>
+                        <w:rPr>
+                          <w:rFonts w:ascii="Cambria Math" w:hAnsi="Cambria Math"/>
+                          <w:i/>
+                        </w:rPr>
+                      </m:ctrlPr>
+                    </m:sSubPr>
+                    <m:e>
+                      <m:r>
+                        <w:rPr>
+                          <w:rFonts w:ascii="Cambria Math" w:hAnsi="Cambria Math"/>
+                        </w:rPr>
+                        <m:t>v</m:t>
+                      </m:r>
+                    </m:e>
+                    <m:sub>
+                      <m:r>
+                        <w:rPr>
+                          <w:rFonts w:ascii="Cambria Math" w:hAnsi="Cambria Math"/>
+                        </w:rPr>
+                        <m:t>⊥</m:t>
+                      </m:r>
+                    </m:sub>
+                  </m:sSub>
+                  <m:d>
+                    <m:dPr>
+                      <m:ctrlPr>
+                        <w:rPr>
+                          <w:rFonts w:ascii="Cambria Math" w:hAnsi="Cambria Math"/>
+                          <w:i/>
+                        </w:rPr>
+                      </m:ctrlPr>
+                    </m:dPr>
+                    <m:e>
+                      <m:r>
+                        <w:rPr>
+                          <w:rFonts w:ascii="Cambria Math" w:hAnsi="Cambria Math"/>
+                        </w:rPr>
+                        <m:t>t</m:t>
+                      </m:r>
+                    </m:e>
+                  </m:d>
+                </m:e>
+              </m:mr>
+              <m:mr>
+                <m:e>
+                  <m:sSub>
+                    <m:sSubPr>
+                      <m:ctrlPr>
+                        <w:rPr>
+                          <w:rFonts w:ascii="Cambria Math" w:hAnsi="Cambria Math"/>
+                          <w:i/>
+                        </w:rPr>
+                      </m:ctrlPr>
+                    </m:sSubPr>
+                    <m:e>
+                      <m:r>
+                        <w:rPr>
+                          <w:rFonts w:ascii="Cambria Math" w:hAnsi="Cambria Math"/>
+                        </w:rPr>
+                        <m:t>v</m:t>
+                      </m:r>
+                    </m:e>
+                    <m:sub>
+                      <m:r>
+                        <w:rPr>
+                          <w:rFonts w:ascii="Cambria Math" w:hAnsi="Cambria Math"/>
+                        </w:rPr>
+                        <m:t>∥</m:t>
+                      </m:r>
+                    </m:sub>
+                  </m:sSub>
+                  <m:r>
+                    <w:rPr>
+                      <w:rFonts w:ascii="Cambria Math" w:hAnsi="Cambria Math"/>
+                    </w:rPr>
+                    <m:t>(t)</m:t>
+                  </m:r>
+                </m:e>
+              </m:mr>
+            </m:m>
+          </m:e>
+        </m:d>
+      </m:oMath>
+      <w:r>
+        <w:rPr>
+          <w:rFonts w:hint="eastAsia"/>
+        </w:rPr>
+        <w:t>に変換する．そして，</w:t>
+      </w:r>
+      <w:r>
+        <w:t>(1)</w:t>
+      </w:r>
+      <w:r>
+        <w:rPr>
+          <w:rFonts w:hint="eastAsia"/>
+        </w:rPr>
+        <w:t>，</w:t>
+      </w:r>
+      <w:r>
+        <w:t>(2)</w:t>
+      </w:r>
+      <w:r>
+        <w:rPr>
+          <w:rFonts w:hint="eastAsia"/>
+        </w:rPr>
+        <w:t>式で力を計算し，</w:t>
+      </w:r>
+      <w:r>
+        <w:t>(5)</w:t>
+      </w:r>
+      <w:r>
+        <w:rPr>
+          <w:rFonts w:hint="eastAsia"/>
+        </w:rPr>
+        <w:t>式で</w:t>
+      </w:r>
+      <w:r>
+        <w:rPr>
+          <w:rFonts w:hint="eastAsia"/>
+        </w:rPr>
+        <w:t xml:space="preserve"> </w:t>
+      </w:r>
+      <m:oMath>
+        <m:r>
+          <m:rPr>
+            <m:scr m:val="double-struck"/>
+          </m:rPr>
+          <w:rPr>
+            <w:rFonts w:ascii="Cambria Math" w:hAnsi="Cambria Math"/>
+          </w:rPr>
+          <m:t>v</m:t>
+        </m:r>
+        <m:d>
+          <m:dPr>
+            <m:ctrlPr>
+              <w:rPr>
+                <w:rFonts w:ascii="Cambria Math" w:hAnsi="Cambria Math"/>
+                <w:i/>
+              </w:rPr>
+            </m:ctrlPr>
+          </m:dPr>
+          <m:e>
+            <m:r>
+              <w:rPr>
+                <w:rFonts w:ascii="Cambria Math" w:hAnsi="Cambria Math"/>
+              </w:rPr>
+              <m:t>t+∆t</m:t>
+            </m:r>
+          </m:e>
+        </m:d>
+        <m:r>
+          <w:rPr>
+            <w:rFonts w:ascii="Cambria Math" w:hAnsi="Cambria Math"/>
+          </w:rPr>
+          <m:t>=</m:t>
+        </m:r>
+        <m:d>
+          <m:dPr>
+            <m:begChr m:val="["/>
+            <m:endChr m:val="]"/>
+            <m:ctrlPr>
+              <w:rPr>
+                <w:rFonts w:ascii="Cambria Math" w:hAnsi="Cambria Math"/>
+                <w:i/>
+              </w:rPr>
+            </m:ctrlPr>
+          </m:dPr>
+          <m:e>
+            <m:m>
+              <m:mPr>
+                <m:mcs>
+                  <m:mc>
+                    <m:mcPr>
+                      <m:count m:val="1"/>
+                      <m:mcJc m:val="center"/>
+                    </m:mcPr>
+                  </m:mc>
+                </m:mcs>
+                <m:ctrlPr>
+                  <w:rPr>
+                    <w:rFonts w:ascii="Cambria Math" w:hAnsi="Cambria Math"/>
+                    <w:i/>
+                  </w:rPr>
+                </m:ctrlPr>
+              </m:mPr>
+              <m:mr>
+                <m:e>
+                  <m:sSub>
+                    <m:sSubPr>
+                      <m:ctrlPr>
+                        <w:rPr>
+                          <w:rFonts w:ascii="Cambria Math" w:hAnsi="Cambria Math"/>
+                          <w:i/>
+                        </w:rPr>
+                      </m:ctrlPr>
+                    </m:sSubPr>
+                    <m:e>
+                      <m:r>
+                        <w:rPr>
+                          <w:rFonts w:ascii="Cambria Math" w:hAnsi="Cambria Math"/>
+                        </w:rPr>
+                        <m:t>v</m:t>
+                      </m:r>
+                    </m:e>
+                    <m:sub>
+                      <m:r>
+                        <w:rPr>
+                          <w:rFonts w:ascii="Cambria Math" w:hAnsi="Cambria Math"/>
+                        </w:rPr>
+                        <m:t>⊥</m:t>
+                      </m:r>
+                    </m:sub>
+                  </m:sSub>
+                  <m:d>
+                    <m:dPr>
+                      <m:ctrlPr>
+                        <w:rPr>
+                          <w:rFonts w:ascii="Cambria Math" w:hAnsi="Cambria Math"/>
+                          <w:i/>
+                        </w:rPr>
+                      </m:ctrlPr>
+                    </m:dPr>
+                    <m:e>
+                      <m:r>
+                        <w:rPr>
+                          <w:rFonts w:ascii="Cambria Math" w:hAnsi="Cambria Math"/>
+                        </w:rPr>
+                        <m:t>t+∆t</m:t>
+                      </m:r>
+                    </m:e>
+                  </m:d>
+                </m:e>
+              </m:mr>
+              <m:mr>
+                <m:e>
+                  <m:sSub>
+                    <m:sSubPr>
+                      <m:ctrlPr>
+                        <w:rPr>
+                          <w:rFonts w:ascii="Cambria Math" w:hAnsi="Cambria Math"/>
+                          <w:i/>
+                        </w:rPr>
+                      </m:ctrlPr>
+                    </m:sSubPr>
+                    <m:e>
+                      <m:r>
+                        <w:rPr>
+                          <w:rFonts w:ascii="Cambria Math" w:hAnsi="Cambria Math"/>
+                        </w:rPr>
+                        <m:t>v</m:t>
+                      </m:r>
+                    </m:e>
+                    <m:sub>
+                      <m:r>
+                        <w:rPr>
+                          <w:rFonts w:ascii="Cambria Math" w:hAnsi="Cambria Math"/>
+                        </w:rPr>
+                        <m:t>∥</m:t>
+                      </m:r>
+                    </m:sub>
+                  </m:sSub>
+                  <m:r>
+                    <w:rPr>
+                      <w:rFonts w:ascii="Cambria Math" w:hAnsi="Cambria Math"/>
+                    </w:rPr>
+                    <m:t>(t+∆t)</m:t>
+                  </m:r>
+                </m:e>
+              </m:mr>
+            </m:m>
+          </m:e>
+        </m:d>
+      </m:oMath>
+      <w:r>
+        <w:rPr>
+          <w:rFonts w:hint="eastAsia"/>
+        </w:rPr>
+        <w:t>に更新する．再度，</w:t>
+      </w:r>
+      <w:r>
+        <w:rPr>
+          <w:rFonts w:ascii="MS Mincho" w:hAnsi="MS Mincho" w:hint="eastAsia"/>
+        </w:rPr>
+        <w:t>回転行列</w:t>
+      </w:r>
+      <w:r>
+        <w:rPr>
+          <w:rFonts w:ascii="MS Mincho" w:hAnsi="MS Mincho"/>
+        </w:rPr>
+        <w:t xml:space="preserve"> </w:t>
+      </w:r>
+      <m:oMath>
+        <m:r>
+          <m:rPr>
+            <m:scr m:val="double-struck"/>
+          </m:rPr>
+          <w:rPr>
+            <w:rFonts w:ascii="Cambria Math" w:hAnsi="Cambria Math"/>
+          </w:rPr>
+          <m:t>R(</m:t>
+        </m:r>
+        <m:r>
+          <w:rPr>
+            <w:rFonts w:ascii="Cambria Math" w:hAnsi="Cambria Math"/>
+          </w:rPr>
+          <m:t>θ)</m:t>
+        </m:r>
+      </m:oMath>
+      <w:r>
+        <w:rPr>
+          <w:rFonts w:ascii="MS Mincho" w:hAnsi="MS Mincho"/>
+        </w:rPr>
+        <w:t xml:space="preserve"> </w:t>
+      </w:r>
+      <w:r>
+        <w:rPr>
+          <w:rFonts w:ascii="MS Mincho" w:hAnsi="MS Mincho" w:hint="eastAsia"/>
+        </w:rPr>
+        <w:t>を用いて，</w:t>
+      </w:r>
+      <m:oMath>
+        <m:r>
+          <w:rPr>
+            <w:rFonts w:ascii="Cambria Math" w:hAnsi="Cambria Math"/>
+          </w:rPr>
+          <m:t>-(</m:t>
+        </m:r>
+        <m:f>
+          <m:fPr>
+            <m:ctrlPr>
+              <w:rPr>
+                <w:rFonts w:ascii="Cambria Math" w:hAnsi="Cambria Math"/>
+                <w:i/>
+              </w:rPr>
+            </m:ctrlPr>
+          </m:fPr>
+          <m:num>
+            <m:r>
+              <w:rPr>
+                <w:rFonts w:ascii="Cambria Math" w:hAnsi="Cambria Math"/>
+              </w:rPr>
+              <m:t>π</m:t>
+            </m:r>
+          </m:num>
+          <m:den>
+            <m:r>
+              <w:rPr>
+                <w:rFonts w:ascii="Cambria Math" w:hAnsi="Cambria Math"/>
+              </w:rPr>
+              <m:t>2</m:t>
+            </m:r>
+          </m:den>
+        </m:f>
+        <m:r>
+          <w:rPr>
+            <w:rFonts w:ascii="Cambria Math" w:hAnsi="Cambria Math"/>
+          </w:rPr>
+          <m:t>-θ)</m:t>
+        </m:r>
+      </m:oMath>
+      <w:r>
+        <w:rPr>
+          <w:rFonts w:ascii="MS Mincho" w:hAnsi="MS Mincho" w:hint="eastAsia"/>
+        </w:rPr>
+        <w:t>だけ回転させることで</w:t>
+      </w:r>
+      <m:oMath>
+        <m:r>
+          <w:rPr>
+            <w:rFonts w:ascii="Cambria Math" w:hAnsi="Cambria Math"/>
+          </w:rPr>
+          <m:t>x,y</m:t>
+        </m:r>
+      </m:oMath>
+      <w:r>
+        <w:rPr>
+          <w:rFonts w:ascii="MS Mincho" w:hAnsi="MS Mincho" w:hint="eastAsia"/>
+        </w:rPr>
+        <w:t>座標系に戻す．</w:t>
+      </w:r>
+    </w:p>
+    <w:p>
+      <w:r>
+        <w:rPr>
+          <w:rFonts w:ascii="MS Mincho" w:hAnsi="MS Mincho" w:hint="eastAsia"/>
+        </w:rPr>
+        <w:t>以上の手順で，</w:t>
+      </w:r>
+      <w:r>
+        <w:rPr>
+          <w:rFonts w:hint="eastAsia"/>
+        </w:rPr>
+        <w:t>速度</w:t>
+      </w:r>
+      <m:oMath>
+        <m:r>
+          <m:rPr>
+            <m:scr m:val="double-struck"/>
+          </m:rPr>
+          <w:rPr>
+            <w:rFonts w:ascii="Cambria Math" w:hAnsi="Cambria Math"/>
+          </w:rPr>
+          <m:t>v</m:t>
+        </m:r>
+        <m:d>
+          <m:dPr>
+            <m:ctrlPr>
+              <w:rPr>
+                <w:rFonts w:ascii="Cambria Math" w:hAnsi="Cambria Math"/>
+                <w:i/>
+              </w:rPr>
+            </m:ctrlPr>
+          </m:dPr>
+          <m:e>
+            <m:r>
+              <w:rPr>
+                <w:rFonts w:ascii="Cambria Math" w:hAnsi="Cambria Math"/>
+              </w:rPr>
+              <m:t>t</m:t>
+            </m:r>
+          </m:e>
+        </m:d>
+        <m:r>
+          <w:rPr>
+            <w:rFonts w:ascii="Cambria Math" w:hAnsi="Cambria Math"/>
+          </w:rPr>
+          <m:t>=</m:t>
+        </m:r>
+        <m:d>
+          <m:dPr>
+            <m:begChr m:val="["/>
+            <m:endChr m:val="]"/>
+            <m:ctrlPr>
+              <w:rPr>
+                <w:rFonts w:ascii="Cambria Math" w:hAnsi="Cambria Math"/>
+                <w:i/>
+              </w:rPr>
+            </m:ctrlPr>
+          </m:dPr>
+          <m:e>
+            <m:m>
+              <m:mPr>
+                <m:mcs>
+                  <m:mc>
+                    <m:mcPr>
+                      <m:count m:val="1"/>
+                      <m:mcJc m:val="center"/>
+                    </m:mcPr>
+                  </m:mc>
+                </m:mcs>
+                <m:ctrlPr>
+                  <w:rPr>
+                    <w:rFonts w:ascii="Cambria Math" w:hAnsi="Cambria Math"/>
+                    <w:i/>
+                  </w:rPr>
+                </m:ctrlPr>
+              </m:mPr>
+              <m:mr>
+                <m:e>
+                  <m:sSub>
+                    <m:sSubPr>
+                      <m:ctrlPr>
+                        <w:rPr>
+                          <w:rFonts w:ascii="Cambria Math" w:hAnsi="Cambria Math"/>
+                          <w:i/>
+                        </w:rPr>
+                      </m:ctrlPr>
+                    </m:sSubPr>
+                    <m:e>
+                      <m:r>
+                        <w:rPr>
+                          <w:rFonts w:ascii="Cambria Math" w:hAnsi="Cambria Math"/>
+                        </w:rPr>
+                        <m:t>v</m:t>
+                      </m:r>
+                    </m:e>
+                    <m:sub>
+                      <m:r>
+                        <w:rPr>
+                          <w:rFonts w:ascii="Cambria Math" w:hAnsi="Cambria Math"/>
+                        </w:rPr>
+                        <m:t>x</m:t>
+                      </m:r>
+                    </m:sub>
+                  </m:sSub>
+                  <m:d>
+                    <m:dPr>
+                      <m:ctrlPr>
+                        <w:rPr>
+                          <w:rFonts w:ascii="Cambria Math" w:hAnsi="Cambria Math"/>
+                          <w:i/>
+                        </w:rPr>
+                      </m:ctrlPr>
+                    </m:dPr>
+                    <m:e>
+                      <m:r>
+                        <w:rPr>
+                          <w:rFonts w:ascii="Cambria Math" w:hAnsi="Cambria Math"/>
+                        </w:rPr>
+                        <m:t>t</m:t>
+                      </m:r>
+                    </m:e>
+                  </m:d>
+                </m:e>
+              </m:mr>
+              <m:mr>
+                <m:e>
+                  <m:sSub>
+                    <m:sSubPr>
+                      <m:ctrlPr>
+                        <w:rPr>
+                          <w:rFonts w:ascii="Cambria Math" w:hAnsi="Cambria Math"/>
+                          <w:i/>
+                        </w:rPr>
+                      </m:ctrlPr>
+                    </m:sSubPr>
+                    <m:e>
+                      <m:r>
+                        <w:rPr>
+                          <w:rFonts w:ascii="Cambria Math" w:hAnsi="Cambria Math"/>
+                        </w:rPr>
+                        <m:t>v</m:t>
+                      </m:r>
+                    </m:e>
+                    <m:sub>
+                      <m:r>
+                        <w:rPr>
+                          <w:rFonts w:ascii="Cambria Math" w:hAnsi="Cambria Math"/>
+                        </w:rPr>
+                        <m:t>y</m:t>
+                      </m:r>
+                    </m:sub>
+                  </m:sSub>
+                  <m:r>
+                    <w:rPr>
+                      <w:rFonts w:ascii="Cambria Math" w:hAnsi="Cambria Math"/>
+                    </w:rPr>
+                    <m:t>(t)</m:t>
+                  </m:r>
+                </m:e>
+              </m:mr>
+            </m:m>
+          </m:e>
+        </m:d>
+      </m:oMath>
+      <w:r>
+        <w:t xml:space="preserve"> </w:t>
+      </w:r>
+      <w:r>
+        <w:rPr>
+          <w:rFonts w:hint="eastAsia"/>
+        </w:rPr>
+        <w:t>を</w:t>
+      </w:r>
+      <w:r>
+        <w:rPr>
+          <w:rFonts w:ascii="MS Mincho" w:hAnsi="MS Mincho" w:hint="eastAsia"/>
+        </w:rPr>
+        <w:t xml:space="preserve"> </w:t>
+      </w:r>
+      <m:oMath>
+        <m:r>
+          <m:rPr>
+            <m:scr m:val="double-struck"/>
+          </m:rPr>
+          <w:rPr>
+            <w:rFonts w:ascii="Cambria Math" w:hAnsi="Cambria Math"/>
+          </w:rPr>
+          <m:t>v</m:t>
+        </m:r>
+        <m:d>
+          <m:dPr>
+            <m:ctrlPr>
+              <w:rPr>
+                <w:rFonts w:ascii="Cambria Math" w:hAnsi="Cambria Math"/>
+                <w:i/>
+              </w:rPr>
+            </m:ctrlPr>
+          </m:dPr>
+          <m:e>
+            <m:r>
+              <w:rPr>
+                <w:rFonts w:ascii="Cambria Math" w:hAnsi="Cambria Math"/>
+              </w:rPr>
+              <m:t>t+∆t</m:t>
+            </m:r>
+          </m:e>
+        </m:d>
+        <m:r>
+          <w:rPr>
+            <w:rFonts w:ascii="Cambria Math" w:hAnsi="Cambria Math"/>
+          </w:rPr>
+          <m:t>=</m:t>
+        </m:r>
+        <m:d>
+          <m:dPr>
+            <m:begChr m:val="["/>
+            <m:endChr m:val="]"/>
+            <m:ctrlPr>
+              <w:rPr>
+                <w:rFonts w:ascii="Cambria Math" w:hAnsi="Cambria Math"/>
+                <w:i/>
+              </w:rPr>
+            </m:ctrlPr>
+          </m:dPr>
+          <m:e>
+            <m:m>
+              <m:mPr>
+                <m:mcs>
+                  <m:mc>
+                    <m:mcPr>
+                      <m:count m:val="1"/>
+                      <m:mcJc m:val="center"/>
+                    </m:mcPr>
+                  </m:mc>
+                </m:mcs>
+                <m:ctrlPr>
+                  <w:rPr>
+                    <w:rFonts w:ascii="Cambria Math" w:hAnsi="Cambria Math"/>
+                    <w:i/>
+                  </w:rPr>
+                </m:ctrlPr>
+              </m:mPr>
+              <m:mr>
+                <m:e>
+                  <m:sSub>
+                    <m:sSubPr>
+                      <m:ctrlPr>
+                        <w:rPr>
+                          <w:rFonts w:ascii="Cambria Math" w:hAnsi="Cambria Math"/>
+                          <w:i/>
+                        </w:rPr>
+                      </m:ctrlPr>
+                    </m:sSubPr>
+                    <m:e>
+                      <m:r>
+                        <w:rPr>
+                          <w:rFonts w:ascii="Cambria Math" w:hAnsi="Cambria Math"/>
+                        </w:rPr>
+                        <m:t>v</m:t>
+                      </m:r>
+                    </m:e>
+                    <m:sub>
+                      <m:r>
+                        <w:rPr>
+                          <w:rFonts w:ascii="Cambria Math" w:hAnsi="Cambria Math"/>
+                        </w:rPr>
+                        <m:t>x</m:t>
+                      </m:r>
+                    </m:sub>
+                  </m:sSub>
+                  <m:d>
+                    <m:dPr>
+                      <m:ctrlPr>
+                        <w:rPr>
+                          <w:rFonts w:ascii="Cambria Math" w:hAnsi="Cambria Math"/>
+                          <w:i/>
+                        </w:rPr>
+                      </m:ctrlPr>
+                    </m:dPr>
+                    <m:e>
+                      <m:r>
+                        <w:rPr>
+                          <w:rFonts w:ascii="Cambria Math" w:hAnsi="Cambria Math"/>
+                        </w:rPr>
+                        <m:t>t+∆t</m:t>
+                      </m:r>
+                    </m:e>
+                  </m:d>
+                </m:e>
+              </m:mr>
+              <m:mr>
+                <m:e>
+                  <m:sSub>
+                    <m:sSubPr>
+                      <m:ctrlPr>
+                        <w:rPr>
+                          <w:rFonts w:ascii="Cambria Math" w:hAnsi="Cambria Math"/>
+                          <w:i/>
+                        </w:rPr>
+                      </m:ctrlPr>
+                    </m:sSubPr>
+                    <m:e>
+                      <m:r>
+                        <w:rPr>
+                          <w:rFonts w:ascii="Cambria Math" w:hAnsi="Cambria Math"/>
+                        </w:rPr>
+                        <m:t>v</m:t>
+                      </m:r>
+                    </m:e>
+                    <m:sub>
+                      <m:r>
+                        <w:rPr>
+                          <w:rFonts w:ascii="Cambria Math" w:hAnsi="Cambria Math"/>
+                        </w:rPr>
+                        <m:t>y</m:t>
+                      </m:r>
+                    </m:sub>
+                  </m:sSub>
+                  <m:r>
+                    <w:rPr>
+                      <w:rFonts w:ascii="Cambria Math" w:hAnsi="Cambria Math"/>
+                    </w:rPr>
+                    <m:t>(t+∆t)</m:t>
+                  </m:r>
+                </m:e>
+              </m:mr>
+            </m:m>
+          </m:e>
+        </m:d>
+      </m:oMath>
+      <w:r>
+        <w:rPr>
+          <w:rFonts w:ascii="MS Mincho" w:hAnsi="MS Mincho"/>
+        </w:rPr>
+        <w:t xml:space="preserve"> </w:t>
+      </w:r>
+      <w:r>
+        <w:rPr>
+          <w:rFonts w:hint="eastAsia"/>
+        </w:rPr>
+        <w:t>へと更新する．</w:t>
+      </w:r>
+    </w:p>
+    <w:p/>
+    <w:p/>
+    <w:p/>
+    <w:p/>
+    <w:p/>
+    <w:p/>
+    <w:p/>
+    <w:p/>
     <w:p/>
     <w:p/>
     <w:p>
@@ -2258,21 +3939,7 @@
         <w:rPr>
           <w:rFonts w:ascii="MS Mincho" w:hAnsi="MS Mincho"/>
         </w:rPr>
-        <w:t>Velocity-</w:t>
-      </w:r>
-      <w:proofErr w:type="spellStart"/>
-      <w:r>
-        <w:rPr>
-          <w:rFonts w:ascii="MS Mincho" w:hAnsi="MS Mincho"/>
-        </w:rPr>
-        <w:t>Verlet</w:t>
-      </w:r>
-      <w:proofErr w:type="spellEnd"/>
-      <w:r>
-        <w:rPr>
-          <w:rFonts w:ascii="MS Mincho" w:hAnsi="MS Mincho"/>
-        </w:rPr>
-        <w:t xml:space="preserve"> algorithm</w:t>
+        <w:t>Velocity-Verlet algorithm</w:t>
       </w:r>
       <w:r>
         <w:rPr>
@@ -2408,7 +4075,7 @@
                           </pic:cNvPicPr>
                         </pic:nvPicPr>
                         <pic:blipFill>
-                          <a:blip r:embed="rId7" cstate="print">
+                          <a:blip r:embed="rId8" cstate="print">
                             <a:extLst>
                               <a:ext uri="{28A0092B-C50C-407E-A947-70E740481C1C}">
                                 <a14:useLocalDpi xmlns:a14="http://schemas.microsoft.com/office/drawing/2010/main" val="0"/>
@@ -2491,7 +4158,7 @@
                   <o:lock v:ext="edit" aspectratio="t"/>
                 </v:shapetype>
                 <v:shape id="Picture 2" o:spid="_x0000_s1027" type="#_x0000_t75" style="position:absolute;width:35890;height:26714;visibility:visible;mso-wrap-style:square" o:gfxdata="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">
-                  <v:imagedata r:id="rId8" o:title=""/>
+                  <v:imagedata r:id="rId9" o:title=""/>
                 </v:shape>
                 <v:line id="Straight Connector 4" o:spid="_x0000_s1028" style="position:absolute;flip:y;visibility:visible;mso-wrap-style:square" from="27,26768" to="30038,26769" o:connectortype="straight" o:gfxdata="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" strokecolor="black [3213]" strokeweight=".5pt">
                   <v:stroke joinstyle="miter"/>
@@ -2576,7 +4243,7 @@
                               <w:rPr>
                                 <w:rFonts w:ascii="MS Mincho" w:hAnsi="MS Mincho"/>
                               </w:rPr>
-                              <w:t>2</w:t>
+                              <w:t>3</w:t>
                             </w:r>
                             <w:r>
                               <w:rPr>
@@ -2608,7 +4275,7 @@
                               <w:rPr>
                                 <w:rFonts w:ascii="MS Mincho" w:hAnsi="MS Mincho"/>
                               </w:rPr>
-                              <w:t>2</w:t>
+                              <w:t>3</w:t>
                             </w:r>
                             <w:r>
                               <w:rPr>
@@ -2659,7 +4326,7 @@
           </mc:Choice>
           <mc:Fallback>
             <w:pict>
-              <v:shape w14:anchorId="5582FC6C" id="Text Box 7" o:spid="_x0000_s1027" type="#_x0000_t202" style="position:absolute;margin-left:114.4pt;margin-top:12.7pt;width:243.3pt;height:45.05pt;z-index:251664384;visibility:visible;mso-wrap-style:square;mso-width-percent:0;mso-height-percent:0;mso-wrap-distance-left:9pt;mso-wrap-distance-top:0;mso-wrap-distance-right:9pt;mso-wrap-distance-bottom:0;mso-position-horizontal:absolute;mso-position-horizontal-relative:text;mso-position-vertical:absolute;mso-position-vertical-relative:text;mso-width-percent:0;mso-height-percent:0;mso-width-relative:margin;mso-height-relative:margin;v-text-anchor:top" o:gfxdata="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" fillcolor="white [3201]" stroked="f" strokeweight=".5pt">
+              <v:shape w14:anchorId="5582FC6C" id="Text Box 7" o:spid="_x0000_s1028" type="#_x0000_t202" style="position:absolute;margin-left:114.4pt;margin-top:12.7pt;width:243.3pt;height:45.05pt;z-index:251664384;visibility:visible;mso-wrap-style:square;mso-width-percent:0;mso-height-percent:0;mso-wrap-distance-left:9pt;mso-wrap-distance-top:0;mso-wrap-distance-right:9pt;mso-wrap-distance-bottom:0;mso-position-horizontal:absolute;mso-position-horizontal-relative:text;mso-position-vertical:absolute;mso-position-vertical-relative:text;mso-width-percent:0;mso-height-percent:0;mso-width-relative:margin;mso-height-relative:margin;v-text-anchor:top" o:gfxdata="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" fillcolor="white [3201]" stroked="f" strokeweight=".5pt">
                 <v:textbox>
                   <w:txbxContent>
                     <w:p>
@@ -2679,7 +4346,7 @@
                         <w:rPr>
                           <w:rFonts w:ascii="MS Mincho" w:hAnsi="MS Mincho"/>
                         </w:rPr>
-                        <w:t>2</w:t>
+                        <w:t>3</w:t>
                       </w:r>
                       <w:r>
                         <w:rPr>
@@ -2711,7 +4378,7 @@
                         <w:rPr>
                           <w:rFonts w:ascii="MS Mincho" w:hAnsi="MS Mincho"/>
                         </w:rPr>
-                        <w:t>2</w:t>
+                        <w:t>3</w:t>
                       </w:r>
                       <w:r>
                         <w:rPr>
@@ -4933,13 +6600,7 @@
             <w:rPr>
               <w:rFonts w:ascii="Cambria Math" w:hAnsi="Cambria Math"/>
             </w:rPr>
-            <m:t>∆t</m:t>
-          </m:r>
-          <m:r>
-            <w:rPr>
-              <w:rFonts w:ascii="Cambria Math" w:hAnsi="Cambria Math"/>
-            </w:rPr>
-            <m:t xml:space="preserve">               </m:t>
+            <m:t xml:space="preserve">∆t               </m:t>
           </m:r>
         </m:oMath>
       </m:oMathPara>
@@ -5184,68 +6845,13 @@
           <w:rFonts w:ascii="MS Mincho" w:hAnsi="MS Mincho"/>
         </w:rPr>
       </w:pPr>
-      <w:r>
-        <w:rPr>
-          <w:rFonts w:ascii="MS Mincho" w:hAnsi="MS Mincho" w:hint="eastAsia"/>
-        </w:rPr>
-        <w:t>位置や速度は，</w:t>
-      </w:r>
-      <m:oMath>
-        <m:r>
-          <w:rPr>
-            <w:rFonts w:ascii="Cambria Math" w:hAnsi="Cambria Math"/>
-          </w:rPr>
-          <m:t>x,y</m:t>
-        </m:r>
-      </m:oMath>
-      <w:r>
-        <w:rPr>
-          <w:rFonts w:ascii="MS Mincho" w:hAnsi="MS Mincho" w:hint="eastAsia"/>
-        </w:rPr>
-        <w:t>成分</w:t>
-      </w:r>
-      <w:r>
-        <w:rPr>
-          <w:rFonts w:ascii="MS Mincho" w:hAnsi="MS Mincho" w:hint="eastAsia"/>
-        </w:rPr>
-        <w:t>に分解して</w:t>
-      </w:r>
-      <w:r>
-        <w:rPr>
-          <w:rFonts w:ascii="MS Mincho" w:hAnsi="MS Mincho" w:hint="eastAsia"/>
-        </w:rPr>
-        <w:t>，それぞれ更新を行う</w:t>
-      </w:r>
-      <w:r>
-        <w:rPr>
-          <w:rFonts w:ascii="MS Mincho" w:hAnsi="MS Mincho" w:hint="eastAsia"/>
-        </w:rPr>
-        <w:t>．ただ，今回のモデルではシャトルから見て鉛直方向と水平方向の抵抗力を加えるので，速度更新に関しては，一旦鉛直，水平座標系に直す必要がある．</w:t>
-      </w:r>
-      <w:r>
-        <w:rPr>
-          <w:rFonts w:ascii="MS Mincho" w:hAnsi="MS Mincho" w:hint="eastAsia"/>
-        </w:rPr>
-        <w:t>図</w:t>
-      </w:r>
-      <w:r>
+    </w:p>
+    <w:p>
+      <w:pPr>
         <w:rPr>
           <w:rFonts w:ascii="MS Mincho" w:hAnsi="MS Mincho"/>
         </w:rPr>
-        <w:t>3</w:t>
-      </w:r>
-      <w:r>
-        <w:rPr>
-          <w:rFonts w:ascii="MS Mincho" w:hAnsi="MS Mincho" w:hint="eastAsia"/>
-        </w:rPr>
-        <w:t>に座標系の変換</w:t>
-      </w:r>
-      <w:r>
-        <w:rPr>
-          <w:rFonts w:ascii="MS Mincho" w:hAnsi="MS Mincho" w:hint="eastAsia"/>
-        </w:rPr>
-        <w:t>について示す．</w:t>
-      </w:r>
+      </w:pPr>
     </w:p>
     <w:p>
       <w:pPr>
@@ -5254,1587 +6860,17 @@
         </w:rPr>
       </w:pPr>
     </w:p>
-    <w:p>
-      <w:pPr>
-        <w:rPr>
-          <w:rFonts w:ascii="MS Mincho" w:hAnsi="MS Mincho" w:hint="eastAsia"/>
-        </w:rPr>
-      </w:pPr>
-    </w:p>
-    <w:p/>
-    <w:p>
-      <w:r>
-        <w:rPr>
-          <w:noProof/>
+    <w:p/>
+    <w:p/>
+    <w:p/>
+    <w:p>
+      <w:r>
+        <w:rPr>
+          <w:rFonts w:ascii="MS Mincho" w:hAnsi="MS Mincho" w:hint="eastAsia"/>
         </w:rPr>
         <w:lastRenderedPageBreak/>
-        <w:drawing>
-          <wp:anchor distT="0" distB="0" distL="114300" distR="114300" simplePos="0" relativeHeight="251665408" behindDoc="0" locked="0" layoutInCell="1" allowOverlap="1">
-            <wp:simplePos x="0" y="0"/>
-            <wp:positionH relativeFrom="column">
-              <wp:posOffset>0</wp:posOffset>
-            </wp:positionH>
-            <wp:positionV relativeFrom="paragraph">
-              <wp:posOffset>19251</wp:posOffset>
-            </wp:positionV>
-            <wp:extent cx="5943600" cy="2169160"/>
-            <wp:effectExtent l="0" t="0" r="0" b="2540"/>
-            <wp:wrapNone/>
-            <wp:docPr id="8" name="Picture 8"/>
-            <wp:cNvGraphicFramePr>
-              <a:graphicFrameLocks xmlns:a="http://schemas.openxmlformats.org/drawingml/2006/main" noChangeAspect="1"/>
-            </wp:cNvGraphicFramePr>
-            <a:graphic xmlns:a="http://schemas.openxmlformats.org/drawingml/2006/main">
-              <a:graphicData uri="http://schemas.openxmlformats.org/drawingml/2006/picture">
-                <pic:pic xmlns:pic="http://schemas.openxmlformats.org/drawingml/2006/picture">
-                  <pic:nvPicPr>
-                    <pic:cNvPr id="8" name="coordinate_system.png"/>
-                    <pic:cNvPicPr/>
-                  </pic:nvPicPr>
-                  <pic:blipFill>
-                    <a:blip r:embed="rId9" cstate="print">
-                      <a:extLst>
-                        <a:ext uri="{28A0092B-C50C-407E-A947-70E740481C1C}">
-                          <a14:useLocalDpi xmlns:a14="http://schemas.microsoft.com/office/drawing/2010/main" val="0"/>
-                        </a:ext>
-                      </a:extLst>
-                    </a:blip>
-                    <a:stretch>
-                      <a:fillRect/>
-                    </a:stretch>
-                  </pic:blipFill>
-                  <pic:spPr>
-                    <a:xfrm>
-                      <a:off x="0" y="0"/>
-                      <a:ext cx="5956774" cy="2173968"/>
-                    </a:xfrm>
-                    <a:prstGeom prst="rect">
-                      <a:avLst/>
-                    </a:prstGeom>
-                  </pic:spPr>
-                </pic:pic>
-              </a:graphicData>
-            </a:graphic>
-            <wp14:sizeRelH relativeFrom="page">
-              <wp14:pctWidth>0</wp14:pctWidth>
-            </wp14:sizeRelH>
-            <wp14:sizeRelV relativeFrom="page">
-              <wp14:pctHeight>0</wp14:pctHeight>
-            </wp14:sizeRelV>
-          </wp:anchor>
-        </w:drawing>
-      </w:r>
-    </w:p>
-    <w:p/>
-    <w:p/>
-    <w:p/>
-    <w:p/>
-    <w:p/>
-    <w:p/>
-    <w:p/>
-    <w:p/>
-    <w:p/>
-    <w:p/>
-    <w:p/>
-    <w:p/>
-    <w:p>
-      <w:r>
-        <w:rPr>
-          <w:noProof/>
-        </w:rPr>
-        <mc:AlternateContent>
-          <mc:Choice Requires="wps">
-            <w:drawing>
-              <wp:anchor distT="0" distB="0" distL="114300" distR="114300" simplePos="0" relativeHeight="251667456" behindDoc="0" locked="0" layoutInCell="1" allowOverlap="1" wp14:anchorId="42256017" wp14:editId="2EE4206F">
-                <wp:simplePos x="0" y="0"/>
-                <wp:positionH relativeFrom="column">
-                  <wp:posOffset>1260676</wp:posOffset>
-                </wp:positionH>
-                <wp:positionV relativeFrom="paragraph">
-                  <wp:posOffset>22860</wp:posOffset>
-                </wp:positionV>
-                <wp:extent cx="3397718" cy="572135"/>
-                <wp:effectExtent l="0" t="0" r="6350" b="0"/>
-                <wp:wrapNone/>
-                <wp:docPr id="9" name="Text Box 9"/>
-                <wp:cNvGraphicFramePr/>
-                <a:graphic xmlns:a="http://schemas.openxmlformats.org/drawingml/2006/main">
-                  <a:graphicData uri="http://schemas.microsoft.com/office/word/2010/wordprocessingShape">
-                    <wps:wsp>
-                      <wps:cNvSpPr txBox="1"/>
-                      <wps:spPr>
-                        <a:xfrm>
-                          <a:off x="0" y="0"/>
-                          <a:ext cx="3397718" cy="572135"/>
-                        </a:xfrm>
-                        <a:prstGeom prst="rect">
-                          <a:avLst/>
-                        </a:prstGeom>
-                        <a:solidFill>
-                          <a:schemeClr val="lt1"/>
-                        </a:solidFill>
-                        <a:ln w="6350">
-                          <a:noFill/>
-                        </a:ln>
-                      </wps:spPr>
-                      <wps:txbx>
-                        <w:txbxContent>
-                          <w:p>
-                            <w:pPr>
-                              <w:jc w:val="center"/>
-                              <w:rPr>
-                                <w:rFonts w:ascii="MS Mincho" w:hAnsi="MS Mincho"/>
-                              </w:rPr>
-                            </w:pPr>
-                            <w:r>
-                              <w:rPr>
-                                <w:rFonts w:ascii="MS Mincho" w:hAnsi="MS Mincho" w:hint="eastAsia"/>
-                              </w:rPr>
-                              <w:t>図</w:t>
-                            </w:r>
-                            <w:r>
-                              <w:rPr>
-                                <w:rFonts w:ascii="MS Mincho" w:hAnsi="MS Mincho"/>
-                              </w:rPr>
-                              <w:t>3</w:t>
-                            </w:r>
-                            <w:r>
-                              <w:rPr>
-                                <w:rFonts w:ascii="MS Mincho" w:hAnsi="MS Mincho"/>
-                              </w:rPr>
-                              <w:t xml:space="preserve"> </w:t>
-                            </w:r>
-                            <w:r>
-                              <w:rPr>
-                                <w:rFonts w:ascii="MS Mincho" w:hAnsi="MS Mincho" w:hint="eastAsia"/>
-                              </w:rPr>
-                              <w:t>座標系の変換</w:t>
-                            </w:r>
-                          </w:p>
-                          <w:p>
-                            <w:pPr>
-                              <w:jc w:val="center"/>
-                              <w:rPr>
-                                <w:rFonts w:ascii="MS Mincho" w:hAnsi="MS Mincho"/>
-                              </w:rPr>
-                            </w:pPr>
-                            <w:r>
-                              <w:rPr>
-                                <w:rFonts w:ascii="MS Mincho" w:hAnsi="MS Mincho"/>
-                              </w:rPr>
-                              <w:t>Fig.</w:t>
-                            </w:r>
-                            <w:r>
-                              <w:rPr>
-                                <w:rFonts w:ascii="MS Mincho" w:hAnsi="MS Mincho"/>
-                              </w:rPr>
-                              <w:t>3</w:t>
-                            </w:r>
-                            <w:r>
-                              <w:rPr>
-                                <w:rFonts w:ascii="MS Mincho" w:hAnsi="MS Mincho"/>
-                              </w:rPr>
-                              <w:t xml:space="preserve"> </w:t>
-                            </w:r>
-                            <w:r>
-                              <w:rPr>
-                                <w:rFonts w:ascii="MS Mincho" w:hAnsi="MS Mincho"/>
-                              </w:rPr>
-                              <w:t xml:space="preserve">Transformation of coordinate system </w:t>
-                            </w:r>
-                          </w:p>
-                        </w:txbxContent>
-                      </wps:txbx>
-                      <wps:bodyPr rot="0" spcFirstLastPara="0" vertOverflow="overflow" horzOverflow="overflow" vert="horz" wrap="square" lIns="91440" tIns="45720" rIns="91440" bIns="45720" numCol="1" spcCol="0" rtlCol="0" fromWordArt="0" anchor="t" anchorCtr="0" forceAA="0" compatLnSpc="1">
-                        <a:prstTxWarp prst="textNoShape">
-                          <a:avLst/>
-                        </a:prstTxWarp>
-                        <a:noAutofit/>
-                      </wps:bodyPr>
-                    </wps:wsp>
-                  </a:graphicData>
-                </a:graphic>
-                <wp14:sizeRelH relativeFrom="margin">
-                  <wp14:pctWidth>0</wp14:pctWidth>
-                </wp14:sizeRelH>
-                <wp14:sizeRelV relativeFrom="margin">
-                  <wp14:pctHeight>0</wp14:pctHeight>
-                </wp14:sizeRelV>
-              </wp:anchor>
-            </w:drawing>
-          </mc:Choice>
-          <mc:Fallback>
-            <w:pict>
-              <v:shape w14:anchorId="42256017" id="Text Box 9" o:spid="_x0000_s1028" type="#_x0000_t202" style="position:absolute;margin-left:99.25pt;margin-top:1.8pt;width:267.55pt;height:45.05pt;z-index:251667456;visibility:visible;mso-wrap-style:square;mso-width-percent:0;mso-height-percent:0;mso-wrap-distance-left:9pt;mso-wrap-distance-top:0;mso-wrap-distance-right:9pt;mso-wrap-distance-bottom:0;mso-position-horizontal:absolute;mso-position-horizontal-relative:text;mso-position-vertical:absolute;mso-position-vertical-relative:text;mso-width-percent:0;mso-height-percent:0;mso-width-relative:margin;mso-height-relative:margin;v-text-anchor:top" o:gfxdata="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" fillcolor="white [3201]" stroked="f" strokeweight=".5pt">
-                <v:textbox>
-                  <w:txbxContent>
-                    <w:p>
-                      <w:pPr>
-                        <w:jc w:val="center"/>
-                        <w:rPr>
-                          <w:rFonts w:ascii="MS Mincho" w:hAnsi="MS Mincho"/>
-                        </w:rPr>
-                      </w:pPr>
-                      <w:r>
-                        <w:rPr>
-                          <w:rFonts w:ascii="MS Mincho" w:hAnsi="MS Mincho" w:hint="eastAsia"/>
-                        </w:rPr>
-                        <w:t>図</w:t>
-                      </w:r>
-                      <w:r>
-                        <w:rPr>
-                          <w:rFonts w:ascii="MS Mincho" w:hAnsi="MS Mincho"/>
-                        </w:rPr>
-                        <w:t>3</w:t>
-                      </w:r>
-                      <w:r>
-                        <w:rPr>
-                          <w:rFonts w:ascii="MS Mincho" w:hAnsi="MS Mincho"/>
-                        </w:rPr>
-                        <w:t xml:space="preserve"> </w:t>
-                      </w:r>
-                      <w:r>
-                        <w:rPr>
-                          <w:rFonts w:ascii="MS Mincho" w:hAnsi="MS Mincho" w:hint="eastAsia"/>
-                        </w:rPr>
-                        <w:t>座標系の変換</w:t>
-                      </w:r>
-                    </w:p>
-                    <w:p>
-                      <w:pPr>
-                        <w:jc w:val="center"/>
-                        <w:rPr>
-                          <w:rFonts w:ascii="MS Mincho" w:hAnsi="MS Mincho"/>
-                        </w:rPr>
-                      </w:pPr>
-                      <w:r>
-                        <w:rPr>
-                          <w:rFonts w:ascii="MS Mincho" w:hAnsi="MS Mincho"/>
-                        </w:rPr>
-                        <w:t>Fig.</w:t>
-                      </w:r>
-                      <w:r>
-                        <w:rPr>
-                          <w:rFonts w:ascii="MS Mincho" w:hAnsi="MS Mincho"/>
-                        </w:rPr>
-                        <w:t>3</w:t>
-                      </w:r>
-                      <w:r>
-                        <w:rPr>
-                          <w:rFonts w:ascii="MS Mincho" w:hAnsi="MS Mincho"/>
-                        </w:rPr>
-                        <w:t xml:space="preserve"> </w:t>
-                      </w:r>
-                      <w:r>
-                        <w:rPr>
-                          <w:rFonts w:ascii="MS Mincho" w:hAnsi="MS Mincho"/>
-                        </w:rPr>
-                        <w:t xml:space="preserve">Transformation of coordinate system </w:t>
-                      </w:r>
-                    </w:p>
-                  </w:txbxContent>
-                </v:textbox>
-              </v:shape>
-            </w:pict>
-          </mc:Fallback>
-        </mc:AlternateContent>
-      </w:r>
-    </w:p>
-    <w:p/>
-    <w:p/>
-    <w:p/>
-    <w:p/>
-    <w:p>
-      <w:pPr>
-        <w:rPr>
-          <w:rFonts w:ascii="MS Mincho" w:hAnsi="MS Mincho"/>
-        </w:rPr>
-      </w:pPr>
-      <w:r>
-        <w:rPr>
-          <w:rFonts w:hint="eastAsia"/>
-        </w:rPr>
-        <w:t>速度</w:t>
-      </w:r>
-      <m:oMath>
-        <m:r>
-          <m:rPr>
-            <m:scr m:val="double-struck"/>
-          </m:rPr>
-          <w:rPr>
-            <w:rFonts w:ascii="Cambria Math" w:hAnsi="Cambria Math"/>
-          </w:rPr>
-          <m:t>v</m:t>
-        </m:r>
-        <m:d>
-          <m:dPr>
-            <m:ctrlPr>
-              <w:rPr>
-                <w:rFonts w:ascii="Cambria Math" w:hAnsi="Cambria Math"/>
-                <w:i/>
-              </w:rPr>
-            </m:ctrlPr>
-          </m:dPr>
-          <m:e>
-            <m:r>
-              <w:rPr>
-                <w:rFonts w:ascii="Cambria Math" w:hAnsi="Cambria Math"/>
-              </w:rPr>
-              <m:t>t</m:t>
-            </m:r>
-          </m:e>
-        </m:d>
-        <m:r>
-          <w:rPr>
-            <w:rFonts w:ascii="Cambria Math" w:hAnsi="Cambria Math"/>
-          </w:rPr>
-          <m:t>=</m:t>
-        </m:r>
-        <m:d>
-          <m:dPr>
-            <m:begChr m:val="["/>
-            <m:endChr m:val="]"/>
-            <m:ctrlPr>
-              <w:rPr>
-                <w:rFonts w:ascii="Cambria Math" w:hAnsi="Cambria Math"/>
-                <w:i/>
-              </w:rPr>
-            </m:ctrlPr>
-          </m:dPr>
-          <m:e>
-            <m:m>
-              <m:mPr>
-                <m:mcs>
-                  <m:mc>
-                    <m:mcPr>
-                      <m:count m:val="1"/>
-                      <m:mcJc m:val="center"/>
-                    </m:mcPr>
-                  </m:mc>
-                </m:mcs>
-                <m:ctrlPr>
-                  <w:rPr>
-                    <w:rFonts w:ascii="Cambria Math" w:hAnsi="Cambria Math"/>
-                    <w:i/>
-                  </w:rPr>
-                </m:ctrlPr>
-              </m:mPr>
-              <m:mr>
-                <m:e>
-                  <m:sSub>
-                    <m:sSubPr>
-                      <m:ctrlPr>
-                        <w:rPr>
-                          <w:rFonts w:ascii="Cambria Math" w:hAnsi="Cambria Math"/>
-                          <w:i/>
-                        </w:rPr>
-                      </m:ctrlPr>
-                    </m:sSubPr>
-                    <m:e>
-                      <m:r>
-                        <w:rPr>
-                          <w:rFonts w:ascii="Cambria Math" w:hAnsi="Cambria Math"/>
-                        </w:rPr>
-                        <m:t>v</m:t>
-                      </m:r>
-                    </m:e>
-                    <m:sub>
-                      <m:r>
-                        <w:rPr>
-                          <w:rFonts w:ascii="Cambria Math" w:hAnsi="Cambria Math"/>
-                        </w:rPr>
-                        <m:t>x</m:t>
-                      </m:r>
-                    </m:sub>
-                  </m:sSub>
-                  <m:d>
-                    <m:dPr>
-                      <m:ctrlPr>
-                        <w:rPr>
-                          <w:rFonts w:ascii="Cambria Math" w:hAnsi="Cambria Math"/>
-                          <w:i/>
-                        </w:rPr>
-                      </m:ctrlPr>
-                    </m:dPr>
-                    <m:e>
-                      <m:r>
-                        <w:rPr>
-                          <w:rFonts w:ascii="Cambria Math" w:hAnsi="Cambria Math"/>
-                        </w:rPr>
-                        <m:t>t</m:t>
-                      </m:r>
-                    </m:e>
-                  </m:d>
-                </m:e>
-              </m:mr>
-              <m:mr>
-                <m:e>
-                  <m:sSub>
-                    <m:sSubPr>
-                      <m:ctrlPr>
-                        <w:rPr>
-                          <w:rFonts w:ascii="Cambria Math" w:hAnsi="Cambria Math"/>
-                          <w:i/>
-                        </w:rPr>
-                      </m:ctrlPr>
-                    </m:sSubPr>
-                    <m:e>
-                      <m:r>
-                        <w:rPr>
-                          <w:rFonts w:ascii="Cambria Math" w:hAnsi="Cambria Math"/>
-                        </w:rPr>
-                        <m:t>v</m:t>
-                      </m:r>
-                    </m:e>
-                    <m:sub>
-                      <m:r>
-                        <w:rPr>
-                          <w:rFonts w:ascii="Cambria Math" w:hAnsi="Cambria Math"/>
-                        </w:rPr>
-                        <m:t>y</m:t>
-                      </m:r>
-                    </m:sub>
-                  </m:sSub>
-                  <m:r>
-                    <w:rPr>
-                      <w:rFonts w:ascii="Cambria Math" w:hAnsi="Cambria Math"/>
-                    </w:rPr>
-                    <m:t>(t)</m:t>
-                  </m:r>
-                </m:e>
-              </m:mr>
-            </m:m>
-          </m:e>
-        </m:d>
-      </m:oMath>
-      <w:r>
-        <w:t xml:space="preserve"> </w:t>
-      </w:r>
-      <w:r>
-        <w:rPr>
-          <w:rFonts w:ascii="MS Mincho" w:hAnsi="MS Mincho" w:hint="eastAsia"/>
-        </w:rPr>
-        <w:t>を，回転行列</w:t>
-      </w:r>
-      <w:r>
-        <w:t xml:space="preserve"> </w:t>
-      </w:r>
-      <m:oMath>
-        <m:r>
-          <m:rPr>
-            <m:scr m:val="double-struck"/>
-          </m:rPr>
-          <w:rPr>
-            <w:rFonts w:ascii="Cambria Math" w:hAnsi="Cambria Math"/>
-          </w:rPr>
-          <m:t>R(</m:t>
-        </m:r>
-        <m:r>
-          <w:rPr>
-            <w:rFonts w:ascii="Cambria Math" w:hAnsi="Cambria Math"/>
-          </w:rPr>
-          <m:t>θ)=</m:t>
-        </m:r>
-        <m:d>
-          <m:dPr>
-            <m:begChr m:val="["/>
-            <m:endChr m:val="]"/>
-            <m:ctrlPr>
-              <w:rPr>
-                <w:rFonts w:ascii="Cambria Math" w:eastAsiaTheme="minorEastAsia" w:hAnsi="Cambria Math" w:cstheme="minorBidi"/>
-                <w:i/>
-              </w:rPr>
-            </m:ctrlPr>
-          </m:dPr>
-          <m:e>
-            <m:m>
-              <m:mPr>
-                <m:mcs>
-                  <m:mc>
-                    <m:mcPr>
-                      <m:count m:val="2"/>
-                      <m:mcJc m:val="center"/>
-                    </m:mcPr>
-                  </m:mc>
-                </m:mcs>
-                <m:ctrlPr>
-                  <w:rPr>
-                    <w:rFonts w:ascii="Cambria Math" w:eastAsiaTheme="minorEastAsia" w:hAnsi="Cambria Math" w:cstheme="minorBidi"/>
-                    <w:i/>
-                  </w:rPr>
-                </m:ctrlPr>
-              </m:mPr>
-              <m:mr>
-                <m:e>
-                  <m:func>
-                    <m:funcPr>
-                      <m:ctrlPr>
-                        <w:rPr>
-                          <w:rFonts w:ascii="Cambria Math" w:eastAsiaTheme="minorEastAsia" w:hAnsi="Cambria Math" w:cstheme="minorBidi"/>
-                          <w:i/>
-                        </w:rPr>
-                      </m:ctrlPr>
-                    </m:funcPr>
-                    <m:fName>
-                      <m:r>
-                        <m:rPr>
-                          <m:sty m:val="p"/>
-                        </m:rPr>
-                        <w:rPr>
-                          <w:rFonts w:ascii="Cambria Math" w:hAnsi="Cambria Math"/>
-                        </w:rPr>
-                        <m:t>cos</m:t>
-                      </m:r>
-                    </m:fName>
-                    <m:e>
-                      <m:r>
-                        <w:rPr>
-                          <w:rFonts w:ascii="Cambria Math" w:hAnsi="Cambria Math"/>
-                        </w:rPr>
-                        <m:t>θ</m:t>
-                      </m:r>
-                    </m:e>
-                  </m:func>
-                </m:e>
-                <m:e>
-                  <m:r>
-                    <w:rPr>
-                      <w:rFonts w:ascii="Cambria Math" w:hAnsi="Cambria Math"/>
-                    </w:rPr>
-                    <m:t>-</m:t>
-                  </m:r>
-                  <m:func>
-                    <m:funcPr>
-                      <m:ctrlPr>
-                        <w:rPr>
-                          <w:rFonts w:ascii="Cambria Math" w:eastAsiaTheme="minorEastAsia" w:hAnsi="Cambria Math" w:cstheme="minorBidi"/>
-                          <w:i/>
-                        </w:rPr>
-                      </m:ctrlPr>
-                    </m:funcPr>
-                    <m:fName>
-                      <m:r>
-                        <m:rPr>
-                          <m:sty m:val="p"/>
-                        </m:rPr>
-                        <w:rPr>
-                          <w:rFonts w:ascii="Cambria Math" w:hAnsi="Cambria Math"/>
-                        </w:rPr>
-                        <m:t>sin</m:t>
-                      </m:r>
-                    </m:fName>
-                    <m:e>
-                      <m:r>
-                        <w:rPr>
-                          <w:rFonts w:ascii="Cambria Math" w:hAnsi="Cambria Math"/>
-                        </w:rPr>
-                        <m:t>θ</m:t>
-                      </m:r>
-                    </m:e>
-                  </m:func>
-                </m:e>
-              </m:mr>
-              <m:mr>
-                <m:e>
-                  <m:func>
-                    <m:funcPr>
-                      <m:ctrlPr>
-                        <w:rPr>
-                          <w:rFonts w:ascii="Cambria Math" w:eastAsiaTheme="minorEastAsia" w:hAnsi="Cambria Math" w:cstheme="minorBidi"/>
-                          <w:i/>
-                        </w:rPr>
-                      </m:ctrlPr>
-                    </m:funcPr>
-                    <m:fName>
-                      <m:r>
-                        <m:rPr>
-                          <m:sty m:val="p"/>
-                        </m:rPr>
-                        <w:rPr>
-                          <w:rFonts w:ascii="Cambria Math" w:hAnsi="Cambria Math"/>
-                        </w:rPr>
-                        <m:t>sin</m:t>
-                      </m:r>
-                    </m:fName>
-                    <m:e>
-                      <m:r>
-                        <w:rPr>
-                          <w:rFonts w:ascii="Cambria Math" w:hAnsi="Cambria Math"/>
-                        </w:rPr>
-                        <m:t>θ</m:t>
-                      </m:r>
-                    </m:e>
-                  </m:func>
-                </m:e>
-                <m:e>
-                  <m:func>
-                    <m:funcPr>
-                      <m:ctrlPr>
-                        <w:rPr>
-                          <w:rFonts w:ascii="Cambria Math" w:eastAsiaTheme="minorEastAsia" w:hAnsi="Cambria Math" w:cstheme="minorBidi"/>
-                          <w:i/>
-                        </w:rPr>
-                      </m:ctrlPr>
-                    </m:funcPr>
-                    <m:fName>
-                      <m:r>
-                        <m:rPr>
-                          <m:sty m:val="p"/>
-                        </m:rPr>
-                        <w:rPr>
-                          <w:rFonts w:ascii="Cambria Math" w:hAnsi="Cambria Math"/>
-                        </w:rPr>
-                        <m:t>cos</m:t>
-                      </m:r>
-                    </m:fName>
-                    <m:e>
-                      <m:r>
-                        <w:rPr>
-                          <w:rFonts w:ascii="Cambria Math" w:hAnsi="Cambria Math"/>
-                        </w:rPr>
-                        <m:t>θ</m:t>
-                      </m:r>
-                    </m:e>
-                  </m:func>
-                </m:e>
-              </m:mr>
-            </m:m>
-          </m:e>
-        </m:d>
-      </m:oMath>
-      <w:r>
-        <w:t xml:space="preserve"> </w:t>
-      </w:r>
-      <w:r>
-        <w:rPr>
-          <w:rFonts w:hint="eastAsia"/>
-        </w:rPr>
-        <w:t>を用いて</w:t>
-      </w:r>
-      <w:r>
-        <w:t xml:space="preserve"> </w:t>
-      </w:r>
-      <m:oMath>
-        <m:f>
-          <m:fPr>
-            <m:ctrlPr>
-              <w:rPr>
-                <w:rFonts w:ascii="Cambria Math" w:hAnsi="Cambria Math"/>
-                <w:i/>
-              </w:rPr>
-            </m:ctrlPr>
-          </m:fPr>
-          <m:num>
-            <m:r>
-              <w:rPr>
-                <w:rFonts w:ascii="Cambria Math" w:hAnsi="Cambria Math"/>
-              </w:rPr>
-              <m:t>π</m:t>
-            </m:r>
-          </m:num>
-          <m:den>
-            <m:r>
-              <w:rPr>
-                <w:rFonts w:ascii="Cambria Math" w:hAnsi="Cambria Math"/>
-              </w:rPr>
-              <m:t>2</m:t>
-            </m:r>
-          </m:den>
-        </m:f>
-        <m:r>
-          <w:rPr>
-            <w:rFonts w:ascii="Cambria Math" w:hAnsi="Cambria Math"/>
-          </w:rPr>
-          <m:t>-θ</m:t>
-        </m:r>
-      </m:oMath>
-      <w:r>
-        <w:rPr>
-          <w:rFonts w:hint="eastAsia"/>
-        </w:rPr>
-        <w:t>だけ回転させる</w:t>
-      </w:r>
-      <w:r>
-        <w:rPr>
-          <w:rFonts w:hint="eastAsia"/>
-        </w:rPr>
-        <w:t>ことにより</w:t>
-      </w:r>
-      <w:r>
-        <w:rPr>
-          <w:rFonts w:hint="eastAsia"/>
-        </w:rPr>
-        <w:t>，</w:t>
-      </w:r>
-      <m:oMath>
-        <m:r>
-          <m:rPr>
-            <m:scr m:val="double-struck"/>
-          </m:rPr>
-          <w:rPr>
-            <w:rFonts w:ascii="Cambria Math" w:hAnsi="Cambria Math"/>
-          </w:rPr>
-          <m:t>v</m:t>
-        </m:r>
-        <m:d>
-          <m:dPr>
-            <m:ctrlPr>
-              <w:rPr>
-                <w:rFonts w:ascii="Cambria Math" w:hAnsi="Cambria Math"/>
-                <w:i/>
-              </w:rPr>
-            </m:ctrlPr>
-          </m:dPr>
-          <m:e>
-            <m:r>
-              <w:rPr>
-                <w:rFonts w:ascii="Cambria Math" w:hAnsi="Cambria Math"/>
-              </w:rPr>
-              <m:t>t</m:t>
-            </m:r>
-          </m:e>
-        </m:d>
-        <m:r>
-          <w:rPr>
-            <w:rFonts w:ascii="Cambria Math" w:hAnsi="Cambria Math"/>
-          </w:rPr>
-          <m:t>=</m:t>
-        </m:r>
-        <m:d>
-          <m:dPr>
-            <m:begChr m:val="["/>
-            <m:endChr m:val="]"/>
-            <m:ctrlPr>
-              <w:rPr>
-                <w:rFonts w:ascii="Cambria Math" w:hAnsi="Cambria Math"/>
-                <w:i/>
-              </w:rPr>
-            </m:ctrlPr>
-          </m:dPr>
-          <m:e>
-            <m:m>
-              <m:mPr>
-                <m:mcs>
-                  <m:mc>
-                    <m:mcPr>
-                      <m:count m:val="1"/>
-                      <m:mcJc m:val="center"/>
-                    </m:mcPr>
-                  </m:mc>
-                </m:mcs>
-                <m:ctrlPr>
-                  <w:rPr>
-                    <w:rFonts w:ascii="Cambria Math" w:hAnsi="Cambria Math"/>
-                    <w:i/>
-                  </w:rPr>
-                </m:ctrlPr>
-              </m:mPr>
-              <m:mr>
-                <m:e>
-                  <m:sSub>
-                    <m:sSubPr>
-                      <m:ctrlPr>
-                        <w:rPr>
-                          <w:rFonts w:ascii="Cambria Math" w:hAnsi="Cambria Math"/>
-                          <w:i/>
-                        </w:rPr>
-                      </m:ctrlPr>
-                    </m:sSubPr>
-                    <m:e>
-                      <m:r>
-                        <w:rPr>
-                          <w:rFonts w:ascii="Cambria Math" w:hAnsi="Cambria Math"/>
-                        </w:rPr>
-                        <m:t>v</m:t>
-                      </m:r>
-                    </m:e>
-                    <m:sub>
-                      <m:r>
-                        <w:rPr>
-                          <w:rFonts w:ascii="Cambria Math" w:hAnsi="Cambria Math"/>
-                        </w:rPr>
-                        <m:t>⊥</m:t>
-                      </m:r>
-                    </m:sub>
-                  </m:sSub>
-                  <m:d>
-                    <m:dPr>
-                      <m:ctrlPr>
-                        <w:rPr>
-                          <w:rFonts w:ascii="Cambria Math" w:hAnsi="Cambria Math"/>
-                          <w:i/>
-                        </w:rPr>
-                      </m:ctrlPr>
-                    </m:dPr>
-                    <m:e>
-                      <m:r>
-                        <w:rPr>
-                          <w:rFonts w:ascii="Cambria Math" w:hAnsi="Cambria Math"/>
-                        </w:rPr>
-                        <m:t>t</m:t>
-                      </m:r>
-                    </m:e>
-                  </m:d>
-                </m:e>
-              </m:mr>
-              <m:mr>
-                <m:e>
-                  <m:sSub>
-                    <m:sSubPr>
-                      <m:ctrlPr>
-                        <w:rPr>
-                          <w:rFonts w:ascii="Cambria Math" w:hAnsi="Cambria Math"/>
-                          <w:i/>
-                        </w:rPr>
-                      </m:ctrlPr>
-                    </m:sSubPr>
-                    <m:e>
-                      <m:r>
-                        <w:rPr>
-                          <w:rFonts w:ascii="Cambria Math" w:hAnsi="Cambria Math"/>
-                        </w:rPr>
-                        <m:t>v</m:t>
-                      </m:r>
-                    </m:e>
-                    <m:sub>
-                      <m:r>
-                        <w:rPr>
-                          <w:rFonts w:ascii="Cambria Math" w:hAnsi="Cambria Math"/>
-                        </w:rPr>
-                        <m:t>∥</m:t>
-                      </m:r>
-                    </m:sub>
-                  </m:sSub>
-                  <m:r>
-                    <w:rPr>
-                      <w:rFonts w:ascii="Cambria Math" w:hAnsi="Cambria Math"/>
-                    </w:rPr>
-                    <m:t>(t)</m:t>
-                  </m:r>
-                </m:e>
-              </m:mr>
-            </m:m>
-          </m:e>
-        </m:d>
-      </m:oMath>
-      <w:r>
-        <w:rPr>
-          <w:rFonts w:hint="eastAsia"/>
-        </w:rPr>
-        <w:t>に変換する．</w:t>
-      </w:r>
-      <w:r>
-        <w:rPr>
-          <w:rFonts w:hint="eastAsia"/>
-        </w:rPr>
-        <w:t>そして，</w:t>
-      </w:r>
-      <w:r>
-        <w:t>(1)</w:t>
-      </w:r>
-      <w:r>
-        <w:rPr>
-          <w:rFonts w:hint="eastAsia"/>
-        </w:rPr>
-        <w:t>，</w:t>
-      </w:r>
-      <w:r>
-        <w:t>(2)</w:t>
-      </w:r>
-      <w:r>
-        <w:rPr>
-          <w:rFonts w:hint="eastAsia"/>
-        </w:rPr>
-        <w:t>式で力を計算し，</w:t>
-      </w:r>
-      <w:r>
-        <w:t>(5)</w:t>
-      </w:r>
-      <w:r>
-        <w:rPr>
-          <w:rFonts w:hint="eastAsia"/>
-        </w:rPr>
-        <w:t>式で</w:t>
-      </w:r>
-      <w:r>
-        <w:rPr>
-          <w:rFonts w:hint="eastAsia"/>
-        </w:rPr>
-        <w:t xml:space="preserve"> </w:t>
-      </w:r>
-      <m:oMath>
-        <m:r>
-          <m:rPr>
-            <m:scr m:val="double-struck"/>
-          </m:rPr>
-          <w:rPr>
-            <w:rFonts w:ascii="Cambria Math" w:hAnsi="Cambria Math"/>
-          </w:rPr>
-          <m:t>v</m:t>
-        </m:r>
-        <m:d>
-          <m:dPr>
-            <m:ctrlPr>
-              <w:rPr>
-                <w:rFonts w:ascii="Cambria Math" w:hAnsi="Cambria Math"/>
-                <w:i/>
-              </w:rPr>
-            </m:ctrlPr>
-          </m:dPr>
-          <m:e>
-            <m:r>
-              <w:rPr>
-                <w:rFonts w:ascii="Cambria Math" w:hAnsi="Cambria Math"/>
-              </w:rPr>
-              <m:t>t</m:t>
-            </m:r>
-            <m:r>
-              <w:rPr>
-                <w:rFonts w:ascii="Cambria Math" w:hAnsi="Cambria Math"/>
-              </w:rPr>
-              <m:t>+∆t</m:t>
-            </m:r>
-          </m:e>
-        </m:d>
-        <m:r>
-          <w:rPr>
-            <w:rFonts w:ascii="Cambria Math" w:hAnsi="Cambria Math"/>
-          </w:rPr>
-          <m:t>=</m:t>
-        </m:r>
-        <m:d>
-          <m:dPr>
-            <m:begChr m:val="["/>
-            <m:endChr m:val="]"/>
-            <m:ctrlPr>
-              <w:rPr>
-                <w:rFonts w:ascii="Cambria Math" w:hAnsi="Cambria Math"/>
-                <w:i/>
-              </w:rPr>
-            </m:ctrlPr>
-          </m:dPr>
-          <m:e>
-            <m:m>
-              <m:mPr>
-                <m:mcs>
-                  <m:mc>
-                    <m:mcPr>
-                      <m:count m:val="1"/>
-                      <m:mcJc m:val="center"/>
-                    </m:mcPr>
-                  </m:mc>
-                </m:mcs>
-                <m:ctrlPr>
-                  <w:rPr>
-                    <w:rFonts w:ascii="Cambria Math" w:hAnsi="Cambria Math"/>
-                    <w:i/>
-                  </w:rPr>
-                </m:ctrlPr>
-              </m:mPr>
-              <m:mr>
-                <m:e>
-                  <m:sSub>
-                    <m:sSubPr>
-                      <m:ctrlPr>
-                        <w:rPr>
-                          <w:rFonts w:ascii="Cambria Math" w:hAnsi="Cambria Math"/>
-                          <w:i/>
-                        </w:rPr>
-                      </m:ctrlPr>
-                    </m:sSubPr>
-                    <m:e>
-                      <m:r>
-                        <w:rPr>
-                          <w:rFonts w:ascii="Cambria Math" w:hAnsi="Cambria Math"/>
-                        </w:rPr>
-                        <m:t>v</m:t>
-                      </m:r>
-                    </m:e>
-                    <m:sub>
-                      <m:r>
-                        <w:rPr>
-                          <w:rFonts w:ascii="Cambria Math" w:hAnsi="Cambria Math"/>
-                        </w:rPr>
-                        <m:t>⊥</m:t>
-                      </m:r>
-                    </m:sub>
-                  </m:sSub>
-                  <m:d>
-                    <m:dPr>
-                      <m:ctrlPr>
-                        <w:rPr>
-                          <w:rFonts w:ascii="Cambria Math" w:hAnsi="Cambria Math"/>
-                          <w:i/>
-                        </w:rPr>
-                      </m:ctrlPr>
-                    </m:dPr>
-                    <m:e>
-                      <m:r>
-                        <w:rPr>
-                          <w:rFonts w:ascii="Cambria Math" w:hAnsi="Cambria Math"/>
-                        </w:rPr>
-                        <m:t>t</m:t>
-                      </m:r>
-                      <m:r>
-                        <w:rPr>
-                          <w:rFonts w:ascii="Cambria Math" w:hAnsi="Cambria Math"/>
-                        </w:rPr>
-                        <m:t>+∆t</m:t>
-                      </m:r>
-                    </m:e>
-                  </m:d>
-                </m:e>
-              </m:mr>
-              <m:mr>
-                <m:e>
-                  <m:sSub>
-                    <m:sSubPr>
-                      <m:ctrlPr>
-                        <w:rPr>
-                          <w:rFonts w:ascii="Cambria Math" w:hAnsi="Cambria Math"/>
-                          <w:i/>
-                        </w:rPr>
-                      </m:ctrlPr>
-                    </m:sSubPr>
-                    <m:e>
-                      <m:r>
-                        <w:rPr>
-                          <w:rFonts w:ascii="Cambria Math" w:hAnsi="Cambria Math"/>
-                        </w:rPr>
-                        <m:t>v</m:t>
-                      </m:r>
-                    </m:e>
-                    <m:sub>
-                      <m:r>
-                        <w:rPr>
-                          <w:rFonts w:ascii="Cambria Math" w:hAnsi="Cambria Math"/>
-                        </w:rPr>
-                        <m:t>∥</m:t>
-                      </m:r>
-                    </m:sub>
-                  </m:sSub>
-                  <m:r>
-                    <w:rPr>
-                      <w:rFonts w:ascii="Cambria Math" w:hAnsi="Cambria Math"/>
-                    </w:rPr>
-                    <m:t>(t</m:t>
-                  </m:r>
-                  <m:r>
-                    <w:rPr>
-                      <w:rFonts w:ascii="Cambria Math" w:hAnsi="Cambria Math"/>
-                    </w:rPr>
-                    <m:t>+∆t</m:t>
-                  </m:r>
-                  <m:r>
-                    <w:rPr>
-                      <w:rFonts w:ascii="Cambria Math" w:hAnsi="Cambria Math"/>
-                    </w:rPr>
-                    <m:t>)</m:t>
-                  </m:r>
-                </m:e>
-              </m:mr>
-            </m:m>
-          </m:e>
-        </m:d>
-      </m:oMath>
-      <w:r>
-        <w:rPr>
-          <w:rFonts w:hint="eastAsia"/>
-        </w:rPr>
-        <w:t>に更新する．</w:t>
-      </w:r>
-      <w:r>
-        <w:rPr>
-          <w:rFonts w:hint="eastAsia"/>
-        </w:rPr>
-        <w:t>再度</w:t>
-      </w:r>
-      <w:r>
-        <w:rPr>
-          <w:rFonts w:hint="eastAsia"/>
-        </w:rPr>
-        <w:t>，</w:t>
-      </w:r>
-      <w:r>
-        <w:rPr>
-          <w:rFonts w:ascii="MS Mincho" w:hAnsi="MS Mincho" w:hint="eastAsia"/>
-        </w:rPr>
-        <w:t>回転行列</w:t>
-      </w:r>
-      <w:r>
-        <w:rPr>
-          <w:rFonts w:ascii="MS Mincho" w:hAnsi="MS Mincho"/>
-        </w:rPr>
-        <w:t xml:space="preserve"> </w:t>
-      </w:r>
-      <m:oMath>
-        <m:r>
-          <m:rPr>
-            <m:scr m:val="double-struck"/>
-          </m:rPr>
-          <w:rPr>
-            <w:rFonts w:ascii="Cambria Math" w:hAnsi="Cambria Math"/>
-          </w:rPr>
-          <m:t>R(</m:t>
-        </m:r>
-        <m:r>
-          <w:rPr>
-            <w:rFonts w:ascii="Cambria Math" w:hAnsi="Cambria Math"/>
-          </w:rPr>
-          <m:t>θ)</m:t>
-        </m:r>
-      </m:oMath>
-      <w:r>
-        <w:rPr>
-          <w:rFonts w:ascii="MS Mincho" w:hAnsi="MS Mincho"/>
-        </w:rPr>
-        <w:t xml:space="preserve"> </w:t>
-      </w:r>
-      <w:r>
-        <w:rPr>
-          <w:rFonts w:ascii="MS Mincho" w:hAnsi="MS Mincho" w:hint="eastAsia"/>
-        </w:rPr>
-        <w:t>を用いて，</w:t>
-      </w:r>
-      <m:oMath>
-        <m:r>
-          <w:rPr>
-            <w:rFonts w:ascii="Cambria Math" w:hAnsi="Cambria Math"/>
-          </w:rPr>
-          <m:t>-(</m:t>
-        </m:r>
-        <m:f>
-          <m:fPr>
-            <m:ctrlPr>
-              <w:rPr>
-                <w:rFonts w:ascii="Cambria Math" w:hAnsi="Cambria Math"/>
-                <w:i/>
-              </w:rPr>
-            </m:ctrlPr>
-          </m:fPr>
-          <m:num>
-            <m:r>
-              <w:rPr>
-                <w:rFonts w:ascii="Cambria Math" w:hAnsi="Cambria Math"/>
-              </w:rPr>
-              <m:t>π</m:t>
-            </m:r>
-          </m:num>
-          <m:den>
-            <m:r>
-              <w:rPr>
-                <w:rFonts w:ascii="Cambria Math" w:hAnsi="Cambria Math"/>
-              </w:rPr>
-              <m:t>2</m:t>
-            </m:r>
-          </m:den>
-        </m:f>
-        <m:r>
-          <w:rPr>
-            <w:rFonts w:ascii="Cambria Math" w:hAnsi="Cambria Math"/>
-          </w:rPr>
-          <m:t>-θ)</m:t>
-        </m:r>
-      </m:oMath>
-      <w:r>
-        <w:rPr>
-          <w:rFonts w:ascii="MS Mincho" w:hAnsi="MS Mincho" w:hint="eastAsia"/>
-        </w:rPr>
-        <w:t>だけ回転させることで</w:t>
-      </w:r>
-      <m:oMath>
-        <m:r>
-          <w:rPr>
-            <w:rFonts w:ascii="Cambria Math" w:hAnsi="Cambria Math"/>
-          </w:rPr>
-          <m:t>x,y</m:t>
-        </m:r>
-      </m:oMath>
-      <w:r>
-        <w:rPr>
-          <w:rFonts w:ascii="MS Mincho" w:hAnsi="MS Mincho" w:hint="eastAsia"/>
-        </w:rPr>
-        <w:t>座標系に戻す．</w:t>
-      </w:r>
-    </w:p>
-    <w:p>
-      <w:r>
-        <w:rPr>
-          <w:rFonts w:ascii="MS Mincho" w:hAnsi="MS Mincho" w:hint="eastAsia"/>
-        </w:rPr>
-        <w:t>以上の手順で，</w:t>
-      </w:r>
-      <w:r>
-        <w:rPr>
-          <w:rFonts w:hint="eastAsia"/>
-        </w:rPr>
-        <w:t>速度</w:t>
-      </w:r>
-      <m:oMath>
-        <m:r>
-          <m:rPr>
-            <m:scr m:val="double-struck"/>
-          </m:rPr>
-          <w:rPr>
-            <w:rFonts w:ascii="Cambria Math" w:hAnsi="Cambria Math"/>
-          </w:rPr>
-          <m:t>v</m:t>
-        </m:r>
-        <m:d>
-          <m:dPr>
-            <m:ctrlPr>
-              <w:rPr>
-                <w:rFonts w:ascii="Cambria Math" w:hAnsi="Cambria Math"/>
-                <w:i/>
-              </w:rPr>
-            </m:ctrlPr>
-          </m:dPr>
-          <m:e>
-            <m:r>
-              <w:rPr>
-                <w:rFonts w:ascii="Cambria Math" w:hAnsi="Cambria Math"/>
-              </w:rPr>
-              <m:t>t</m:t>
-            </m:r>
-          </m:e>
-        </m:d>
-        <m:r>
-          <w:rPr>
-            <w:rFonts w:ascii="Cambria Math" w:hAnsi="Cambria Math"/>
-          </w:rPr>
-          <m:t>=</m:t>
-        </m:r>
-        <m:d>
-          <m:dPr>
-            <m:begChr m:val="["/>
-            <m:endChr m:val="]"/>
-            <m:ctrlPr>
-              <w:rPr>
-                <w:rFonts w:ascii="Cambria Math" w:hAnsi="Cambria Math"/>
-                <w:i/>
-              </w:rPr>
-            </m:ctrlPr>
-          </m:dPr>
-          <m:e>
-            <m:m>
-              <m:mPr>
-                <m:mcs>
-                  <m:mc>
-                    <m:mcPr>
-                      <m:count m:val="1"/>
-                      <m:mcJc m:val="center"/>
-                    </m:mcPr>
-                  </m:mc>
-                </m:mcs>
-                <m:ctrlPr>
-                  <w:rPr>
-                    <w:rFonts w:ascii="Cambria Math" w:hAnsi="Cambria Math"/>
-                    <w:i/>
-                  </w:rPr>
-                </m:ctrlPr>
-              </m:mPr>
-              <m:mr>
-                <m:e>
-                  <m:sSub>
-                    <m:sSubPr>
-                      <m:ctrlPr>
-                        <w:rPr>
-                          <w:rFonts w:ascii="Cambria Math" w:hAnsi="Cambria Math"/>
-                          <w:i/>
-                        </w:rPr>
-                      </m:ctrlPr>
-                    </m:sSubPr>
-                    <m:e>
-                      <m:r>
-                        <w:rPr>
-                          <w:rFonts w:ascii="Cambria Math" w:hAnsi="Cambria Math"/>
-                        </w:rPr>
-                        <m:t>v</m:t>
-                      </m:r>
-                    </m:e>
-                    <m:sub>
-                      <m:r>
-                        <w:rPr>
-                          <w:rFonts w:ascii="Cambria Math" w:hAnsi="Cambria Math"/>
-                        </w:rPr>
-                        <m:t>x</m:t>
-                      </m:r>
-                    </m:sub>
-                  </m:sSub>
-                  <m:d>
-                    <m:dPr>
-                      <m:ctrlPr>
-                        <w:rPr>
-                          <w:rFonts w:ascii="Cambria Math" w:hAnsi="Cambria Math"/>
-                          <w:i/>
-                        </w:rPr>
-                      </m:ctrlPr>
-                    </m:dPr>
-                    <m:e>
-                      <m:r>
-                        <w:rPr>
-                          <w:rFonts w:ascii="Cambria Math" w:hAnsi="Cambria Math"/>
-                        </w:rPr>
-                        <m:t>t</m:t>
-                      </m:r>
-                    </m:e>
-                  </m:d>
-                </m:e>
-              </m:mr>
-              <m:mr>
-                <m:e>
-                  <m:sSub>
-                    <m:sSubPr>
-                      <m:ctrlPr>
-                        <w:rPr>
-                          <w:rFonts w:ascii="Cambria Math" w:hAnsi="Cambria Math"/>
-                          <w:i/>
-                        </w:rPr>
-                      </m:ctrlPr>
-                    </m:sSubPr>
-                    <m:e>
-                      <m:r>
-                        <w:rPr>
-                          <w:rFonts w:ascii="Cambria Math" w:hAnsi="Cambria Math"/>
-                        </w:rPr>
-                        <m:t>v</m:t>
-                      </m:r>
-                    </m:e>
-                    <m:sub>
-                      <m:r>
-                        <w:rPr>
-                          <w:rFonts w:ascii="Cambria Math" w:hAnsi="Cambria Math"/>
-                        </w:rPr>
-                        <m:t>y</m:t>
-                      </m:r>
-                    </m:sub>
-                  </m:sSub>
-                  <m:r>
-                    <w:rPr>
-                      <w:rFonts w:ascii="Cambria Math" w:hAnsi="Cambria Math"/>
-                    </w:rPr>
-                    <m:t>(t)</m:t>
-                  </m:r>
-                </m:e>
-              </m:mr>
-            </m:m>
-          </m:e>
-        </m:d>
-      </m:oMath>
-      <w:r>
-        <w:t xml:space="preserve"> </w:t>
-      </w:r>
-      <w:r>
-        <w:rPr>
-          <w:rFonts w:hint="eastAsia"/>
-        </w:rPr>
-        <w:t>を</w:t>
-      </w:r>
-      <w:r>
-        <w:rPr>
-          <w:rFonts w:ascii="MS Mincho" w:hAnsi="MS Mincho" w:hint="eastAsia"/>
-        </w:rPr>
-        <w:t xml:space="preserve"> </w:t>
-      </w:r>
-      <m:oMath>
-        <m:r>
-          <m:rPr>
-            <m:scr m:val="double-struck"/>
-          </m:rPr>
-          <w:rPr>
-            <w:rFonts w:ascii="Cambria Math" w:hAnsi="Cambria Math"/>
-          </w:rPr>
-          <m:t>v</m:t>
-        </m:r>
-        <m:d>
-          <m:dPr>
-            <m:ctrlPr>
-              <w:rPr>
-                <w:rFonts w:ascii="Cambria Math" w:hAnsi="Cambria Math"/>
-                <w:i/>
-              </w:rPr>
-            </m:ctrlPr>
-          </m:dPr>
-          <m:e>
-            <m:r>
-              <w:rPr>
-                <w:rFonts w:ascii="Cambria Math" w:hAnsi="Cambria Math"/>
-              </w:rPr>
-              <m:t>t</m:t>
-            </m:r>
-            <m:r>
-              <w:rPr>
-                <w:rFonts w:ascii="Cambria Math" w:hAnsi="Cambria Math"/>
-              </w:rPr>
-              <m:t>+∆t</m:t>
-            </m:r>
-          </m:e>
-        </m:d>
-        <m:r>
-          <w:rPr>
-            <w:rFonts w:ascii="Cambria Math" w:hAnsi="Cambria Math"/>
-          </w:rPr>
-          <m:t>=</m:t>
-        </m:r>
-        <m:d>
-          <m:dPr>
-            <m:begChr m:val="["/>
-            <m:endChr m:val="]"/>
-            <m:ctrlPr>
-              <w:rPr>
-                <w:rFonts w:ascii="Cambria Math" w:hAnsi="Cambria Math"/>
-                <w:i/>
-              </w:rPr>
-            </m:ctrlPr>
-          </m:dPr>
-          <m:e>
-            <m:m>
-              <m:mPr>
-                <m:mcs>
-                  <m:mc>
-                    <m:mcPr>
-                      <m:count m:val="1"/>
-                      <m:mcJc m:val="center"/>
-                    </m:mcPr>
-                  </m:mc>
-                </m:mcs>
-                <m:ctrlPr>
-                  <w:rPr>
-                    <w:rFonts w:ascii="Cambria Math" w:hAnsi="Cambria Math"/>
-                    <w:i/>
-                  </w:rPr>
-                </m:ctrlPr>
-              </m:mPr>
-              <m:mr>
-                <m:e>
-                  <m:sSub>
-                    <m:sSubPr>
-                      <m:ctrlPr>
-                        <w:rPr>
-                          <w:rFonts w:ascii="Cambria Math" w:hAnsi="Cambria Math"/>
-                          <w:i/>
-                        </w:rPr>
-                      </m:ctrlPr>
-                    </m:sSubPr>
-                    <m:e>
-                      <m:r>
-                        <w:rPr>
-                          <w:rFonts w:ascii="Cambria Math" w:hAnsi="Cambria Math"/>
-                        </w:rPr>
-                        <m:t>v</m:t>
-                      </m:r>
-                    </m:e>
-                    <m:sub>
-                      <m:r>
-                        <w:rPr>
-                          <w:rFonts w:ascii="Cambria Math" w:hAnsi="Cambria Math"/>
-                        </w:rPr>
-                        <m:t>x</m:t>
-                      </m:r>
-                    </m:sub>
-                  </m:sSub>
-                  <m:d>
-                    <m:dPr>
-                      <m:ctrlPr>
-                        <w:rPr>
-                          <w:rFonts w:ascii="Cambria Math" w:hAnsi="Cambria Math"/>
-                          <w:i/>
-                        </w:rPr>
-                      </m:ctrlPr>
-                    </m:dPr>
-                    <m:e>
-                      <m:r>
-                        <w:rPr>
-                          <w:rFonts w:ascii="Cambria Math" w:hAnsi="Cambria Math"/>
-                        </w:rPr>
-                        <m:t>t</m:t>
-                      </m:r>
-                      <m:r>
-                        <w:rPr>
-                          <w:rFonts w:ascii="Cambria Math" w:hAnsi="Cambria Math"/>
-                        </w:rPr>
-                        <m:t>+∆t</m:t>
-                      </m:r>
-                    </m:e>
-                  </m:d>
-                </m:e>
-              </m:mr>
-              <m:mr>
-                <m:e>
-                  <m:sSub>
-                    <m:sSubPr>
-                      <m:ctrlPr>
-                        <w:rPr>
-                          <w:rFonts w:ascii="Cambria Math" w:hAnsi="Cambria Math"/>
-                          <w:i/>
-                        </w:rPr>
-                      </m:ctrlPr>
-                    </m:sSubPr>
-                    <m:e>
-                      <m:r>
-                        <w:rPr>
-                          <w:rFonts w:ascii="Cambria Math" w:hAnsi="Cambria Math"/>
-                        </w:rPr>
-                        <m:t>v</m:t>
-                      </m:r>
-                    </m:e>
-                    <m:sub>
-                      <m:r>
-                        <w:rPr>
-                          <w:rFonts w:ascii="Cambria Math" w:hAnsi="Cambria Math"/>
-                        </w:rPr>
-                        <m:t>y</m:t>
-                      </m:r>
-                    </m:sub>
-                  </m:sSub>
-                  <m:r>
-                    <w:rPr>
-                      <w:rFonts w:ascii="Cambria Math" w:hAnsi="Cambria Math"/>
-                    </w:rPr>
-                    <m:t>(t</m:t>
-                  </m:r>
-                  <m:r>
-                    <w:rPr>
-                      <w:rFonts w:ascii="Cambria Math" w:hAnsi="Cambria Math"/>
-                    </w:rPr>
-                    <m:t>+∆t</m:t>
-                  </m:r>
-                  <m:r>
-                    <w:rPr>
-                      <w:rFonts w:ascii="Cambria Math" w:hAnsi="Cambria Math"/>
-                    </w:rPr>
-                    <m:t>)</m:t>
-                  </m:r>
-                </m:e>
-              </m:mr>
-            </m:m>
-          </m:e>
-        </m:d>
-      </m:oMath>
-      <w:r>
-        <w:rPr>
-          <w:rFonts w:ascii="MS Mincho" w:hAnsi="MS Mincho"/>
-        </w:rPr>
-        <w:t xml:space="preserve"> </w:t>
-      </w:r>
-      <w:r>
-        <w:rPr>
-          <w:rFonts w:hint="eastAsia"/>
-        </w:rPr>
-        <w:t>へと更新する．</w:t>
-      </w:r>
-    </w:p>
-    <w:p>
-      <w:r>
-        <w:t xml:space="preserve"> </w:t>
-      </w:r>
-    </w:p>
-    <w:p>
-      <w:pPr>
-        <w:rPr>
-          <w:rFonts w:hint="eastAsia"/>
-        </w:rPr>
-      </w:pPr>
+        <w:t xml:space="preserve">　</w:t>
+      </w:r>
       <w:r>
         <w:rPr>
           <w:rFonts w:ascii="MS Mincho" w:hAnsi="MS Mincho" w:hint="eastAsia"/>
@@ -7242,13 +7278,7 @@
         <w:t>式より，</w:t>
       </w:r>
     </w:p>
-    <w:p>
-      <w:pPr>
-        <w:rPr>
-          <w:rFonts w:hint="eastAsia"/>
-        </w:rPr>
-      </w:pPr>
-    </w:p>
+    <w:p/>
     <w:p>
       <m:oMathPara>
         <m:oMath>
@@ -7409,13 +7439,7 @@
         </m:oMath>
       </m:oMathPara>
     </w:p>
-    <w:p>
-      <w:pPr>
-        <w:rPr>
-          <w:rFonts w:hint="eastAsia"/>
-        </w:rPr>
-      </w:pPr>
-    </w:p>
+    <w:p/>
     <w:p>
       <m:oMathPara>
         <m:oMath>
@@ -7677,11 +7701,6 @@
     </w:p>
     <w:p/>
     <w:p>
-      <w:pPr>
-        <w:rPr>
-          <w:rFonts w:hint="eastAsia"/>
-        </w:rPr>
-      </w:pPr>
       <m:oMathPara>
         <m:oMath>
           <m:r>
@@ -7712,19 +7731,7 @@
             <w:rPr>
               <w:rFonts w:ascii="Cambria Math" w:hAnsi="Cambria Math"/>
             </w:rPr>
-            <m:t>=</m:t>
-          </m:r>
-          <m:r>
-            <w:rPr>
-              <w:rFonts w:ascii="Cambria Math" w:hAnsi="Cambria Math"/>
-            </w:rPr>
-            <m:t>-</m:t>
-          </m:r>
-          <m:r>
-            <w:rPr>
-              <w:rFonts w:ascii="Cambria Math" w:hAnsi="Cambria Math"/>
-            </w:rPr>
-            <m:t>l∙</m:t>
+            <m:t>=-l∙</m:t>
           </m:r>
           <m:sSub>
             <m:sSubPr>
@@ -7829,40 +7836,37 @@
         <w:t>式でトルクの計算を行う．</w:t>
       </w:r>
     </w:p>
-    <w:p>
-      <w:pPr>
-        <w:rPr>
+    <w:p/>
+    <w:p>
+      <w:pPr>
+        <w:rPr>
+          <w:rFonts w:ascii="MS Gothic" w:eastAsia="MS Gothic" w:hAnsi="MS Gothic"/>
           <w:b/>
         </w:rPr>
       </w:pPr>
       <w:r>
         <w:rPr>
+          <w:rFonts w:ascii="MS Gothic" w:eastAsia="MS Gothic" w:hAnsi="MS Gothic"/>
           <w:b/>
         </w:rPr>
-        <w:lastRenderedPageBreak/>
         <w:t>2.3.</w:t>
       </w:r>
       <w:r>
         <w:rPr>
-          <w:rFonts w:hint="eastAsia"/>
+          <w:rFonts w:ascii="MS Gothic" w:eastAsia="MS Gothic" w:hAnsi="MS Gothic" w:hint="eastAsia"/>
           <w:b/>
         </w:rPr>
         <w:t>シャトルの軌道検出</w:t>
       </w:r>
       <w:r>
         <w:rPr>
-          <w:rFonts w:hint="eastAsia"/>
+          <w:rFonts w:ascii="MS Gothic" w:eastAsia="MS Gothic" w:hAnsi="MS Gothic" w:hint="eastAsia"/>
           <w:b/>
         </w:rPr>
         <w:t>方法</w:t>
       </w:r>
     </w:p>
     <w:p>
-      <w:pPr>
-        <w:rPr>
-          <w:rFonts w:hint="eastAsia"/>
-        </w:rPr>
-      </w:pPr>
       <w:r>
         <w:rPr>
           <w:rFonts w:hint="eastAsia"/>
@@ -7903,8 +7907,6 @@
         <w:t>に示す．</w:t>
       </w:r>
     </w:p>
-    <w:p/>
-    <w:p/>
     <w:p>
       <w:r>
         <w:rPr>
@@ -7914,10 +7916,10 @@
           <wp:anchor distT="0" distB="0" distL="114300" distR="114300" simplePos="0" relativeHeight="251669504" behindDoc="0" locked="0" layoutInCell="1" allowOverlap="1">
             <wp:simplePos x="0" y="0"/>
             <wp:positionH relativeFrom="column">
-              <wp:posOffset>346508</wp:posOffset>
+              <wp:posOffset>374650</wp:posOffset>
             </wp:positionH>
             <wp:positionV relativeFrom="paragraph">
-              <wp:posOffset>120785</wp:posOffset>
+              <wp:posOffset>18281</wp:posOffset>
             </wp:positionV>
             <wp:extent cx="5009513" cy="4092708"/>
             <wp:effectExtent l="0" t="0" r="0" b="0"/>
@@ -7948,7 +7950,7 @@
                   <pic:spPr>
                     <a:xfrm>
                       <a:off x="0" y="0"/>
-                      <a:ext cx="5012337" cy="4095015"/>
+                      <a:ext cx="5009513" cy="4092708"/>
                     </a:xfrm>
                     <a:prstGeom prst="rect">
                       <a:avLst/>
@@ -7989,9 +7991,6 @@
     <w:p/>
     <w:p/>
     <w:p/>
-    <w:p/>
-    <w:p/>
-    <w:p/>
     <w:p>
       <w:r>
         <w:rPr>
@@ -8003,10 +8002,10 @@
               <wp:anchor distT="0" distB="0" distL="114300" distR="114300" simplePos="0" relativeHeight="251671552" behindDoc="0" locked="0" layoutInCell="1" allowOverlap="1" wp14:anchorId="12524958" wp14:editId="79D46AEA">
                 <wp:simplePos x="0" y="0"/>
                 <wp:positionH relativeFrom="column">
-                  <wp:posOffset>1289785</wp:posOffset>
+                  <wp:posOffset>1366553</wp:posOffset>
                 </wp:positionH>
                 <wp:positionV relativeFrom="paragraph">
-                  <wp:posOffset>66508</wp:posOffset>
+                  <wp:posOffset>166336</wp:posOffset>
                 </wp:positionV>
                 <wp:extent cx="3397718" cy="572135"/>
                 <wp:effectExtent l="0" t="0" r="6350" b="0"/>
@@ -8095,13 +8094,7 @@
                               <w:rPr>
                                 <w:rFonts w:ascii="MS Mincho" w:hAnsi="MS Mincho"/>
                               </w:rPr>
-                              <w:t>Shuttle trajectory detection</w:t>
-                            </w:r>
-                            <w:r>
-                              <w:rPr>
-                                <w:rFonts w:ascii="MS Mincho" w:hAnsi="MS Mincho"/>
-                              </w:rPr>
-                              <w:t xml:space="preserve"> </w:t>
+                              <w:t xml:space="preserve">Shuttle trajectory detection </w:t>
                             </w:r>
                           </w:p>
                         </w:txbxContent>
@@ -8126,7 +8119,7 @@
           </mc:Choice>
           <mc:Fallback>
             <w:pict>
-              <v:shape w14:anchorId="12524958" id="Text Box 14" o:spid="_x0000_s1029" type="#_x0000_t202" style="position:absolute;margin-left:101.55pt;margin-top:5.25pt;width:267.55pt;height:45.05pt;z-index:251671552;visibility:visible;mso-wrap-style:square;mso-width-percent:0;mso-height-percent:0;mso-wrap-distance-left:9pt;mso-wrap-distance-top:0;mso-wrap-distance-right:9pt;mso-wrap-distance-bottom:0;mso-position-horizontal:absolute;mso-position-horizontal-relative:text;mso-position-vertical:absolute;mso-position-vertical-relative:text;mso-width-percent:0;mso-height-percent:0;mso-width-relative:margin;mso-height-relative:margin;v-text-anchor:top" o:gfxdata="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" fillcolor="white [3201]" stroked="f" strokeweight=".5pt">
+              <v:shape w14:anchorId="12524958" id="Text Box 14" o:spid="_x0000_s1029" type="#_x0000_t202" style="position:absolute;margin-left:107.6pt;margin-top:13.1pt;width:267.55pt;height:45.05pt;z-index:251671552;visibility:visible;mso-wrap-style:square;mso-width-percent:0;mso-height-percent:0;mso-wrap-distance-left:9pt;mso-wrap-distance-top:0;mso-wrap-distance-right:9pt;mso-wrap-distance-bottom:0;mso-position-horizontal:absolute;mso-position-horizontal-relative:text;mso-position-vertical:absolute;mso-position-vertical-relative:text;mso-width-percent:0;mso-height-percent:0;mso-width-relative:margin;mso-height-relative:margin;v-text-anchor:top" o:gfxdata="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" fillcolor="white [3201]" stroked="f" strokeweight=".5pt">
                 <v:textbox>
                   <w:txbxContent>
                     <w:p>
@@ -8190,13 +8183,7 @@
                         <w:rPr>
                           <w:rFonts w:ascii="MS Mincho" w:hAnsi="MS Mincho"/>
                         </w:rPr>
-                        <w:t>Shuttle trajectory detection</w:t>
-                      </w:r>
-                      <w:r>
-                        <w:rPr>
-                          <w:rFonts w:ascii="MS Mincho" w:hAnsi="MS Mincho"/>
-                        </w:rPr>
-                        <w:t xml:space="preserve"> </w:t>
+                        <w:t xml:space="preserve">Shuttle trajectory detection </w:t>
                       </w:r>
                     </w:p>
                   </w:txbxContent>
@@ -8210,13 +8197,7 @@
     <w:p/>
     <w:p/>
     <w:p/>
-    <w:p/>
-    <w:p>
-      <w:pPr>
-        <w:rPr>
-          <w:rFonts w:hint="eastAsia"/>
-        </w:rPr>
-      </w:pPr>
+    <w:p>
       <w:r>
         <w:rPr>
           <w:rFonts w:hint="eastAsia"/>
@@ -8301,9 +8282,11 @@
         </w:rPr>
         <w:t>ラベリングは，</w:t>
       </w:r>
+      <w:proofErr w:type="spellStart"/>
       <w:r>
         <w:t>connectedComponentsWithStatus</w:t>
       </w:r>
+      <w:proofErr w:type="spellEnd"/>
       <w:r>
         <w:rPr>
           <w:rFonts w:hint="eastAsia"/>
@@ -8316,52 +8299,16 @@
         <w:rPr>
           <w:rFonts w:hint="eastAsia"/>
         </w:rPr>
-        <w:t xml:space="preserve">　動画のフレーム</w:t>
-      </w:r>
-      <w:r>
-        <w:rPr>
-          <w:rFonts w:hint="eastAsia"/>
-        </w:rPr>
-        <w:t>，動体検出，</w:t>
-      </w:r>
-      <w:r>
-        <w:rPr>
-          <w:rFonts w:hint="eastAsia"/>
-        </w:rPr>
-        <w:t>ノイズ除去，ラベリングの様子を表す画像を以下図</w:t>
-      </w:r>
-      <w:r>
-        <w:t>5</w:t>
-      </w:r>
-      <w:r>
-        <w:rPr>
-          <w:rFonts w:hint="eastAsia"/>
-        </w:rPr>
-        <w:t>，図</w:t>
-      </w:r>
-      <w:r>
-        <w:rPr>
-          <w:rFonts w:hint="eastAsia"/>
-        </w:rPr>
-        <w:t>6</w:t>
-      </w:r>
-      <w:r>
-        <w:rPr>
-          <w:rFonts w:hint="eastAsia"/>
-        </w:rPr>
-        <w:t>，図</w:t>
-      </w:r>
-      <w:r>
-        <w:t>7</w:t>
-      </w:r>
-      <w:r>
-        <w:rPr>
-          <w:rFonts w:hint="eastAsia"/>
-        </w:rPr>
-        <w:t>，図</w:t>
-      </w:r>
-      <w:r>
-        <w:t>8</w:t>
+        <w:t xml:space="preserve">　</w:t>
+      </w:r>
+      <w:r>
+        <w:rPr>
+          <w:rFonts w:hint="eastAsia"/>
+        </w:rPr>
+        <w:t>シャトル検出のイメージを図</w:t>
+      </w:r>
+      <w:r>
+        <w:t>9</w:t>
       </w:r>
       <w:r>
         <w:rPr>
@@ -8369,15 +8316,7 @@
         </w:rPr>
         <w:t>に示す．</w:t>
       </w:r>
-      <w:r>
-        <w:rPr>
-          <w:rFonts w:hint="eastAsia"/>
-        </w:rPr>
-        <w:t>ラベリングでは領域の区別を分かりやすくするため，領域ごとに色分けしている．</w:t>
-      </w:r>
-    </w:p>
-    <w:p/>
-    <w:p/>
+    </w:p>
     <w:p/>
     <w:p>
       <w:r>
@@ -8385,18 +8324,18 @@
           <w:noProof/>
         </w:rPr>
         <w:drawing>
-          <wp:anchor distT="0" distB="0" distL="114300" distR="114300" simplePos="0" relativeHeight="251677696" behindDoc="0" locked="0" layoutInCell="1" allowOverlap="1">
+          <wp:anchor distT="0" distB="0" distL="114300" distR="114300" simplePos="0" relativeHeight="251685888" behindDoc="0" locked="0" layoutInCell="1" allowOverlap="1">
             <wp:simplePos x="0" y="0"/>
             <wp:positionH relativeFrom="column">
-              <wp:posOffset>817880</wp:posOffset>
+              <wp:posOffset>1366787</wp:posOffset>
             </wp:positionH>
             <wp:positionV relativeFrom="paragraph">
-              <wp:posOffset>170815</wp:posOffset>
+              <wp:posOffset>122356</wp:posOffset>
             </wp:positionV>
-            <wp:extent cx="4437247" cy="2495952"/>
-            <wp:effectExtent l="0" t="0" r="0" b="6350"/>
+            <wp:extent cx="3041584" cy="2219790"/>
+            <wp:effectExtent l="0" t="0" r="0" b="0"/>
             <wp:wrapNone/>
-            <wp:docPr id="18" name="Picture 18"/>
+            <wp:docPr id="27" name="Picture 27"/>
             <wp:cNvGraphicFramePr>
               <a:graphicFrameLocks xmlns:a="http://schemas.openxmlformats.org/drawingml/2006/main" noChangeAspect="1"/>
             </wp:cNvGraphicFramePr>
@@ -8404,11 +8343,11 @@
               <a:graphicData uri="http://schemas.openxmlformats.org/drawingml/2006/picture">
                 <pic:pic xmlns:pic="http://schemas.openxmlformats.org/drawingml/2006/picture">
                   <pic:nvPicPr>
-                    <pic:cNvPr id="18" name="1.png"/>
+                    <pic:cNvPr id="27" name="shuttle_scanning.png"/>
                     <pic:cNvPicPr/>
                   </pic:nvPicPr>
                   <pic:blipFill>
-                    <a:blip r:embed="rId11" cstate="print">
+                    <a:blip r:embed="rId11">
                       <a:extLst>
                         <a:ext uri="{28A0092B-C50C-407E-A947-70E740481C1C}">
                           <a14:useLocalDpi xmlns:a14="http://schemas.microsoft.com/office/drawing/2010/main" val="0"/>
@@ -8422,7 +8361,7 @@
                   <pic:spPr>
                     <a:xfrm>
                       <a:off x="0" y="0"/>
-                      <a:ext cx="4437247" cy="2495952"/>
+                      <a:ext cx="3043759" cy="2221377"/>
                     </a:xfrm>
                     <a:prstGeom prst="rect">
                       <a:avLst/>
@@ -8454,7 +8393,6 @@
     <w:p/>
     <w:p/>
     <w:p/>
-    <w:p/>
     <w:p>
       <w:r>
         <w:rPr>
@@ -8463,18 +8401,18 @@
         <mc:AlternateContent>
           <mc:Choice Requires="wps">
             <w:drawing>
-              <wp:anchor distT="0" distB="0" distL="114300" distR="114300" simplePos="0" relativeHeight="251674624" behindDoc="0" locked="0" layoutInCell="1" allowOverlap="1" wp14:anchorId="34C14179" wp14:editId="74F99250">
+              <wp:anchor distT="0" distB="0" distL="114300" distR="114300" simplePos="0" relativeHeight="251687936" behindDoc="0" locked="0" layoutInCell="1" allowOverlap="1" wp14:anchorId="2CF924D0" wp14:editId="6D0619A0">
                 <wp:simplePos x="0" y="0"/>
                 <wp:positionH relativeFrom="column">
-                  <wp:posOffset>1328420</wp:posOffset>
+                  <wp:posOffset>1116330</wp:posOffset>
                 </wp:positionH>
                 <wp:positionV relativeFrom="paragraph">
-                  <wp:posOffset>103672</wp:posOffset>
+                  <wp:posOffset>48996</wp:posOffset>
                 </wp:positionV>
-                <wp:extent cx="3397250" cy="572135"/>
+                <wp:extent cx="3397718" cy="572135"/>
                 <wp:effectExtent l="0" t="0" r="6350" b="0"/>
                 <wp:wrapNone/>
-                <wp:docPr id="16" name="Text Box 16"/>
+                <wp:docPr id="28" name="Text Box 28"/>
                 <wp:cNvGraphicFramePr/>
                 <a:graphic xmlns:a="http://schemas.openxmlformats.org/drawingml/2006/main">
                   <a:graphicData uri="http://schemas.microsoft.com/office/word/2010/wordprocessingShape">
@@ -8483,7 +8421,7 @@
                       <wps:spPr>
                         <a:xfrm>
                           <a:off x="0" y="0"/>
-                          <a:ext cx="3397250" cy="572135"/>
+                          <a:ext cx="3397718" cy="572135"/>
                         </a:xfrm>
                         <a:prstGeom prst="rect">
                           <a:avLst/>
@@ -8526,7 +8464,7 @@
                               <w:rPr>
                                 <w:rFonts w:ascii="MS Mincho" w:hAnsi="MS Mincho" w:hint="eastAsia"/>
                               </w:rPr>
-                              <w:t>フレーム画像</w:t>
+                              <w:t>シャトル検出</w:t>
                             </w:r>
                           </w:p>
                           <w:p>
@@ -8558,13 +8496,7 @@
                               <w:rPr>
                                 <w:rFonts w:ascii="MS Mincho" w:hAnsi="MS Mincho"/>
                               </w:rPr>
-                              <w:t>Frame image</w:t>
-                            </w:r>
-                            <w:r>
-                              <w:rPr>
-                                <w:rFonts w:ascii="MS Mincho" w:hAnsi="MS Mincho"/>
-                              </w:rPr>
-                              <w:t xml:space="preserve"> </w:t>
+                              <w:t>Shuttle detection</w:t>
                             </w:r>
                           </w:p>
                         </w:txbxContent>
@@ -8589,7 +8521,7 @@
           </mc:Choice>
           <mc:Fallback>
             <w:pict>
-              <v:shape w14:anchorId="34C14179" id="Text Box 16" o:spid="_x0000_s1030" type="#_x0000_t202" style="position:absolute;margin-left:104.6pt;margin-top:8.15pt;width:267.5pt;height:45.05pt;z-index:251674624;visibility:visible;mso-wrap-style:square;mso-width-percent:0;mso-height-percent:0;mso-wrap-distance-left:9pt;mso-wrap-distance-top:0;mso-wrap-distance-right:9pt;mso-wrap-distance-bottom:0;mso-position-horizontal:absolute;mso-position-horizontal-relative:text;mso-position-vertical:absolute;mso-position-vertical-relative:text;mso-width-percent:0;mso-height-percent:0;mso-width-relative:margin;mso-height-relative:margin;v-text-anchor:top" o:gfxdata="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" fillcolor="white [3201]" stroked="f" strokeweight=".5pt">
+              <v:shape w14:anchorId="2CF924D0" id="Text Box 28" o:spid="_x0000_s1030" type="#_x0000_t202" style="position:absolute;margin-left:87.9pt;margin-top:3.85pt;width:267.55pt;height:45.05pt;z-index:251687936;visibility:visible;mso-wrap-style:square;mso-width-percent:0;mso-height-percent:0;mso-wrap-distance-left:9pt;mso-wrap-distance-top:0;mso-wrap-distance-right:9pt;mso-wrap-distance-bottom:0;mso-position-horizontal:absolute;mso-position-horizontal-relative:text;mso-position-vertical:absolute;mso-position-vertical-relative:text;mso-width-percent:0;mso-height-percent:0;mso-width-relative:margin;mso-height-relative:margin;v-text-anchor:top" o:gfxdata="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" fillcolor="white [3201]" stroked="f" strokeweight=".5pt">
                 <v:textbox>
                   <w:txbxContent>
                     <w:p>
@@ -8621,7 +8553,7 @@
                         <w:rPr>
                           <w:rFonts w:ascii="MS Mincho" w:hAnsi="MS Mincho" w:hint="eastAsia"/>
                         </w:rPr>
-                        <w:t>フレーム画像</w:t>
+                        <w:t>シャトル検出</w:t>
                       </w:r>
                     </w:p>
                     <w:p>
@@ -8653,13 +8585,7 @@
                         <w:rPr>
                           <w:rFonts w:ascii="MS Mincho" w:hAnsi="MS Mincho"/>
                         </w:rPr>
-                        <w:t>Frame image</w:t>
-                      </w:r>
-                      <w:r>
-                        <w:rPr>
-                          <w:rFonts w:ascii="MS Mincho" w:hAnsi="MS Mincho"/>
-                        </w:rPr>
-                        <w:t xml:space="preserve"> </w:t>
+                        <w:t>Shuttle detection</w:t>
                       </w:r>
                     </w:p>
                   </w:txbxContent>
@@ -8678,21 +8604,586 @@
     <w:p>
       <w:r>
         <w:rPr>
+          <w:rFonts w:hint="eastAsia"/>
+        </w:rPr>
+        <w:t xml:space="preserve">　</w:t>
+      </w:r>
+      <w:r>
+        <w:rPr>
+          <w:rFonts w:hint="eastAsia"/>
+        </w:rPr>
+        <w:t>ネットの</w:t>
+      </w:r>
+      <m:oMath>
+        <m:r>
+          <w:rPr>
+            <w:rFonts w:ascii="Cambria Math" w:hAnsi="Cambria Math"/>
+          </w:rPr>
+          <m:t>x</m:t>
+        </m:r>
+      </m:oMath>
+      <w:r>
+        <w:rPr>
+          <w:rFonts w:hint="eastAsia"/>
+        </w:rPr>
+        <w:t>座標</w:t>
+      </w:r>
+      <w:r>
+        <w:rPr>
+          <w:rFonts w:hint="eastAsia"/>
+        </w:rPr>
+        <w:t>を閾値として，それをまたぐ動体</w:t>
+      </w:r>
+      <w:r>
+        <w:rPr>
+          <w:rFonts w:hint="eastAsia"/>
+        </w:rPr>
+        <w:t>領域</w:t>
+      </w:r>
+      <w:r>
+        <w:rPr>
+          <w:rFonts w:hint="eastAsia"/>
+        </w:rPr>
+        <w:t>をシャトルとして検出する．過去のフレームは保存しておき，シャトル検出時に，フレーム</w:t>
+      </w:r>
+      <w:r>
+        <w:rPr>
+          <w:rFonts w:hint="eastAsia"/>
+        </w:rPr>
+        <w:t>を遡って</w:t>
+      </w:r>
+      <w:r>
+        <w:rPr>
+          <w:rFonts w:hint="eastAsia"/>
+        </w:rPr>
+        <w:t>軌道を取得する．</w:t>
+      </w:r>
+      <w:r>
+        <w:rPr>
+          <w:rFonts w:hint="eastAsia"/>
+        </w:rPr>
+        <w:t>フレームを遡る際</w:t>
+      </w:r>
+      <w:r>
+        <w:rPr>
+          <w:rFonts w:hint="eastAsia"/>
+        </w:rPr>
+        <w:t>，座標が近いか，と領域の面積が似ているか，の</w:t>
+      </w:r>
+      <w:r>
+        <w:t>2</w:t>
+      </w:r>
+      <w:r>
+        <w:rPr>
+          <w:rFonts w:hint="eastAsia"/>
+        </w:rPr>
+        <w:t>つの条件</w:t>
+      </w:r>
+      <w:r>
+        <w:rPr>
+          <w:rFonts w:hint="eastAsia"/>
+        </w:rPr>
+        <w:t>を調べて走査していく．この</w:t>
+      </w:r>
+      <w:r>
+        <w:rPr>
+          <w:rFonts w:hint="eastAsia"/>
+        </w:rPr>
+        <w:t>条件</w:t>
+      </w:r>
+      <w:r>
+        <w:t>を満たす動体</w:t>
+      </w:r>
+      <w:r>
+        <w:rPr>
+          <w:rFonts w:hint="eastAsia"/>
+        </w:rPr>
+        <w:t>領域</w:t>
+      </w:r>
+      <w:r>
+        <w:rPr>
+          <w:rFonts w:hint="eastAsia"/>
+        </w:rPr>
+        <w:t>が</w:t>
+      </w:r>
+      <w:r>
+        <w:t>無くなった時点で走査を打ち切る．</w:t>
+      </w:r>
+      <w:r>
+        <w:rPr>
+          <w:rFonts w:hint="eastAsia"/>
+        </w:rPr>
+        <w:t>また，現在フレームは動画フレーム取得毎に走査し，条件を満たす動体領域を軌道として加えていく．</w:t>
+      </w:r>
+    </w:p>
+    <w:p>
+      <w:r>
+        <w:rPr>
+          <w:rFonts w:hint="eastAsia"/>
+        </w:rPr>
+        <w:t xml:space="preserve">　</w:t>
+      </w:r>
+      <w:r>
+        <w:rPr>
+          <w:rFonts w:hint="eastAsia"/>
+        </w:rPr>
+        <w:t>例えば，シャトルが左から右へ横切った場合，</w:t>
+      </w:r>
+      <w:r>
+        <w:rPr>
+          <w:rFonts w:hint="eastAsia"/>
+        </w:rPr>
+        <w:t>まず閾値をまたぐ２つの動体領域の重心座標をそれぞれ軌道として加える．次に，</w:t>
+      </w:r>
+      <w:r>
+        <w:rPr>
+          <w:rFonts w:hint="eastAsia"/>
+        </w:rPr>
+        <w:t>左側の</w:t>
+      </w:r>
+      <w:r>
+        <w:rPr>
+          <w:rFonts w:hint="eastAsia"/>
+        </w:rPr>
+        <w:t>動体領域を始点として，</w:t>
+      </w:r>
+      <w:r>
+        <w:t>1</w:t>
+      </w:r>
+      <w:r>
+        <w:rPr>
+          <w:rFonts w:hint="eastAsia"/>
+        </w:rPr>
+        <w:t>つ前の過去フレームを走査し，条件を満たす領域を軌道として加える．これを繰り返し，左側の軌道全てを</w:t>
+      </w:r>
+      <w:r>
+        <w:rPr>
+          <w:rFonts w:hint="eastAsia"/>
+        </w:rPr>
+        <w:t>シャトル検出時に取得する．</w:t>
+      </w:r>
+      <w:r>
+        <w:rPr>
+          <w:rFonts w:hint="eastAsia"/>
+        </w:rPr>
+        <w:t>右側の軌道は，現在フレームを走査することで</w:t>
+      </w:r>
+      <w:r>
+        <w:rPr>
+          <w:rFonts w:hint="eastAsia"/>
+        </w:rPr>
+        <w:t>１つずつ順に取得していく．</w:t>
+      </w:r>
+    </w:p>
+    <w:p/>
+    <w:p/>
+    <w:p/>
+    <w:p/>
+    <w:p/>
+    <w:p>
+      <w:pPr>
+        <w:rPr>
+          <w:rFonts w:ascii="MS Gothic" w:eastAsia="MS Gothic" w:hAnsi="MS Gothic"/>
+          <w:b/>
+          <w:sz w:val="28"/>
+          <w:szCs w:val="28"/>
+        </w:rPr>
+      </w:pPr>
+      <w:r>
+        <w:rPr>
+          <w:rFonts w:ascii="MS Gothic" w:eastAsia="MS Gothic" w:hAnsi="MS Gothic"/>
+          <w:b/>
+          <w:sz w:val="28"/>
+          <w:szCs w:val="28"/>
+        </w:rPr>
+        <w:lastRenderedPageBreak/>
+        <w:t>3</w:t>
+      </w:r>
+      <w:r>
+        <w:rPr>
+          <w:rFonts w:ascii="MS Gothic" w:eastAsia="MS Gothic" w:hAnsi="MS Gothic"/>
+          <w:b/>
+          <w:sz w:val="28"/>
+          <w:szCs w:val="28"/>
+        </w:rPr>
+        <w:t>.</w:t>
+      </w:r>
+      <w:r>
+        <w:rPr>
+          <w:rFonts w:ascii="MS Gothic" w:eastAsia="MS Gothic" w:hAnsi="MS Gothic" w:hint="eastAsia"/>
+          <w:b/>
+          <w:sz w:val="28"/>
+          <w:szCs w:val="28"/>
+        </w:rPr>
+        <w:t>評価実験</w:t>
+      </w:r>
+    </w:p>
+    <w:p>
+      <w:pPr>
+        <w:rPr>
+          <w:rFonts w:ascii="MS Gothic" w:eastAsia="MS Gothic" w:hAnsi="MS Gothic"/>
+          <w:b/>
+        </w:rPr>
+      </w:pPr>
+      <w:r>
+        <w:rPr>
+          <w:rFonts w:ascii="MS Gothic" w:eastAsia="MS Gothic" w:hAnsi="MS Gothic" w:hint="eastAsia"/>
+          <w:b/>
+        </w:rPr>
+        <w:t>3.1.</w:t>
+      </w:r>
+      <w:r>
+        <w:rPr>
+          <w:rFonts w:ascii="MS Gothic" w:eastAsia="MS Gothic" w:hAnsi="MS Gothic" w:hint="eastAsia"/>
+          <w:b/>
+        </w:rPr>
+        <w:t>実験条件</w:t>
+      </w:r>
+    </w:p>
+    <w:p>
+      <w:r>
+        <w:rPr>
+          <w:rFonts w:hint="eastAsia"/>
+        </w:rPr>
+        <w:t xml:space="preserve">　</w:t>
+      </w:r>
+      <w:r>
+        <w:rPr>
+          <w:rFonts w:hint="eastAsia"/>
+        </w:rPr>
+        <w:t xml:space="preserve">カメラ　</w:t>
+      </w:r>
+      <w:r>
+        <w:t xml:space="preserve">Canon </w:t>
+      </w:r>
+      <w:proofErr w:type="spellStart"/>
+      <w:r>
+        <w:t>iVIS</w:t>
+      </w:r>
+      <w:proofErr w:type="spellEnd"/>
+      <w:r>
+        <w:t xml:space="preserve"> HF R82, </w:t>
+      </w:r>
+      <w:r>
+        <w:rPr>
+          <w:rFonts w:hint="eastAsia"/>
+        </w:rPr>
+        <w:t>スマートフォン</w:t>
+      </w:r>
+      <w:r>
+        <w:t xml:space="preserve"> (</w:t>
+      </w:r>
+      <w:proofErr w:type="spellStart"/>
+      <w:r>
+        <w:t>Xperia</w:t>
+      </w:r>
+      <w:proofErr w:type="spellEnd"/>
+      <w:r>
+        <w:t xml:space="preserve"> XZs)</w:t>
+      </w:r>
+    </w:p>
+    <w:p>
+      <w:r>
+        <w:rPr>
+          <w:rFonts w:hint="eastAsia"/>
+        </w:rPr>
+        <w:t xml:space="preserve">　</w:t>
+      </w:r>
+      <w:r>
+        <w:rPr>
+          <w:rFonts w:hint="eastAsia"/>
+        </w:rPr>
+        <w:t>計算機</w:t>
+      </w:r>
+      <w:r>
+        <w:rPr>
+          <w:rFonts w:hint="eastAsia"/>
+        </w:rPr>
+        <w:t xml:space="preserve">　</w:t>
+      </w:r>
+      <w:r>
+        <w:t>Macbook Air</w:t>
+      </w:r>
+      <w:r>
+        <w:t xml:space="preserve"> (mac OS High Sierra)</w:t>
+      </w:r>
+    </w:p>
+    <w:p>
+      <w:r>
+        <w:rPr>
+          <w:rFonts w:hint="eastAsia"/>
+        </w:rPr>
+        <w:t xml:space="preserve">　</w:t>
+      </w:r>
+      <w:r>
+        <w:rPr>
+          <w:rFonts w:hint="eastAsia"/>
+        </w:rPr>
+        <w:t xml:space="preserve">プログラム言語　</w:t>
+      </w:r>
+      <w:r>
+        <w:t>C++11</w:t>
+      </w:r>
+    </w:p>
+    <w:p>
+      <w:r>
+        <w:rPr>
+          <w:rFonts w:hint="eastAsia"/>
+        </w:rPr>
+        <w:t xml:space="preserve">　</w:t>
+      </w:r>
+      <w:r>
+        <w:rPr>
+          <w:rFonts w:hint="eastAsia"/>
+        </w:rPr>
+        <w:t xml:space="preserve">コンパイラ　</w:t>
+      </w:r>
+      <w:r>
+        <w:t>Clang</w:t>
+      </w:r>
+    </w:p>
+    <w:p>
+      <w:r>
+        <w:rPr>
+          <w:rFonts w:hint="eastAsia"/>
+        </w:rPr>
+        <w:t xml:space="preserve">　</w:t>
+      </w:r>
+      <w:r>
+        <w:rPr>
+          <w:rFonts w:hint="eastAsia"/>
+        </w:rPr>
+        <w:t>画像処理ライブラリ</w:t>
+      </w:r>
+      <w:r>
+        <w:rPr>
+          <w:rFonts w:hint="eastAsia"/>
+        </w:rPr>
+        <w:t xml:space="preserve">　</w:t>
+      </w:r>
+      <w:r>
+        <w:rPr>
+          <w:rFonts w:hint="eastAsia"/>
+        </w:rPr>
+        <w:t>OpenCV 3.3.1</w:t>
+      </w:r>
+    </w:p>
+    <w:p/>
+    <w:p>
+      <w:r>
+        <w:rPr>
+          <w:rFonts w:hint="eastAsia"/>
+        </w:rPr>
+        <w:t xml:space="preserve">　</w:t>
+      </w:r>
+      <w:r>
+        <w:rPr>
+          <w:rFonts w:hint="eastAsia"/>
+        </w:rPr>
+        <w:t>カメラでバドミントンの練</w:t>
+      </w:r>
+      <w:r>
+        <w:rPr>
+          <w:rFonts w:hint="eastAsia"/>
+        </w:rPr>
+        <w:t>習動画を撮影し，動画を画像処理することでシャトル　軌道を取得した</w:t>
+      </w:r>
+      <w:r>
+        <w:rPr>
+          <w:rFonts w:hint="eastAsia"/>
+        </w:rPr>
+        <w:t>．その</w:t>
+      </w:r>
+      <w:r>
+        <w:rPr>
+          <w:rFonts w:hint="eastAsia"/>
+        </w:rPr>
+        <w:t>軌道を用いて，シミュレーションを行うことでシャトルの特性を調べた</w:t>
+      </w:r>
+      <w:r>
+        <w:rPr>
+          <w:rFonts w:hint="eastAsia"/>
+        </w:rPr>
+        <w:t>．</w:t>
+      </w:r>
+    </w:p>
+    <w:p>
+      <w:pPr>
+        <w:ind w:left="720"/>
+      </w:pPr>
+    </w:p>
+    <w:p>
+      <w:pPr>
+        <w:rPr>
+          <w:rFonts w:ascii="MS Gothic" w:eastAsia="MS Gothic" w:hAnsi="MS Gothic"/>
+          <w:b/>
+        </w:rPr>
+      </w:pPr>
+      <w:r>
+        <w:rPr>
+          <w:rFonts w:ascii="MS Gothic" w:eastAsia="MS Gothic" w:hAnsi="MS Gothic" w:hint="eastAsia"/>
+          <w:b/>
+        </w:rPr>
+        <w:t>3.</w:t>
+      </w:r>
+      <w:r>
+        <w:rPr>
+          <w:rFonts w:ascii="MS Gothic" w:eastAsia="MS Gothic" w:hAnsi="MS Gothic"/>
+          <w:b/>
+        </w:rPr>
+        <w:t>2</w:t>
+      </w:r>
+      <w:r>
+        <w:rPr>
+          <w:rFonts w:ascii="MS Gothic" w:eastAsia="MS Gothic" w:hAnsi="MS Gothic" w:hint="eastAsia"/>
+          <w:b/>
+        </w:rPr>
+        <w:t>.動画撮影</w:t>
+      </w:r>
+    </w:p>
+    <w:p>
+      <w:r>
+        <w:rPr>
+          <w:rFonts w:hint="eastAsia"/>
+        </w:rPr>
+        <w:t xml:space="preserve">　撮影時のカメラ位置を図</w:t>
+      </w:r>
+      <w:r>
+        <w:t>10</w:t>
+      </w:r>
+      <w:r>
+        <w:rPr>
+          <w:rFonts w:hint="eastAsia"/>
+        </w:rPr>
+        <w:t>に示す．</w:t>
+      </w:r>
+      <w:r>
+        <w:rPr>
+          <w:rFonts w:hint="eastAsia"/>
+        </w:rPr>
+        <w:t>バドミントンのコートから約</w:t>
+      </w:r>
+      <w:r>
+        <w:t>8</w:t>
+      </w:r>
+      <w:r>
+        <w:t>[m]</w:t>
+      </w:r>
+      <w:r>
+        <w:rPr>
+          <w:rFonts w:hint="eastAsia"/>
+        </w:rPr>
+        <w:t>離れた地点より動画撮影を行った．さらに，</w:t>
+      </w:r>
+      <w:r>
+        <w:rPr>
+          <w:rFonts w:hint="eastAsia"/>
+        </w:rPr>
+        <w:t>シャトルが直線的に飛んでい</w:t>
+      </w:r>
+      <w:r>
+        <w:rPr>
+          <w:rFonts w:hint="eastAsia"/>
+        </w:rPr>
+        <w:t>るかの確認として，別の視点からスマホでの撮影も行った．また，バドミントンは風の影響を受けるため，ケストレル</w:t>
+      </w:r>
+      <w:r>
+        <w:t>1000</w:t>
+      </w:r>
+      <w:r>
+        <w:rPr>
+          <w:rFonts w:hint="eastAsia"/>
+        </w:rPr>
+        <w:t>ポケット風速計を用いて，体育館での風速を計った．その様子を図</w:t>
+      </w:r>
+      <w:r>
+        <w:t>11</w:t>
+      </w:r>
+      <w:r>
+        <w:rPr>
+          <w:rFonts w:hint="eastAsia"/>
+        </w:rPr>
+        <w:t>に示す．</w:t>
+      </w:r>
+      <w:r>
+        <w:rPr>
+          <w:rFonts w:hint="eastAsia"/>
+        </w:rPr>
+        <w:t>風速計は</w:t>
+      </w:r>
+      <w:r>
+        <w:t>0.0[m/s]</w:t>
+      </w:r>
+      <w:r>
+        <w:rPr>
+          <w:rFonts w:hint="eastAsia"/>
+        </w:rPr>
+        <w:t>を示しているが，分解能が</w:t>
+      </w:r>
+      <w:r>
+        <w:t>0.4[m/s]</w:t>
+      </w:r>
+      <w:r>
+        <w:rPr>
+          <w:rFonts w:hint="eastAsia"/>
+        </w:rPr>
+        <w:t>であるため，体育館での風速は</w:t>
+      </w:r>
+      <w:r>
+        <w:t>0.4[m/s]</w:t>
+      </w:r>
+      <w:r>
+        <w:rPr>
+          <w:rFonts w:hint="eastAsia"/>
+        </w:rPr>
+        <w:t>未満であったと言える．</w:t>
+      </w:r>
+    </w:p>
+    <w:p>
+      <w:pPr>
+        <w:rPr>
+          <w:b/>
+        </w:rPr>
+      </w:pPr>
+    </w:p>
+    <w:p>
+      <w:pPr>
+        <w:rPr>
+          <w:b/>
+        </w:rPr>
+      </w:pPr>
+    </w:p>
+    <w:p>
+      <w:pPr>
+        <w:rPr>
+          <w:b/>
+        </w:rPr>
+      </w:pPr>
+    </w:p>
+    <w:p>
+      <w:pPr>
+        <w:rPr>
+          <w:b/>
+        </w:rPr>
+      </w:pPr>
+      <w:r>
+        <w:rPr>
+          <w:b/>
           <w:noProof/>
         </w:rPr>
         <w:drawing>
-          <wp:anchor distT="0" distB="0" distL="114300" distR="114300" simplePos="0" relativeHeight="251678720" behindDoc="0" locked="0" layoutInCell="1" allowOverlap="1">
+          <wp:anchor distT="0" distB="0" distL="114300" distR="114300" simplePos="0" relativeHeight="251688960" behindDoc="0" locked="0" layoutInCell="1" allowOverlap="1">
             <wp:simplePos x="0" y="0"/>
             <wp:positionH relativeFrom="column">
-              <wp:posOffset>818085</wp:posOffset>
+              <wp:posOffset>-107315</wp:posOffset>
             </wp:positionH>
             <wp:positionV relativeFrom="paragraph">
-              <wp:posOffset>142240</wp:posOffset>
+              <wp:posOffset>160020</wp:posOffset>
             </wp:positionV>
-            <wp:extent cx="4436745" cy="2495759"/>
-            <wp:effectExtent l="0" t="0" r="0" b="6350"/>
+            <wp:extent cx="3397718" cy="2230450"/>
+            <wp:effectExtent l="0" t="0" r="0" b="0"/>
             <wp:wrapNone/>
-            <wp:docPr id="22" name="Picture 22"/>
+            <wp:docPr id="1" name="Picture 1"/>
             <wp:cNvGraphicFramePr>
               <a:graphicFrameLocks xmlns:a="http://schemas.openxmlformats.org/drawingml/2006/main" noChangeAspect="1"/>
             </wp:cNvGraphicFramePr>
@@ -8700,7 +9191,7 @@
               <a:graphicData uri="http://schemas.openxmlformats.org/drawingml/2006/picture">
                 <pic:pic xmlns:pic="http://schemas.openxmlformats.org/drawingml/2006/picture">
                   <pic:nvPicPr>
-                    <pic:cNvPr id="22" name="2.png"/>
+                    <pic:cNvPr id="1" name="shooting.png"/>
                     <pic:cNvPicPr/>
                   </pic:nvPicPr>
                   <pic:blipFill>
@@ -8718,7 +9209,7 @@
                   <pic:spPr>
                     <a:xfrm>
                       <a:off x="0" y="0"/>
-                      <a:ext cx="4436745" cy="2495759"/>
+                      <a:ext cx="3397718" cy="2230450"/>
                     </a:xfrm>
                     <a:prstGeom prst="rect">
                       <a:avLst/>
@@ -8737,21 +9228,163 @@
         </w:drawing>
       </w:r>
     </w:p>
-    <w:p/>
-    <w:p/>
-    <w:p/>
-    <w:p/>
-    <w:p/>
-    <w:p/>
-    <w:p/>
-    <w:p/>
-    <w:p/>
-    <w:p/>
-    <w:p/>
-    <w:p/>
-    <w:p/>
-    <w:p/>
-    <w:p>
+    <w:p>
+      <w:pPr>
+        <w:rPr>
+          <w:b/>
+        </w:rPr>
+      </w:pPr>
+      <w:r>
+        <w:rPr>
+          <w:noProof/>
+        </w:rPr>
+        <w:drawing>
+          <wp:anchor distT="0" distB="0" distL="114300" distR="114300" simplePos="0" relativeHeight="251692032" behindDoc="0" locked="0" layoutInCell="1" allowOverlap="1">
+            <wp:simplePos x="0" y="0"/>
+            <wp:positionH relativeFrom="column">
+              <wp:posOffset>3935148</wp:posOffset>
+            </wp:positionH>
+            <wp:positionV relativeFrom="paragraph">
+              <wp:posOffset>86442</wp:posOffset>
+            </wp:positionV>
+            <wp:extent cx="2051050" cy="1530985"/>
+            <wp:effectExtent l="6032" t="0" r="0" b="0"/>
+            <wp:wrapNone/>
+            <wp:docPr id="10" name="Picture 10"/>
+            <wp:cNvGraphicFramePr>
+              <a:graphicFrameLocks xmlns:a="http://schemas.openxmlformats.org/drawingml/2006/main" noChangeAspect="1"/>
+            </wp:cNvGraphicFramePr>
+            <a:graphic xmlns:a="http://schemas.openxmlformats.org/drawingml/2006/main">
+              <a:graphicData uri="http://schemas.openxmlformats.org/drawingml/2006/picture">
+                <pic:pic xmlns:pic="http://schemas.openxmlformats.org/drawingml/2006/picture">
+                  <pic:nvPicPr>
+                    <pic:cNvPr id="10" name="DSC_0102.JPG"/>
+                    <pic:cNvPicPr/>
+                  </pic:nvPicPr>
+                  <pic:blipFill rotWithShape="1">
+                    <a:blip r:embed="rId13" cstate="print">
+                      <a:extLst>
+                        <a:ext uri="{28A0092B-C50C-407E-A947-70E740481C1C}">
+                          <a14:useLocalDpi xmlns:a14="http://schemas.microsoft.com/office/drawing/2010/main" val="0"/>
+                        </a:ext>
+                      </a:extLst>
+                    </a:blip>
+                    <a:srcRect l="24702" b="58"/>
+                    <a:stretch/>
+                  </pic:blipFill>
+                  <pic:spPr bwMode="auto">
+                    <a:xfrm rot="5400000">
+                      <a:off x="0" y="0"/>
+                      <a:ext cx="2051050" cy="1530985"/>
+                    </a:xfrm>
+                    <a:prstGeom prst="rect">
+                      <a:avLst/>
+                    </a:prstGeom>
+                    <a:ln>
+                      <a:noFill/>
+                    </a:ln>
+                    <a:extLst>
+                      <a:ext uri="{53640926-AAD7-44D8-BBD7-CCE9431645EC}">
+                        <a14:shadowObscured xmlns:a14="http://schemas.microsoft.com/office/drawing/2010/main"/>
+                      </a:ext>
+                    </a:extLst>
+                  </pic:spPr>
+                </pic:pic>
+              </a:graphicData>
+            </a:graphic>
+            <wp14:sizeRelH relativeFrom="page">
+              <wp14:pctWidth>0</wp14:pctWidth>
+            </wp14:sizeRelH>
+            <wp14:sizeRelV relativeFrom="page">
+              <wp14:pctHeight>0</wp14:pctHeight>
+            </wp14:sizeRelV>
+          </wp:anchor>
+        </w:drawing>
+      </w:r>
+    </w:p>
+    <w:p>
+      <w:pPr>
+        <w:rPr>
+          <w:b/>
+        </w:rPr>
+      </w:pPr>
+    </w:p>
+    <w:p>
+      <w:pPr>
+        <w:rPr>
+          <w:b/>
+        </w:rPr>
+      </w:pPr>
+    </w:p>
+    <w:p>
+      <w:pPr>
+        <w:rPr>
+          <w:b/>
+        </w:rPr>
+      </w:pPr>
+    </w:p>
+    <w:p>
+      <w:pPr>
+        <w:rPr>
+          <w:b/>
+        </w:rPr>
+      </w:pPr>
+    </w:p>
+    <w:p>
+      <w:pPr>
+        <w:rPr>
+          <w:b/>
+        </w:rPr>
+      </w:pPr>
+    </w:p>
+    <w:p>
+      <w:pPr>
+        <w:rPr>
+          <w:b/>
+        </w:rPr>
+      </w:pPr>
+    </w:p>
+    <w:p>
+      <w:pPr>
+        <w:rPr>
+          <w:b/>
+        </w:rPr>
+      </w:pPr>
+    </w:p>
+    <w:p>
+      <w:pPr>
+        <w:rPr>
+          <w:b/>
+        </w:rPr>
+      </w:pPr>
+    </w:p>
+    <w:p>
+      <w:pPr>
+        <w:rPr>
+          <w:b/>
+        </w:rPr>
+      </w:pPr>
+    </w:p>
+    <w:p>
+      <w:pPr>
+        <w:rPr>
+          <w:b/>
+        </w:rPr>
+      </w:pPr>
+    </w:p>
+    <w:p>
+      <w:pPr>
+        <w:rPr>
+          <w:b/>
+        </w:rPr>
+      </w:pPr>
+    </w:p>
+    <w:p>
+      <w:pPr>
+        <w:rPr>
+          <w:b/>
+        </w:rPr>
+      </w:pPr>
       <w:r>
         <w:rPr>
           <w:noProof/>
@@ -8759,18 +9392,243 @@
         <mc:AlternateContent>
           <mc:Choice Requires="wps">
             <w:drawing>
-              <wp:anchor distT="0" distB="0" distL="114300" distR="114300" simplePos="0" relativeHeight="251676672" behindDoc="0" locked="0" layoutInCell="1" allowOverlap="1" wp14:anchorId="42A6345C" wp14:editId="7D33895B">
+              <wp:anchor distT="0" distB="0" distL="114300" distR="114300" simplePos="0" relativeHeight="251694080" behindDoc="0" locked="0" layoutInCell="1" allowOverlap="1" wp14:anchorId="448AF0F2" wp14:editId="214A58C5">
                 <wp:simplePos x="0" y="0"/>
                 <wp:positionH relativeFrom="column">
-                  <wp:posOffset>1382395</wp:posOffset>
+                  <wp:posOffset>3070225</wp:posOffset>
                 </wp:positionH>
                 <wp:positionV relativeFrom="paragraph">
-                  <wp:posOffset>110623</wp:posOffset>
+                  <wp:posOffset>174625</wp:posOffset>
+                </wp:positionV>
+                <wp:extent cx="3397250" cy="572135"/>
+                <wp:effectExtent l="0" t="0" r="6350" b="0"/>
+                <wp:wrapNone/>
+                <wp:docPr id="12" name="Text Box 12"/>
+                <wp:cNvGraphicFramePr/>
+                <a:graphic xmlns:a="http://schemas.openxmlformats.org/drawingml/2006/main">
+                  <a:graphicData uri="http://schemas.microsoft.com/office/word/2010/wordprocessingShape">
+                    <wps:wsp>
+                      <wps:cNvSpPr txBox="1"/>
+                      <wps:spPr>
+                        <a:xfrm>
+                          <a:off x="0" y="0"/>
+                          <a:ext cx="3397250" cy="572135"/>
+                        </a:xfrm>
+                        <a:prstGeom prst="rect">
+                          <a:avLst/>
+                        </a:prstGeom>
+                        <a:solidFill>
+                          <a:schemeClr val="lt1"/>
+                        </a:solidFill>
+                        <a:ln w="6350">
+                          <a:noFill/>
+                        </a:ln>
+                      </wps:spPr>
+                      <wps:txbx>
+                        <w:txbxContent>
+                          <w:p>
+                            <w:pPr>
+                              <w:jc w:val="center"/>
+                              <w:rPr>
+                                <w:rFonts w:ascii="MS Mincho" w:hAnsi="MS Mincho"/>
+                              </w:rPr>
+                            </w:pPr>
+                            <w:r>
+                              <w:rPr>
+                                <w:rFonts w:ascii="MS Mincho" w:hAnsi="MS Mincho" w:hint="eastAsia"/>
+                              </w:rPr>
+                              <w:t>図</w:t>
+                            </w:r>
+                            <w:r>
+                              <w:rPr>
+                                <w:rFonts w:ascii="MS Mincho" w:hAnsi="MS Mincho"/>
+                              </w:rPr>
+                              <w:t>7</w:t>
+                            </w:r>
+                            <w:r>
+                              <w:rPr>
+                                <w:rFonts w:ascii="MS Mincho" w:hAnsi="MS Mincho"/>
+                              </w:rPr>
+                              <w:t xml:space="preserve"> </w:t>
+                            </w:r>
+                            <w:r>
+                              <w:rPr>
+                                <w:rFonts w:ascii="MS Mincho" w:hAnsi="MS Mincho" w:hint="eastAsia"/>
+                              </w:rPr>
+                              <w:t>ケストレル</w:t>
+                            </w:r>
+                            <w:r>
+                              <w:rPr>
+                                <w:rFonts w:ascii="MS Mincho" w:hAnsi="MS Mincho"/>
+                              </w:rPr>
+                              <w:t>1000</w:t>
+                            </w:r>
+                            <w:r>
+                              <w:rPr>
+                                <w:rFonts w:ascii="MS Mincho" w:hAnsi="MS Mincho" w:hint="eastAsia"/>
+                              </w:rPr>
+                              <w:t>ポケット風速計</w:t>
+                            </w:r>
+                          </w:p>
+                          <w:p>
+                            <w:pPr>
+                              <w:jc w:val="center"/>
+                              <w:rPr>
+                                <w:rFonts w:ascii="MS Mincho" w:hAnsi="MS Mincho"/>
+                              </w:rPr>
+                            </w:pPr>
+                            <w:r>
+                              <w:rPr>
+                                <w:rFonts w:ascii="MS Mincho" w:hAnsi="MS Mincho"/>
+                              </w:rPr>
+                              <w:t>Fig.</w:t>
+                            </w:r>
+                            <w:r>
+                              <w:rPr>
+                                <w:rFonts w:ascii="MS Mincho" w:hAnsi="MS Mincho"/>
+                              </w:rPr>
+                              <w:t>7</w:t>
+                            </w:r>
+                            <w:r>
+                              <w:rPr>
+                                <w:rFonts w:ascii="MS Mincho" w:hAnsi="MS Mincho"/>
+                              </w:rPr>
+                              <w:t xml:space="preserve"> </w:t>
+                            </w:r>
+                            <w:r>
+                              <w:rPr>
+                                <w:rFonts w:ascii="MS Mincho" w:hAnsi="MS Mincho"/>
+                              </w:rPr>
+                              <w:t>Kestrel 1000 Pocket Wind Meter</w:t>
+                            </w:r>
+                          </w:p>
+                        </w:txbxContent>
+                      </wps:txbx>
+                      <wps:bodyPr rot="0" spcFirstLastPara="0" vertOverflow="overflow" horzOverflow="overflow" vert="horz" wrap="square" lIns="91440" tIns="45720" rIns="91440" bIns="45720" numCol="1" spcCol="0" rtlCol="0" fromWordArt="0" anchor="t" anchorCtr="0" forceAA="0" compatLnSpc="1">
+                        <a:prstTxWarp prst="textNoShape">
+                          <a:avLst/>
+                        </a:prstTxWarp>
+                        <a:noAutofit/>
+                      </wps:bodyPr>
+                    </wps:wsp>
+                  </a:graphicData>
+                </a:graphic>
+                <wp14:sizeRelH relativeFrom="margin">
+                  <wp14:pctWidth>0</wp14:pctWidth>
+                </wp14:sizeRelH>
+                <wp14:sizeRelV relativeFrom="margin">
+                  <wp14:pctHeight>0</wp14:pctHeight>
+                </wp14:sizeRelV>
+              </wp:anchor>
+            </w:drawing>
+          </mc:Choice>
+          <mc:Fallback>
+            <w:pict>
+              <v:shape w14:anchorId="448AF0F2" id="Text Box 12" o:spid="_x0000_s1031" type="#_x0000_t202" style="position:absolute;margin-left:241.75pt;margin-top:13.75pt;width:267.5pt;height:45.05pt;z-index:251694080;visibility:visible;mso-wrap-style:square;mso-width-percent:0;mso-height-percent:0;mso-wrap-distance-left:9pt;mso-wrap-distance-top:0;mso-wrap-distance-right:9pt;mso-wrap-distance-bottom:0;mso-position-horizontal:absolute;mso-position-horizontal-relative:text;mso-position-vertical:absolute;mso-position-vertical-relative:text;mso-width-percent:0;mso-height-percent:0;mso-width-relative:margin;mso-height-relative:margin;v-text-anchor:top" o:gfxdata="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" fillcolor="white [3201]" stroked="f" strokeweight=".5pt">
+                <v:textbox>
+                  <w:txbxContent>
+                    <w:p>
+                      <w:pPr>
+                        <w:jc w:val="center"/>
+                        <w:rPr>
+                          <w:rFonts w:ascii="MS Mincho" w:hAnsi="MS Mincho"/>
+                        </w:rPr>
+                      </w:pPr>
+                      <w:r>
+                        <w:rPr>
+                          <w:rFonts w:ascii="MS Mincho" w:hAnsi="MS Mincho" w:hint="eastAsia"/>
+                        </w:rPr>
+                        <w:t>図</w:t>
+                      </w:r>
+                      <w:r>
+                        <w:rPr>
+                          <w:rFonts w:ascii="MS Mincho" w:hAnsi="MS Mincho"/>
+                        </w:rPr>
+                        <w:t>7</w:t>
+                      </w:r>
+                      <w:r>
+                        <w:rPr>
+                          <w:rFonts w:ascii="MS Mincho" w:hAnsi="MS Mincho"/>
+                        </w:rPr>
+                        <w:t xml:space="preserve"> </w:t>
+                      </w:r>
+                      <w:r>
+                        <w:rPr>
+                          <w:rFonts w:ascii="MS Mincho" w:hAnsi="MS Mincho" w:hint="eastAsia"/>
+                        </w:rPr>
+                        <w:t>ケストレル</w:t>
+                      </w:r>
+                      <w:r>
+                        <w:rPr>
+                          <w:rFonts w:ascii="MS Mincho" w:hAnsi="MS Mincho"/>
+                        </w:rPr>
+                        <w:t>1000</w:t>
+                      </w:r>
+                      <w:r>
+                        <w:rPr>
+                          <w:rFonts w:ascii="MS Mincho" w:hAnsi="MS Mincho" w:hint="eastAsia"/>
+                        </w:rPr>
+                        <w:t>ポケット風速計</w:t>
+                      </w:r>
+                    </w:p>
+                    <w:p>
+                      <w:pPr>
+                        <w:jc w:val="center"/>
+                        <w:rPr>
+                          <w:rFonts w:ascii="MS Mincho" w:hAnsi="MS Mincho"/>
+                        </w:rPr>
+                      </w:pPr>
+                      <w:r>
+                        <w:rPr>
+                          <w:rFonts w:ascii="MS Mincho" w:hAnsi="MS Mincho"/>
+                        </w:rPr>
+                        <w:t>Fig.</w:t>
+                      </w:r>
+                      <w:r>
+                        <w:rPr>
+                          <w:rFonts w:ascii="MS Mincho" w:hAnsi="MS Mincho"/>
+                        </w:rPr>
+                        <w:t>7</w:t>
+                      </w:r>
+                      <w:r>
+                        <w:rPr>
+                          <w:rFonts w:ascii="MS Mincho" w:hAnsi="MS Mincho"/>
+                        </w:rPr>
+                        <w:t xml:space="preserve"> </w:t>
+                      </w:r>
+                      <w:r>
+                        <w:rPr>
+                          <w:rFonts w:ascii="MS Mincho" w:hAnsi="MS Mincho"/>
+                        </w:rPr>
+                        <w:t>Kestrel 1000 Pocket Wind Meter</w:t>
+                      </w:r>
+                    </w:p>
+                  </w:txbxContent>
+                </v:textbox>
+              </v:shape>
+            </w:pict>
+          </mc:Fallback>
+        </mc:AlternateContent>
+      </w:r>
+      <w:r>
+        <w:rPr>
+          <w:noProof/>
+        </w:rPr>
+        <mc:AlternateContent>
+          <mc:Choice Requires="wps">
+            <w:drawing>
+              <wp:anchor distT="0" distB="0" distL="114300" distR="114300" simplePos="0" relativeHeight="251691008" behindDoc="0" locked="0" layoutInCell="1" allowOverlap="1" wp14:anchorId="5D033986" wp14:editId="5FC2BE44">
+                <wp:simplePos x="0" y="0"/>
+                <wp:positionH relativeFrom="column">
+                  <wp:posOffset>-184318</wp:posOffset>
+                </wp:positionH>
+                <wp:positionV relativeFrom="paragraph">
+                  <wp:posOffset>188595</wp:posOffset>
                 </wp:positionV>
                 <wp:extent cx="3397718" cy="572135"/>
                 <wp:effectExtent l="0" t="0" r="6350" b="0"/>
                 <wp:wrapNone/>
-                <wp:docPr id="17" name="Text Box 17"/>
+                <wp:docPr id="6" name="Text Box 6"/>
                 <wp:cNvGraphicFramePr/>
                 <a:graphic xmlns:a="http://schemas.openxmlformats.org/drawingml/2006/main">
                   <a:graphicData uri="http://schemas.microsoft.com/office/word/2010/wordprocessingShape">
@@ -8822,7 +9680,7 @@
                               <w:rPr>
                                 <w:rFonts w:ascii="MS Mincho" w:hAnsi="MS Mincho" w:hint="eastAsia"/>
                               </w:rPr>
-                              <w:t>動体検出</w:t>
+                              <w:t>撮影の位置</w:t>
                             </w:r>
                           </w:p>
                           <w:p>
@@ -8854,19 +9712,7 @@
                               <w:rPr>
                                 <w:rFonts w:ascii="MS Mincho" w:hAnsi="MS Mincho"/>
                               </w:rPr>
-                              <w:t>Moving object</w:t>
-                            </w:r>
-                            <w:r>
-                              <w:rPr>
-                                <w:rFonts w:ascii="MS Mincho" w:hAnsi="MS Mincho"/>
-                              </w:rPr>
-                              <w:t xml:space="preserve"> </w:t>
-                            </w:r>
-                            <w:r>
-                              <w:rPr>
-                                <w:rFonts w:ascii="MS Mincho" w:hAnsi="MS Mincho"/>
-                              </w:rPr>
-                              <w:t>detection</w:t>
+                              <w:t>Shooting position</w:t>
                             </w:r>
                           </w:p>
                         </w:txbxContent>
@@ -8891,7 +9737,7 @@
           </mc:Choice>
           <mc:Fallback>
             <w:pict>
-              <v:shape w14:anchorId="42A6345C" id="Text Box 17" o:spid="_x0000_s1031" type="#_x0000_t202" style="position:absolute;margin-left:108.85pt;margin-top:8.7pt;width:267.55pt;height:45.05pt;z-index:251676672;visibility:visible;mso-wrap-style:square;mso-width-percent:0;mso-height-percent:0;mso-wrap-distance-left:9pt;mso-wrap-distance-top:0;mso-wrap-distance-right:9pt;mso-wrap-distance-bottom:0;mso-position-horizontal:absolute;mso-position-horizontal-relative:text;mso-position-vertical:absolute;mso-position-vertical-relative:text;mso-width-percent:0;mso-height-percent:0;mso-width-relative:margin;mso-height-relative:margin;v-text-anchor:top" o:gfxdata="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" fillcolor="white [3201]" stroked="f" strokeweight=".5pt">
+              <v:shape w14:anchorId="5D033986" id="Text Box 6" o:spid="_x0000_s1032" type="#_x0000_t202" style="position:absolute;margin-left:-14.5pt;margin-top:14.85pt;width:267.55pt;height:45.05pt;z-index:251691008;visibility:visible;mso-wrap-style:square;mso-width-percent:0;mso-height-percent:0;mso-wrap-distance-left:9pt;mso-wrap-distance-top:0;mso-wrap-distance-right:9pt;mso-wrap-distance-bottom:0;mso-position-horizontal:absolute;mso-position-horizontal-relative:text;mso-position-vertical:absolute;mso-position-vertical-relative:text;mso-width-percent:0;mso-height-percent:0;mso-width-relative:margin;mso-height-relative:margin;v-text-anchor:top" o:gfxdata="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" fillcolor="white [3201]" stroked="f" strokeweight=".5pt">
                 <v:textbox>
                   <w:txbxContent>
                     <w:p>
@@ -8923,7 +9769,7 @@
                         <w:rPr>
                           <w:rFonts w:ascii="MS Mincho" w:hAnsi="MS Mincho" w:hint="eastAsia"/>
                         </w:rPr>
-                        <w:t>動体検出</w:t>
+                        <w:t>撮影の位置</w:t>
                       </w:r>
                     </w:p>
                     <w:p>
@@ -8955,19 +9801,7 @@
                         <w:rPr>
                           <w:rFonts w:ascii="MS Mincho" w:hAnsi="MS Mincho"/>
                         </w:rPr>
-                        <w:t>Moving object</w:t>
-                      </w:r>
-                      <w:r>
-                        <w:rPr>
-                          <w:rFonts w:ascii="MS Mincho" w:hAnsi="MS Mincho"/>
-                        </w:rPr>
-                        <w:t xml:space="preserve"> </w:t>
-                      </w:r>
-                      <w:r>
-                        <w:rPr>
-                          <w:rFonts w:ascii="MS Mincho" w:hAnsi="MS Mincho"/>
-                        </w:rPr>
-                        <w:t>detection</w:t>
+                        <w:t>Shooting position</w:t>
                       </w:r>
                     </w:p>
                   </w:txbxContent>
@@ -8978,14 +9812,151 @@
         </mc:AlternateContent>
       </w:r>
     </w:p>
-    <w:p/>
-    <w:p/>
-    <w:p/>
-    <w:p/>
-    <w:p/>
-    <w:p/>
-    <w:p/>
-    <w:p/>
+    <w:p>
+      <w:pPr>
+        <w:rPr>
+          <w:b/>
+        </w:rPr>
+      </w:pPr>
+    </w:p>
+    <w:p>
+      <w:pPr>
+        <w:rPr>
+          <w:b/>
+        </w:rPr>
+      </w:pPr>
+    </w:p>
+    <w:p>
+      <w:pPr>
+        <w:rPr>
+          <w:b/>
+        </w:rPr>
+      </w:pPr>
+    </w:p>
+    <w:p>
+      <w:pPr>
+        <w:rPr>
+          <w:b/>
+        </w:rPr>
+      </w:pPr>
+    </w:p>
+    <w:p>
+      <w:pPr>
+        <w:rPr>
+          <w:b/>
+        </w:rPr>
+      </w:pPr>
+    </w:p>
+    <w:p>
+      <w:pPr>
+        <w:rPr>
+          <w:b/>
+        </w:rPr>
+      </w:pPr>
+    </w:p>
+    <w:p>
+      <w:pPr>
+        <w:rPr>
+          <w:b/>
+        </w:rPr>
+      </w:pPr>
+    </w:p>
+    <w:p>
+      <w:pPr>
+        <w:rPr>
+          <w:b/>
+        </w:rPr>
+      </w:pPr>
+    </w:p>
+    <w:p>
+      <w:pPr>
+        <w:rPr>
+          <w:rFonts w:ascii="MS Gothic" w:eastAsia="MS Gothic" w:hAnsi="MS Gothic"/>
+          <w:b/>
+        </w:rPr>
+      </w:pPr>
+      <w:r>
+        <w:rPr>
+          <w:rFonts w:ascii="MS Gothic" w:eastAsia="MS Gothic" w:hAnsi="MS Gothic" w:hint="eastAsia"/>
+          <w:b/>
+        </w:rPr>
+        <w:lastRenderedPageBreak/>
+        <w:t>3.</w:t>
+      </w:r>
+      <w:r>
+        <w:rPr>
+          <w:rFonts w:ascii="MS Gothic" w:eastAsia="MS Gothic" w:hAnsi="MS Gothic"/>
+          <w:b/>
+        </w:rPr>
+        <w:t>3</w:t>
+      </w:r>
+      <w:r>
+        <w:rPr>
+          <w:rFonts w:ascii="MS Gothic" w:eastAsia="MS Gothic" w:hAnsi="MS Gothic" w:hint="eastAsia"/>
+          <w:b/>
+        </w:rPr>
+        <w:t>.画像処理の結果</w:t>
+      </w:r>
+    </w:p>
+    <w:p>
+      <w:pPr>
+        <w:rPr>
+          <w:b/>
+        </w:rPr>
+      </w:pPr>
+      <w:r>
+        <w:rPr>
+          <w:rFonts w:hint="eastAsia"/>
+        </w:rPr>
+        <w:t xml:space="preserve">　動画のフレーム，動体検出，ノイズ除去，ラベリングの様子を表す画像を以下図</w:t>
+      </w:r>
+      <w:r>
+        <w:t>5</w:t>
+      </w:r>
+      <w:r>
+        <w:rPr>
+          <w:rFonts w:hint="eastAsia"/>
+        </w:rPr>
+        <w:t>，図</w:t>
+      </w:r>
+      <w:r>
+        <w:rPr>
+          <w:rFonts w:hint="eastAsia"/>
+        </w:rPr>
+        <w:t>6</w:t>
+      </w:r>
+      <w:r>
+        <w:rPr>
+          <w:rFonts w:hint="eastAsia"/>
+        </w:rPr>
+        <w:t>，図</w:t>
+      </w:r>
+      <w:r>
+        <w:t>7</w:t>
+      </w:r>
+      <w:r>
+        <w:rPr>
+          <w:rFonts w:hint="eastAsia"/>
+        </w:rPr>
+        <w:t>，図</w:t>
+      </w:r>
+      <w:r>
+        <w:t>8</w:t>
+      </w:r>
+      <w:r>
+        <w:rPr>
+          <w:rFonts w:hint="eastAsia"/>
+        </w:rPr>
+        <w:t>に示す．ラベリングでは領域の区別を分かりやすくするため，領域ごとに色分けしている．</w:t>
+      </w:r>
+    </w:p>
+    <w:p>
+      <w:pPr>
+        <w:rPr>
+          <w:b/>
+        </w:rPr>
+      </w:pPr>
+    </w:p>
     <w:p/>
     <w:p>
       <w:r>
@@ -8993,18 +9964,18 @@
           <w:noProof/>
         </w:rPr>
         <w:drawing>
-          <wp:anchor distT="0" distB="0" distL="114300" distR="114300" simplePos="0" relativeHeight="251679744" behindDoc="0" locked="0" layoutInCell="1" allowOverlap="1">
+          <wp:anchor distT="0" distB="0" distL="114300" distR="114300" simplePos="0" relativeHeight="251710464" behindDoc="0" locked="0" layoutInCell="1" allowOverlap="1" wp14:anchorId="0BA57592" wp14:editId="659C070D">
             <wp:simplePos x="0" y="0"/>
             <wp:positionH relativeFrom="column">
-              <wp:posOffset>817312</wp:posOffset>
+              <wp:posOffset>817880</wp:posOffset>
             </wp:positionH>
             <wp:positionV relativeFrom="paragraph">
-              <wp:posOffset>38735</wp:posOffset>
+              <wp:posOffset>170815</wp:posOffset>
             </wp:positionV>
-            <wp:extent cx="4436745" cy="2495913"/>
+            <wp:extent cx="4437247" cy="2495952"/>
             <wp:effectExtent l="0" t="0" r="0" b="6350"/>
             <wp:wrapNone/>
-            <wp:docPr id="23" name="Picture 23"/>
+            <wp:docPr id="18" name="Picture 18"/>
             <wp:cNvGraphicFramePr>
               <a:graphicFrameLocks xmlns:a="http://schemas.openxmlformats.org/drawingml/2006/main" noChangeAspect="1"/>
             </wp:cNvGraphicFramePr>
@@ -9012,291 +9983,7 @@
               <a:graphicData uri="http://schemas.openxmlformats.org/drawingml/2006/picture">
                 <pic:pic xmlns:pic="http://schemas.openxmlformats.org/drawingml/2006/picture">
                   <pic:nvPicPr>
-                    <pic:cNvPr id="23" name="3.png"/>
-                    <pic:cNvPicPr/>
-                  </pic:nvPicPr>
-                  <pic:blipFill>
-                    <a:blip r:embed="rId13" cstate="print">
-                      <a:extLst>
-                        <a:ext uri="{28A0092B-C50C-407E-A947-70E740481C1C}">
-                          <a14:useLocalDpi xmlns:a14="http://schemas.microsoft.com/office/drawing/2010/main" val="0"/>
-                        </a:ext>
-                      </a:extLst>
-                    </a:blip>
-                    <a:stretch>
-                      <a:fillRect/>
-                    </a:stretch>
-                  </pic:blipFill>
-                  <pic:spPr>
-                    <a:xfrm>
-                      <a:off x="0" y="0"/>
-                      <a:ext cx="4436745" cy="2495913"/>
-                    </a:xfrm>
-                    <a:prstGeom prst="rect">
-                      <a:avLst/>
-                    </a:prstGeom>
-                  </pic:spPr>
-                </pic:pic>
-              </a:graphicData>
-            </a:graphic>
-            <wp14:sizeRelH relativeFrom="page">
-              <wp14:pctWidth>0</wp14:pctWidth>
-            </wp14:sizeRelH>
-            <wp14:sizeRelV relativeFrom="page">
-              <wp14:pctHeight>0</wp14:pctHeight>
-            </wp14:sizeRelV>
-          </wp:anchor>
-        </w:drawing>
-      </w:r>
-    </w:p>
-    <w:p/>
-    <w:p/>
-    <w:p/>
-    <w:p/>
-    <w:p/>
-    <w:p/>
-    <w:p/>
-    <w:p/>
-    <w:p/>
-    <w:p/>
-    <w:p/>
-    <w:p/>
-    <w:p/>
-    <w:p>
-      <w:r>
-        <w:rPr>
-          <w:noProof/>
-        </w:rPr>
-        <mc:AlternateContent>
-          <mc:Choice Requires="wps">
-            <w:drawing>
-              <wp:anchor distT="0" distB="0" distL="114300" distR="114300" simplePos="0" relativeHeight="251681792" behindDoc="0" locked="0" layoutInCell="1" allowOverlap="1" wp14:anchorId="43A051CE" wp14:editId="786F35A2">
-                <wp:simplePos x="0" y="0"/>
-                <wp:positionH relativeFrom="column">
-                  <wp:posOffset>1280160</wp:posOffset>
-                </wp:positionH>
-                <wp:positionV relativeFrom="paragraph">
-                  <wp:posOffset>167005</wp:posOffset>
-                </wp:positionV>
-                <wp:extent cx="3397718" cy="572135"/>
-                <wp:effectExtent l="0" t="0" r="6350" b="0"/>
-                <wp:wrapNone/>
-                <wp:docPr id="24" name="Text Box 24"/>
-                <wp:cNvGraphicFramePr/>
-                <a:graphic xmlns:a="http://schemas.openxmlformats.org/drawingml/2006/main">
-                  <a:graphicData uri="http://schemas.microsoft.com/office/word/2010/wordprocessingShape">
-                    <wps:wsp>
-                      <wps:cNvSpPr txBox="1"/>
-                      <wps:spPr>
-                        <a:xfrm>
-                          <a:off x="0" y="0"/>
-                          <a:ext cx="3397718" cy="572135"/>
-                        </a:xfrm>
-                        <a:prstGeom prst="rect">
-                          <a:avLst/>
-                        </a:prstGeom>
-                        <a:solidFill>
-                          <a:schemeClr val="lt1"/>
-                        </a:solidFill>
-                        <a:ln w="6350">
-                          <a:noFill/>
-                        </a:ln>
-                      </wps:spPr>
-                      <wps:txbx>
-                        <w:txbxContent>
-                          <w:p>
-                            <w:pPr>
-                              <w:jc w:val="center"/>
-                              <w:rPr>
-                                <w:rFonts w:ascii="MS Mincho" w:hAnsi="MS Mincho"/>
-                              </w:rPr>
-                            </w:pPr>
-                            <w:r>
-                              <w:rPr>
-                                <w:rFonts w:ascii="MS Mincho" w:hAnsi="MS Mincho" w:hint="eastAsia"/>
-                              </w:rPr>
-                              <w:t>図</w:t>
-                            </w:r>
-                            <w:r>
-                              <w:rPr>
-                                <w:rFonts w:ascii="MS Mincho" w:hAnsi="MS Mincho"/>
-                              </w:rPr>
-                              <w:t>7</w:t>
-                            </w:r>
-                            <w:r>
-                              <w:rPr>
-                                <w:rFonts w:ascii="MS Mincho" w:hAnsi="MS Mincho"/>
-                              </w:rPr>
-                              <w:t xml:space="preserve"> </w:t>
-                            </w:r>
-                            <w:r>
-                              <w:rPr>
-                                <w:rFonts w:ascii="MS Mincho" w:hAnsi="MS Mincho" w:hint="eastAsia"/>
-                              </w:rPr>
-                              <w:t>ノイズ除去</w:t>
-                            </w:r>
-                          </w:p>
-                          <w:p>
-                            <w:pPr>
-                              <w:jc w:val="center"/>
-                              <w:rPr>
-                                <w:rFonts w:ascii="MS Mincho" w:hAnsi="MS Mincho"/>
-                              </w:rPr>
-                            </w:pPr>
-                            <w:r>
-                              <w:rPr>
-                                <w:rFonts w:ascii="MS Mincho" w:hAnsi="MS Mincho"/>
-                              </w:rPr>
-                              <w:t>Fig.</w:t>
-                            </w:r>
-                            <w:r>
-                              <w:rPr>
-                                <w:rFonts w:ascii="MS Mincho" w:hAnsi="MS Mincho"/>
-                              </w:rPr>
-                              <w:t>7</w:t>
-                            </w:r>
-                            <w:r>
-                              <w:rPr>
-                                <w:rFonts w:ascii="MS Mincho" w:hAnsi="MS Mincho"/>
-                              </w:rPr>
-                              <w:t xml:space="preserve"> </w:t>
-                            </w:r>
-                            <w:r>
-                              <w:rPr>
-                                <w:rFonts w:ascii="MS Mincho" w:hAnsi="MS Mincho"/>
-                              </w:rPr>
-                              <w:t>Noise removal</w:t>
-                            </w:r>
-                          </w:p>
-                        </w:txbxContent>
-                      </wps:txbx>
-                      <wps:bodyPr rot="0" spcFirstLastPara="0" vertOverflow="overflow" horzOverflow="overflow" vert="horz" wrap="square" lIns="91440" tIns="45720" rIns="91440" bIns="45720" numCol="1" spcCol="0" rtlCol="0" fromWordArt="0" anchor="t" anchorCtr="0" forceAA="0" compatLnSpc="1">
-                        <a:prstTxWarp prst="textNoShape">
-                          <a:avLst/>
-                        </a:prstTxWarp>
-                        <a:noAutofit/>
-                      </wps:bodyPr>
-                    </wps:wsp>
-                  </a:graphicData>
-                </a:graphic>
-                <wp14:sizeRelH relativeFrom="margin">
-                  <wp14:pctWidth>0</wp14:pctWidth>
-                </wp14:sizeRelH>
-                <wp14:sizeRelV relativeFrom="margin">
-                  <wp14:pctHeight>0</wp14:pctHeight>
-                </wp14:sizeRelV>
-              </wp:anchor>
-            </w:drawing>
-          </mc:Choice>
-          <mc:Fallback>
-            <w:pict>
-              <v:shape w14:anchorId="43A051CE" id="Text Box 24" o:spid="_x0000_s1032" type="#_x0000_t202" style="position:absolute;margin-left:100.8pt;margin-top:13.15pt;width:267.55pt;height:45.05pt;z-index:251681792;visibility:visible;mso-wrap-style:square;mso-width-percent:0;mso-height-percent:0;mso-wrap-distance-left:9pt;mso-wrap-distance-top:0;mso-wrap-distance-right:9pt;mso-wrap-distance-bottom:0;mso-position-horizontal:absolute;mso-position-horizontal-relative:text;mso-position-vertical:absolute;mso-position-vertical-relative:text;mso-width-percent:0;mso-height-percent:0;mso-width-relative:margin;mso-height-relative:margin;v-text-anchor:top" o:gfxdata="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" fillcolor="white [3201]" stroked="f" strokeweight=".5pt">
-                <v:textbox>
-                  <w:txbxContent>
-                    <w:p>
-                      <w:pPr>
-                        <w:jc w:val="center"/>
-                        <w:rPr>
-                          <w:rFonts w:ascii="MS Mincho" w:hAnsi="MS Mincho"/>
-                        </w:rPr>
-                      </w:pPr>
-                      <w:r>
-                        <w:rPr>
-                          <w:rFonts w:ascii="MS Mincho" w:hAnsi="MS Mincho" w:hint="eastAsia"/>
-                        </w:rPr>
-                        <w:t>図</w:t>
-                      </w:r>
-                      <w:r>
-                        <w:rPr>
-                          <w:rFonts w:ascii="MS Mincho" w:hAnsi="MS Mincho"/>
-                        </w:rPr>
-                        <w:t>7</w:t>
-                      </w:r>
-                      <w:r>
-                        <w:rPr>
-                          <w:rFonts w:ascii="MS Mincho" w:hAnsi="MS Mincho"/>
-                        </w:rPr>
-                        <w:t xml:space="preserve"> </w:t>
-                      </w:r>
-                      <w:r>
-                        <w:rPr>
-                          <w:rFonts w:ascii="MS Mincho" w:hAnsi="MS Mincho" w:hint="eastAsia"/>
-                        </w:rPr>
-                        <w:t>ノイズ除去</w:t>
-                      </w:r>
-                    </w:p>
-                    <w:p>
-                      <w:pPr>
-                        <w:jc w:val="center"/>
-                        <w:rPr>
-                          <w:rFonts w:ascii="MS Mincho" w:hAnsi="MS Mincho"/>
-                        </w:rPr>
-                      </w:pPr>
-                      <w:r>
-                        <w:rPr>
-                          <w:rFonts w:ascii="MS Mincho" w:hAnsi="MS Mincho"/>
-                        </w:rPr>
-                        <w:t>Fig.</w:t>
-                      </w:r>
-                      <w:r>
-                        <w:rPr>
-                          <w:rFonts w:ascii="MS Mincho" w:hAnsi="MS Mincho"/>
-                        </w:rPr>
-                        <w:t>7</w:t>
-                      </w:r>
-                      <w:r>
-                        <w:rPr>
-                          <w:rFonts w:ascii="MS Mincho" w:hAnsi="MS Mincho"/>
-                        </w:rPr>
-                        <w:t xml:space="preserve"> </w:t>
-                      </w:r>
-                      <w:r>
-                        <w:rPr>
-                          <w:rFonts w:ascii="MS Mincho" w:hAnsi="MS Mincho"/>
-                        </w:rPr>
-                        <w:t>Noise removal</w:t>
-                      </w:r>
-                    </w:p>
-                  </w:txbxContent>
-                </v:textbox>
-              </v:shape>
-            </w:pict>
-          </mc:Fallback>
-        </mc:AlternateContent>
-      </w:r>
-    </w:p>
-    <w:p/>
-    <w:p/>
-    <w:p/>
-    <w:p/>
-    <w:p/>
-    <w:p/>
-    <w:p>
-      <w:r>
-        <w:rPr>
-          <w:noProof/>
-        </w:rPr>
-        <w:drawing>
-          <wp:anchor distT="0" distB="0" distL="114300" distR="114300" simplePos="0" relativeHeight="251682816" behindDoc="0" locked="0" layoutInCell="1" allowOverlap="1">
-            <wp:simplePos x="0" y="0"/>
-            <wp:positionH relativeFrom="column">
-              <wp:posOffset>817880</wp:posOffset>
-            </wp:positionH>
-            <wp:positionV relativeFrom="paragraph">
-              <wp:posOffset>167707</wp:posOffset>
-            </wp:positionV>
-            <wp:extent cx="4436745" cy="2495669"/>
-            <wp:effectExtent l="0" t="0" r="0" b="6350"/>
-            <wp:wrapNone/>
-            <wp:docPr id="25" name="Picture 25"/>
-            <wp:cNvGraphicFramePr>
-              <a:graphicFrameLocks xmlns:a="http://schemas.openxmlformats.org/drawingml/2006/main" noChangeAspect="1"/>
-            </wp:cNvGraphicFramePr>
-            <a:graphic xmlns:a="http://schemas.openxmlformats.org/drawingml/2006/main">
-              <a:graphicData uri="http://schemas.openxmlformats.org/drawingml/2006/picture">
-                <pic:pic xmlns:pic="http://schemas.openxmlformats.org/drawingml/2006/picture">
-                  <pic:nvPicPr>
-                    <pic:cNvPr id="25" name="4.png"/>
+                    <pic:cNvPr id="18" name="1.png"/>
                     <pic:cNvPicPr/>
                   </pic:nvPicPr>
                   <pic:blipFill>
@@ -9314,7 +10001,7 @@
                   <pic:spPr>
                     <a:xfrm>
                       <a:off x="0" y="0"/>
-                      <a:ext cx="4436745" cy="2495669"/>
+                      <a:ext cx="4437247" cy="2495952"/>
                     </a:xfrm>
                     <a:prstGeom prst="rect">
                       <a:avLst/>
@@ -9347,7 +10034,6 @@
     <w:p/>
     <w:p/>
     <w:p/>
-    <w:p/>
     <w:p>
       <w:r>
         <w:rPr>
@@ -9356,18 +10042,18 @@
         <mc:AlternateContent>
           <mc:Choice Requires="wps">
             <w:drawing>
-              <wp:anchor distT="0" distB="0" distL="114300" distR="114300" simplePos="0" relativeHeight="251684864" behindDoc="0" locked="0" layoutInCell="1" allowOverlap="1" wp14:anchorId="730BCEB4" wp14:editId="2705B24C">
+              <wp:anchor distT="0" distB="0" distL="114300" distR="114300" simplePos="0" relativeHeight="251708416" behindDoc="0" locked="0" layoutInCell="1" allowOverlap="1" wp14:anchorId="2DC77396" wp14:editId="57AA109E">
                 <wp:simplePos x="0" y="0"/>
                 <wp:positionH relativeFrom="column">
-                  <wp:posOffset>1182069</wp:posOffset>
+                  <wp:posOffset>1328420</wp:posOffset>
                 </wp:positionH>
                 <wp:positionV relativeFrom="paragraph">
-                  <wp:posOffset>46990</wp:posOffset>
+                  <wp:posOffset>103672</wp:posOffset>
                 </wp:positionV>
-                <wp:extent cx="3397718" cy="572135"/>
+                <wp:extent cx="3397250" cy="572135"/>
                 <wp:effectExtent l="0" t="0" r="6350" b="0"/>
                 <wp:wrapNone/>
-                <wp:docPr id="26" name="Text Box 26"/>
+                <wp:docPr id="16" name="Text Box 16"/>
                 <wp:cNvGraphicFramePr/>
                 <a:graphic xmlns:a="http://schemas.openxmlformats.org/drawingml/2006/main">
                   <a:graphicData uri="http://schemas.microsoft.com/office/word/2010/wordprocessingShape">
@@ -9376,7 +10062,7 @@
                       <wps:spPr>
                         <a:xfrm>
                           <a:off x="0" y="0"/>
-                          <a:ext cx="3397718" cy="572135"/>
+                          <a:ext cx="3397250" cy="572135"/>
                         </a:xfrm>
                         <a:prstGeom prst="rect">
                           <a:avLst/>
@@ -9419,7 +10105,7 @@
                               <w:rPr>
                                 <w:rFonts w:ascii="MS Mincho" w:hAnsi="MS Mincho" w:hint="eastAsia"/>
                               </w:rPr>
-                              <w:t>ラベリング</w:t>
+                              <w:t>フレーム画像</w:t>
                             </w:r>
                           </w:p>
                           <w:p>
@@ -9451,7 +10137,7 @@
                               <w:rPr>
                                 <w:rFonts w:ascii="MS Mincho" w:hAnsi="MS Mincho"/>
                               </w:rPr>
-                              <w:t>Labeling</w:t>
+                              <w:t xml:space="preserve">Frame image </w:t>
                             </w:r>
                           </w:p>
                         </w:txbxContent>
@@ -9476,7 +10162,7 @@
           </mc:Choice>
           <mc:Fallback>
             <w:pict>
-              <v:shape w14:anchorId="730BCEB4" id="Text Box 26" o:spid="_x0000_s1033" type="#_x0000_t202" style="position:absolute;margin-left:93.1pt;margin-top:3.7pt;width:267.55pt;height:45.05pt;z-index:251684864;visibility:visible;mso-wrap-style:square;mso-width-percent:0;mso-height-percent:0;mso-wrap-distance-left:9pt;mso-wrap-distance-top:0;mso-wrap-distance-right:9pt;mso-wrap-distance-bottom:0;mso-position-horizontal:absolute;mso-position-horizontal-relative:text;mso-position-vertical:absolute;mso-position-vertical-relative:text;mso-width-percent:0;mso-height-percent:0;mso-width-relative:margin;mso-height-relative:margin;v-text-anchor:top" o:gfxdata="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" fillcolor="white [3201]" stroked="f" strokeweight=".5pt">
+              <v:shape w14:anchorId="2DC77396" id="Text Box 16" o:spid="_x0000_s1033" type="#_x0000_t202" style="position:absolute;margin-left:104.6pt;margin-top:8.15pt;width:267.5pt;height:45.05pt;z-index:251708416;visibility:visible;mso-wrap-style:square;mso-width-percent:0;mso-height-percent:0;mso-wrap-distance-left:9pt;mso-wrap-distance-top:0;mso-wrap-distance-right:9pt;mso-wrap-distance-bottom:0;mso-position-horizontal:absolute;mso-position-horizontal-relative:text;mso-position-vertical:absolute;mso-position-vertical-relative:text;mso-width-percent:0;mso-height-percent:0;mso-width-relative:margin;mso-height-relative:margin;v-text-anchor:top" o:gfxdata="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" fillcolor="white [3201]" stroked="f" strokeweight=".5pt">
                 <v:textbox>
                   <w:txbxContent>
                     <w:p>
@@ -9508,7 +10194,7 @@
                         <w:rPr>
                           <w:rFonts w:ascii="MS Mincho" w:hAnsi="MS Mincho" w:hint="eastAsia"/>
                         </w:rPr>
-                        <w:t>ラベリング</w:t>
+                        <w:t>フレーム画像</w:t>
                       </w:r>
                     </w:p>
                     <w:p>
@@ -9540,7 +10226,7 @@
                         <w:rPr>
                           <w:rFonts w:ascii="MS Mincho" w:hAnsi="MS Mincho"/>
                         </w:rPr>
-                        <w:t>Labeling</w:t>
+                        <w:t xml:space="preserve">Frame image </w:t>
                       </w:r>
                     </w:p>
                   </w:txbxContent>
@@ -9556,51 +10242,24 @@
     <w:p/>
     <w:p/>
     <w:p/>
-    <w:p/>
-    <w:p/>
-    <w:p/>
-    <w:p>
-      <w:r>
-        <w:rPr>
-          <w:rFonts w:hint="eastAsia"/>
-        </w:rPr>
-        <w:t>シャトル検出のイメージを図</w:t>
-      </w:r>
-      <w:r>
-        <w:t>9</w:t>
-      </w:r>
-      <w:r>
-        <w:rPr>
-          <w:rFonts w:hint="eastAsia"/>
-        </w:rPr>
-        <w:t>に示す．</w:t>
-      </w:r>
-    </w:p>
-    <w:p>
-      <w:pPr>
-        <w:rPr>
-          <w:rFonts w:hint="eastAsia"/>
-        </w:rPr>
-      </w:pPr>
-    </w:p>
     <w:p>
       <w:r>
         <w:rPr>
           <w:noProof/>
         </w:rPr>
         <w:drawing>
-          <wp:anchor distT="0" distB="0" distL="114300" distR="114300" simplePos="0" relativeHeight="251685888" behindDoc="0" locked="0" layoutInCell="1" allowOverlap="1">
+          <wp:anchor distT="0" distB="0" distL="114300" distR="114300" simplePos="0" relativeHeight="251711488" behindDoc="0" locked="0" layoutInCell="1" allowOverlap="1" wp14:anchorId="324C500C" wp14:editId="34A79D40">
             <wp:simplePos x="0" y="0"/>
             <wp:positionH relativeFrom="column">
-              <wp:posOffset>1366787</wp:posOffset>
+              <wp:posOffset>818085</wp:posOffset>
             </wp:positionH>
             <wp:positionV relativeFrom="paragraph">
-              <wp:posOffset>122356</wp:posOffset>
+              <wp:posOffset>142240</wp:posOffset>
             </wp:positionV>
-            <wp:extent cx="3041584" cy="2219790"/>
-            <wp:effectExtent l="0" t="0" r="0" b="0"/>
+            <wp:extent cx="4436745" cy="2495759"/>
+            <wp:effectExtent l="0" t="0" r="0" b="6350"/>
             <wp:wrapNone/>
-            <wp:docPr id="27" name="Picture 27"/>
+            <wp:docPr id="22" name="Picture 22"/>
             <wp:cNvGraphicFramePr>
               <a:graphicFrameLocks xmlns:a="http://schemas.openxmlformats.org/drawingml/2006/main" noChangeAspect="1"/>
             </wp:cNvGraphicFramePr>
@@ -9608,11 +10267,11 @@
               <a:graphicData uri="http://schemas.openxmlformats.org/drawingml/2006/picture">
                 <pic:pic xmlns:pic="http://schemas.openxmlformats.org/drawingml/2006/picture">
                   <pic:nvPicPr>
-                    <pic:cNvPr id="27" name="shuttle_scanning.png"/>
+                    <pic:cNvPr id="22" name="2.png"/>
                     <pic:cNvPicPr/>
                   </pic:nvPicPr>
                   <pic:blipFill>
-                    <a:blip r:embed="rId15">
+                    <a:blip r:embed="rId15" cstate="print">
                       <a:extLst>
                         <a:ext uri="{28A0092B-C50C-407E-A947-70E740481C1C}">
                           <a14:useLocalDpi xmlns:a14="http://schemas.microsoft.com/office/drawing/2010/main" val="0"/>
@@ -9626,7 +10285,7 @@
                   <pic:spPr>
                     <a:xfrm>
                       <a:off x="0" y="0"/>
-                      <a:ext cx="3043759" cy="2221377"/>
+                      <a:ext cx="4436745" cy="2495759"/>
                     </a:xfrm>
                     <a:prstGeom prst="rect">
                       <a:avLst/>
@@ -9658,6 +10317,7 @@
     <w:p/>
     <w:p/>
     <w:p/>
+    <w:p/>
     <w:p>
       <w:r>
         <w:rPr>
@@ -9666,18 +10326,18 @@
         <mc:AlternateContent>
           <mc:Choice Requires="wps">
             <w:drawing>
-              <wp:anchor distT="0" distB="0" distL="114300" distR="114300" simplePos="0" relativeHeight="251687936" behindDoc="0" locked="0" layoutInCell="1" allowOverlap="1" wp14:anchorId="2CF924D0" wp14:editId="6D0619A0">
+              <wp:anchor distT="0" distB="0" distL="114300" distR="114300" simplePos="0" relativeHeight="251709440" behindDoc="0" locked="0" layoutInCell="1" allowOverlap="1" wp14:anchorId="1D485F44" wp14:editId="7C7B8453">
                 <wp:simplePos x="0" y="0"/>
                 <wp:positionH relativeFrom="column">
-                  <wp:posOffset>1116530</wp:posOffset>
+                  <wp:posOffset>1382395</wp:posOffset>
                 </wp:positionH>
                 <wp:positionV relativeFrom="paragraph">
-                  <wp:posOffset>59122</wp:posOffset>
+                  <wp:posOffset>110623</wp:posOffset>
                 </wp:positionV>
                 <wp:extent cx="3397718" cy="572135"/>
                 <wp:effectExtent l="0" t="0" r="6350" b="0"/>
                 <wp:wrapNone/>
-                <wp:docPr id="28" name="Text Box 28"/>
+                <wp:docPr id="17" name="Text Box 17"/>
                 <wp:cNvGraphicFramePr/>
                 <a:graphic xmlns:a="http://schemas.openxmlformats.org/drawingml/2006/main">
                   <a:graphicData uri="http://schemas.microsoft.com/office/word/2010/wordprocessingShape">
@@ -9729,7 +10389,7 @@
                               <w:rPr>
                                 <w:rFonts w:ascii="MS Mincho" w:hAnsi="MS Mincho" w:hint="eastAsia"/>
                               </w:rPr>
-                              <w:t>シャトル検出</w:t>
+                              <w:t>動体検出</w:t>
                             </w:r>
                           </w:p>
                           <w:p>
@@ -9761,7 +10421,7 @@
                               <w:rPr>
                                 <w:rFonts w:ascii="MS Mincho" w:hAnsi="MS Mincho"/>
                               </w:rPr>
-                              <w:t>Shuttle detection</w:t>
+                              <w:t>Moving object detection</w:t>
                             </w:r>
                           </w:p>
                         </w:txbxContent>
@@ -9786,7 +10446,7 @@
           </mc:Choice>
           <mc:Fallback>
             <w:pict>
-              <v:shape w14:anchorId="2CF924D0" id="Text Box 28" o:spid="_x0000_s1034" type="#_x0000_t202" style="position:absolute;margin-left:87.9pt;margin-top:4.65pt;width:267.55pt;height:45.05pt;z-index:251687936;visibility:visible;mso-wrap-style:square;mso-width-percent:0;mso-height-percent:0;mso-wrap-distance-left:9pt;mso-wrap-distance-top:0;mso-wrap-distance-right:9pt;mso-wrap-distance-bottom:0;mso-position-horizontal:absolute;mso-position-horizontal-relative:text;mso-position-vertical:absolute;mso-position-vertical-relative:text;mso-width-percent:0;mso-height-percent:0;mso-width-relative:margin;mso-height-relative:margin;v-text-anchor:top" o:gfxdata="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" fillcolor="white [3201]" stroked="f" strokeweight=".5pt">
+              <v:shape w14:anchorId="1D485F44" id="Text Box 17" o:spid="_x0000_s1034" type="#_x0000_t202" style="position:absolute;margin-left:108.85pt;margin-top:8.7pt;width:267.55pt;height:45.05pt;z-index:251709440;visibility:visible;mso-wrap-style:square;mso-width-percent:0;mso-height-percent:0;mso-wrap-distance-left:9pt;mso-wrap-distance-top:0;mso-wrap-distance-right:9pt;mso-wrap-distance-bottom:0;mso-position-horizontal:absolute;mso-position-horizontal-relative:text;mso-position-vertical:absolute;mso-position-vertical-relative:text;mso-width-percent:0;mso-height-percent:0;mso-width-relative:margin;mso-height-relative:margin;v-text-anchor:top" o:gfxdata="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" fillcolor="white [3201]" stroked="f" strokeweight=".5pt">
                 <v:textbox>
                   <w:txbxContent>
                     <w:p>
@@ -9818,7 +10478,7 @@
                         <w:rPr>
                           <w:rFonts w:ascii="MS Mincho" w:hAnsi="MS Mincho" w:hint="eastAsia"/>
                         </w:rPr>
-                        <w:t>シャトル検出</w:t>
+                        <w:t>動体検出</w:t>
                       </w:r>
                     </w:p>
                     <w:p>
@@ -9850,7 +10510,7 @@
                         <w:rPr>
                           <w:rFonts w:ascii="MS Mincho" w:hAnsi="MS Mincho"/>
                         </w:rPr>
-                        <w:t>Shuttle detection</w:t>
+                        <w:t>Moving object detection</w:t>
                       </w:r>
                     </w:p>
                   </w:txbxContent>
@@ -9864,56 +10524,858 @@
     <w:p/>
     <w:p/>
     <w:p/>
-    <w:p>
-      <w:r>
-        <w:rPr>
-          <w:rFonts w:hint="eastAsia"/>
-        </w:rPr>
-        <w:t>ネットの</w:t>
-      </w:r>
-      <m:oMath>
-        <m:r>
-          <w:rPr>
-            <w:rFonts w:ascii="Cambria Math" w:hAnsi="Cambria Math"/>
-          </w:rPr>
-          <m:t>x</m:t>
-        </m:r>
-      </m:oMath>
-      <w:r>
-        <w:rPr>
-          <w:rFonts w:hint="eastAsia"/>
-        </w:rPr>
-        <w:t>座標</w:t>
-      </w:r>
-      <w:r>
-        <w:rPr>
-          <w:rFonts w:hint="eastAsia"/>
-        </w:rPr>
-        <w:t>を閾値として，それをまたぐ動体をシャトルとして検出する．過去のフレームは保存しておき，シャトル検出時に，フレーム</w:t>
-      </w:r>
-      <w:r>
-        <w:rPr>
-          <w:rFonts w:hint="eastAsia"/>
-        </w:rPr>
-        <w:t>を遡って</w:t>
-      </w:r>
-      <w:r>
-        <w:rPr>
-          <w:rFonts w:hint="eastAsia"/>
-        </w:rPr>
-        <w:t>軌道を取得する．</w:t>
-      </w:r>
-      <w:r>
-        <w:rPr>
-          <w:rFonts w:hint="eastAsia"/>
-        </w:rPr>
-        <w:t>フレームを遡る際</w:t>
-      </w:r>
-      <w:r>
-        <w:rPr>
-          <w:rFonts w:hint="eastAsia"/>
-        </w:rPr>
-        <w:t>，座標が近いか，と領域の面積が似ているか，の</w:t>
+    <w:p/>
+    <w:p>
+      <w:pPr>
+        <w:rPr>
+          <w:b/>
+        </w:rPr>
+      </w:pPr>
+    </w:p>
+    <w:p>
+      <w:pPr>
+        <w:rPr>
+          <w:b/>
+        </w:rPr>
+      </w:pPr>
+    </w:p>
+    <w:p>
+      <w:pPr>
+        <w:rPr>
+          <w:b/>
+        </w:rPr>
+      </w:pPr>
+      <w:r>
+        <w:rPr>
+          <w:noProof/>
+        </w:rPr>
+        <w:drawing>
+          <wp:anchor distT="0" distB="0" distL="114300" distR="114300" simplePos="0" relativeHeight="251705344" behindDoc="0" locked="0" layoutInCell="1" allowOverlap="1" wp14:anchorId="346B744E" wp14:editId="1959B5E5">
+            <wp:simplePos x="0" y="0"/>
+            <wp:positionH relativeFrom="column">
+              <wp:posOffset>720491</wp:posOffset>
+            </wp:positionH>
+            <wp:positionV relativeFrom="paragraph">
+              <wp:posOffset>170180</wp:posOffset>
+            </wp:positionV>
+            <wp:extent cx="4436745" cy="2495550"/>
+            <wp:effectExtent l="0" t="0" r="0" b="6350"/>
+            <wp:wrapNone/>
+            <wp:docPr id="23" name="Picture 23"/>
+            <wp:cNvGraphicFramePr>
+              <a:graphicFrameLocks xmlns:a="http://schemas.openxmlformats.org/drawingml/2006/main" noChangeAspect="1"/>
+            </wp:cNvGraphicFramePr>
+            <a:graphic xmlns:a="http://schemas.openxmlformats.org/drawingml/2006/main">
+              <a:graphicData uri="http://schemas.openxmlformats.org/drawingml/2006/picture">
+                <pic:pic xmlns:pic="http://schemas.openxmlformats.org/drawingml/2006/picture">
+                  <pic:nvPicPr>
+                    <pic:cNvPr id="23" name="3.png"/>
+                    <pic:cNvPicPr/>
+                  </pic:nvPicPr>
+                  <pic:blipFill>
+                    <a:blip r:embed="rId16" cstate="print">
+                      <a:extLst>
+                        <a:ext uri="{28A0092B-C50C-407E-A947-70E740481C1C}">
+                          <a14:useLocalDpi xmlns:a14="http://schemas.microsoft.com/office/drawing/2010/main" val="0"/>
+                        </a:ext>
+                      </a:extLst>
+                    </a:blip>
+                    <a:stretch>
+                      <a:fillRect/>
+                    </a:stretch>
+                  </pic:blipFill>
+                  <pic:spPr>
+                    <a:xfrm>
+                      <a:off x="0" y="0"/>
+                      <a:ext cx="4436745" cy="2495550"/>
+                    </a:xfrm>
+                    <a:prstGeom prst="rect">
+                      <a:avLst/>
+                    </a:prstGeom>
+                  </pic:spPr>
+                </pic:pic>
+              </a:graphicData>
+            </a:graphic>
+            <wp14:sizeRelH relativeFrom="page">
+              <wp14:pctWidth>0</wp14:pctWidth>
+            </wp14:sizeRelH>
+            <wp14:sizeRelV relativeFrom="page">
+              <wp14:pctHeight>0</wp14:pctHeight>
+            </wp14:sizeRelV>
+          </wp:anchor>
+        </w:drawing>
+      </w:r>
+    </w:p>
+    <w:p>
+      <w:pPr>
+        <w:rPr>
+          <w:b/>
+        </w:rPr>
+      </w:pPr>
+    </w:p>
+    <w:p>
+      <w:pPr>
+        <w:rPr>
+          <w:b/>
+        </w:rPr>
+      </w:pPr>
+    </w:p>
+    <w:p>
+      <w:pPr>
+        <w:rPr>
+          <w:b/>
+        </w:rPr>
+      </w:pPr>
+    </w:p>
+    <w:p>
+      <w:pPr>
+        <w:rPr>
+          <w:b/>
+        </w:rPr>
+      </w:pPr>
+    </w:p>
+    <w:p>
+      <w:pPr>
+        <w:rPr>
+          <w:b/>
+        </w:rPr>
+      </w:pPr>
+    </w:p>
+    <w:p>
+      <w:pPr>
+        <w:rPr>
+          <w:b/>
+        </w:rPr>
+      </w:pPr>
+    </w:p>
+    <w:p>
+      <w:pPr>
+        <w:rPr>
+          <w:b/>
+        </w:rPr>
+      </w:pPr>
+    </w:p>
+    <w:p>
+      <w:pPr>
+        <w:rPr>
+          <w:b/>
+        </w:rPr>
+      </w:pPr>
+    </w:p>
+    <w:p>
+      <w:pPr>
+        <w:rPr>
+          <w:b/>
+        </w:rPr>
+      </w:pPr>
+    </w:p>
+    <w:p>
+      <w:pPr>
+        <w:rPr>
+          <w:b/>
+        </w:rPr>
+      </w:pPr>
+    </w:p>
+    <w:p>
+      <w:pPr>
+        <w:rPr>
+          <w:b/>
+        </w:rPr>
+      </w:pPr>
+    </w:p>
+    <w:p>
+      <w:pPr>
+        <w:rPr>
+          <w:b/>
+        </w:rPr>
+      </w:pPr>
+    </w:p>
+    <w:p>
+      <w:pPr>
+        <w:rPr>
+          <w:b/>
+        </w:rPr>
+      </w:pPr>
+    </w:p>
+    <w:p>
+      <w:pPr>
+        <w:rPr>
+          <w:b/>
+        </w:rPr>
+      </w:pPr>
+    </w:p>
+    <w:p>
+      <w:pPr>
+        <w:rPr>
+          <w:b/>
+        </w:rPr>
+      </w:pPr>
+    </w:p>
+    <w:p>
+      <w:pPr>
+        <w:rPr>
+          <w:b/>
+        </w:rPr>
+      </w:pPr>
+      <w:r>
+        <w:rPr>
+          <w:noProof/>
+        </w:rPr>
+        <mc:AlternateContent>
+          <mc:Choice Requires="wps">
+            <w:drawing>
+              <wp:anchor distT="0" distB="0" distL="114300" distR="114300" simplePos="0" relativeHeight="251706368" behindDoc="0" locked="0" layoutInCell="1" allowOverlap="1" wp14:anchorId="21A3D8B3" wp14:editId="25BD21F2">
+                <wp:simplePos x="0" y="0"/>
+                <wp:positionH relativeFrom="column">
+                  <wp:posOffset>1183640</wp:posOffset>
+                </wp:positionH>
+                <wp:positionV relativeFrom="paragraph">
+                  <wp:posOffset>42979</wp:posOffset>
+                </wp:positionV>
+                <wp:extent cx="3397718" cy="572135"/>
+                <wp:effectExtent l="0" t="0" r="6350" b="0"/>
+                <wp:wrapNone/>
+                <wp:docPr id="24" name="Text Box 24"/>
+                <wp:cNvGraphicFramePr/>
+                <a:graphic xmlns:a="http://schemas.openxmlformats.org/drawingml/2006/main">
+                  <a:graphicData uri="http://schemas.microsoft.com/office/word/2010/wordprocessingShape">
+                    <wps:wsp>
+                      <wps:cNvSpPr txBox="1"/>
+                      <wps:spPr>
+                        <a:xfrm>
+                          <a:off x="0" y="0"/>
+                          <a:ext cx="3397718" cy="572135"/>
+                        </a:xfrm>
+                        <a:prstGeom prst="rect">
+                          <a:avLst/>
+                        </a:prstGeom>
+                        <a:solidFill>
+                          <a:schemeClr val="lt1"/>
+                        </a:solidFill>
+                        <a:ln w="6350">
+                          <a:noFill/>
+                        </a:ln>
+                      </wps:spPr>
+                      <wps:txbx>
+                        <w:txbxContent>
+                          <w:p>
+                            <w:pPr>
+                              <w:jc w:val="center"/>
+                              <w:rPr>
+                                <w:rFonts w:ascii="MS Mincho" w:hAnsi="MS Mincho"/>
+                              </w:rPr>
+                            </w:pPr>
+                            <w:r>
+                              <w:rPr>
+                                <w:rFonts w:ascii="MS Mincho" w:hAnsi="MS Mincho" w:hint="eastAsia"/>
+                              </w:rPr>
+                              <w:t>図</w:t>
+                            </w:r>
+                            <w:r>
+                              <w:rPr>
+                                <w:rFonts w:ascii="MS Mincho" w:hAnsi="MS Mincho"/>
+                              </w:rPr>
+                              <w:t>10</w:t>
+                            </w:r>
+                            <w:r>
+                              <w:rPr>
+                                <w:rFonts w:ascii="MS Mincho" w:hAnsi="MS Mincho"/>
+                              </w:rPr>
+                              <w:t xml:space="preserve"> </w:t>
+                            </w:r>
+                            <w:r>
+                              <w:rPr>
+                                <w:rFonts w:ascii="MS Mincho" w:hAnsi="MS Mincho" w:hint="eastAsia"/>
+                              </w:rPr>
+                              <w:t>ノイズ除去</w:t>
+                            </w:r>
+                          </w:p>
+                          <w:p>
+                            <w:pPr>
+                              <w:jc w:val="center"/>
+                              <w:rPr>
+                                <w:rFonts w:ascii="MS Mincho" w:hAnsi="MS Mincho"/>
+                              </w:rPr>
+                            </w:pPr>
+                            <w:r>
+                              <w:rPr>
+                                <w:rFonts w:ascii="MS Mincho" w:hAnsi="MS Mincho"/>
+                              </w:rPr>
+                              <w:t>Fig.</w:t>
+                            </w:r>
+                            <w:r>
+                              <w:rPr>
+                                <w:rFonts w:ascii="MS Mincho" w:hAnsi="MS Mincho"/>
+                              </w:rPr>
+                              <w:t>10</w:t>
+                            </w:r>
+                            <w:r>
+                              <w:rPr>
+                                <w:rFonts w:ascii="MS Mincho" w:hAnsi="MS Mincho"/>
+                              </w:rPr>
+                              <w:t xml:space="preserve"> </w:t>
+                            </w:r>
+                            <w:r>
+                              <w:rPr>
+                                <w:rFonts w:ascii="MS Mincho" w:hAnsi="MS Mincho"/>
+                              </w:rPr>
+                              <w:t>Noise removal</w:t>
+                            </w:r>
+                          </w:p>
+                        </w:txbxContent>
+                      </wps:txbx>
+                      <wps:bodyPr rot="0" spcFirstLastPara="0" vertOverflow="overflow" horzOverflow="overflow" vert="horz" wrap="square" lIns="91440" tIns="45720" rIns="91440" bIns="45720" numCol="1" spcCol="0" rtlCol="0" fromWordArt="0" anchor="t" anchorCtr="0" forceAA="0" compatLnSpc="1">
+                        <a:prstTxWarp prst="textNoShape">
+                          <a:avLst/>
+                        </a:prstTxWarp>
+                        <a:noAutofit/>
+                      </wps:bodyPr>
+                    </wps:wsp>
+                  </a:graphicData>
+                </a:graphic>
+                <wp14:sizeRelH relativeFrom="margin">
+                  <wp14:pctWidth>0</wp14:pctWidth>
+                </wp14:sizeRelH>
+                <wp14:sizeRelV relativeFrom="margin">
+                  <wp14:pctHeight>0</wp14:pctHeight>
+                </wp14:sizeRelV>
+              </wp:anchor>
+            </w:drawing>
+          </mc:Choice>
+          <mc:Fallback>
+            <w:pict>
+              <v:shape w14:anchorId="21A3D8B3" id="Text Box 24" o:spid="_x0000_s1035" type="#_x0000_t202" style="position:absolute;margin-left:93.2pt;margin-top:3.4pt;width:267.55pt;height:45.05pt;z-index:251706368;visibility:visible;mso-wrap-style:square;mso-width-percent:0;mso-height-percent:0;mso-wrap-distance-left:9pt;mso-wrap-distance-top:0;mso-wrap-distance-right:9pt;mso-wrap-distance-bottom:0;mso-position-horizontal:absolute;mso-position-horizontal-relative:text;mso-position-vertical:absolute;mso-position-vertical-relative:text;mso-width-percent:0;mso-height-percent:0;mso-width-relative:margin;mso-height-relative:margin;v-text-anchor:top" o:gfxdata="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" fillcolor="white [3201]" stroked="f" strokeweight=".5pt">
+                <v:textbox>
+                  <w:txbxContent>
+                    <w:p>
+                      <w:pPr>
+                        <w:jc w:val="center"/>
+                        <w:rPr>
+                          <w:rFonts w:ascii="MS Mincho" w:hAnsi="MS Mincho"/>
+                        </w:rPr>
+                      </w:pPr>
+                      <w:r>
+                        <w:rPr>
+                          <w:rFonts w:ascii="MS Mincho" w:hAnsi="MS Mincho" w:hint="eastAsia"/>
+                        </w:rPr>
+                        <w:t>図</w:t>
+                      </w:r>
+                      <w:r>
+                        <w:rPr>
+                          <w:rFonts w:ascii="MS Mincho" w:hAnsi="MS Mincho"/>
+                        </w:rPr>
+                        <w:t>10</w:t>
+                      </w:r>
+                      <w:r>
+                        <w:rPr>
+                          <w:rFonts w:ascii="MS Mincho" w:hAnsi="MS Mincho"/>
+                        </w:rPr>
+                        <w:t xml:space="preserve"> </w:t>
+                      </w:r>
+                      <w:r>
+                        <w:rPr>
+                          <w:rFonts w:ascii="MS Mincho" w:hAnsi="MS Mincho" w:hint="eastAsia"/>
+                        </w:rPr>
+                        <w:t>ノイズ除去</w:t>
+                      </w:r>
+                    </w:p>
+                    <w:p>
+                      <w:pPr>
+                        <w:jc w:val="center"/>
+                        <w:rPr>
+                          <w:rFonts w:ascii="MS Mincho" w:hAnsi="MS Mincho"/>
+                        </w:rPr>
+                      </w:pPr>
+                      <w:r>
+                        <w:rPr>
+                          <w:rFonts w:ascii="MS Mincho" w:hAnsi="MS Mincho"/>
+                        </w:rPr>
+                        <w:t>Fig.</w:t>
+                      </w:r>
+                      <w:r>
+                        <w:rPr>
+                          <w:rFonts w:ascii="MS Mincho" w:hAnsi="MS Mincho"/>
+                        </w:rPr>
+                        <w:t>10</w:t>
+                      </w:r>
+                      <w:r>
+                        <w:rPr>
+                          <w:rFonts w:ascii="MS Mincho" w:hAnsi="MS Mincho"/>
+                        </w:rPr>
+                        <w:t xml:space="preserve"> </w:t>
+                      </w:r>
+                      <w:r>
+                        <w:rPr>
+                          <w:rFonts w:ascii="MS Mincho" w:hAnsi="MS Mincho"/>
+                        </w:rPr>
+                        <w:t>Noise removal</w:t>
+                      </w:r>
+                    </w:p>
+                  </w:txbxContent>
+                </v:textbox>
+              </v:shape>
+            </w:pict>
+          </mc:Fallback>
+        </mc:AlternateContent>
+      </w:r>
+    </w:p>
+    <w:p>
+      <w:pPr>
+        <w:rPr>
+          <w:b/>
+        </w:rPr>
+      </w:pPr>
+    </w:p>
+    <w:p>
+      <w:pPr>
+        <w:rPr>
+          <w:b/>
+        </w:rPr>
+      </w:pPr>
+    </w:p>
+    <w:p>
+      <w:pPr>
+        <w:rPr>
+          <w:b/>
+        </w:rPr>
+      </w:pPr>
+    </w:p>
+    <w:p>
+      <w:pPr>
+        <w:rPr>
+          <w:b/>
+        </w:rPr>
+      </w:pPr>
+    </w:p>
+    <w:p>
+      <w:pPr>
+        <w:rPr>
+          <w:b/>
+        </w:rPr>
+      </w:pPr>
+    </w:p>
+    <w:p>
+      <w:pPr>
+        <w:rPr>
+          <w:b/>
+        </w:rPr>
+      </w:pPr>
+    </w:p>
+    <w:p>
+      <w:pPr>
+        <w:rPr>
+          <w:b/>
+        </w:rPr>
+      </w:pPr>
+      <w:r>
+        <w:rPr>
+          <w:noProof/>
+        </w:rPr>
+        <w:drawing>
+          <wp:anchor distT="0" distB="0" distL="114300" distR="114300" simplePos="0" relativeHeight="251701248" behindDoc="0" locked="0" layoutInCell="1" allowOverlap="1" wp14:anchorId="2333071A" wp14:editId="77A427F7">
+            <wp:simplePos x="0" y="0"/>
+            <wp:positionH relativeFrom="column">
+              <wp:posOffset>691047</wp:posOffset>
+            </wp:positionH>
+            <wp:positionV relativeFrom="paragraph">
+              <wp:posOffset>43815</wp:posOffset>
+            </wp:positionV>
+            <wp:extent cx="4436745" cy="2495669"/>
+            <wp:effectExtent l="0" t="0" r="0" b="6350"/>
+            <wp:wrapNone/>
+            <wp:docPr id="25" name="Picture 25"/>
+            <wp:cNvGraphicFramePr>
+              <a:graphicFrameLocks xmlns:a="http://schemas.openxmlformats.org/drawingml/2006/main" noChangeAspect="1"/>
+            </wp:cNvGraphicFramePr>
+            <a:graphic xmlns:a="http://schemas.openxmlformats.org/drawingml/2006/main">
+              <a:graphicData uri="http://schemas.openxmlformats.org/drawingml/2006/picture">
+                <pic:pic xmlns:pic="http://schemas.openxmlformats.org/drawingml/2006/picture">
+                  <pic:nvPicPr>
+                    <pic:cNvPr id="25" name="4.png"/>
+                    <pic:cNvPicPr/>
+                  </pic:nvPicPr>
+                  <pic:blipFill>
+                    <a:blip r:embed="rId17" cstate="print">
+                      <a:extLst>
+                        <a:ext uri="{28A0092B-C50C-407E-A947-70E740481C1C}">
+                          <a14:useLocalDpi xmlns:a14="http://schemas.microsoft.com/office/drawing/2010/main" val="0"/>
+                        </a:ext>
+                      </a:extLst>
+                    </a:blip>
+                    <a:stretch>
+                      <a:fillRect/>
+                    </a:stretch>
+                  </pic:blipFill>
+                  <pic:spPr>
+                    <a:xfrm>
+                      <a:off x="0" y="0"/>
+                      <a:ext cx="4436745" cy="2495669"/>
+                    </a:xfrm>
+                    <a:prstGeom prst="rect">
+                      <a:avLst/>
+                    </a:prstGeom>
+                  </pic:spPr>
+                </pic:pic>
+              </a:graphicData>
+            </a:graphic>
+            <wp14:sizeRelH relativeFrom="page">
+              <wp14:pctWidth>0</wp14:pctWidth>
+            </wp14:sizeRelH>
+            <wp14:sizeRelV relativeFrom="page">
+              <wp14:pctHeight>0</wp14:pctHeight>
+            </wp14:sizeRelV>
+          </wp:anchor>
+        </w:drawing>
+      </w:r>
+    </w:p>
+    <w:p>
+      <w:pPr>
+        <w:rPr>
+          <w:b/>
+        </w:rPr>
+      </w:pPr>
+    </w:p>
+    <w:p>
+      <w:pPr>
+        <w:rPr>
+          <w:b/>
+        </w:rPr>
+      </w:pPr>
+    </w:p>
+    <w:p>
+      <w:pPr>
+        <w:rPr>
+          <w:b/>
+        </w:rPr>
+      </w:pPr>
+    </w:p>
+    <w:p>
+      <w:pPr>
+        <w:rPr>
+          <w:b/>
+        </w:rPr>
+      </w:pPr>
+    </w:p>
+    <w:p>
+      <w:pPr>
+        <w:rPr>
+          <w:b/>
+        </w:rPr>
+      </w:pPr>
+    </w:p>
+    <w:p>
+      <w:pPr>
+        <w:rPr>
+          <w:b/>
+        </w:rPr>
+      </w:pPr>
+    </w:p>
+    <w:p>
+      <w:pPr>
+        <w:rPr>
+          <w:b/>
+        </w:rPr>
+      </w:pPr>
+    </w:p>
+    <w:p>
+      <w:pPr>
+        <w:rPr>
+          <w:b/>
+        </w:rPr>
+      </w:pPr>
+    </w:p>
+    <w:p>
+      <w:pPr>
+        <w:rPr>
+          <w:b/>
+        </w:rPr>
+      </w:pPr>
+    </w:p>
+    <w:p>
+      <w:pPr>
+        <w:rPr>
+          <w:b/>
+        </w:rPr>
+      </w:pPr>
+    </w:p>
+    <w:p>
+      <w:pPr>
+        <w:rPr>
+          <w:b/>
+        </w:rPr>
+      </w:pPr>
+    </w:p>
+    <w:p>
+      <w:pPr>
+        <w:rPr>
+          <w:b/>
+        </w:rPr>
+      </w:pPr>
+    </w:p>
+    <w:p>
+      <w:pPr>
+        <w:rPr>
+          <w:b/>
+        </w:rPr>
+      </w:pPr>
+    </w:p>
+    <w:p>
+      <w:pPr>
+        <w:rPr>
+          <w:b/>
+        </w:rPr>
+      </w:pPr>
+    </w:p>
+    <w:p>
+      <w:pPr>
+        <w:rPr>
+          <w:b/>
+        </w:rPr>
+      </w:pPr>
+      <w:r>
+        <w:rPr>
+          <w:noProof/>
+        </w:rPr>
+        <mc:AlternateContent>
+          <mc:Choice Requires="wps">
+            <w:drawing>
+              <wp:anchor distT="0" distB="0" distL="114300" distR="114300" simplePos="0" relativeHeight="251703296" behindDoc="0" locked="0" layoutInCell="1" allowOverlap="1" wp14:anchorId="0A25D194" wp14:editId="67E5CC24">
+                <wp:simplePos x="0" y="0"/>
+                <wp:positionH relativeFrom="column">
+                  <wp:posOffset>1328287</wp:posOffset>
+                </wp:positionH>
+                <wp:positionV relativeFrom="paragraph">
+                  <wp:posOffset>147755</wp:posOffset>
+                </wp:positionV>
+                <wp:extent cx="3397718" cy="572135"/>
+                <wp:effectExtent l="0" t="0" r="6350" b="0"/>
+                <wp:wrapNone/>
+                <wp:docPr id="26" name="Text Box 26"/>
+                <wp:cNvGraphicFramePr/>
+                <a:graphic xmlns:a="http://schemas.openxmlformats.org/drawingml/2006/main">
+                  <a:graphicData uri="http://schemas.microsoft.com/office/word/2010/wordprocessingShape">
+                    <wps:wsp>
+                      <wps:cNvSpPr txBox="1"/>
+                      <wps:spPr>
+                        <a:xfrm>
+                          <a:off x="0" y="0"/>
+                          <a:ext cx="3397718" cy="572135"/>
+                        </a:xfrm>
+                        <a:prstGeom prst="rect">
+                          <a:avLst/>
+                        </a:prstGeom>
+                        <a:solidFill>
+                          <a:schemeClr val="lt1"/>
+                        </a:solidFill>
+                        <a:ln w="6350">
+                          <a:noFill/>
+                        </a:ln>
+                      </wps:spPr>
+                      <wps:txbx>
+                        <w:txbxContent>
+                          <w:p>
+                            <w:pPr>
+                              <w:jc w:val="center"/>
+                              <w:rPr>
+                                <w:rFonts w:ascii="MS Mincho" w:hAnsi="MS Mincho"/>
+                              </w:rPr>
+                            </w:pPr>
+                            <w:r>
+                              <w:rPr>
+                                <w:rFonts w:ascii="MS Mincho" w:hAnsi="MS Mincho" w:hint="eastAsia"/>
+                              </w:rPr>
+                              <w:t>図</w:t>
+                            </w:r>
+                            <w:r>
+                              <w:rPr>
+                                <w:rFonts w:ascii="MS Mincho" w:hAnsi="MS Mincho"/>
+                              </w:rPr>
+                              <w:t>11</w:t>
+                            </w:r>
+                            <w:r>
+                              <w:rPr>
+                                <w:rFonts w:ascii="MS Mincho" w:hAnsi="MS Mincho"/>
+                              </w:rPr>
+                              <w:t xml:space="preserve"> </w:t>
+                            </w:r>
+                            <w:r>
+                              <w:rPr>
+                                <w:rFonts w:ascii="MS Mincho" w:hAnsi="MS Mincho" w:hint="eastAsia"/>
+                              </w:rPr>
+                              <w:t>ラベリング</w:t>
+                            </w:r>
+                          </w:p>
+                          <w:p>
+                            <w:pPr>
+                              <w:jc w:val="center"/>
+                              <w:rPr>
+                                <w:rFonts w:ascii="MS Mincho" w:hAnsi="MS Mincho"/>
+                              </w:rPr>
+                            </w:pPr>
+                            <w:r>
+                              <w:rPr>
+                                <w:rFonts w:ascii="MS Mincho" w:hAnsi="MS Mincho"/>
+                              </w:rPr>
+                              <w:t>Fig.</w:t>
+                            </w:r>
+                            <w:r>
+                              <w:rPr>
+                                <w:rFonts w:ascii="MS Mincho" w:hAnsi="MS Mincho"/>
+                              </w:rPr>
+                              <w:t>11</w:t>
+                            </w:r>
+                            <w:r>
+                              <w:rPr>
+                                <w:rFonts w:ascii="MS Mincho" w:hAnsi="MS Mincho"/>
+                              </w:rPr>
+                              <w:t xml:space="preserve"> </w:t>
+                            </w:r>
+                            <w:r>
+                              <w:rPr>
+                                <w:rFonts w:ascii="MS Mincho" w:hAnsi="MS Mincho"/>
+                              </w:rPr>
+                              <w:t>Labeling</w:t>
+                            </w:r>
+                          </w:p>
+                        </w:txbxContent>
+                      </wps:txbx>
+                      <wps:bodyPr rot="0" spcFirstLastPara="0" vertOverflow="overflow" horzOverflow="overflow" vert="horz" wrap="square" lIns="91440" tIns="45720" rIns="91440" bIns="45720" numCol="1" spcCol="0" rtlCol="0" fromWordArt="0" anchor="t" anchorCtr="0" forceAA="0" compatLnSpc="1">
+                        <a:prstTxWarp prst="textNoShape">
+                          <a:avLst/>
+                        </a:prstTxWarp>
+                        <a:noAutofit/>
+                      </wps:bodyPr>
+                    </wps:wsp>
+                  </a:graphicData>
+                </a:graphic>
+                <wp14:sizeRelH relativeFrom="margin">
+                  <wp14:pctWidth>0</wp14:pctWidth>
+                </wp14:sizeRelH>
+                <wp14:sizeRelV relativeFrom="margin">
+                  <wp14:pctHeight>0</wp14:pctHeight>
+                </wp14:sizeRelV>
+              </wp:anchor>
+            </w:drawing>
+          </mc:Choice>
+          <mc:Fallback>
+            <w:pict>
+              <v:shape w14:anchorId="0A25D194" id="Text Box 26" o:spid="_x0000_s1036" type="#_x0000_t202" style="position:absolute;margin-left:104.6pt;margin-top:11.65pt;width:267.55pt;height:45.05pt;z-index:251703296;visibility:visible;mso-wrap-style:square;mso-width-percent:0;mso-height-percent:0;mso-wrap-distance-left:9pt;mso-wrap-distance-top:0;mso-wrap-distance-right:9pt;mso-wrap-distance-bottom:0;mso-position-horizontal:absolute;mso-position-horizontal-relative:text;mso-position-vertical:absolute;mso-position-vertical-relative:text;mso-width-percent:0;mso-height-percent:0;mso-width-relative:margin;mso-height-relative:margin;v-text-anchor:top" o:gfxdata="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" fillcolor="white [3201]" stroked="f" strokeweight=".5pt">
+                <v:textbox>
+                  <w:txbxContent>
+                    <w:p>
+                      <w:pPr>
+                        <w:jc w:val="center"/>
+                        <w:rPr>
+                          <w:rFonts w:ascii="MS Mincho" w:hAnsi="MS Mincho"/>
+                        </w:rPr>
+                      </w:pPr>
+                      <w:r>
+                        <w:rPr>
+                          <w:rFonts w:ascii="MS Mincho" w:hAnsi="MS Mincho" w:hint="eastAsia"/>
+                        </w:rPr>
+                        <w:t>図</w:t>
+                      </w:r>
+                      <w:r>
+                        <w:rPr>
+                          <w:rFonts w:ascii="MS Mincho" w:hAnsi="MS Mincho"/>
+                        </w:rPr>
+                        <w:t>11</w:t>
+                      </w:r>
+                      <w:r>
+                        <w:rPr>
+                          <w:rFonts w:ascii="MS Mincho" w:hAnsi="MS Mincho"/>
+                        </w:rPr>
+                        <w:t xml:space="preserve"> </w:t>
+                      </w:r>
+                      <w:r>
+                        <w:rPr>
+                          <w:rFonts w:ascii="MS Mincho" w:hAnsi="MS Mincho" w:hint="eastAsia"/>
+                        </w:rPr>
+                        <w:t>ラベリング</w:t>
+                      </w:r>
+                    </w:p>
+                    <w:p>
+                      <w:pPr>
+                        <w:jc w:val="center"/>
+                        <w:rPr>
+                          <w:rFonts w:ascii="MS Mincho" w:hAnsi="MS Mincho"/>
+                        </w:rPr>
+                      </w:pPr>
+                      <w:r>
+                        <w:rPr>
+                          <w:rFonts w:ascii="MS Mincho" w:hAnsi="MS Mincho"/>
+                        </w:rPr>
+                        <w:t>Fig.</w:t>
+                      </w:r>
+                      <w:r>
+                        <w:rPr>
+                          <w:rFonts w:ascii="MS Mincho" w:hAnsi="MS Mincho"/>
+                        </w:rPr>
+                        <w:t>11</w:t>
+                      </w:r>
+                      <w:r>
+                        <w:rPr>
+                          <w:rFonts w:ascii="MS Mincho" w:hAnsi="MS Mincho"/>
+                        </w:rPr>
+                        <w:t xml:space="preserve"> </w:t>
+                      </w:r>
+                      <w:r>
+                        <w:rPr>
+                          <w:rFonts w:ascii="MS Mincho" w:hAnsi="MS Mincho"/>
+                        </w:rPr>
+                        <w:t>Labeling</w:t>
+                      </w:r>
+                    </w:p>
+                  </w:txbxContent>
+                </v:textbox>
+              </v:shape>
+            </w:pict>
+          </mc:Fallback>
+        </mc:AlternateContent>
+      </w:r>
+    </w:p>
+    <w:p>
+      <w:pPr>
+        <w:rPr>
+          <w:b/>
+        </w:rPr>
+      </w:pPr>
+    </w:p>
+    <w:p>
+      <w:pPr>
+        <w:rPr>
+          <w:b/>
+        </w:rPr>
+      </w:pPr>
+    </w:p>
+    <w:p>
+      <w:pPr>
+        <w:rPr>
+          <w:b/>
+        </w:rPr>
+      </w:pPr>
+    </w:p>
+    <w:p>
+      <w:pPr>
+        <w:rPr>
+          <w:b/>
+        </w:rPr>
+      </w:pPr>
+    </w:p>
+    <w:p>
+      <w:r>
+        <w:rPr>
+          <w:rFonts w:hint="eastAsia"/>
+          <w:b/>
+        </w:rPr>
+        <w:lastRenderedPageBreak/>
+        <w:t xml:space="preserve">　</w:t>
+      </w:r>
+      <w:r>
+        <w:rPr>
+          <w:rFonts w:hint="eastAsia"/>
+        </w:rPr>
+        <w:t>以上の前処理を踏まえて，</w:t>
       </w:r>
       <w:r>
         <w:t>2</w:t>
@@ -9922,29 +11384,361 @@
         <w:rPr>
           <w:rFonts w:hint="eastAsia"/>
         </w:rPr>
-        <w:t>点を調べて走査していく．この</w:t>
-      </w:r>
-      <w:r>
-        <w:t>2</w:t>
-      </w:r>
-      <w:r>
-        <w:t>点を満たす動体が無くなった時点で走査を打ち切る．過去フレームからの</w:t>
-      </w:r>
-      <w:bookmarkStart w:id="0" w:name="_GoBack"/>
-      <w:bookmarkEnd w:id="0"/>
-      <w:r>
-        <w:rPr>
-          <w:rFonts w:hint="eastAsia"/>
-        </w:rPr>
-        <w:t>，順にシャトル近傍を追っていき，軌道とする．</w:t>
-      </w:r>
-      <w:r>
-        <w:rPr>
-          <w:rFonts w:hint="eastAsia"/>
-        </w:rPr>
-        <w:t>例えば，シャトルが左から右へ横切った場合，左側の軌道をシャトル検出時に取得する．</w:t>
-      </w:r>
-    </w:p>
+        <w:t>章</w:t>
+      </w:r>
+      <w:r>
+        <w:t>3</w:t>
+      </w:r>
+      <w:r>
+        <w:rPr>
+          <w:rFonts w:hint="eastAsia"/>
+        </w:rPr>
+        <w:t>節で説明した検出方法</w:t>
+      </w:r>
+      <w:r>
+        <w:rPr>
+          <w:rFonts w:hint="eastAsia"/>
+        </w:rPr>
+        <w:t>を適用して軌道を取得した．</w:t>
+      </w:r>
+      <w:r>
+        <w:rPr>
+          <w:rFonts w:hint="eastAsia"/>
+        </w:rPr>
+        <w:t>図</w:t>
+      </w:r>
+      <w:r>
+        <w:t>12</w:t>
+      </w:r>
+      <w:r>
+        <w:rPr>
+          <w:rFonts w:hint="eastAsia"/>
+        </w:rPr>
+        <w:t>に取得したシャトル軌道の一例を示す．</w:t>
+      </w:r>
+      <w:r>
+        <w:rPr>
+          <w:rFonts w:hint="eastAsia"/>
+        </w:rPr>
+        <w:t>取得した軌道</w:t>
+      </w:r>
+      <w:r>
+        <w:rPr>
+          <w:rFonts w:hint="eastAsia"/>
+        </w:rPr>
+        <w:t>の遷移を，</w:t>
+      </w:r>
+      <w:r>
+        <w:t>OpenCV</w:t>
+      </w:r>
+      <w:r>
+        <w:rPr>
+          <w:rFonts w:hint="eastAsia"/>
+        </w:rPr>
+        <w:t>を用いて，</w:t>
+      </w:r>
+      <w:r>
+        <w:rPr>
+          <w:rFonts w:hint="eastAsia"/>
+        </w:rPr>
+        <w:t>赤色の円で</w:t>
+      </w:r>
+      <w:r>
+        <w:rPr>
+          <w:rFonts w:hint="eastAsia"/>
+        </w:rPr>
+        <w:t>描画した．</w:t>
+      </w:r>
+    </w:p>
+    <w:p/>
+    <w:p>
+      <w:r>
+        <w:rPr>
+          <w:rFonts w:hint="eastAsia"/>
+          <w:noProof/>
+        </w:rPr>
+        <w:drawing>
+          <wp:anchor distT="0" distB="0" distL="114300" distR="114300" simplePos="0" relativeHeight="251695104" behindDoc="0" locked="0" layoutInCell="1" allowOverlap="1">
+            <wp:simplePos x="0" y="0"/>
+            <wp:positionH relativeFrom="column">
+              <wp:posOffset>753176</wp:posOffset>
+            </wp:positionH>
+            <wp:positionV relativeFrom="paragraph">
+              <wp:posOffset>146050</wp:posOffset>
+            </wp:positionV>
+            <wp:extent cx="4437781" cy="2496252"/>
+            <wp:effectExtent l="12700" t="12700" r="7620" b="18415"/>
+            <wp:wrapNone/>
+            <wp:docPr id="20" name="Picture 20"/>
+            <wp:cNvGraphicFramePr>
+              <a:graphicFrameLocks xmlns:a="http://schemas.openxmlformats.org/drawingml/2006/main" noChangeAspect="1"/>
+            </wp:cNvGraphicFramePr>
+            <a:graphic xmlns:a="http://schemas.openxmlformats.org/drawingml/2006/main">
+              <a:graphicData uri="http://schemas.openxmlformats.org/drawingml/2006/picture">
+                <pic:pic xmlns:pic="http://schemas.openxmlformats.org/drawingml/2006/picture">
+                  <pic:nvPicPr>
+                    <pic:cNvPr id="20" name="shuttle_point_1.png"/>
+                    <pic:cNvPicPr/>
+                  </pic:nvPicPr>
+                  <pic:blipFill>
+                    <a:blip r:embed="rId18" cstate="print">
+                      <a:extLst>
+                        <a:ext uri="{28A0092B-C50C-407E-A947-70E740481C1C}">
+                          <a14:useLocalDpi xmlns:a14="http://schemas.microsoft.com/office/drawing/2010/main" val="0"/>
+                        </a:ext>
+                      </a:extLst>
+                    </a:blip>
+                    <a:stretch>
+                      <a:fillRect/>
+                    </a:stretch>
+                  </pic:blipFill>
+                  <pic:spPr>
+                    <a:xfrm>
+                      <a:off x="0" y="0"/>
+                      <a:ext cx="4437781" cy="2496252"/>
+                    </a:xfrm>
+                    <a:prstGeom prst="rect">
+                      <a:avLst/>
+                    </a:prstGeom>
+                    <a:ln>
+                      <a:solidFill>
+                        <a:schemeClr val="tx1"/>
+                      </a:solidFill>
+                    </a:ln>
+                  </pic:spPr>
+                </pic:pic>
+              </a:graphicData>
+            </a:graphic>
+            <wp14:sizeRelH relativeFrom="page">
+              <wp14:pctWidth>0</wp14:pctWidth>
+            </wp14:sizeRelH>
+            <wp14:sizeRelV relativeFrom="page">
+              <wp14:pctHeight>0</wp14:pctHeight>
+            </wp14:sizeRelV>
+          </wp:anchor>
+        </w:drawing>
+      </w:r>
+    </w:p>
+    <w:p/>
+    <w:p/>
+    <w:p/>
+    <w:p/>
+    <w:p/>
+    <w:p/>
+    <w:p/>
+    <w:p/>
+    <w:p/>
+    <w:p/>
+    <w:p/>
+    <w:p/>
+    <w:p/>
+    <w:p/>
+    <w:p/>
+    <w:p>
+      <w:r>
+        <w:rPr>
+          <w:noProof/>
+        </w:rPr>
+        <mc:AlternateContent>
+          <mc:Choice Requires="wps">
+            <w:drawing>
+              <wp:anchor distT="0" distB="0" distL="114300" distR="114300" simplePos="0" relativeHeight="251697152" behindDoc="0" locked="0" layoutInCell="1" allowOverlap="1" wp14:anchorId="4C1771E0" wp14:editId="3A787657">
+                <wp:simplePos x="0" y="0"/>
+                <wp:positionH relativeFrom="column">
+                  <wp:posOffset>1212215</wp:posOffset>
+                </wp:positionH>
+                <wp:positionV relativeFrom="paragraph">
+                  <wp:posOffset>55479</wp:posOffset>
+                </wp:positionV>
+                <wp:extent cx="3397718" cy="572135"/>
+                <wp:effectExtent l="0" t="0" r="6350" b="0"/>
+                <wp:wrapNone/>
+                <wp:docPr id="21" name="Text Box 21"/>
+                <wp:cNvGraphicFramePr/>
+                <a:graphic xmlns:a="http://schemas.openxmlformats.org/drawingml/2006/main">
+                  <a:graphicData uri="http://schemas.microsoft.com/office/word/2010/wordprocessingShape">
+                    <wps:wsp>
+                      <wps:cNvSpPr txBox="1"/>
+                      <wps:spPr>
+                        <a:xfrm>
+                          <a:off x="0" y="0"/>
+                          <a:ext cx="3397718" cy="572135"/>
+                        </a:xfrm>
+                        <a:prstGeom prst="rect">
+                          <a:avLst/>
+                        </a:prstGeom>
+                        <a:solidFill>
+                          <a:schemeClr val="lt1"/>
+                        </a:solidFill>
+                        <a:ln w="6350">
+                          <a:noFill/>
+                        </a:ln>
+                      </wps:spPr>
+                      <wps:txbx>
+                        <w:txbxContent>
+                          <w:p>
+                            <w:pPr>
+                              <w:jc w:val="center"/>
+                              <w:rPr>
+                                <w:rFonts w:ascii="MS Mincho" w:hAnsi="MS Mincho"/>
+                              </w:rPr>
+                            </w:pPr>
+                            <w:r>
+                              <w:rPr>
+                                <w:rFonts w:ascii="MS Mincho" w:hAnsi="MS Mincho" w:hint="eastAsia"/>
+                              </w:rPr>
+                              <w:t>図</w:t>
+                            </w:r>
+                            <w:r>
+                              <w:rPr>
+                                <w:rFonts w:ascii="MS Mincho" w:hAnsi="MS Mincho"/>
+                              </w:rPr>
+                              <w:t>12</w:t>
+                            </w:r>
+                            <w:r>
+                              <w:rPr>
+                                <w:rFonts w:ascii="MS Mincho" w:hAnsi="MS Mincho"/>
+                              </w:rPr>
+                              <w:t xml:space="preserve"> </w:t>
+                            </w:r>
+                            <w:r>
+                              <w:rPr>
+                                <w:rFonts w:ascii="MS Mincho" w:hAnsi="MS Mincho" w:hint="eastAsia"/>
+                              </w:rPr>
+                              <w:t>シャトル軌道</w:t>
+                            </w:r>
+                          </w:p>
+                          <w:p>
+                            <w:pPr>
+                              <w:jc w:val="center"/>
+                              <w:rPr>
+                                <w:rFonts w:ascii="MS Mincho" w:hAnsi="MS Mincho"/>
+                              </w:rPr>
+                            </w:pPr>
+                            <w:r>
+                              <w:rPr>
+                                <w:rFonts w:ascii="MS Mincho" w:hAnsi="MS Mincho"/>
+                              </w:rPr>
+                              <w:t>Fig.</w:t>
+                            </w:r>
+                            <w:r>
+                              <w:rPr>
+                                <w:rFonts w:ascii="MS Mincho" w:hAnsi="MS Mincho"/>
+                              </w:rPr>
+                              <w:t>12</w:t>
+                            </w:r>
+                            <w:r>
+                              <w:rPr>
+                                <w:rFonts w:ascii="MS Mincho" w:hAnsi="MS Mincho"/>
+                              </w:rPr>
+                              <w:t xml:space="preserve"> </w:t>
+                            </w:r>
+                            <w:r>
+                              <w:rPr>
+                                <w:rFonts w:ascii="MS Mincho" w:hAnsi="MS Mincho"/>
+                              </w:rPr>
+                              <w:t>Shuttle trajectory</w:t>
+                            </w:r>
+                          </w:p>
+                        </w:txbxContent>
+                      </wps:txbx>
+                      <wps:bodyPr rot="0" spcFirstLastPara="0" vertOverflow="overflow" horzOverflow="overflow" vert="horz" wrap="square" lIns="91440" tIns="45720" rIns="91440" bIns="45720" numCol="1" spcCol="0" rtlCol="0" fromWordArt="0" anchor="t" anchorCtr="0" forceAA="0" compatLnSpc="1">
+                        <a:prstTxWarp prst="textNoShape">
+                          <a:avLst/>
+                        </a:prstTxWarp>
+                        <a:noAutofit/>
+                      </wps:bodyPr>
+                    </wps:wsp>
+                  </a:graphicData>
+                </a:graphic>
+                <wp14:sizeRelH relativeFrom="margin">
+                  <wp14:pctWidth>0</wp14:pctWidth>
+                </wp14:sizeRelH>
+                <wp14:sizeRelV relativeFrom="margin">
+                  <wp14:pctHeight>0</wp14:pctHeight>
+                </wp14:sizeRelV>
+              </wp:anchor>
+            </w:drawing>
+          </mc:Choice>
+          <mc:Fallback>
+            <w:pict>
+              <v:shape w14:anchorId="4C1771E0" id="Text Box 21" o:spid="_x0000_s1037" type="#_x0000_t202" style="position:absolute;margin-left:95.45pt;margin-top:4.35pt;width:267.55pt;height:45.05pt;z-index:251697152;visibility:visible;mso-wrap-style:square;mso-width-percent:0;mso-height-percent:0;mso-wrap-distance-left:9pt;mso-wrap-distance-top:0;mso-wrap-distance-right:9pt;mso-wrap-distance-bottom:0;mso-position-horizontal:absolute;mso-position-horizontal-relative:text;mso-position-vertical:absolute;mso-position-vertical-relative:text;mso-width-percent:0;mso-height-percent:0;mso-width-relative:margin;mso-height-relative:margin;v-text-anchor:top" o:gfxdata="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" fillcolor="white [3201]" stroked="f" strokeweight=".5pt">
+                <v:textbox>
+                  <w:txbxContent>
+                    <w:p>
+                      <w:pPr>
+                        <w:jc w:val="center"/>
+                        <w:rPr>
+                          <w:rFonts w:ascii="MS Mincho" w:hAnsi="MS Mincho"/>
+                        </w:rPr>
+                      </w:pPr>
+                      <w:r>
+                        <w:rPr>
+                          <w:rFonts w:ascii="MS Mincho" w:hAnsi="MS Mincho" w:hint="eastAsia"/>
+                        </w:rPr>
+                        <w:t>図</w:t>
+                      </w:r>
+                      <w:r>
+                        <w:rPr>
+                          <w:rFonts w:ascii="MS Mincho" w:hAnsi="MS Mincho"/>
+                        </w:rPr>
+                        <w:t>12</w:t>
+                      </w:r>
+                      <w:r>
+                        <w:rPr>
+                          <w:rFonts w:ascii="MS Mincho" w:hAnsi="MS Mincho"/>
+                        </w:rPr>
+                        <w:t xml:space="preserve"> </w:t>
+                      </w:r>
+                      <w:r>
+                        <w:rPr>
+                          <w:rFonts w:ascii="MS Mincho" w:hAnsi="MS Mincho" w:hint="eastAsia"/>
+                        </w:rPr>
+                        <w:t>シャトル軌道</w:t>
+                      </w:r>
+                    </w:p>
+                    <w:p>
+                      <w:pPr>
+                        <w:jc w:val="center"/>
+                        <w:rPr>
+                          <w:rFonts w:ascii="MS Mincho" w:hAnsi="MS Mincho"/>
+                        </w:rPr>
+                      </w:pPr>
+                      <w:r>
+                        <w:rPr>
+                          <w:rFonts w:ascii="MS Mincho" w:hAnsi="MS Mincho"/>
+                        </w:rPr>
+                        <w:t>Fig.</w:t>
+                      </w:r>
+                      <w:r>
+                        <w:rPr>
+                          <w:rFonts w:ascii="MS Mincho" w:hAnsi="MS Mincho"/>
+                        </w:rPr>
+                        <w:t>12</w:t>
+                      </w:r>
+                      <w:r>
+                        <w:rPr>
+                          <w:rFonts w:ascii="MS Mincho" w:hAnsi="MS Mincho"/>
+                        </w:rPr>
+                        <w:t xml:space="preserve"> </w:t>
+                      </w:r>
+                      <w:r>
+                        <w:rPr>
+                          <w:rFonts w:ascii="MS Mincho" w:hAnsi="MS Mincho"/>
+                        </w:rPr>
+                        <w:t>Shuttle trajectory</w:t>
+                      </w:r>
+                    </w:p>
+                  </w:txbxContent>
+                </v:textbox>
+              </v:shape>
+            </w:pict>
+          </mc:Fallback>
+        </mc:AlternateContent>
+      </w:r>
+    </w:p>
+    <w:p/>
+    <w:p/>
     <w:p/>
     <w:p/>
     <w:p>
@@ -9952,66 +11746,79 @@
         <w:rPr>
           <w:rFonts w:ascii="MS Gothic" w:eastAsia="MS Gothic" w:hAnsi="MS Gothic"/>
           <w:b/>
-          <w:sz w:val="28"/>
-          <w:szCs w:val="28"/>
-        </w:rPr>
-      </w:pPr>
+        </w:rPr>
+      </w:pPr>
+      <w:r>
+        <w:rPr>
+          <w:rFonts w:ascii="MS Gothic" w:eastAsia="MS Gothic" w:hAnsi="MS Gothic" w:hint="eastAsia"/>
+          <w:b/>
+        </w:rPr>
+        <w:t>3.</w:t>
+      </w:r>
       <w:r>
         <w:rPr>
           <w:rFonts w:ascii="MS Gothic" w:eastAsia="MS Gothic" w:hAnsi="MS Gothic"/>
           <w:b/>
-          <w:sz w:val="28"/>
-          <w:szCs w:val="28"/>
-        </w:rPr>
-        <w:t>3</w:t>
-      </w:r>
-      <w:r>
+        </w:rPr>
+        <w:t>4</w:t>
+      </w:r>
+      <w:r>
+        <w:rPr>
+          <w:rFonts w:ascii="MS Gothic" w:eastAsia="MS Gothic" w:hAnsi="MS Gothic" w:hint="eastAsia"/>
+          <w:b/>
+        </w:rPr>
+        <w:t>.シミュレーションによるパラメータ調整方法</w:t>
+      </w:r>
+    </w:p>
+    <w:p/>
+    <w:p/>
+    <w:p>
+      <w:r>
+        <w:rPr>
+          <w:rFonts w:hint="eastAsia"/>
+        </w:rPr>
+        <w:t>・パラメータ</w:t>
+      </w:r>
+    </w:p>
+    <w:p>
+      <w:r>
+        <w:rPr>
+          <w:rFonts w:hint="eastAsia"/>
+        </w:rPr>
+        <w:t>・誤差</w:t>
+      </w:r>
+    </w:p>
+    <w:p/>
+    <w:p>
+      <w:pPr>
         <w:rPr>
           <w:rFonts w:ascii="MS Gothic" w:eastAsia="MS Gothic" w:hAnsi="MS Gothic"/>
           <w:b/>
-          <w:sz w:val="28"/>
-          <w:szCs w:val="28"/>
-        </w:rPr>
-        <w:t>.</w:t>
-      </w:r>
+        </w:rPr>
+      </w:pPr>
       <w:r>
         <w:rPr>
           <w:rFonts w:ascii="MS Gothic" w:eastAsia="MS Gothic" w:hAnsi="MS Gothic" w:hint="eastAsia"/>
           <w:b/>
-          <w:sz w:val="28"/>
-          <w:szCs w:val="28"/>
-        </w:rPr>
-        <w:t>評価実験</w:t>
-      </w:r>
-    </w:p>
-    <w:p>
-      <w:pPr>
-        <w:rPr>
+        </w:rPr>
+        <w:t>3.</w:t>
+      </w:r>
+      <w:r>
+        <w:rPr>
+          <w:rFonts w:ascii="MS Gothic" w:eastAsia="MS Gothic" w:hAnsi="MS Gothic"/>
           <w:b/>
         </w:rPr>
-      </w:pPr>
-      <w:r>
-        <w:rPr>
+        <w:t>5</w:t>
+      </w:r>
+      <w:r>
+        <w:rPr>
+          <w:rFonts w:ascii="MS Gothic" w:eastAsia="MS Gothic" w:hAnsi="MS Gothic" w:hint="eastAsia"/>
           <w:b/>
         </w:rPr>
-        <w:t>3.1.</w:t>
-      </w:r>
-      <w:r>
-        <w:rPr>
-          <w:rFonts w:hint="eastAsia"/>
-          <w:b/>
-        </w:rPr>
-        <w:t>実験条件</w:t>
-      </w:r>
-    </w:p>
-    <w:p>
-      <w:r>
-        <w:rPr>
-          <w:rFonts w:hint="eastAsia"/>
-        </w:rPr>
-        <w:t xml:space="preserve">　計算機</w:t>
-      </w:r>
-    </w:p>
+        <w:t>.パラメータ調整結果</w:t>
+      </w:r>
+    </w:p>
+    <w:p/>
     <w:sectPr>
       <w:pgSz w:w="12240" w:h="15840"/>
       <w:pgMar w:top="1440" w:right="1440" w:bottom="1440" w:left="1440" w:header="720" w:footer="720" w:gutter="0"/>
@@ -10896,7 +12703,7 @@
 </file>
 
 <file path=customXml/itemProps1.xml><?xml version="1.0" encoding="utf-8"?>
-<ds:datastoreItem xmlns:ds="http://schemas.openxmlformats.org/officeDocument/2006/customXml" ds:itemID="{0993D3C4-2ED6-5C42-B031-25C8DB8C7025}">
+<ds:datastoreItem xmlns:ds="http://schemas.openxmlformats.org/officeDocument/2006/customXml" ds:itemID="{B7F6C2AC-AED3-1F42-82E4-4B2F8A7CE0DB}">
   <ds:schemaRefs>
     <ds:schemaRef ds:uri="http://schemas.openxmlformats.org/officeDocument/2006/bibliography"/>
   </ds:schemaRefs>

--- a/research/word/draft.docx
+++ b/research/word/draft.docx
@@ -56,51 +56,58 @@
           <w:sz w:val="44"/>
           <w:szCs w:val="44"/>
         </w:rPr>
-        <w:t>画像処理</w:t>
-      </w:r>
-      <w:r>
-        <w:rPr>
-          <w:rFonts w:ascii="MS Gothic" w:eastAsia="MS Gothic" w:hAnsi="MS Gothic" w:hint="eastAsia"/>
+        <w:t>シャトルモデル構築</w:t>
+      </w:r>
+    </w:p>
+    <w:p>
+      <w:pPr>
+        <w:jc w:val="center"/>
+      </w:pPr>
+    </w:p>
+    <w:p>
+      <w:pPr>
+        <w:jc w:val="center"/>
+        <w:rPr>
           <w:sz w:val="44"/>
           <w:szCs w:val="44"/>
         </w:rPr>
-        <w:t>を用いた</w:t>
-      </w:r>
-      <w:r>
-        <w:rPr>
-          <w:rFonts w:ascii="MS Gothic" w:eastAsia="MS Gothic" w:hAnsi="MS Gothic" w:hint="eastAsia"/>
+      </w:pPr>
+      <w:r>
+        <w:rPr>
           <w:sz w:val="44"/>
           <w:szCs w:val="44"/>
         </w:rPr>
-        <w:t>シャトルモデル構築</w:t>
-      </w:r>
-    </w:p>
-    <w:p>
-      <w:pPr>
-        <w:jc w:val="center"/>
-      </w:pPr>
-    </w:p>
-    <w:p>
-      <w:pPr>
-        <w:jc w:val="center"/>
+        <w:t>Shuttle Model</w:t>
+      </w:r>
+      <w:r>
         <w:rPr>
           <w:sz w:val="44"/>
           <w:szCs w:val="44"/>
         </w:rPr>
-      </w:pPr>
+        <w:t xml:space="preserve">ing </w:t>
+      </w:r>
       <w:r>
         <w:rPr>
           <w:sz w:val="44"/>
           <w:szCs w:val="44"/>
         </w:rPr>
-        <w:t>Shuttle Model Construction</w:t>
-      </w:r>
+        <w:t xml:space="preserve">for Estimation </w:t>
+      </w:r>
+      <w:bookmarkStart w:id="0" w:name="_GoBack"/>
+      <w:bookmarkEnd w:id="0"/>
       <w:r>
         <w:rPr>
           <w:sz w:val="44"/>
           <w:szCs w:val="44"/>
         </w:rPr>
-        <w:t xml:space="preserve"> by Image Processing for Optimum Motion Estimation in Ball Games</w:t>
+        <w:t xml:space="preserve">of Optimum Motion </w:t>
+      </w:r>
+      <w:r>
+        <w:rPr>
+          <w:sz w:val="44"/>
+          <w:szCs w:val="44"/>
+        </w:rPr>
+        <w:t>in Ball Games</w:t>
       </w:r>
     </w:p>
     <w:p/>
@@ -167,7 +174,19 @@
         <w:rPr>
           <w:rFonts w:hint="eastAsia"/>
         </w:rPr>
-        <w:t>球技において球の特性は，技術に直結する重要な要素である．そこで，本研究では球の特性を力学的な視点から解析した．対象の球技はバドミントンとし，まず，</w:t>
+        <w:t>球技において球の特性は，技術に直結する重要な要素である．そこで，本研究では球の特性を力学的な視点から解析した．対象の球技はバドミントンとし</w:t>
+      </w:r>
+      <w:r>
+        <w:rPr>
+          <w:rFonts w:hint="eastAsia"/>
+        </w:rPr>
+        <w:t>た．</w:t>
+      </w:r>
+      <w:r>
+        <w:rPr>
+          <w:rFonts w:hint="eastAsia"/>
+        </w:rPr>
+        <w:t>まず，</w:t>
       </w:r>
       <w:r>
         <w:rPr>
@@ -263,12 +282,20 @@
         <w:t>Abstract</w:t>
       </w:r>
     </w:p>
-    <w:p/>
-    <w:p/>
-    <w:p/>
-    <w:p/>
-    <w:p/>
-    <w:p/>
+    <w:p>
+      <w:r>
+        <w:rPr>
+          <w:rFonts w:hint="eastAsia"/>
+        </w:rPr>
+        <w:t xml:space="preserve">　</w:t>
+      </w:r>
+      <w:r>
+        <w:t>In the ball game, the characteristics of the ball are important elements directly linked to sports technology. Therefore, in this research, we analyzed the characteristics of the ball from the viewpoint of dynamics.</w:t>
+      </w:r>
+      <w:r>
+        <w:t xml:space="preserve"> The target ball game was badminton. First, we developed a program to acquire the trajectory of the shuttle from actual practice videos. Next, considering the physical model of the shuttle, numerical simulation using the Velocity-Verlet algorithm was performed to obtain the air resistance coefficient of the shuttle.</w:t>
+      </w:r>
+    </w:p>
     <w:p/>
     <w:p/>
     <w:p/>
@@ -602,7 +629,19 @@
         <w:rPr>
           <w:rFonts w:ascii="MS Mincho" w:hAnsi="MS Mincho" w:hint="eastAsia"/>
         </w:rPr>
-        <w:t>，シャトル軌道推定やライン判定などに生かせるため，スマッシュの最適な打ち出し角や，ライン際を狙ったショットの効果的なトレーニングが期待できる．</w:t>
+        <w:t>，シャトル軌道推定やライン判定などに生かせるため，スマッシュの最適な</w:t>
+      </w:r>
+      <w:r>
+        <w:rPr>
+          <w:rFonts w:ascii="MS Mincho" w:hAnsi="MS Mincho" w:hint="eastAsia"/>
+        </w:rPr>
+        <w:t>打ち出し</w:t>
+      </w:r>
+      <w:r>
+        <w:rPr>
+          <w:rFonts w:ascii="MS Mincho" w:hAnsi="MS Mincho" w:hint="eastAsia"/>
+        </w:rPr>
+        <w:t>や，ライン際を狙ったショットの効果的なトレーニングが期待できる．</w:t>
       </w:r>
     </w:p>
     <w:p>
@@ -822,7 +861,13 @@
         <w:rPr>
           <w:rFonts w:hint="eastAsia"/>
         </w:rPr>
-        <w:t>，シャトルの軌道検出</w:t>
+        <w:t>，シャトル</w:t>
+      </w:r>
+      <w:r>
+        <w:rPr>
+          <w:rFonts w:hint="eastAsia"/>
+        </w:rPr>
+        <w:t>軌道検出</w:t>
       </w:r>
       <w:r>
         <w:rPr>
@@ -842,8 +887,6 @@
         </w:rPr>
         <w:t>実験条件，</w:t>
       </w:r>
-      <w:bookmarkStart w:id="0" w:name="_GoBack"/>
-      <w:bookmarkEnd w:id="0"/>
       <w:r>
         <w:rPr>
           <w:rFonts w:hint="eastAsia"/>
@@ -1060,13 +1103,25 @@
         <w:rPr>
           <w:rFonts w:ascii="MS Mincho" w:hAnsi="MS Mincho" w:hint="eastAsia"/>
         </w:rPr>
-        <w:t>シャトルの水平方向と</w:t>
-      </w:r>
-      <w:r>
-        <w:rPr>
-          <w:rFonts w:ascii="MS Mincho" w:hAnsi="MS Mincho" w:hint="eastAsia"/>
-        </w:rPr>
-        <w:t>鉛直方向の</w:t>
+        <w:t>シャトルの垂直</w:t>
+      </w:r>
+      <w:r>
+        <w:rPr>
+          <w:rFonts w:ascii="MS Mincho" w:hAnsi="MS Mincho" w:hint="eastAsia"/>
+        </w:rPr>
+        <w:t>方向と</w:t>
+      </w:r>
+      <w:r>
+        <w:rPr>
+          <w:rFonts w:ascii="MS Mincho" w:hAnsi="MS Mincho" w:hint="eastAsia"/>
+        </w:rPr>
+        <w:t>平行</w:t>
+      </w:r>
+      <w:r>
+        <w:rPr>
+          <w:rFonts w:ascii="MS Mincho" w:hAnsi="MS Mincho" w:hint="eastAsia"/>
+        </w:rPr>
+        <w:t>方向の</w:t>
       </w:r>
       <w:r>
         <w:rPr>
@@ -1212,18 +1267,18 @@
           <w:noProof/>
         </w:rPr>
         <w:drawing>
-          <wp:anchor distT="0" distB="0" distL="114300" distR="114300" simplePos="0" relativeHeight="251668480" behindDoc="0" locked="0" layoutInCell="1" allowOverlap="1">
+          <wp:anchor distT="0" distB="0" distL="114300" distR="114300" simplePos="0" relativeHeight="251712512" behindDoc="0" locked="0" layoutInCell="1" allowOverlap="1">
             <wp:simplePos x="0" y="0"/>
             <wp:positionH relativeFrom="column">
-              <wp:posOffset>1510766</wp:posOffset>
+              <wp:posOffset>1270535</wp:posOffset>
             </wp:positionH>
             <wp:positionV relativeFrom="paragraph">
-              <wp:posOffset>31750</wp:posOffset>
+              <wp:posOffset>37365</wp:posOffset>
             </wp:positionV>
-            <wp:extent cx="3513221" cy="2355123"/>
-            <wp:effectExtent l="0" t="0" r="0" b="0"/>
+            <wp:extent cx="3503596" cy="2348670"/>
+            <wp:effectExtent l="0" t="0" r="0" b="1270"/>
             <wp:wrapNone/>
-            <wp:docPr id="11" name="Picture 11"/>
+            <wp:docPr id="15" name="Picture 15"/>
             <wp:cNvGraphicFramePr>
               <a:graphicFrameLocks xmlns:a="http://schemas.openxmlformats.org/drawingml/2006/main" noChangeAspect="1"/>
             </wp:cNvGraphicFramePr>
@@ -1231,7 +1286,7 @@
               <a:graphicData uri="http://schemas.openxmlformats.org/drawingml/2006/picture">
                 <pic:pic xmlns:pic="http://schemas.openxmlformats.org/drawingml/2006/picture">
                   <pic:nvPicPr>
-                    <pic:cNvPr id="11" name="shuttle_model.png"/>
+                    <pic:cNvPr id="15" name="shuttle_model.png"/>
                     <pic:cNvPicPr/>
                   </pic:nvPicPr>
                   <pic:blipFill>
@@ -1249,7 +1304,7 @@
                   <pic:spPr>
                     <a:xfrm>
                       <a:off x="0" y="0"/>
-                      <a:ext cx="3513221" cy="2355123"/>
+                      <a:ext cx="3507854" cy="2351525"/>
                     </a:xfrm>
                     <a:prstGeom prst="rect">
                       <a:avLst/>
@@ -1570,7 +1625,13 @@
         <w:rPr>
           <w:rFonts w:ascii="MS Mincho" w:hAnsi="MS Mincho" w:hint="eastAsia"/>
         </w:rPr>
-        <w:t>鉛直方向に粘性抵抗</w:t>
+        <w:t>垂直</w:t>
+      </w:r>
+      <w:r>
+        <w:rPr>
+          <w:rFonts w:ascii="MS Mincho" w:hAnsi="MS Mincho" w:hint="eastAsia"/>
+        </w:rPr>
+        <w:t>方向に粘性抵抗</w:t>
       </w:r>
       <w:r>
         <w:rPr>
@@ -1582,7 +1643,13 @@
         <w:rPr>
           <w:rFonts w:ascii="MS Mincho" w:hAnsi="MS Mincho" w:hint="eastAsia"/>
         </w:rPr>
-        <w:t>水平方向に粘性抵抗と慣性抵抗の両方を加えることとする</w:t>
+        <w:t>平行</w:t>
+      </w:r>
+      <w:r>
+        <w:rPr>
+          <w:rFonts w:ascii="MS Mincho" w:hAnsi="MS Mincho" w:hint="eastAsia"/>
+        </w:rPr>
+        <w:t>方向に粘性抵抗と慣性抵抗の両方を加えることとする</w:t>
       </w:r>
       <w:r>
         <w:rPr>
@@ -1833,7 +1900,13 @@
         <w:rPr>
           <w:rFonts w:hint="eastAsia"/>
         </w:rPr>
-        <w:t xml:space="preserve">水平方向：　</w:t>
+        <w:t>平行</w:t>
+      </w:r>
+      <w:r>
+        <w:rPr>
+          <w:rFonts w:hint="eastAsia"/>
+        </w:rPr>
+        <w:t xml:space="preserve">方向：　</w:t>
       </w:r>
       <m:oMath>
         <m:sSub>
@@ -2298,6 +2371,13 @@
           <w:rFonts w:ascii="MS Mincho" w:hAnsi="MS Mincho"/>
         </w:rPr>
       </w:pPr>
+    </w:p>
+    <w:p>
+      <w:pPr>
+        <w:rPr>
+          <w:rFonts w:ascii="MS Mincho" w:hAnsi="MS Mincho"/>
+        </w:rPr>
+      </w:pPr>
       <w:r>
         <w:rPr>
           <w:rFonts w:ascii="MS Mincho" w:hAnsi="MS Mincho" w:hint="eastAsia"/>
@@ -2323,6 +2403,12 @@
         <w:rPr>
           <w:rFonts w:ascii="MS Mincho" w:hAnsi="MS Mincho" w:hint="eastAsia"/>
         </w:rPr>
+        <w:t>の各</w:t>
+      </w:r>
+      <w:r>
+        <w:rPr>
+          <w:rFonts w:ascii="MS Mincho" w:hAnsi="MS Mincho" w:hint="eastAsia"/>
+        </w:rPr>
         <w:t>成分に分解して</w:t>
       </w:r>
       <w:r>
@@ -2335,7 +2421,45 @@
         <w:rPr>
           <w:rFonts w:ascii="MS Mincho" w:hAnsi="MS Mincho" w:hint="eastAsia"/>
         </w:rPr>
-        <w:t>．ただ，今回のモデルではシャトルから見て鉛直方向と水平方向の抵抗力を加えるので，速度更新に関しては，一旦鉛直，水平座標系に直す必要がある．図</w:t>
+        <w:t>．ただ，今回のモデルではシャトルから見て</w:t>
+      </w:r>
+      <w:r>
+        <w:rPr>
+          <w:rFonts w:ascii="MS Mincho" w:hAnsi="MS Mincho" w:hint="eastAsia"/>
+        </w:rPr>
+        <w:t>垂直方向と平行</w:t>
+      </w:r>
+      <w:r>
+        <w:rPr>
+          <w:rFonts w:ascii="MS Mincho" w:hAnsi="MS Mincho" w:hint="eastAsia"/>
+        </w:rPr>
+        <w:t>方向の抵抗力を加えるので，速度更新に関しては，</w:t>
+      </w:r>
+      <m:oMath>
+        <m:r>
+          <w:rPr>
+            <w:rFonts w:ascii="Cambria Math" w:hAnsi="Cambria Math"/>
+          </w:rPr>
+          <m:t>x,y</m:t>
+        </m:r>
+      </m:oMath>
+      <w:r>
+        <w:rPr>
+          <w:rFonts w:ascii="MS Mincho" w:hAnsi="MS Mincho" w:hint="eastAsia"/>
+        </w:rPr>
+        <w:t>座標系から</w:t>
+      </w:r>
+      <w:r>
+        <w:rPr>
+          <w:rFonts w:ascii="MS Mincho" w:hAnsi="MS Mincho" w:hint="eastAsia"/>
+        </w:rPr>
+        <w:t>垂直，平行</w:t>
+      </w:r>
+      <w:r>
+        <w:rPr>
+          <w:rFonts w:ascii="MS Mincho" w:hAnsi="MS Mincho" w:hint="eastAsia"/>
+        </w:rPr>
+        <w:t>座標系に直す必要がある．図</w:t>
       </w:r>
       <w:r>
         <w:rPr>
@@ -3887,7 +4011,6 @@
     <w:p/>
     <w:p/>
     <w:p/>
-    <w:p/>
     <w:p>
       <w:pPr>
         <w:rPr>
@@ -4287,21 +4410,7 @@
                               <w:rPr>
                                 <w:rFonts w:ascii="MS Mincho" w:hAnsi="MS Mincho"/>
                               </w:rPr>
-                              <w:t>Velocity-</w:t>
-                            </w:r>
-                            <w:proofErr w:type="spellStart"/>
-                            <w:r>
-                              <w:rPr>
-                                <w:rFonts w:ascii="MS Mincho" w:hAnsi="MS Mincho"/>
-                              </w:rPr>
-                              <w:t>Verlet</w:t>
-                            </w:r>
-                            <w:proofErr w:type="spellEnd"/>
-                            <w:r>
-                              <w:rPr>
-                                <w:rFonts w:ascii="MS Mincho" w:hAnsi="MS Mincho"/>
-                              </w:rPr>
-                              <w:t xml:space="preserve"> algorithm</w:t>
+                              <w:t>Velocity-Verlet algorithm</w:t>
                             </w:r>
                           </w:p>
                         </w:txbxContent>
@@ -4390,21 +4499,7 @@
                         <w:rPr>
                           <w:rFonts w:ascii="MS Mincho" w:hAnsi="MS Mincho"/>
                         </w:rPr>
-                        <w:t>Velocity-</w:t>
-                      </w:r>
-                      <w:proofErr w:type="spellStart"/>
-                      <w:r>
-                        <w:rPr>
-                          <w:rFonts w:ascii="MS Mincho" w:hAnsi="MS Mincho"/>
-                        </w:rPr>
-                        <w:t>Verlet</w:t>
-                      </w:r>
-                      <w:proofErr w:type="spellEnd"/>
-                      <w:r>
-                        <w:rPr>
-                          <w:rFonts w:ascii="MS Mincho" w:hAnsi="MS Mincho"/>
-                        </w:rPr>
-                        <w:t xml:space="preserve"> algorithm</w:t>
+                        <w:t>Velocity-Verlet algorithm</w:t>
                       </w:r>
                     </w:p>
                   </w:txbxContent>
@@ -7856,7 +7951,14 @@
           <w:rFonts w:ascii="MS Gothic" w:eastAsia="MS Gothic" w:hAnsi="MS Gothic" w:hint="eastAsia"/>
           <w:b/>
         </w:rPr>
-        <w:t>シャトルの軌道検出</w:t>
+        <w:t>シャトル</w:t>
+      </w:r>
+      <w:r>
+        <w:rPr>
+          <w:rFonts w:ascii="MS Gothic" w:eastAsia="MS Gothic" w:hAnsi="MS Gothic" w:hint="eastAsia"/>
+          <w:b/>
+        </w:rPr>
+        <w:t>軌道検出</w:t>
       </w:r>
       <w:r>
         <w:rPr>
@@ -8282,11 +8384,9 @@
         </w:rPr>
         <w:t>ラベリングは，</w:t>
       </w:r>
-      <w:proofErr w:type="spellStart"/>
       <w:r>
         <w:t>connectedComponentsWithStatus</w:t>
       </w:r>
-      <w:proofErr w:type="spellEnd"/>
       <w:r>
         <w:rPr>
           <w:rFonts w:hint="eastAsia"/>
@@ -8854,15 +8954,7 @@
         <w:t xml:space="preserve">カメラ　</w:t>
       </w:r>
       <w:r>
-        <w:t xml:space="preserve">Canon </w:t>
-      </w:r>
-      <w:proofErr w:type="spellStart"/>
-      <w:r>
-        <w:t>iVIS</w:t>
-      </w:r>
-      <w:proofErr w:type="spellEnd"/>
-      <w:r>
-        <w:t xml:space="preserve"> HF R82, </w:t>
+        <w:t xml:space="preserve">Canon iVIS HF R82, </w:t>
       </w:r>
       <w:r>
         <w:rPr>
@@ -8871,15 +8963,7 @@
         <w:t>スマートフォン</w:t>
       </w:r>
       <w:r>
-        <w:t xml:space="preserve"> (</w:t>
-      </w:r>
-      <w:proofErr w:type="spellStart"/>
-      <w:r>
-        <w:t>Xperia</w:t>
-      </w:r>
-      <w:proofErr w:type="spellEnd"/>
-      <w:r>
-        <w:t xml:space="preserve"> XZs)</w:t>
+        <w:t xml:space="preserve"> (Xperia XZs)</w:t>
       </w:r>
     </w:p>
     <w:p>
@@ -8986,7 +9070,13 @@
         <w:rPr>
           <w:rFonts w:hint="eastAsia"/>
         </w:rPr>
-        <w:t>習動画を撮影し，動画を画像処理することでシャトル　軌道を取得した</w:t>
+        <w:t>習動画を撮影し，動画を画像処理することでシャトル</w:t>
+      </w:r>
+      <w:r>
+        <w:rPr>
+          <w:rFonts w:hint="eastAsia"/>
+        </w:rPr>
+        <w:t>軌道を取得した</w:t>
       </w:r>
       <w:r>
         <w:rPr>
@@ -8998,7 +9088,13 @@
         <w:rPr>
           <w:rFonts w:hint="eastAsia"/>
         </w:rPr>
-        <w:t>軌道を用いて，シミュレーションを行うことでシャトルの特性を調べた</w:t>
+        <w:t>軌道を用いて，シミュレーションを行いつつ，パラメータを調整する</w:t>
+      </w:r>
+      <w:r>
+        <w:rPr>
+          <w:rFonts w:hint="eastAsia"/>
+        </w:rPr>
+        <w:t>ことでシャトルの特性を調べた</w:t>
       </w:r>
       <w:r>
         <w:rPr>
@@ -9172,18 +9268,18 @@
           <w:noProof/>
         </w:rPr>
         <w:drawing>
-          <wp:anchor distT="0" distB="0" distL="114300" distR="114300" simplePos="0" relativeHeight="251688960" behindDoc="0" locked="0" layoutInCell="1" allowOverlap="1">
+          <wp:anchor distT="0" distB="0" distL="114300" distR="114300" simplePos="0" relativeHeight="251713536" behindDoc="0" locked="0" layoutInCell="1" allowOverlap="1">
             <wp:simplePos x="0" y="0"/>
             <wp:positionH relativeFrom="column">
-              <wp:posOffset>-107315</wp:posOffset>
+              <wp:posOffset>-188259</wp:posOffset>
             </wp:positionH>
             <wp:positionV relativeFrom="paragraph">
-              <wp:posOffset>160020</wp:posOffset>
+              <wp:posOffset>69229</wp:posOffset>
             </wp:positionV>
-            <wp:extent cx="3397718" cy="2230450"/>
+            <wp:extent cx="3318464" cy="2178423"/>
             <wp:effectExtent l="0" t="0" r="0" b="0"/>
             <wp:wrapNone/>
-            <wp:docPr id="1" name="Picture 1"/>
+            <wp:docPr id="11" name="Picture 11"/>
             <wp:cNvGraphicFramePr>
               <a:graphicFrameLocks xmlns:a="http://schemas.openxmlformats.org/drawingml/2006/main" noChangeAspect="1"/>
             </wp:cNvGraphicFramePr>
@@ -9191,7 +9287,7 @@
               <a:graphicData uri="http://schemas.openxmlformats.org/drawingml/2006/picture">
                 <pic:pic xmlns:pic="http://schemas.openxmlformats.org/drawingml/2006/picture">
                   <pic:nvPicPr>
-                    <pic:cNvPr id="1" name="shooting.png"/>
+                    <pic:cNvPr id="11" name="shooting.png"/>
                     <pic:cNvPicPr/>
                   </pic:nvPicPr>
                   <pic:blipFill>
@@ -9209,7 +9305,7 @@
                   <pic:spPr>
                     <a:xfrm>
                       <a:off x="0" y="0"/>
-                      <a:ext cx="3397718" cy="2230450"/>
+                      <a:ext cx="3318464" cy="2178423"/>
                     </a:xfrm>
                     <a:prstGeom prst="rect">
                       <a:avLst/>
@@ -11740,7 +11836,6 @@
     <w:p/>
     <w:p/>
     <w:p/>
-    <w:p/>
     <w:p>
       <w:pPr>
         <w:rPr>
@@ -11748,6 +11843,14 @@
           <w:b/>
         </w:rPr>
       </w:pPr>
+    </w:p>
+    <w:p>
+      <w:pPr>
+        <w:rPr>
+          <w:rFonts w:ascii="MS Gothic" w:eastAsia="MS Gothic" w:hAnsi="MS Gothic"/>
+          <w:b/>
+        </w:rPr>
+      </w:pPr>
       <w:r>
         <w:rPr>
           <w:rFonts w:ascii="MS Gothic" w:eastAsia="MS Gothic" w:hAnsi="MS Gothic" w:hint="eastAsia"/>
@@ -11767,27 +11870,962 @@
           <w:rFonts w:ascii="MS Gothic" w:eastAsia="MS Gothic" w:hAnsi="MS Gothic" w:hint="eastAsia"/>
           <w:b/>
         </w:rPr>
-        <w:t>.シミュレーションによるパラメータ調整方法</w:t>
-      </w:r>
-    </w:p>
-    <w:p/>
-    <w:p/>
-    <w:p>
-      <w:r>
-        <w:rPr>
-          <w:rFonts w:hint="eastAsia"/>
-        </w:rPr>
-        <w:t>・パラメータ</w:t>
-      </w:r>
-    </w:p>
-    <w:p>
-      <w:r>
-        <w:rPr>
-          <w:rFonts w:hint="eastAsia"/>
-        </w:rPr>
-        <w:t>・誤差</w:t>
-      </w:r>
-    </w:p>
+        <w:t>.パラメータ調整結果</w:t>
+      </w:r>
+    </w:p>
+    <w:p/>
+    <w:p>
+      <w:r>
+        <w:rPr>
+          <w:noProof/>
+        </w:rPr>
+        <w:drawing>
+          <wp:anchor distT="0" distB="0" distL="114300" distR="114300" simplePos="0" relativeHeight="251714560" behindDoc="0" locked="0" layoutInCell="1" allowOverlap="1">
+            <wp:simplePos x="0" y="0"/>
+            <wp:positionH relativeFrom="column">
+              <wp:posOffset>753566</wp:posOffset>
+            </wp:positionH>
+            <wp:positionV relativeFrom="paragraph">
+              <wp:posOffset>101674</wp:posOffset>
+            </wp:positionV>
+            <wp:extent cx="4437380" cy="2692382"/>
+            <wp:effectExtent l="12700" t="12700" r="7620" b="13335"/>
+            <wp:wrapNone/>
+            <wp:docPr id="19" name="Picture 19"/>
+            <wp:cNvGraphicFramePr>
+              <a:graphicFrameLocks xmlns:a="http://schemas.openxmlformats.org/drawingml/2006/main" noChangeAspect="1"/>
+            </wp:cNvGraphicFramePr>
+            <a:graphic xmlns:a="http://schemas.openxmlformats.org/drawingml/2006/main">
+              <a:graphicData uri="http://schemas.openxmlformats.org/drawingml/2006/picture">
+                <pic:pic xmlns:pic="http://schemas.openxmlformats.org/drawingml/2006/picture">
+                  <pic:nvPicPr>
+                    <pic:cNvPr id="19" name="result1.png"/>
+                    <pic:cNvPicPr/>
+                  </pic:nvPicPr>
+                  <pic:blipFill>
+                    <a:blip r:embed="rId19" cstate="print">
+                      <a:extLst>
+                        <a:ext uri="{28A0092B-C50C-407E-A947-70E740481C1C}">
+                          <a14:useLocalDpi xmlns:a14="http://schemas.microsoft.com/office/drawing/2010/main" val="0"/>
+                        </a:ext>
+                      </a:extLst>
+                    </a:blip>
+                    <a:stretch>
+                      <a:fillRect/>
+                    </a:stretch>
+                  </pic:blipFill>
+                  <pic:spPr>
+                    <a:xfrm>
+                      <a:off x="0" y="0"/>
+                      <a:ext cx="4437380" cy="2692382"/>
+                    </a:xfrm>
+                    <a:prstGeom prst="rect">
+                      <a:avLst/>
+                    </a:prstGeom>
+                    <a:ln>
+                      <a:solidFill>
+                        <a:schemeClr val="tx1"/>
+                      </a:solidFill>
+                    </a:ln>
+                  </pic:spPr>
+                </pic:pic>
+              </a:graphicData>
+            </a:graphic>
+            <wp14:sizeRelH relativeFrom="page">
+              <wp14:pctWidth>0</wp14:pctWidth>
+            </wp14:sizeRelH>
+            <wp14:sizeRelV relativeFrom="page">
+              <wp14:pctHeight>0</wp14:pctHeight>
+            </wp14:sizeRelV>
+          </wp:anchor>
+        </w:drawing>
+      </w:r>
+    </w:p>
+    <w:p/>
+    <w:p/>
+    <w:p/>
+    <w:p/>
+    <w:p/>
+    <w:p/>
+    <w:p/>
+    <w:p/>
+    <w:p/>
+    <w:p/>
+    <w:p/>
+    <w:p/>
+    <w:p/>
+    <w:p/>
+    <w:p>
+      <w:r>
+        <w:rPr>
+          <w:noProof/>
+        </w:rPr>
+        <mc:AlternateContent>
+          <mc:Choice Requires="wps">
+            <w:drawing>
+              <wp:anchor distT="0" distB="0" distL="114300" distR="114300" simplePos="0" relativeHeight="251716608" behindDoc="0" locked="0" layoutInCell="1" allowOverlap="1" wp14:anchorId="6A478F94" wp14:editId="565C0DA3">
+                <wp:simplePos x="0" y="0"/>
+                <wp:positionH relativeFrom="column">
+                  <wp:posOffset>1209114</wp:posOffset>
+                </wp:positionH>
+                <wp:positionV relativeFrom="paragraph">
+                  <wp:posOffset>169395</wp:posOffset>
+                </wp:positionV>
+                <wp:extent cx="3397718" cy="572135"/>
+                <wp:effectExtent l="0" t="0" r="6350" b="0"/>
+                <wp:wrapNone/>
+                <wp:docPr id="29" name="Text Box 29"/>
+                <wp:cNvGraphicFramePr/>
+                <a:graphic xmlns:a="http://schemas.openxmlformats.org/drawingml/2006/main">
+                  <a:graphicData uri="http://schemas.microsoft.com/office/word/2010/wordprocessingShape">
+                    <wps:wsp>
+                      <wps:cNvSpPr txBox="1"/>
+                      <wps:spPr>
+                        <a:xfrm>
+                          <a:off x="0" y="0"/>
+                          <a:ext cx="3397718" cy="572135"/>
+                        </a:xfrm>
+                        <a:prstGeom prst="rect">
+                          <a:avLst/>
+                        </a:prstGeom>
+                        <a:solidFill>
+                          <a:schemeClr val="lt1"/>
+                        </a:solidFill>
+                        <a:ln w="6350">
+                          <a:noFill/>
+                        </a:ln>
+                      </wps:spPr>
+                      <wps:txbx>
+                        <w:txbxContent>
+                          <w:p>
+                            <w:pPr>
+                              <w:jc w:val="center"/>
+                              <w:rPr>
+                                <w:rFonts w:ascii="MS Mincho" w:hAnsi="MS Mincho"/>
+                              </w:rPr>
+                            </w:pPr>
+                            <w:r>
+                              <w:rPr>
+                                <w:rFonts w:ascii="MS Mincho" w:hAnsi="MS Mincho" w:hint="eastAsia"/>
+                              </w:rPr>
+                              <w:t>図</w:t>
+                            </w:r>
+                            <w:r>
+                              <w:rPr>
+                                <w:rFonts w:ascii="MS Mincho" w:hAnsi="MS Mincho"/>
+                              </w:rPr>
+                              <w:t>13</w:t>
+                            </w:r>
+                            <w:r>
+                              <w:rPr>
+                                <w:rFonts w:ascii="MS Mincho" w:hAnsi="MS Mincho"/>
+                              </w:rPr>
+                              <w:t xml:space="preserve"> </w:t>
+                            </w:r>
+                            <w:r>
+                              <w:rPr>
+                                <w:rFonts w:ascii="MS Mincho" w:hAnsi="MS Mincho" w:hint="eastAsia"/>
+                              </w:rPr>
+                              <w:t>パラメータ調整結果</w:t>
+                            </w:r>
+                            <w:r>
+                              <w:rPr>
+                                <w:rFonts w:ascii="MS Mincho" w:hAnsi="MS Mincho"/>
+                              </w:rPr>
+                              <w:t>(data1)</w:t>
+                            </w:r>
+                          </w:p>
+                          <w:p>
+                            <w:pPr>
+                              <w:jc w:val="center"/>
+                              <w:rPr>
+                                <w:rFonts w:ascii="MS Mincho" w:hAnsi="MS Mincho"/>
+                              </w:rPr>
+                            </w:pPr>
+                            <w:r>
+                              <w:rPr>
+                                <w:rFonts w:ascii="MS Mincho" w:hAnsi="MS Mincho"/>
+                              </w:rPr>
+                              <w:t>Fig.</w:t>
+                            </w:r>
+                            <w:r>
+                              <w:rPr>
+                                <w:rFonts w:ascii="MS Mincho" w:hAnsi="MS Mincho"/>
+                              </w:rPr>
+                              <w:t>13</w:t>
+                            </w:r>
+                            <w:r>
+                              <w:rPr>
+                                <w:rFonts w:ascii="MS Mincho" w:hAnsi="MS Mincho"/>
+                              </w:rPr>
+                              <w:t xml:space="preserve"> </w:t>
+                            </w:r>
+                            <w:r>
+                              <w:rPr>
+                                <w:rFonts w:ascii="MS Mincho" w:hAnsi="MS Mincho"/>
+                              </w:rPr>
+                              <w:t>Parameter adjustment result(data1)</w:t>
+                            </w:r>
+                          </w:p>
+                        </w:txbxContent>
+                      </wps:txbx>
+                      <wps:bodyPr rot="0" spcFirstLastPara="0" vertOverflow="overflow" horzOverflow="overflow" vert="horz" wrap="square" lIns="91440" tIns="45720" rIns="91440" bIns="45720" numCol="1" spcCol="0" rtlCol="0" fromWordArt="0" anchor="t" anchorCtr="0" forceAA="0" compatLnSpc="1">
+                        <a:prstTxWarp prst="textNoShape">
+                          <a:avLst/>
+                        </a:prstTxWarp>
+                        <a:noAutofit/>
+                      </wps:bodyPr>
+                    </wps:wsp>
+                  </a:graphicData>
+                </a:graphic>
+                <wp14:sizeRelH relativeFrom="margin">
+                  <wp14:pctWidth>0</wp14:pctWidth>
+                </wp14:sizeRelH>
+                <wp14:sizeRelV relativeFrom="margin">
+                  <wp14:pctHeight>0</wp14:pctHeight>
+                </wp14:sizeRelV>
+              </wp:anchor>
+            </w:drawing>
+          </mc:Choice>
+          <mc:Fallback>
+            <w:pict>
+              <v:shape w14:anchorId="6A478F94" id="Text Box 29" o:spid="_x0000_s1038" type="#_x0000_t202" style="position:absolute;margin-left:95.2pt;margin-top:13.35pt;width:267.55pt;height:45.05pt;z-index:251716608;visibility:visible;mso-wrap-style:square;mso-width-percent:0;mso-height-percent:0;mso-wrap-distance-left:9pt;mso-wrap-distance-top:0;mso-wrap-distance-right:9pt;mso-wrap-distance-bottom:0;mso-position-horizontal:absolute;mso-position-horizontal-relative:text;mso-position-vertical:absolute;mso-position-vertical-relative:text;mso-width-percent:0;mso-height-percent:0;mso-width-relative:margin;mso-height-relative:margin;v-text-anchor:top" o:gfxdata="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" fillcolor="white [3201]" stroked="f" strokeweight=".5pt">
+                <v:textbox>
+                  <w:txbxContent>
+                    <w:p>
+                      <w:pPr>
+                        <w:jc w:val="center"/>
+                        <w:rPr>
+                          <w:rFonts w:ascii="MS Mincho" w:hAnsi="MS Mincho"/>
+                        </w:rPr>
+                      </w:pPr>
+                      <w:r>
+                        <w:rPr>
+                          <w:rFonts w:ascii="MS Mincho" w:hAnsi="MS Mincho" w:hint="eastAsia"/>
+                        </w:rPr>
+                        <w:t>図</w:t>
+                      </w:r>
+                      <w:r>
+                        <w:rPr>
+                          <w:rFonts w:ascii="MS Mincho" w:hAnsi="MS Mincho"/>
+                        </w:rPr>
+                        <w:t>13</w:t>
+                      </w:r>
+                      <w:r>
+                        <w:rPr>
+                          <w:rFonts w:ascii="MS Mincho" w:hAnsi="MS Mincho"/>
+                        </w:rPr>
+                        <w:t xml:space="preserve"> </w:t>
+                      </w:r>
+                      <w:r>
+                        <w:rPr>
+                          <w:rFonts w:ascii="MS Mincho" w:hAnsi="MS Mincho" w:hint="eastAsia"/>
+                        </w:rPr>
+                        <w:t>パラメータ調整結果</w:t>
+                      </w:r>
+                      <w:r>
+                        <w:rPr>
+                          <w:rFonts w:ascii="MS Mincho" w:hAnsi="MS Mincho"/>
+                        </w:rPr>
+                        <w:t>(data1)</w:t>
+                      </w:r>
+                    </w:p>
+                    <w:p>
+                      <w:pPr>
+                        <w:jc w:val="center"/>
+                        <w:rPr>
+                          <w:rFonts w:ascii="MS Mincho" w:hAnsi="MS Mincho"/>
+                        </w:rPr>
+                      </w:pPr>
+                      <w:r>
+                        <w:rPr>
+                          <w:rFonts w:ascii="MS Mincho" w:hAnsi="MS Mincho"/>
+                        </w:rPr>
+                        <w:t>Fig.</w:t>
+                      </w:r>
+                      <w:r>
+                        <w:rPr>
+                          <w:rFonts w:ascii="MS Mincho" w:hAnsi="MS Mincho"/>
+                        </w:rPr>
+                        <w:t>13</w:t>
+                      </w:r>
+                      <w:r>
+                        <w:rPr>
+                          <w:rFonts w:ascii="MS Mincho" w:hAnsi="MS Mincho"/>
+                        </w:rPr>
+                        <w:t xml:space="preserve"> </w:t>
+                      </w:r>
+                      <w:r>
+                        <w:rPr>
+                          <w:rFonts w:ascii="MS Mincho" w:hAnsi="MS Mincho"/>
+                        </w:rPr>
+                        <w:t>Parameter adjustment result(data1)</w:t>
+                      </w:r>
+                    </w:p>
+                  </w:txbxContent>
+                </v:textbox>
+              </v:shape>
+            </w:pict>
+          </mc:Fallback>
+        </mc:AlternateContent>
+      </w:r>
+    </w:p>
+    <w:p/>
+    <w:p/>
+    <w:p/>
+    <w:p/>
+    <w:p>
+      <w:r>
+        <w:rPr>
+          <w:noProof/>
+        </w:rPr>
+        <w:drawing>
+          <wp:anchor distT="0" distB="0" distL="114300" distR="114300" simplePos="0" relativeHeight="251717632" behindDoc="0" locked="0" layoutInCell="1" allowOverlap="1">
+            <wp:simplePos x="0" y="0"/>
+            <wp:positionH relativeFrom="column">
+              <wp:posOffset>733350</wp:posOffset>
+            </wp:positionH>
+            <wp:positionV relativeFrom="paragraph">
+              <wp:posOffset>12065</wp:posOffset>
+            </wp:positionV>
+            <wp:extent cx="4437380" cy="2692769"/>
+            <wp:effectExtent l="12700" t="12700" r="7620" b="12700"/>
+            <wp:wrapNone/>
+            <wp:docPr id="30" name="Picture 30"/>
+            <wp:cNvGraphicFramePr>
+              <a:graphicFrameLocks xmlns:a="http://schemas.openxmlformats.org/drawingml/2006/main" noChangeAspect="1"/>
+            </wp:cNvGraphicFramePr>
+            <a:graphic xmlns:a="http://schemas.openxmlformats.org/drawingml/2006/main">
+              <a:graphicData uri="http://schemas.openxmlformats.org/drawingml/2006/picture">
+                <pic:pic xmlns:pic="http://schemas.openxmlformats.org/drawingml/2006/picture">
+                  <pic:nvPicPr>
+                    <pic:cNvPr id="30" name="result2.png"/>
+                    <pic:cNvPicPr/>
+                  </pic:nvPicPr>
+                  <pic:blipFill>
+                    <a:blip r:embed="rId20" cstate="print">
+                      <a:extLst>
+                        <a:ext uri="{28A0092B-C50C-407E-A947-70E740481C1C}">
+                          <a14:useLocalDpi xmlns:a14="http://schemas.microsoft.com/office/drawing/2010/main" val="0"/>
+                        </a:ext>
+                      </a:extLst>
+                    </a:blip>
+                    <a:stretch>
+                      <a:fillRect/>
+                    </a:stretch>
+                  </pic:blipFill>
+                  <pic:spPr>
+                    <a:xfrm>
+                      <a:off x="0" y="0"/>
+                      <a:ext cx="4437380" cy="2692769"/>
+                    </a:xfrm>
+                    <a:prstGeom prst="rect">
+                      <a:avLst/>
+                    </a:prstGeom>
+                    <a:ln>
+                      <a:solidFill>
+                        <a:schemeClr val="tx1"/>
+                      </a:solidFill>
+                    </a:ln>
+                  </pic:spPr>
+                </pic:pic>
+              </a:graphicData>
+            </a:graphic>
+            <wp14:sizeRelH relativeFrom="page">
+              <wp14:pctWidth>0</wp14:pctWidth>
+            </wp14:sizeRelH>
+            <wp14:sizeRelV relativeFrom="page">
+              <wp14:pctHeight>0</wp14:pctHeight>
+            </wp14:sizeRelV>
+          </wp:anchor>
+        </w:drawing>
+      </w:r>
+    </w:p>
+    <w:p/>
+    <w:p/>
+    <w:p/>
+    <w:p/>
+    <w:p/>
+    <w:p/>
+    <w:p/>
+    <w:p/>
+    <w:p/>
+    <w:p/>
+    <w:p/>
+    <w:p/>
+    <w:p/>
+    <w:p/>
+    <w:p/>
+    <w:p>
+      <w:r>
+        <w:rPr>
+          <w:noProof/>
+        </w:rPr>
+        <mc:AlternateContent>
+          <mc:Choice Requires="wps">
+            <w:drawing>
+              <wp:anchor distT="0" distB="0" distL="114300" distR="114300" simplePos="0" relativeHeight="251719680" behindDoc="0" locked="0" layoutInCell="1" allowOverlap="1" wp14:anchorId="156F5ECA" wp14:editId="6C9418DD">
+                <wp:simplePos x="0" y="0"/>
+                <wp:positionH relativeFrom="column">
+                  <wp:posOffset>1246094</wp:posOffset>
+                </wp:positionH>
+                <wp:positionV relativeFrom="paragraph">
+                  <wp:posOffset>18191</wp:posOffset>
+                </wp:positionV>
+                <wp:extent cx="3397718" cy="572135"/>
+                <wp:effectExtent l="0" t="0" r="6350" b="0"/>
+                <wp:wrapNone/>
+                <wp:docPr id="31" name="Text Box 31"/>
+                <wp:cNvGraphicFramePr/>
+                <a:graphic xmlns:a="http://schemas.openxmlformats.org/drawingml/2006/main">
+                  <a:graphicData uri="http://schemas.microsoft.com/office/word/2010/wordprocessingShape">
+                    <wps:wsp>
+                      <wps:cNvSpPr txBox="1"/>
+                      <wps:spPr>
+                        <a:xfrm>
+                          <a:off x="0" y="0"/>
+                          <a:ext cx="3397718" cy="572135"/>
+                        </a:xfrm>
+                        <a:prstGeom prst="rect">
+                          <a:avLst/>
+                        </a:prstGeom>
+                        <a:solidFill>
+                          <a:schemeClr val="lt1"/>
+                        </a:solidFill>
+                        <a:ln w="6350">
+                          <a:noFill/>
+                        </a:ln>
+                      </wps:spPr>
+                      <wps:txbx>
+                        <w:txbxContent>
+                          <w:p>
+                            <w:pPr>
+                              <w:jc w:val="center"/>
+                              <w:rPr>
+                                <w:rFonts w:ascii="MS Mincho" w:hAnsi="MS Mincho"/>
+                              </w:rPr>
+                            </w:pPr>
+                            <w:r>
+                              <w:rPr>
+                                <w:rFonts w:ascii="MS Mincho" w:hAnsi="MS Mincho" w:hint="eastAsia"/>
+                              </w:rPr>
+                              <w:t>図</w:t>
+                            </w:r>
+                            <w:r>
+                              <w:rPr>
+                                <w:rFonts w:ascii="MS Mincho" w:hAnsi="MS Mincho"/>
+                              </w:rPr>
+                              <w:t>14</w:t>
+                            </w:r>
+                            <w:r>
+                              <w:rPr>
+                                <w:rFonts w:ascii="MS Mincho" w:hAnsi="MS Mincho"/>
+                              </w:rPr>
+                              <w:t xml:space="preserve"> </w:t>
+                            </w:r>
+                            <w:r>
+                              <w:rPr>
+                                <w:rFonts w:ascii="MS Mincho" w:hAnsi="MS Mincho" w:hint="eastAsia"/>
+                              </w:rPr>
+                              <w:t>パラメータ調整結果</w:t>
+                            </w:r>
+                            <w:r>
+                              <w:rPr>
+                                <w:rFonts w:ascii="MS Mincho" w:hAnsi="MS Mincho"/>
+                              </w:rPr>
+                              <w:t>(data10)</w:t>
+                            </w:r>
+                          </w:p>
+                          <w:p>
+                            <w:pPr>
+                              <w:jc w:val="center"/>
+                              <w:rPr>
+                                <w:rFonts w:ascii="MS Mincho" w:hAnsi="MS Mincho"/>
+                              </w:rPr>
+                            </w:pPr>
+                            <w:r>
+                              <w:rPr>
+                                <w:rFonts w:ascii="MS Mincho" w:hAnsi="MS Mincho"/>
+                              </w:rPr>
+                              <w:t>Fig.</w:t>
+                            </w:r>
+                            <w:r>
+                              <w:rPr>
+                                <w:rFonts w:ascii="MS Mincho" w:hAnsi="MS Mincho"/>
+                              </w:rPr>
+                              <w:t>14</w:t>
+                            </w:r>
+                            <w:r>
+                              <w:rPr>
+                                <w:rFonts w:ascii="MS Mincho" w:hAnsi="MS Mincho"/>
+                              </w:rPr>
+                              <w:t xml:space="preserve"> </w:t>
+                            </w:r>
+                            <w:r>
+                              <w:rPr>
+                                <w:rFonts w:ascii="MS Mincho" w:hAnsi="MS Mincho"/>
+                              </w:rPr>
+                              <w:t>Parameter adjustment result(data10)</w:t>
+                            </w:r>
+                          </w:p>
+                        </w:txbxContent>
+                      </wps:txbx>
+                      <wps:bodyPr rot="0" spcFirstLastPara="0" vertOverflow="overflow" horzOverflow="overflow" vert="horz" wrap="square" lIns="91440" tIns="45720" rIns="91440" bIns="45720" numCol="1" spcCol="0" rtlCol="0" fromWordArt="0" anchor="t" anchorCtr="0" forceAA="0" compatLnSpc="1">
+                        <a:prstTxWarp prst="textNoShape">
+                          <a:avLst/>
+                        </a:prstTxWarp>
+                        <a:noAutofit/>
+                      </wps:bodyPr>
+                    </wps:wsp>
+                  </a:graphicData>
+                </a:graphic>
+                <wp14:sizeRelH relativeFrom="margin">
+                  <wp14:pctWidth>0</wp14:pctWidth>
+                </wp14:sizeRelH>
+                <wp14:sizeRelV relativeFrom="margin">
+                  <wp14:pctHeight>0</wp14:pctHeight>
+                </wp14:sizeRelV>
+              </wp:anchor>
+            </w:drawing>
+          </mc:Choice>
+          <mc:Fallback>
+            <w:pict>
+              <v:shape w14:anchorId="156F5ECA" id="Text Box 31" o:spid="_x0000_s1039" type="#_x0000_t202" style="position:absolute;margin-left:98.1pt;margin-top:1.45pt;width:267.55pt;height:45.05pt;z-index:251719680;visibility:visible;mso-wrap-style:square;mso-width-percent:0;mso-height-percent:0;mso-wrap-distance-left:9pt;mso-wrap-distance-top:0;mso-wrap-distance-right:9pt;mso-wrap-distance-bottom:0;mso-position-horizontal:absolute;mso-position-horizontal-relative:text;mso-position-vertical:absolute;mso-position-vertical-relative:text;mso-width-percent:0;mso-height-percent:0;mso-width-relative:margin;mso-height-relative:margin;v-text-anchor:top" o:gfxdata="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" fillcolor="white [3201]" stroked="f" strokeweight=".5pt">
+                <v:textbox>
+                  <w:txbxContent>
+                    <w:p>
+                      <w:pPr>
+                        <w:jc w:val="center"/>
+                        <w:rPr>
+                          <w:rFonts w:ascii="MS Mincho" w:hAnsi="MS Mincho"/>
+                        </w:rPr>
+                      </w:pPr>
+                      <w:r>
+                        <w:rPr>
+                          <w:rFonts w:ascii="MS Mincho" w:hAnsi="MS Mincho" w:hint="eastAsia"/>
+                        </w:rPr>
+                        <w:t>図</w:t>
+                      </w:r>
+                      <w:r>
+                        <w:rPr>
+                          <w:rFonts w:ascii="MS Mincho" w:hAnsi="MS Mincho"/>
+                        </w:rPr>
+                        <w:t>14</w:t>
+                      </w:r>
+                      <w:r>
+                        <w:rPr>
+                          <w:rFonts w:ascii="MS Mincho" w:hAnsi="MS Mincho"/>
+                        </w:rPr>
+                        <w:t xml:space="preserve"> </w:t>
+                      </w:r>
+                      <w:r>
+                        <w:rPr>
+                          <w:rFonts w:ascii="MS Mincho" w:hAnsi="MS Mincho" w:hint="eastAsia"/>
+                        </w:rPr>
+                        <w:t>パラメータ調整結果</w:t>
+                      </w:r>
+                      <w:r>
+                        <w:rPr>
+                          <w:rFonts w:ascii="MS Mincho" w:hAnsi="MS Mincho"/>
+                        </w:rPr>
+                        <w:t>(data1</w:t>
+                      </w:r>
+                      <w:r>
+                        <w:rPr>
+                          <w:rFonts w:ascii="MS Mincho" w:hAnsi="MS Mincho"/>
+                        </w:rPr>
+                        <w:t>0</w:t>
+                      </w:r>
+                      <w:r>
+                        <w:rPr>
+                          <w:rFonts w:ascii="MS Mincho" w:hAnsi="MS Mincho"/>
+                        </w:rPr>
+                        <w:t>)</w:t>
+                      </w:r>
+                    </w:p>
+                    <w:p>
+                      <w:pPr>
+                        <w:jc w:val="center"/>
+                        <w:rPr>
+                          <w:rFonts w:ascii="MS Mincho" w:hAnsi="MS Mincho"/>
+                        </w:rPr>
+                      </w:pPr>
+                      <w:r>
+                        <w:rPr>
+                          <w:rFonts w:ascii="MS Mincho" w:hAnsi="MS Mincho"/>
+                        </w:rPr>
+                        <w:t>Fig.</w:t>
+                      </w:r>
+                      <w:r>
+                        <w:rPr>
+                          <w:rFonts w:ascii="MS Mincho" w:hAnsi="MS Mincho"/>
+                        </w:rPr>
+                        <w:t>14</w:t>
+                      </w:r>
+                      <w:r>
+                        <w:rPr>
+                          <w:rFonts w:ascii="MS Mincho" w:hAnsi="MS Mincho"/>
+                        </w:rPr>
+                        <w:t xml:space="preserve"> </w:t>
+                      </w:r>
+                      <w:r>
+                        <w:rPr>
+                          <w:rFonts w:ascii="MS Mincho" w:hAnsi="MS Mincho"/>
+                        </w:rPr>
+                        <w:t>Parameter adjustment result(data1</w:t>
+                      </w:r>
+                      <w:r>
+                        <w:rPr>
+                          <w:rFonts w:ascii="MS Mincho" w:hAnsi="MS Mincho"/>
+                        </w:rPr>
+                        <w:t>0</w:t>
+                      </w:r>
+                      <w:r>
+                        <w:rPr>
+                          <w:rFonts w:ascii="MS Mincho" w:hAnsi="MS Mincho"/>
+                        </w:rPr>
+                        <w:t>)</w:t>
+                      </w:r>
+                    </w:p>
+                  </w:txbxContent>
+                </v:textbox>
+              </v:shape>
+            </w:pict>
+          </mc:Fallback>
+        </mc:AlternateContent>
+      </w:r>
+    </w:p>
+    <w:p/>
+    <w:p/>
+    <w:p/>
+    <w:p/>
+    <w:p/>
+    <w:p/>
+    <w:p>
+      <w:r>
+        <w:rPr>
+          <w:noProof/>
+        </w:rPr>
+        <w:drawing>
+          <wp:anchor distT="0" distB="0" distL="114300" distR="114300" simplePos="0" relativeHeight="251720704" behindDoc="0" locked="0" layoutInCell="1" allowOverlap="1">
+            <wp:simplePos x="0" y="0"/>
+            <wp:positionH relativeFrom="column">
+              <wp:posOffset>626745</wp:posOffset>
+            </wp:positionH>
+            <wp:positionV relativeFrom="paragraph">
+              <wp:posOffset>15240</wp:posOffset>
+            </wp:positionV>
+            <wp:extent cx="4437380" cy="2692400"/>
+            <wp:effectExtent l="12700" t="12700" r="7620" b="12700"/>
+            <wp:wrapNone/>
+            <wp:docPr id="32" name="Picture 32"/>
+            <wp:cNvGraphicFramePr>
+              <a:graphicFrameLocks xmlns:a="http://schemas.openxmlformats.org/drawingml/2006/main" noChangeAspect="1"/>
+            </wp:cNvGraphicFramePr>
+            <a:graphic xmlns:a="http://schemas.openxmlformats.org/drawingml/2006/main">
+              <a:graphicData uri="http://schemas.openxmlformats.org/drawingml/2006/picture">
+                <pic:pic xmlns:pic="http://schemas.openxmlformats.org/drawingml/2006/picture">
+                  <pic:nvPicPr>
+                    <pic:cNvPr id="32" name="result3.png"/>
+                    <pic:cNvPicPr/>
+                  </pic:nvPicPr>
+                  <pic:blipFill>
+                    <a:blip r:embed="rId21" cstate="print">
+                      <a:extLst>
+                        <a:ext uri="{28A0092B-C50C-407E-A947-70E740481C1C}">
+                          <a14:useLocalDpi xmlns:a14="http://schemas.microsoft.com/office/drawing/2010/main" val="0"/>
+                        </a:ext>
+                      </a:extLst>
+                    </a:blip>
+                    <a:stretch>
+                      <a:fillRect/>
+                    </a:stretch>
+                  </pic:blipFill>
+                  <pic:spPr>
+                    <a:xfrm>
+                      <a:off x="0" y="0"/>
+                      <a:ext cx="4437380" cy="2692400"/>
+                    </a:xfrm>
+                    <a:prstGeom prst="rect">
+                      <a:avLst/>
+                    </a:prstGeom>
+                    <a:ln>
+                      <a:solidFill>
+                        <a:schemeClr val="tx1"/>
+                      </a:solidFill>
+                    </a:ln>
+                  </pic:spPr>
+                </pic:pic>
+              </a:graphicData>
+            </a:graphic>
+            <wp14:sizeRelH relativeFrom="page">
+              <wp14:pctWidth>0</wp14:pctWidth>
+            </wp14:sizeRelH>
+            <wp14:sizeRelV relativeFrom="page">
+              <wp14:pctHeight>0</wp14:pctHeight>
+            </wp14:sizeRelV>
+          </wp:anchor>
+        </w:drawing>
+      </w:r>
+    </w:p>
+    <w:p/>
+    <w:p/>
+    <w:p/>
+    <w:p/>
+    <w:p/>
+    <w:p/>
+    <w:p/>
+    <w:p/>
+    <w:p/>
+    <w:p/>
+    <w:p/>
+    <w:p/>
+    <w:p/>
+    <w:p/>
+    <w:p/>
+    <w:p>
+      <w:r>
+        <w:rPr>
+          <w:noProof/>
+        </w:rPr>
+        <mc:AlternateContent>
+          <mc:Choice Requires="wps">
+            <w:drawing>
+              <wp:anchor distT="0" distB="0" distL="114300" distR="114300" simplePos="0" relativeHeight="251722752" behindDoc="0" locked="0" layoutInCell="1" allowOverlap="1" wp14:anchorId="7F3B2F55" wp14:editId="1C93CCDD">
+                <wp:simplePos x="0" y="0"/>
+                <wp:positionH relativeFrom="column">
+                  <wp:posOffset>967964</wp:posOffset>
+                </wp:positionH>
+                <wp:positionV relativeFrom="paragraph">
+                  <wp:posOffset>108025</wp:posOffset>
+                </wp:positionV>
+                <wp:extent cx="3397718" cy="572135"/>
+                <wp:effectExtent l="0" t="0" r="6350" b="0"/>
+                <wp:wrapNone/>
+                <wp:docPr id="33" name="Text Box 33"/>
+                <wp:cNvGraphicFramePr/>
+                <a:graphic xmlns:a="http://schemas.openxmlformats.org/drawingml/2006/main">
+                  <a:graphicData uri="http://schemas.microsoft.com/office/word/2010/wordprocessingShape">
+                    <wps:wsp>
+                      <wps:cNvSpPr txBox="1"/>
+                      <wps:spPr>
+                        <a:xfrm>
+                          <a:off x="0" y="0"/>
+                          <a:ext cx="3397718" cy="572135"/>
+                        </a:xfrm>
+                        <a:prstGeom prst="rect">
+                          <a:avLst/>
+                        </a:prstGeom>
+                        <a:solidFill>
+                          <a:schemeClr val="lt1"/>
+                        </a:solidFill>
+                        <a:ln w="6350">
+                          <a:noFill/>
+                        </a:ln>
+                      </wps:spPr>
+                      <wps:txbx>
+                        <w:txbxContent>
+                          <w:p>
+                            <w:pPr>
+                              <w:jc w:val="center"/>
+                              <w:rPr>
+                                <w:rFonts w:ascii="MS Mincho" w:hAnsi="MS Mincho"/>
+                              </w:rPr>
+                            </w:pPr>
+                            <w:r>
+                              <w:rPr>
+                                <w:rFonts w:ascii="MS Mincho" w:hAnsi="MS Mincho" w:hint="eastAsia"/>
+                              </w:rPr>
+                              <w:t>図</w:t>
+                            </w:r>
+                            <w:r>
+                              <w:rPr>
+                                <w:rFonts w:ascii="MS Mincho" w:hAnsi="MS Mincho"/>
+                              </w:rPr>
+                              <w:t>15</w:t>
+                            </w:r>
+                            <w:r>
+                              <w:rPr>
+                                <w:rFonts w:ascii="MS Mincho" w:hAnsi="MS Mincho"/>
+                              </w:rPr>
+                              <w:t xml:space="preserve"> </w:t>
+                            </w:r>
+                            <w:r>
+                              <w:rPr>
+                                <w:rFonts w:ascii="MS Mincho" w:hAnsi="MS Mincho" w:hint="eastAsia"/>
+                              </w:rPr>
+                              <w:t>パラメータ調整結果</w:t>
+                            </w:r>
+                            <w:r>
+                              <w:rPr>
+                                <w:rFonts w:ascii="MS Mincho" w:hAnsi="MS Mincho"/>
+                              </w:rPr>
+                              <w:t>(data11)</w:t>
+                            </w:r>
+                          </w:p>
+                          <w:p>
+                            <w:pPr>
+                              <w:jc w:val="center"/>
+                              <w:rPr>
+                                <w:rFonts w:ascii="MS Mincho" w:hAnsi="MS Mincho"/>
+                              </w:rPr>
+                            </w:pPr>
+                            <w:r>
+                              <w:rPr>
+                                <w:rFonts w:ascii="MS Mincho" w:hAnsi="MS Mincho"/>
+                              </w:rPr>
+                              <w:t>Fig.</w:t>
+                            </w:r>
+                            <w:r>
+                              <w:rPr>
+                                <w:rFonts w:ascii="MS Mincho" w:hAnsi="MS Mincho"/>
+                              </w:rPr>
+                              <w:t>15</w:t>
+                            </w:r>
+                            <w:r>
+                              <w:rPr>
+                                <w:rFonts w:ascii="MS Mincho" w:hAnsi="MS Mincho"/>
+                              </w:rPr>
+                              <w:t xml:space="preserve"> </w:t>
+                            </w:r>
+                            <w:r>
+                              <w:rPr>
+                                <w:rFonts w:ascii="MS Mincho" w:hAnsi="MS Mincho"/>
+                              </w:rPr>
+                              <w:t>Parameter adjustment result(data11)</w:t>
+                            </w:r>
+                          </w:p>
+                        </w:txbxContent>
+                      </wps:txbx>
+                      <wps:bodyPr rot="0" spcFirstLastPara="0" vertOverflow="overflow" horzOverflow="overflow" vert="horz" wrap="square" lIns="91440" tIns="45720" rIns="91440" bIns="45720" numCol="1" spcCol="0" rtlCol="0" fromWordArt="0" anchor="t" anchorCtr="0" forceAA="0" compatLnSpc="1">
+                        <a:prstTxWarp prst="textNoShape">
+                          <a:avLst/>
+                        </a:prstTxWarp>
+                        <a:noAutofit/>
+                      </wps:bodyPr>
+                    </wps:wsp>
+                  </a:graphicData>
+                </a:graphic>
+                <wp14:sizeRelH relativeFrom="margin">
+                  <wp14:pctWidth>0</wp14:pctWidth>
+                </wp14:sizeRelH>
+                <wp14:sizeRelV relativeFrom="margin">
+                  <wp14:pctHeight>0</wp14:pctHeight>
+                </wp14:sizeRelV>
+              </wp:anchor>
+            </w:drawing>
+          </mc:Choice>
+          <mc:Fallback>
+            <w:pict>
+              <v:shape w14:anchorId="7F3B2F55" id="Text Box 33" o:spid="_x0000_s1040" type="#_x0000_t202" style="position:absolute;margin-left:76.2pt;margin-top:8.5pt;width:267.55pt;height:45.05pt;z-index:251722752;visibility:visible;mso-wrap-style:square;mso-width-percent:0;mso-height-percent:0;mso-wrap-distance-left:9pt;mso-wrap-distance-top:0;mso-wrap-distance-right:9pt;mso-wrap-distance-bottom:0;mso-position-horizontal:absolute;mso-position-horizontal-relative:text;mso-position-vertical:absolute;mso-position-vertical-relative:text;mso-width-percent:0;mso-height-percent:0;mso-width-relative:margin;mso-height-relative:margin;v-text-anchor:top" o:gfxdata="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" fillcolor="white [3201]" stroked="f" strokeweight=".5pt">
+                <v:textbox>
+                  <w:txbxContent>
+                    <w:p>
+                      <w:pPr>
+                        <w:jc w:val="center"/>
+                        <w:rPr>
+                          <w:rFonts w:ascii="MS Mincho" w:hAnsi="MS Mincho"/>
+                        </w:rPr>
+                      </w:pPr>
+                      <w:r>
+                        <w:rPr>
+                          <w:rFonts w:ascii="MS Mincho" w:hAnsi="MS Mincho" w:hint="eastAsia"/>
+                        </w:rPr>
+                        <w:t>図</w:t>
+                      </w:r>
+                      <w:r>
+                        <w:rPr>
+                          <w:rFonts w:ascii="MS Mincho" w:hAnsi="MS Mincho"/>
+                        </w:rPr>
+                        <w:t>15</w:t>
+                      </w:r>
+                      <w:r>
+                        <w:rPr>
+                          <w:rFonts w:ascii="MS Mincho" w:hAnsi="MS Mincho"/>
+                        </w:rPr>
+                        <w:t xml:space="preserve"> </w:t>
+                      </w:r>
+                      <w:r>
+                        <w:rPr>
+                          <w:rFonts w:ascii="MS Mincho" w:hAnsi="MS Mincho" w:hint="eastAsia"/>
+                        </w:rPr>
+                        <w:t>パラメータ調整結果</w:t>
+                      </w:r>
+                      <w:r>
+                        <w:rPr>
+                          <w:rFonts w:ascii="MS Mincho" w:hAnsi="MS Mincho"/>
+                        </w:rPr>
+                        <w:t>(data1</w:t>
+                      </w:r>
+                      <w:r>
+                        <w:rPr>
+                          <w:rFonts w:ascii="MS Mincho" w:hAnsi="MS Mincho"/>
+                        </w:rPr>
+                        <w:t>1</w:t>
+                      </w:r>
+                      <w:r>
+                        <w:rPr>
+                          <w:rFonts w:ascii="MS Mincho" w:hAnsi="MS Mincho"/>
+                        </w:rPr>
+                        <w:t>)</w:t>
+                      </w:r>
+                    </w:p>
+                    <w:p>
+                      <w:pPr>
+                        <w:jc w:val="center"/>
+                        <w:rPr>
+                          <w:rFonts w:ascii="MS Mincho" w:hAnsi="MS Mincho"/>
+                        </w:rPr>
+                      </w:pPr>
+                      <w:r>
+                        <w:rPr>
+                          <w:rFonts w:ascii="MS Mincho" w:hAnsi="MS Mincho"/>
+                        </w:rPr>
+                        <w:t>Fig.</w:t>
+                      </w:r>
+                      <w:r>
+                        <w:rPr>
+                          <w:rFonts w:ascii="MS Mincho" w:hAnsi="MS Mincho"/>
+                        </w:rPr>
+                        <w:t>15</w:t>
+                      </w:r>
+                      <w:r>
+                        <w:rPr>
+                          <w:rFonts w:ascii="MS Mincho" w:hAnsi="MS Mincho"/>
+                        </w:rPr>
+                        <w:t xml:space="preserve"> </w:t>
+                      </w:r>
+                      <w:r>
+                        <w:rPr>
+                          <w:rFonts w:ascii="MS Mincho" w:hAnsi="MS Mincho"/>
+                        </w:rPr>
+                        <w:t>Parameter adjustment result(data1</w:t>
+                      </w:r>
+                      <w:r>
+                        <w:rPr>
+                          <w:rFonts w:ascii="MS Mincho" w:hAnsi="MS Mincho"/>
+                        </w:rPr>
+                        <w:t>1</w:t>
+                      </w:r>
+                      <w:r>
+                        <w:rPr>
+                          <w:rFonts w:ascii="MS Mincho" w:hAnsi="MS Mincho"/>
+                        </w:rPr>
+                        <w:t>)</w:t>
+                      </w:r>
+                    </w:p>
+                  </w:txbxContent>
+                </v:textbox>
+              </v:shape>
+            </w:pict>
+          </mc:Fallback>
+        </mc:AlternateContent>
+      </w:r>
+    </w:p>
+    <w:p/>
+    <w:p/>
+    <w:p/>
+    <w:p/>
     <w:p/>
     <w:p>
       <w:pPr>
@@ -11801,6 +12839,7 @@
           <w:rFonts w:ascii="MS Gothic" w:eastAsia="MS Gothic" w:hAnsi="MS Gothic" w:hint="eastAsia"/>
           <w:b/>
         </w:rPr>
+        <w:lastRenderedPageBreak/>
         <w:t>3.</w:t>
       </w:r>
       <w:r>
@@ -11815,7 +12854,2057 @@
           <w:rFonts w:ascii="MS Gothic" w:eastAsia="MS Gothic" w:hAnsi="MS Gothic" w:hint="eastAsia"/>
           <w:b/>
         </w:rPr>
-        <w:t>.パラメータ調整結果</w:t>
+        <w:t>.パラメータ</w:t>
+      </w:r>
+      <w:r>
+        <w:rPr>
+          <w:rFonts w:ascii="MS Gothic" w:eastAsia="MS Gothic" w:hAnsi="MS Gothic" w:hint="eastAsia"/>
+          <w:b/>
+        </w:rPr>
+        <w:t>評価</w:t>
+      </w:r>
+    </w:p>
+    <w:p>
+      <w:pPr>
+        <w:keepNext/>
+        <w:rPr>
+          <w:rFonts w:ascii="MS Mincho" w:hAnsi="MS Mincho"/>
+        </w:rPr>
+      </w:pPr>
+      <w:r>
+        <w:rPr>
+          <w:rFonts w:ascii="MS Mincho" w:hAnsi="MS Mincho" w:hint="eastAsia"/>
+        </w:rPr>
+        <w:t xml:space="preserve">　</w:t>
+      </w:r>
+      <w:r>
+        <w:rPr>
+          <w:rFonts w:ascii="MS Mincho" w:hAnsi="MS Mincho" w:hint="eastAsia"/>
+        </w:rPr>
+        <w:t>パラメータ調整の結果から，それぞれについて物理学的に評価する．</w:t>
+      </w:r>
+      <w:r>
+        <w:rPr>
+          <w:rFonts w:ascii="MS Mincho" w:hAnsi="MS Mincho" w:hint="eastAsia"/>
+        </w:rPr>
+        <w:t>パラメータ調整のときに，慣性モーメント，重心と抵抗力の作用点の距離</w:t>
+      </w:r>
+      <m:oMath>
+        <m:r>
+          <w:rPr>
+            <w:rFonts w:ascii="Cambria Math" w:hAnsi="Cambria Math"/>
+          </w:rPr>
+          <m:t>l</m:t>
+        </m:r>
+      </m:oMath>
+      <w:r>
+        <w:rPr>
+          <w:rFonts w:ascii="MS Mincho" w:hAnsi="MS Mincho" w:hint="eastAsia"/>
+        </w:rPr>
+        <w:t>，粘性抵抗係数の比</w:t>
+      </w:r>
+      <m:oMath>
+        <m:r>
+          <w:rPr>
+            <w:rFonts w:ascii="Cambria Math" w:hAnsi="Cambria Math"/>
+          </w:rPr>
+          <m:t>ratio (</m:t>
+        </m:r>
+        <m:sSub>
+          <m:sSubPr>
+            <m:ctrlPr>
+              <w:rPr>
+                <w:rFonts w:ascii="Cambria Math" w:hAnsi="Cambria Math"/>
+                <w:i/>
+              </w:rPr>
+            </m:ctrlPr>
+          </m:sSubPr>
+          <m:e>
+            <m:r>
+              <w:rPr>
+                <w:rFonts w:ascii="Cambria Math" w:hAnsi="Cambria Math"/>
+              </w:rPr>
+              <m:t>γ</m:t>
+            </m:r>
+          </m:e>
+          <m:sub>
+            <m:r>
+              <w:rPr>
+                <w:rFonts w:ascii="Cambria Math" w:hAnsi="Cambria Math"/>
+              </w:rPr>
+              <m:t>vis⊥</m:t>
+            </m:r>
+          </m:sub>
+        </m:sSub>
+        <m:r>
+          <w:rPr>
+            <w:rFonts w:ascii="Cambria Math" w:hAnsi="Cambria Math"/>
+          </w:rPr>
+          <m:t>=</m:t>
+        </m:r>
+        <m:sSub>
+          <m:sSubPr>
+            <m:ctrlPr>
+              <w:rPr>
+                <w:rFonts w:ascii="Cambria Math" w:hAnsi="Cambria Math"/>
+                <w:i/>
+              </w:rPr>
+            </m:ctrlPr>
+          </m:sSubPr>
+          <m:e>
+            <m:r>
+              <w:rPr>
+                <w:rFonts w:ascii="Cambria Math" w:hAnsi="Cambria Math"/>
+              </w:rPr>
+              <m:t>γ</m:t>
+            </m:r>
+          </m:e>
+          <m:sub>
+            <m:r>
+              <w:rPr>
+                <w:rFonts w:ascii="Cambria Math" w:hAnsi="Cambria Math"/>
+              </w:rPr>
+              <m:t>vis∥</m:t>
+            </m:r>
+          </m:sub>
+        </m:sSub>
+        <m:r>
+          <w:rPr>
+            <w:rFonts w:ascii="Cambria Math" w:hAnsi="Cambria Math"/>
+          </w:rPr>
+          <m:t>×ratio)</m:t>
+        </m:r>
+      </m:oMath>
+      <w:r>
+        <w:rPr>
+          <w:rFonts w:ascii="MS Mincho" w:hAnsi="MS Mincho" w:hint="eastAsia"/>
+        </w:rPr>
+        <w:t>，カメラの撮影平面とシャトルコック軌道のなす角度</w:t>
+      </w:r>
+      <m:oMath>
+        <m:r>
+          <w:rPr>
+            <w:rFonts w:ascii="Cambria Math" w:hAnsi="Cambria Math"/>
+          </w:rPr>
+          <m:t>angle</m:t>
+        </m:r>
+      </m:oMath>
+      <w:r>
+        <w:rPr>
+          <w:rFonts w:ascii="MS Mincho" w:hAnsi="MS Mincho" w:hint="eastAsia"/>
+        </w:rPr>
+        <w:t>を最適化した結果，それぞれ以下の値となった．</w:t>
+      </w:r>
+    </w:p>
+    <w:p>
+      <w:pPr>
+        <w:keepNext/>
+        <w:jc w:val="center"/>
+        <w:rPr>
+          <w:rFonts w:ascii="MS Mincho" w:hAnsi="MS Mincho"/>
+        </w:rPr>
+      </w:pPr>
+      <m:oMath>
+        <m:r>
+          <w:rPr>
+            <w:rFonts w:ascii="Cambria Math" w:hAnsi="Cambria Math"/>
+          </w:rPr>
+          <m:t>I=5.0×</m:t>
+        </m:r>
+        <m:sSup>
+          <m:sSupPr>
+            <m:ctrlPr>
+              <w:rPr>
+                <w:rFonts w:ascii="Cambria Math" w:hAnsi="Cambria Math"/>
+                <w:i/>
+              </w:rPr>
+            </m:ctrlPr>
+          </m:sSupPr>
+          <m:e>
+            <m:r>
+              <w:rPr>
+                <w:rFonts w:ascii="Cambria Math" w:hAnsi="Cambria Math"/>
+              </w:rPr>
+              <m:t>10</m:t>
+            </m:r>
+          </m:e>
+          <m:sup>
+            <m:r>
+              <w:rPr>
+                <w:rFonts w:ascii="Cambria Math" w:hAnsi="Cambria Math"/>
+              </w:rPr>
+              <m:t>-5</m:t>
+            </m:r>
+          </m:sup>
+        </m:sSup>
+      </m:oMath>
+      <w:r>
+        <w:rPr>
+          <w:rFonts w:ascii="MS Mincho" w:hAnsi="MS Mincho"/>
+        </w:rPr>
+        <w:t>[kg</w:t>
+      </w:r>
+      <w:r>
+        <w:rPr>
+          <w:rFonts w:ascii="MS Mincho" w:hAnsi="MS Mincho" w:hint="eastAsia"/>
+        </w:rPr>
+        <w:t>・</w:t>
+      </w:r>
+      <w:r>
+        <w:rPr>
+          <w:rFonts w:ascii="MS Mincho" w:hAnsi="MS Mincho"/>
+        </w:rPr>
+        <w:t>m</w:t>
+      </w:r>
+      <w:r>
+        <w:rPr>
+          <w:rFonts w:ascii="MS Mincho" w:hAnsi="MS Mincho"/>
+          <w:vertAlign w:val="superscript"/>
+        </w:rPr>
+        <w:t>2</w:t>
+      </w:r>
+      <w:r>
+        <w:rPr>
+          <w:rFonts w:ascii="MS Mincho" w:hAnsi="MS Mincho"/>
+        </w:rPr>
+        <w:t>]</w:t>
+      </w:r>
+    </w:p>
+    <w:p>
+      <w:pPr>
+        <w:keepNext/>
+        <w:rPr>
+          <w:rFonts w:ascii="MS Mincho" w:hAnsi="MS Mincho"/>
+        </w:rPr>
+      </w:pPr>
+      <w:r>
+        <w:rPr>
+          <w:rFonts w:ascii="MS Mincho" w:hAnsi="MS Mincho" w:hint="eastAsia"/>
+        </w:rPr>
+        <w:t xml:space="preserve">　慣性モーメントは，定義式</w:t>
+      </w:r>
+      <m:oMath>
+        <m:r>
+          <w:rPr>
+            <w:rFonts w:ascii="Cambria Math" w:hAnsi="Cambria Math"/>
+          </w:rPr>
+          <m:t>I=</m:t>
+        </m:r>
+        <m:nary>
+          <m:naryPr>
+            <m:chr m:val="∑"/>
+            <m:limLoc m:val="undOvr"/>
+            <m:supHide m:val="1"/>
+            <m:ctrlPr>
+              <w:rPr>
+                <w:rFonts w:ascii="Cambria Math" w:hAnsi="Cambria Math"/>
+                <w:i/>
+              </w:rPr>
+            </m:ctrlPr>
+          </m:naryPr>
+          <m:sub>
+            <m:r>
+              <w:rPr>
+                <w:rFonts w:ascii="Cambria Math" w:hAnsi="Cambria Math"/>
+              </w:rPr>
+              <m:t>i</m:t>
+            </m:r>
+          </m:sub>
+          <m:sup/>
+          <m:e>
+            <m:sSub>
+              <m:sSubPr>
+                <m:ctrlPr>
+                  <w:rPr>
+                    <w:rFonts w:ascii="Cambria Math" w:hAnsi="Cambria Math"/>
+                    <w:i/>
+                  </w:rPr>
+                </m:ctrlPr>
+              </m:sSubPr>
+              <m:e>
+                <m:r>
+                  <w:rPr>
+                    <w:rFonts w:ascii="Cambria Math" w:hAnsi="Cambria Math"/>
+                  </w:rPr>
+                  <m:t>m</m:t>
+                </m:r>
+              </m:e>
+              <m:sub>
+                <m:r>
+                  <w:rPr>
+                    <w:rFonts w:ascii="Cambria Math" w:hAnsi="Cambria Math"/>
+                  </w:rPr>
+                  <m:t>i</m:t>
+                </m:r>
+              </m:sub>
+            </m:sSub>
+            <m:sSup>
+              <m:sSupPr>
+                <m:ctrlPr>
+                  <w:rPr>
+                    <w:rFonts w:ascii="Cambria Math" w:hAnsi="Cambria Math"/>
+                    <w:i/>
+                  </w:rPr>
+                </m:ctrlPr>
+              </m:sSupPr>
+              <m:e>
+                <m:sSub>
+                  <m:sSubPr>
+                    <m:ctrlPr>
+                      <w:rPr>
+                        <w:rFonts w:ascii="Cambria Math" w:hAnsi="Cambria Math"/>
+                        <w:i/>
+                      </w:rPr>
+                    </m:ctrlPr>
+                  </m:sSubPr>
+                  <m:e>
+                    <m:r>
+                      <w:rPr>
+                        <w:rFonts w:ascii="Cambria Math" w:hAnsi="Cambria Math"/>
+                      </w:rPr>
+                      <m:t>r</m:t>
+                    </m:r>
+                  </m:e>
+                  <m:sub>
+                    <m:r>
+                      <w:rPr>
+                        <w:rFonts w:ascii="Cambria Math" w:hAnsi="Cambria Math"/>
+                      </w:rPr>
+                      <m:t>i</m:t>
+                    </m:r>
+                  </m:sub>
+                </m:sSub>
+              </m:e>
+              <m:sup>
+                <m:r>
+                  <w:rPr>
+                    <w:rFonts w:ascii="Cambria Math" w:hAnsi="Cambria Math"/>
+                  </w:rPr>
+                  <m:t>2</m:t>
+                </m:r>
+              </m:sup>
+            </m:sSup>
+          </m:e>
+        </m:nary>
+      </m:oMath>
+      <w:r>
+        <w:rPr>
+          <w:rFonts w:ascii="MS Mincho" w:hAnsi="MS Mincho" w:hint="eastAsia"/>
+        </w:rPr>
+        <w:t>を用いた概算値を出すと，</w:t>
+      </w:r>
+      <m:oMath>
+        <m:r>
+          <w:rPr>
+            <w:rFonts w:ascii="Cambria Math" w:hAnsi="Cambria Math"/>
+          </w:rPr>
+          <m:t>I=1.25×</m:t>
+        </m:r>
+        <m:sSup>
+          <m:sSupPr>
+            <m:ctrlPr>
+              <w:rPr>
+                <w:rFonts w:ascii="Cambria Math" w:hAnsi="Cambria Math"/>
+                <w:i/>
+              </w:rPr>
+            </m:ctrlPr>
+          </m:sSupPr>
+          <m:e>
+            <m:r>
+              <w:rPr>
+                <w:rFonts w:ascii="Cambria Math" w:hAnsi="Cambria Math"/>
+              </w:rPr>
+              <m:t>10</m:t>
+            </m:r>
+          </m:e>
+          <m:sup>
+            <m:r>
+              <w:rPr>
+                <w:rFonts w:ascii="Cambria Math" w:hAnsi="Cambria Math"/>
+              </w:rPr>
+              <m:t>-5</m:t>
+            </m:r>
+          </m:sup>
+        </m:sSup>
+      </m:oMath>
+      <w:r>
+        <w:rPr>
+          <w:rFonts w:ascii="MS Mincho" w:hAnsi="MS Mincho"/>
+        </w:rPr>
+        <w:t xml:space="preserve"> [kg</w:t>
+      </w:r>
+      <w:r>
+        <w:rPr>
+          <w:rFonts w:ascii="MS Mincho" w:hAnsi="MS Mincho" w:hint="eastAsia"/>
+        </w:rPr>
+        <w:t>・</w:t>
+      </w:r>
+      <w:r>
+        <w:rPr>
+          <w:rFonts w:ascii="MS Mincho" w:hAnsi="MS Mincho"/>
+        </w:rPr>
+        <w:t>m</w:t>
+      </w:r>
+      <w:r>
+        <w:rPr>
+          <w:rFonts w:ascii="MS Mincho" w:hAnsi="MS Mincho"/>
+          <w:vertAlign w:val="superscript"/>
+        </w:rPr>
+        <w:t>2</w:t>
+      </w:r>
+      <w:r>
+        <w:rPr>
+          <w:rFonts w:ascii="MS Mincho" w:hAnsi="MS Mincho"/>
+        </w:rPr>
+        <w:t>]</w:t>
+      </w:r>
+      <w:r>
+        <w:rPr>
+          <w:rFonts w:ascii="MS Mincho" w:hAnsi="MS Mincho" w:hint="eastAsia"/>
+        </w:rPr>
+        <w:t>となった．パラメータの固定値は概算値の</w:t>
+      </w:r>
+      <w:r>
+        <w:t>4</w:t>
+      </w:r>
+      <w:r>
+        <w:rPr>
+          <w:rFonts w:ascii="MS Mincho" w:hAnsi="MS Mincho" w:hint="eastAsia"/>
+        </w:rPr>
+        <w:t>倍の大きさであるが，慣性モーメントが小さいとシャトルコックが回転しやすくなり，飛翔中に振動してしまうため，この値で固定した．</w:t>
+      </w:r>
+    </w:p>
+    <w:p>
+      <w:pPr>
+        <w:keepNext/>
+        <w:jc w:val="center"/>
+        <w:rPr>
+          <w:rFonts w:ascii="MS Mincho" w:hAnsi="MS Mincho"/>
+        </w:rPr>
+      </w:pPr>
+      <m:oMath>
+        <m:r>
+          <w:rPr>
+            <w:rFonts w:ascii="Cambria Math" w:hAnsi="Cambria Math"/>
+          </w:rPr>
+          <m:t>l=5.0×</m:t>
+        </m:r>
+        <m:sSup>
+          <m:sSupPr>
+            <m:ctrlPr>
+              <w:rPr>
+                <w:rFonts w:ascii="Cambria Math" w:hAnsi="Cambria Math"/>
+                <w:i/>
+              </w:rPr>
+            </m:ctrlPr>
+          </m:sSupPr>
+          <m:e>
+            <m:r>
+              <w:rPr>
+                <w:rFonts w:ascii="Cambria Math" w:hAnsi="Cambria Math"/>
+              </w:rPr>
+              <m:t>10</m:t>
+            </m:r>
+          </m:e>
+          <m:sup>
+            <m:r>
+              <w:rPr>
+                <w:rFonts w:ascii="Cambria Math" w:hAnsi="Cambria Math"/>
+              </w:rPr>
+              <m:t>-3</m:t>
+            </m:r>
+          </m:sup>
+        </m:sSup>
+      </m:oMath>
+      <w:r>
+        <w:rPr>
+          <w:rFonts w:ascii="MS Mincho" w:hAnsi="MS Mincho"/>
+        </w:rPr>
+        <w:t>[m]</w:t>
+      </w:r>
+    </w:p>
+    <w:p>
+      <w:pPr>
+        <w:keepNext/>
+        <w:rPr>
+          <w:rFonts w:ascii="MS Mincho" w:hAnsi="MS Mincho"/>
+        </w:rPr>
+      </w:pPr>
+      <w:r>
+        <w:rPr>
+          <w:rFonts w:ascii="MS Mincho" w:hAnsi="MS Mincho" w:hint="eastAsia"/>
+        </w:rPr>
+        <w:t xml:space="preserve">　重心と抵抗力の作用点の距離は</w:t>
+      </w:r>
+      <w:r>
+        <w:t>5</w:t>
+      </w:r>
+      <w:r>
+        <w:rPr>
+          <w:rFonts w:ascii="MS Mincho" w:hAnsi="MS Mincho"/>
+        </w:rPr>
+        <w:t>[mm]</w:t>
+      </w:r>
+      <w:r>
+        <w:rPr>
+          <w:rFonts w:ascii="MS Mincho" w:hAnsi="MS Mincho" w:hint="eastAsia"/>
+        </w:rPr>
+        <w:t>で固定したが，抵抗力が主にシャトルコックの羽根の部分で生まれていると考えると，感覚的には非常に小さい値であると言える．</w:t>
+      </w:r>
+    </w:p>
+    <w:p>
+      <w:pPr>
+        <w:keepNext/>
+        <w:rPr>
+          <w:rFonts w:ascii="MS Mincho" w:hAnsi="MS Mincho"/>
+        </w:rPr>
+      </w:pPr>
+      <m:oMathPara>
+        <m:oMath>
+          <m:r>
+            <w:rPr>
+              <w:rFonts w:ascii="Cambria Math" w:hAnsi="Cambria Math"/>
+            </w:rPr>
+            <m:t>ratio=0.10</m:t>
+          </m:r>
+        </m:oMath>
+      </m:oMathPara>
+    </w:p>
+    <w:p>
+      <w:pPr>
+        <w:keepNext/>
+        <w:rPr>
+          <w:rFonts w:ascii="MS Mincho" w:hAnsi="MS Mincho"/>
+        </w:rPr>
+      </w:pPr>
+      <w:r>
+        <w:rPr>
+          <w:rFonts w:ascii="MS Mincho" w:hAnsi="MS Mincho" w:hint="eastAsia"/>
+        </w:rPr>
+        <w:t xml:space="preserve">　垂直方向は粘性抵抗のみだが，平行方向は粘性抵抗と慣性抵抗を加えているので，</w:t>
+      </w:r>
+      <m:oMath>
+        <m:sSub>
+          <m:sSubPr>
+            <m:ctrlPr>
+              <w:rPr>
+                <w:rFonts w:ascii="Cambria Math" w:hAnsi="Cambria Math"/>
+                <w:i/>
+              </w:rPr>
+            </m:ctrlPr>
+          </m:sSubPr>
+          <m:e>
+            <m:r>
+              <w:rPr>
+                <w:rFonts w:ascii="Cambria Math" w:hAnsi="Cambria Math"/>
+              </w:rPr>
+              <m:t>γ</m:t>
+            </m:r>
+          </m:e>
+          <m:sub>
+            <m:r>
+              <w:rPr>
+                <w:rFonts w:ascii="Cambria Math" w:hAnsi="Cambria Math"/>
+              </w:rPr>
+              <m:t>vis⊥</m:t>
+            </m:r>
+          </m:sub>
+        </m:sSub>
+        <m:r>
+          <w:rPr>
+            <w:rFonts w:ascii="Cambria Math" w:hAnsi="Cambria Math"/>
+          </w:rPr>
+          <m:t>&gt;</m:t>
+        </m:r>
+        <m:sSub>
+          <m:sSubPr>
+            <m:ctrlPr>
+              <w:rPr>
+                <w:rFonts w:ascii="Cambria Math" w:hAnsi="Cambria Math"/>
+                <w:i/>
+              </w:rPr>
+            </m:ctrlPr>
+          </m:sSubPr>
+          <m:e>
+            <m:r>
+              <w:rPr>
+                <w:rFonts w:ascii="Cambria Math" w:hAnsi="Cambria Math"/>
+              </w:rPr>
+              <m:t>γ</m:t>
+            </m:r>
+          </m:e>
+          <m:sub>
+            <m:r>
+              <w:rPr>
+                <w:rFonts w:ascii="Cambria Math" w:hAnsi="Cambria Math"/>
+              </w:rPr>
+              <m:t>vis∥</m:t>
+            </m:r>
+          </m:sub>
+        </m:sSub>
+      </m:oMath>
+      <w:r>
+        <w:rPr>
+          <w:rFonts w:ascii="MS Mincho" w:hAnsi="MS Mincho" w:hint="eastAsia"/>
+        </w:rPr>
+        <w:t>，つまり</w:t>
+      </w:r>
+      <m:oMath>
+        <m:r>
+          <w:rPr>
+            <w:rFonts w:ascii="Cambria Math" w:hAnsi="Cambria Math"/>
+          </w:rPr>
+          <m:t>ratio&lt;1.0</m:t>
+        </m:r>
+      </m:oMath>
+      <w:r>
+        <w:rPr>
+          <w:rFonts w:ascii="MS Mincho" w:hAnsi="MS Mincho" w:hint="eastAsia"/>
+        </w:rPr>
+        <w:t>となるのは自然である．分かりやすさのため，</w:t>
+      </w:r>
+      <m:oMath>
+        <m:r>
+          <w:rPr>
+            <w:rFonts w:ascii="Cambria Math" w:hAnsi="Cambria Math"/>
+          </w:rPr>
+          <m:t>ratio=0.10</m:t>
+        </m:r>
+      </m:oMath>
+      <w:r>
+        <w:rPr>
+          <w:rFonts w:ascii="MS Mincho" w:hAnsi="MS Mincho" w:hint="eastAsia"/>
+        </w:rPr>
+        <w:t>で固定した．</w:t>
+      </w:r>
+    </w:p>
+    <w:p>
+      <w:pPr>
+        <w:keepNext/>
+        <w:jc w:val="center"/>
+        <w:rPr>
+          <w:rFonts w:ascii="MS Mincho" w:hAnsi="MS Mincho"/>
+        </w:rPr>
+      </w:pPr>
+      <m:oMath>
+        <m:r>
+          <w:rPr>
+            <w:rFonts w:ascii="Cambria Math" w:hAnsi="Cambria Math"/>
+          </w:rPr>
+          <m:t>angle=15.0</m:t>
+        </m:r>
+      </m:oMath>
+      <w:r>
+        <w:rPr>
+          <w:rFonts w:ascii="MS Mincho" w:hAnsi="MS Mincho"/>
+        </w:rPr>
+        <w:t>[</w:t>
+      </w:r>
+      <w:r>
+        <w:rPr>
+          <w:rFonts w:ascii="MS Mincho" w:hAnsi="MS Mincho" w:hint="eastAsia"/>
+        </w:rPr>
+        <w:t>°</w:t>
+      </w:r>
+      <w:r>
+        <w:rPr>
+          <w:rFonts w:ascii="MS Mincho" w:hAnsi="MS Mincho"/>
+        </w:rPr>
+        <w:t>]</w:t>
+      </w:r>
+    </w:p>
+    <w:p>
+      <w:pPr>
+        <w:rPr>
+          <w:rFonts w:ascii="MS Mincho" w:hAnsi="MS Mincho"/>
+        </w:rPr>
+      </w:pPr>
+      <w:r>
+        <w:rPr>
+          <w:rFonts w:ascii="MS Mincho" w:hAnsi="MS Mincho" w:hint="eastAsia"/>
+        </w:rPr>
+        <w:t xml:space="preserve">　奥行き誤差補正のための</w:t>
+      </w:r>
+      <m:oMath>
+        <m:r>
+          <w:rPr>
+            <w:rFonts w:ascii="Cambria Math" w:hAnsi="Cambria Math"/>
+          </w:rPr>
+          <m:t>angle</m:t>
+        </m:r>
+      </m:oMath>
+      <w:r>
+        <w:rPr>
+          <w:rFonts w:ascii="MS Mincho" w:hAnsi="MS Mincho" w:hint="eastAsia"/>
+        </w:rPr>
+        <w:t>の値を固定した理由は，シャトルコックの運動方程式が一階線形微分方程式であるため，</w:t>
+      </w:r>
+      <m:oMath>
+        <m:r>
+          <w:rPr>
+            <w:rFonts w:ascii="Cambria Math" w:hAnsi="Cambria Math"/>
+          </w:rPr>
+          <m:t>angle</m:t>
+        </m:r>
+      </m:oMath>
+      <w:r>
+        <w:rPr>
+          <w:rFonts w:ascii="MS Mincho" w:hAnsi="MS Mincho" w:hint="eastAsia"/>
+        </w:rPr>
+        <w:t>の値による</w:t>
+      </w:r>
+      <m:oMath>
+        <m:r>
+          <w:rPr>
+            <w:rFonts w:ascii="Cambria Math" w:hAnsi="Cambria Math"/>
+          </w:rPr>
+          <m:t>x</m:t>
+        </m:r>
+      </m:oMath>
+      <w:r>
+        <w:rPr>
+          <w:rFonts w:ascii="MS Mincho" w:hAnsi="MS Mincho" w:hint="eastAsia"/>
+        </w:rPr>
+        <w:t>方向の定数倍の効果は，空気抵抗係数</w:t>
+      </w:r>
+      <m:oMath>
+        <m:r>
+          <w:rPr>
+            <w:rFonts w:ascii="Cambria Math" w:hAnsi="Cambria Math"/>
+          </w:rPr>
+          <m:t>γ</m:t>
+        </m:r>
+      </m:oMath>
+      <w:r>
+        <w:rPr>
+          <w:rFonts w:ascii="MS Mincho" w:hAnsi="MS Mincho" w:hint="eastAsia"/>
+        </w:rPr>
+        <w:t>に含まれると考えたからである．</w:t>
+      </w:r>
+    </w:p>
+    <w:p>
+      <w:pPr>
+        <w:rPr>
+          <w:rFonts w:ascii="MS Gothic" w:eastAsia="MS Gothic" w:hAnsi="MS Gothic"/>
+        </w:rPr>
+      </w:pPr>
+    </w:p>
+    <w:p>
+      <w:pPr>
+        <w:rPr>
+          <w:rFonts w:ascii="MS Gothic" w:eastAsia="MS Gothic" w:hAnsi="MS Gothic"/>
+          <w:b/>
+        </w:rPr>
+      </w:pPr>
+      <w:r>
+        <w:rPr>
+          <w:rFonts w:ascii="MS Gothic" w:eastAsia="MS Gothic" w:hAnsi="MS Gothic" w:hint="eastAsia"/>
+          <w:b/>
+        </w:rPr>
+        <w:t>3.</w:t>
+      </w:r>
+      <w:r>
+        <w:rPr>
+          <w:rFonts w:ascii="MS Gothic" w:eastAsia="MS Gothic" w:hAnsi="MS Gothic"/>
+          <w:b/>
+        </w:rPr>
+        <w:t>6</w:t>
+      </w:r>
+      <w:r>
+        <w:rPr>
+          <w:rFonts w:ascii="MS Gothic" w:eastAsia="MS Gothic" w:hAnsi="MS Gothic" w:hint="eastAsia"/>
+          <w:b/>
+        </w:rPr>
+        <w:t>.</w:t>
+      </w:r>
+      <w:r>
+        <w:rPr>
+          <w:rFonts w:ascii="MS Gothic" w:eastAsia="MS Gothic" w:hAnsi="MS Gothic" w:hint="eastAsia"/>
+          <w:b/>
+        </w:rPr>
+        <w:t>空気抵抗係数</w:t>
+      </w:r>
+    </w:p>
+    <w:p>
+      <w:pPr>
+        <w:keepNext/>
+        <w:rPr>
+          <w:rFonts w:ascii="MS Mincho" w:hAnsi="MS Mincho"/>
+        </w:rPr>
+      </w:pPr>
+      <w:r>
+        <w:rPr>
+          <w:rFonts w:ascii="MS Mincho" w:hAnsi="MS Mincho" w:hint="eastAsia"/>
+        </w:rPr>
+        <w:t xml:space="preserve">　</w:t>
+      </w:r>
+      <w:r>
+        <w:rPr>
+          <w:rFonts w:ascii="MS Mincho" w:hAnsi="MS Mincho" w:hint="eastAsia"/>
+        </w:rPr>
+        <w:t>シャトルコック軌道ごとに空気抵抗係数</w:t>
+      </w:r>
+      <m:oMath>
+        <m:r>
+          <w:rPr>
+            <w:rFonts w:ascii="Cambria Math" w:hAnsi="Cambria Math"/>
+          </w:rPr>
+          <m:t>γ</m:t>
+        </m:r>
+      </m:oMath>
+      <w:r>
+        <w:rPr>
+          <w:rFonts w:ascii="MS Mincho" w:hAnsi="MS Mincho" w:hint="eastAsia"/>
+        </w:rPr>
+        <w:t>の値を調整し，初速度や打ち出し角度との相関をみたが，終端速度を考えたとき，</w:t>
+      </w:r>
+      <m:oMath>
+        <m:r>
+          <w:rPr>
+            <w:rFonts w:ascii="Cambria Math" w:hAnsi="Cambria Math"/>
+          </w:rPr>
+          <m:t>γ</m:t>
+        </m:r>
+      </m:oMath>
+      <w:r>
+        <w:rPr>
+          <w:rFonts w:ascii="MS Mincho" w:hAnsi="MS Mincho" w:hint="eastAsia"/>
+        </w:rPr>
+        <w:t>の値が予測される値と違うことがわかった．</w:t>
+      </w:r>
+    </w:p>
+    <w:p>
+      <w:pPr>
+        <w:keepNext/>
+        <w:rPr>
+          <w:rFonts w:ascii="MS Mincho" w:hAnsi="MS Mincho"/>
+        </w:rPr>
+      </w:pPr>
+      <w:r>
+        <w:rPr>
+          <w:rFonts w:ascii="MS Mincho" w:hAnsi="MS Mincho" w:hint="eastAsia"/>
+        </w:rPr>
+        <w:t xml:space="preserve">　</w:t>
+      </w:r>
+      <w:r>
+        <w:rPr>
+          <w:rFonts w:ascii="MS Mincho" w:hAnsi="MS Mincho" w:hint="eastAsia"/>
+        </w:rPr>
+        <w:t>平行方向の運動方程式より，速度が終端速度に達したとき以下が成り立つ．</w:t>
+      </w:r>
+    </w:p>
+    <w:p>
+      <w:pPr>
+        <w:keepNext/>
+        <w:rPr>
+          <w:rFonts w:ascii="Arial" w:eastAsia="MS Gothic" w:hAnsi="Arial"/>
+        </w:rPr>
+      </w:pPr>
+      <m:oMathPara>
+        <m:oMath>
+          <m:r>
+            <w:rPr>
+              <w:rFonts w:ascii="Cambria Math" w:hAnsi="Cambria Math"/>
+            </w:rPr>
+            <m:t>m</m:t>
+          </m:r>
+          <m:r>
+            <w:rPr>
+              <w:rFonts w:ascii="Cambria Math" w:eastAsia="MS Gothic" w:hAnsi="Cambria Math"/>
+            </w:rPr>
+            <m:t>g=</m:t>
+          </m:r>
+          <m:sSub>
+            <m:sSubPr>
+              <m:ctrlPr>
+                <w:rPr>
+                  <w:rFonts w:ascii="Cambria Math" w:hAnsi="Cambria Math"/>
+                  <w:i/>
+                </w:rPr>
+              </m:ctrlPr>
+            </m:sSubPr>
+            <m:e>
+              <m:r>
+                <w:rPr>
+                  <w:rFonts w:ascii="Cambria Math" w:hAnsi="Cambria Math"/>
+                </w:rPr>
+                <m:t>γ</m:t>
+              </m:r>
+            </m:e>
+            <m:sub>
+              <m:r>
+                <w:rPr>
+                  <w:rFonts w:ascii="Cambria Math" w:hAnsi="Cambria Math"/>
+                </w:rPr>
+                <m:t>ine</m:t>
+              </m:r>
+            </m:sub>
+          </m:sSub>
+          <m:r>
+            <w:rPr>
+              <w:rFonts w:ascii="Cambria Math" w:hAnsi="Cambria Math"/>
+            </w:rPr>
+            <m:t>∙</m:t>
+          </m:r>
+          <m:sSup>
+            <m:sSupPr>
+              <m:ctrlPr>
+                <w:rPr>
+                  <w:rFonts w:ascii="Cambria Math" w:hAnsi="Cambria Math"/>
+                  <w:i/>
+                </w:rPr>
+              </m:ctrlPr>
+            </m:sSupPr>
+            <m:e>
+              <m:sSub>
+                <m:sSubPr>
+                  <m:ctrlPr>
+                    <w:rPr>
+                      <w:rFonts w:ascii="Cambria Math" w:hAnsi="Cambria Math"/>
+                      <w:i/>
+                    </w:rPr>
+                  </m:ctrlPr>
+                </m:sSubPr>
+                <m:e>
+                  <m:r>
+                    <w:rPr>
+                      <w:rFonts w:ascii="Cambria Math" w:hAnsi="Cambria Math"/>
+                    </w:rPr>
+                    <m:t>v</m:t>
+                  </m:r>
+                </m:e>
+                <m:sub>
+                  <m:r>
+                    <w:rPr>
+                      <w:rFonts w:ascii="Cambria Math" w:hAnsi="Cambria Math"/>
+                    </w:rPr>
+                    <m:t>∞</m:t>
+                  </m:r>
+                </m:sub>
+              </m:sSub>
+            </m:e>
+            <m:sup>
+              <m:r>
+                <w:rPr>
+                  <w:rFonts w:ascii="Cambria Math" w:hAnsi="Cambria Math"/>
+                </w:rPr>
+                <m:t>2</m:t>
+              </m:r>
+            </m:sup>
+          </m:sSup>
+          <m:r>
+            <w:rPr>
+              <w:rFonts w:ascii="Cambria Math" w:hAnsi="Cambria Math"/>
+            </w:rPr>
+            <m:t>+</m:t>
+          </m:r>
+          <m:sSub>
+            <m:sSubPr>
+              <m:ctrlPr>
+                <w:rPr>
+                  <w:rFonts w:ascii="Cambria Math" w:hAnsi="Cambria Math"/>
+                  <w:i/>
+                </w:rPr>
+              </m:ctrlPr>
+            </m:sSubPr>
+            <m:e>
+              <m:r>
+                <w:rPr>
+                  <w:rFonts w:ascii="Cambria Math" w:hAnsi="Cambria Math"/>
+                </w:rPr>
+                <m:t>γ</m:t>
+              </m:r>
+            </m:e>
+            <m:sub>
+              <m:r>
+                <w:rPr>
+                  <w:rFonts w:ascii="Cambria Math" w:hAnsi="Cambria Math"/>
+                </w:rPr>
+                <m:t>vis∥</m:t>
+              </m:r>
+            </m:sub>
+          </m:sSub>
+          <m:r>
+            <w:rPr>
+              <w:rFonts w:ascii="Cambria Math" w:hAnsi="Cambria Math"/>
+            </w:rPr>
+            <m:t>∙</m:t>
+          </m:r>
+          <m:sSub>
+            <m:sSubPr>
+              <m:ctrlPr>
+                <w:rPr>
+                  <w:rFonts w:ascii="Cambria Math" w:hAnsi="Cambria Math"/>
+                  <w:i/>
+                </w:rPr>
+              </m:ctrlPr>
+            </m:sSubPr>
+            <m:e>
+              <m:r>
+                <w:rPr>
+                  <w:rFonts w:ascii="Cambria Math" w:hAnsi="Cambria Math"/>
+                </w:rPr>
+                <m:t>v</m:t>
+              </m:r>
+            </m:e>
+            <m:sub>
+              <m:r>
+                <w:rPr>
+                  <w:rFonts w:ascii="Cambria Math" w:hAnsi="Cambria Math"/>
+                </w:rPr>
+                <m:t>∞</m:t>
+              </m:r>
+            </m:sub>
+          </m:sSub>
+        </m:oMath>
+      </m:oMathPara>
+    </w:p>
+    <w:p>
+      <w:pPr>
+        <w:keepNext/>
+        <w:rPr>
+          <w:rFonts w:ascii="MS Mincho" w:hAnsi="MS Mincho"/>
+        </w:rPr>
+      </w:pPr>
+      <w:r>
+        <w:rPr>
+          <w:rFonts w:ascii="MS Mincho" w:hAnsi="MS Mincho" w:hint="eastAsia"/>
+        </w:rPr>
+        <w:t xml:space="preserve">　また，空気抵抗係数は正の値であり，文献値より終端速度</w:t>
+      </w:r>
+      <m:oMath>
+        <m:sSub>
+          <m:sSubPr>
+            <m:ctrlPr>
+              <w:rPr>
+                <w:rFonts w:ascii="Cambria Math" w:hAnsi="Cambria Math"/>
+                <w:i/>
+              </w:rPr>
+            </m:ctrlPr>
+          </m:sSubPr>
+          <m:e>
+            <m:r>
+              <w:rPr>
+                <w:rFonts w:ascii="Cambria Math" w:hAnsi="Cambria Math"/>
+              </w:rPr>
+              <m:t>v</m:t>
+            </m:r>
+          </m:e>
+          <m:sub>
+            <m:r>
+              <w:rPr>
+                <w:rFonts w:ascii="Cambria Math" w:hAnsi="Cambria Math"/>
+              </w:rPr>
+              <m:t>∞</m:t>
+            </m:r>
+          </m:sub>
+        </m:sSub>
+        <m:r>
+          <w:rPr>
+            <w:rFonts w:ascii="Cambria Math" w:hAnsi="Cambria Math"/>
+          </w:rPr>
+          <m:t>=6.80</m:t>
+        </m:r>
+      </m:oMath>
+      <w:r>
+        <w:rPr>
+          <w:rFonts w:ascii="MS Mincho" w:hAnsi="MS Mincho"/>
+        </w:rPr>
+        <w:t>[m/s]</w:t>
+      </w:r>
+      <w:r>
+        <w:rPr>
+          <w:rFonts w:ascii="MS Mincho" w:hAnsi="MS Mincho" w:hint="eastAsia"/>
+        </w:rPr>
+        <w:t>であるから[</w:t>
+      </w:r>
+      <w:r>
+        <w:t>6</w:t>
+      </w:r>
+      <w:r>
+        <w:rPr>
+          <w:rFonts w:ascii="MS Mincho" w:hAnsi="MS Mincho" w:hint="eastAsia"/>
+        </w:rPr>
+        <w:t>]，空気抵抗係数はそれぞれ</w:t>
+      </w:r>
+    </w:p>
+    <w:p>
+      <w:pPr>
+        <w:keepNext/>
+        <w:rPr>
+          <w:rFonts w:ascii="Arial" w:eastAsia="MS Gothic" w:hAnsi="Arial"/>
+        </w:rPr>
+      </w:pPr>
+      <m:oMathPara>
+        <m:oMath>
+          <m:sSub>
+            <m:sSubPr>
+              <m:ctrlPr>
+                <w:rPr>
+                  <w:rFonts w:ascii="Cambria Math" w:hAnsi="Cambria Math"/>
+                  <w:i/>
+                </w:rPr>
+              </m:ctrlPr>
+            </m:sSubPr>
+            <m:e>
+              <m:r>
+                <w:rPr>
+                  <w:rFonts w:ascii="Cambria Math" w:hAnsi="Cambria Math"/>
+                </w:rPr>
+                <m:t>γ</m:t>
+              </m:r>
+            </m:e>
+            <m:sub>
+              <m:r>
+                <w:rPr>
+                  <w:rFonts w:ascii="Cambria Math" w:hAnsi="Cambria Math"/>
+                </w:rPr>
+                <m:t>vis∥</m:t>
+              </m:r>
+            </m:sub>
+          </m:sSub>
+          <m:r>
+            <w:rPr>
+              <w:rFonts w:ascii="Cambria Math" w:eastAsia="MS Gothic" w:hAnsi="Cambria Math"/>
+            </w:rPr>
+            <m:t xml:space="preserve">&lt;0.00721, </m:t>
+          </m:r>
+          <m:sSub>
+            <m:sSubPr>
+              <m:ctrlPr>
+                <w:rPr>
+                  <w:rFonts w:ascii="Cambria Math" w:hAnsi="Cambria Math"/>
+                  <w:i/>
+                </w:rPr>
+              </m:ctrlPr>
+            </m:sSubPr>
+            <m:e>
+              <m:r>
+                <w:rPr>
+                  <w:rFonts w:ascii="Cambria Math" w:hAnsi="Cambria Math"/>
+                </w:rPr>
+                <m:t>γ</m:t>
+              </m:r>
+            </m:e>
+            <m:sub>
+              <m:r>
+                <w:rPr>
+                  <w:rFonts w:ascii="Cambria Math" w:hAnsi="Cambria Math"/>
+                </w:rPr>
+                <m:t>ine</m:t>
+              </m:r>
+            </m:sub>
+          </m:sSub>
+          <m:r>
+            <w:rPr>
+              <w:rFonts w:ascii="Cambria Math" w:eastAsia="MS Gothic" w:hAnsi="Cambria Math"/>
+            </w:rPr>
+            <m:t>&lt;</m:t>
+          </m:r>
+          <m:r>
+            <w:rPr>
+              <w:rFonts w:ascii="Cambria Math" w:hAnsi="Cambria Math"/>
+            </w:rPr>
+            <m:t>0.00106</m:t>
+          </m:r>
+        </m:oMath>
+      </m:oMathPara>
+    </w:p>
+    <w:p>
+      <w:pPr>
+        <w:keepNext/>
+        <w:rPr>
+          <w:rFonts w:ascii="MS Mincho" w:hAnsi="MS Mincho"/>
+        </w:rPr>
+      </w:pPr>
+      <w:r>
+        <w:rPr>
+          <w:rFonts w:ascii="MS Mincho" w:hAnsi="MS Mincho" w:hint="eastAsia"/>
+        </w:rPr>
+        <w:t>の範囲となる．これを考慮すると今回のパラメータ最適化において，粘性抵抗係数</w:t>
+      </w:r>
+      <m:oMath>
+        <m:sSub>
+          <m:sSubPr>
+            <m:ctrlPr>
+              <w:rPr>
+                <w:rFonts w:ascii="Cambria Math" w:hAnsi="Cambria Math"/>
+                <w:i/>
+              </w:rPr>
+            </m:ctrlPr>
+          </m:sSubPr>
+          <m:e>
+            <m:r>
+              <w:rPr>
+                <w:rFonts w:ascii="Cambria Math" w:hAnsi="Cambria Math"/>
+              </w:rPr>
+              <m:t>γ</m:t>
+            </m:r>
+          </m:e>
+          <m:sub>
+            <m:r>
+              <w:rPr>
+                <w:rFonts w:ascii="Cambria Math" w:hAnsi="Cambria Math"/>
+              </w:rPr>
+              <m:t>vis∥</m:t>
+            </m:r>
+          </m:sub>
+        </m:sSub>
+      </m:oMath>
+      <w:r>
+        <w:rPr>
+          <w:rFonts w:ascii="MS Mincho" w:hAnsi="MS Mincho" w:hint="eastAsia"/>
+        </w:rPr>
+        <w:t>は範囲内の値であるが，慣性抵抗</w:t>
+      </w:r>
+      <m:oMath>
+        <m:sSub>
+          <m:sSubPr>
+            <m:ctrlPr>
+              <w:rPr>
+                <w:rFonts w:ascii="Cambria Math" w:hAnsi="Cambria Math"/>
+                <w:i/>
+              </w:rPr>
+            </m:ctrlPr>
+          </m:sSubPr>
+          <m:e>
+            <m:r>
+              <w:rPr>
+                <w:rFonts w:ascii="Cambria Math" w:hAnsi="Cambria Math"/>
+              </w:rPr>
+              <m:t>γ</m:t>
+            </m:r>
+          </m:e>
+          <m:sub>
+            <m:r>
+              <w:rPr>
+                <w:rFonts w:ascii="Cambria Math" w:hAnsi="Cambria Math"/>
+              </w:rPr>
+              <m:t>ine</m:t>
+            </m:r>
+          </m:sub>
+        </m:sSub>
+      </m:oMath>
+      <w:r>
+        <w:rPr>
+          <w:rFonts w:ascii="MS Mincho" w:hAnsi="MS Mincho" w:hint="eastAsia"/>
+        </w:rPr>
+        <w:t>は範囲外の値となっていることがわかる．今回の実験では，慣性項の空気抵抗係数が理論値より大きくなってしまった．</w:t>
+      </w:r>
+    </w:p>
+    <w:p/>
+    <w:p/>
+    <w:p/>
+    <w:p/>
+    <w:p/>
+    <w:p/>
+    <w:p/>
+    <w:p/>
+    <w:p/>
+    <w:p>
+      <w:pPr>
+        <w:rPr>
+          <w:rFonts w:ascii="MS Gothic" w:eastAsia="MS Gothic" w:hAnsi="MS Gothic"/>
+          <w:b/>
+          <w:sz w:val="28"/>
+          <w:szCs w:val="28"/>
+        </w:rPr>
+      </w:pPr>
+      <w:r>
+        <w:rPr>
+          <w:rFonts w:ascii="MS Gothic" w:eastAsia="MS Gothic" w:hAnsi="MS Gothic"/>
+          <w:b/>
+          <w:sz w:val="28"/>
+          <w:szCs w:val="28"/>
+        </w:rPr>
+        <w:lastRenderedPageBreak/>
+        <w:t>4</w:t>
+      </w:r>
+      <w:r>
+        <w:rPr>
+          <w:rFonts w:ascii="MS Gothic" w:eastAsia="MS Gothic" w:hAnsi="MS Gothic" w:hint="eastAsia"/>
+          <w:b/>
+          <w:sz w:val="28"/>
+          <w:szCs w:val="28"/>
+        </w:rPr>
+        <w:t>.</w:t>
+      </w:r>
+      <w:r>
+        <w:rPr>
+          <w:rFonts w:ascii="MS Gothic" w:eastAsia="MS Gothic" w:hAnsi="MS Gothic" w:hint="eastAsia"/>
+          <w:b/>
+          <w:sz w:val="28"/>
+          <w:szCs w:val="28"/>
+        </w:rPr>
+        <w:t>結論</w:t>
+      </w:r>
+    </w:p>
+    <w:p>
+      <w:r>
+        <w:rPr>
+          <w:rFonts w:hint="eastAsia"/>
+        </w:rPr>
+        <w:t xml:space="preserve">　</w:t>
+      </w:r>
+      <w:r>
+        <w:rPr>
+          <w:rFonts w:hint="eastAsia"/>
+        </w:rPr>
+        <w:t>本研究では，シャトルコックの物理モデルを考え，現実のシャトルコック軌道と比較しつつ，シャトルコックのパラメータを抽出した．速度ベルレ法により並進と回転の運動方程式を同時に解き，シャトルコックの軌道をシミュレーション出来ることが確認できた．ただ，実験によって得られた空気抵抗係数は適した値ではなかった．原因として，空気中の運動は浮力が生じるため，シャトルコックに働く見かけの抗力が生じるのではないかと考えられる．今回の結果から，流体中を運動するモデルをニュートンの運動方程式で表現したとき，その抗力の効果は慣性項の空気抵抗係数に含まれるといえる．また，もう</w:t>
+      </w:r>
+      <w:r>
+        <w:t>１</w:t>
+      </w:r>
+      <w:r>
+        <w:rPr>
+          <w:rFonts w:hint="eastAsia"/>
+        </w:rPr>
+        <w:t>つの理由として，測定誤差による軌道のズレが考えられる．今回用いた軌道データは綺麗な弧を描いたものでなかったため，撮影方法や軌道取得方法の工夫も必要だと感じた．具体的には，撮影時にカメラが振動しないようにすることや，カメラの解像度を上げることなどである．</w:t>
+      </w:r>
+    </w:p>
+    <w:p>
+      <w:r>
+        <w:rPr>
+          <w:rFonts w:hint="eastAsia"/>
+        </w:rPr>
+        <w:t xml:space="preserve">　今後の課題として，空気抵抗係数を理論の範囲内の値に収めるため，シャトルコックの物理モデルを考え直す必要がある．流体力学の観点から，飛翔中のシャトルコックがどのような抵抗を受けるかを考察し，その抗力を運動方程式中で考慮することでより厳密なシャトルコックの運動を記述できると予想される．</w:t>
+      </w:r>
+    </w:p>
+    <w:p/>
+    <w:p/>
+    <w:p/>
+    <w:p>
+      <w:pPr>
+        <w:jc w:val="center"/>
+        <w:rPr>
+          <w:rFonts w:cs="CMR12"/>
+          <w:b/>
+          <w:sz w:val="32"/>
+        </w:rPr>
+      </w:pPr>
+      <w:r>
+        <w:rPr>
+          <w:rFonts w:cs="CMR12"/>
+          <w:b/>
+          <w:sz w:val="32"/>
+        </w:rPr>
+        <w:t>References</w:t>
+      </w:r>
+    </w:p>
+    <w:p/>
+    <w:p>
+      <w:pPr>
+        <w:tabs>
+          <w:tab w:val="right" w:pos="280"/>
+          <w:tab w:val="left" w:pos="420"/>
+        </w:tabs>
+        <w:spacing w:line="216" w:lineRule="exact"/>
+        <w:ind w:left="420" w:hanging="420"/>
+      </w:pPr>
+      <w:r>
+        <w:rPr>
+          <w:rFonts w:hint="eastAsia"/>
+        </w:rPr>
+        <w:t>1</w:t>
+      </w:r>
+      <w:r>
+        <w:t>)</w:t>
+      </w:r>
+      <w:r>
+        <w:rPr>
+          <w:rFonts w:hint="eastAsia"/>
+        </w:rPr>
+        <w:tab/>
+      </w:r>
+      <w:r>
+        <w:rPr>
+          <w:rFonts w:hint="eastAsia"/>
+        </w:rPr>
+        <w:t xml:space="preserve">　</w:t>
+      </w:r>
+      <w:r>
+        <w:rPr>
+          <w:rFonts w:hint="eastAsia"/>
+        </w:rPr>
+        <w:t>宍戸英彦，北原格，亀田能成，大田友一，“パーティクルフィルタとカルマンフィルタを補完的に利用したバドミントン</w:t>
+      </w:r>
+      <w:r>
+        <w:rPr>
+          <w:rFonts w:hint="eastAsia"/>
+        </w:rPr>
+        <w:t xml:space="preserve"> </w:t>
+      </w:r>
+      <w:r>
+        <w:rPr>
+          <w:rFonts w:hint="eastAsia"/>
+        </w:rPr>
+        <w:t>映像からのシャトルコック軌道推定，”動的画像処理実利用化ワークショップ，</w:t>
+      </w:r>
+      <w:r>
+        <w:rPr>
+          <w:rFonts w:hint="eastAsia"/>
+        </w:rPr>
+        <w:t>vol.</w:t>
+      </w:r>
+      <w:r>
+        <w:t>O6-1</w:t>
+      </w:r>
+      <w:r>
+        <w:rPr>
+          <w:rFonts w:hint="eastAsia"/>
+        </w:rPr>
+        <w:t>，</w:t>
+      </w:r>
+      <w:r>
+        <w:t>pp206-211</w:t>
+      </w:r>
+      <w:r>
+        <w:rPr>
+          <w:rFonts w:hint="eastAsia"/>
+        </w:rPr>
+        <w:t>，</w:t>
+      </w:r>
+      <w:r>
+        <w:rPr>
+          <w:rFonts w:hint="eastAsia"/>
+        </w:rPr>
+        <w:t>March 2012</w:t>
+      </w:r>
+      <w:r>
+        <w:rPr>
+          <w:rFonts w:hint="eastAsia"/>
+        </w:rPr>
+        <w:t>．</w:t>
+      </w:r>
+    </w:p>
+    <w:p>
+      <w:pPr>
+        <w:tabs>
+          <w:tab w:val="right" w:pos="280"/>
+          <w:tab w:val="left" w:pos="420"/>
+        </w:tabs>
+        <w:spacing w:line="216" w:lineRule="exact"/>
+        <w:ind w:left="420" w:hanging="420"/>
+      </w:pPr>
+      <w:r>
+        <w:rPr>
+          <w:rFonts w:hint="eastAsia"/>
+        </w:rPr>
+        <w:tab/>
+        <w:t>2</w:t>
+      </w:r>
+      <w:r>
+        <w:t>)</w:t>
+      </w:r>
+      <w:r>
+        <w:rPr>
+          <w:rFonts w:hint="eastAsia"/>
+        </w:rPr>
+        <w:tab/>
+      </w:r>
+      <w:r>
+        <w:rPr>
+          <w:rFonts w:hint="eastAsia"/>
+        </w:rPr>
+        <w:t>板倉嘉哉，古村文音，“シャトルコックコックの空力特性，”第</w:t>
+      </w:r>
+      <w:r>
+        <w:t>42</w:t>
+      </w:r>
+      <w:r>
+        <w:rPr>
+          <w:rFonts w:hint="eastAsia"/>
+        </w:rPr>
+        <w:t>回流体力学講演会</w:t>
+      </w:r>
+      <w:r>
+        <w:t>/</w:t>
+      </w:r>
+      <w:r>
+        <w:rPr>
+          <w:rFonts w:hint="eastAsia"/>
+        </w:rPr>
+        <w:t>航空宇宙数値シミュレーション技術シンポジウム</w:t>
+      </w:r>
+      <w:r>
+        <w:t>2010</w:t>
+      </w:r>
+      <w:r>
+        <w:rPr>
+          <w:rFonts w:hint="eastAsia"/>
+        </w:rPr>
+        <w:t>論文集</w:t>
+      </w:r>
+      <w:r>
+        <w:rPr>
+          <w:rFonts w:hint="eastAsia"/>
+        </w:rPr>
+        <w:t>, pp.</w:t>
+      </w:r>
+      <w:r>
+        <w:t>105</w:t>
+      </w:r>
+      <w:r>
+        <w:rPr>
+          <w:rFonts w:hint="eastAsia"/>
+        </w:rPr>
+        <w:t>-</w:t>
+      </w:r>
+      <w:r>
+        <w:t>110</w:t>
+      </w:r>
+      <w:r>
+        <w:rPr>
+          <w:rFonts w:hint="eastAsia"/>
+        </w:rPr>
+        <w:t>,</w:t>
+      </w:r>
+      <w:r>
+        <w:t xml:space="preserve"> 2010</w:t>
+      </w:r>
+      <w:r>
+        <w:rPr>
+          <w:rFonts w:hint="eastAsia"/>
+        </w:rPr>
+        <w:t>.</w:t>
+      </w:r>
+    </w:p>
+    <w:p>
+      <w:pPr>
+        <w:tabs>
+          <w:tab w:val="right" w:pos="280"/>
+          <w:tab w:val="left" w:pos="420"/>
+        </w:tabs>
+        <w:spacing w:line="216" w:lineRule="exact"/>
+        <w:ind w:left="420" w:hanging="420"/>
+      </w:pPr>
+      <w:r>
+        <w:rPr>
+          <w:rFonts w:hint="eastAsia"/>
+        </w:rPr>
+        <w:tab/>
+        <w:t>3</w:t>
+      </w:r>
+      <w:r>
+        <w:t>)</w:t>
+      </w:r>
+      <w:r>
+        <w:rPr>
+          <w:rFonts w:hint="eastAsia"/>
+        </w:rPr>
+        <w:tab/>
+      </w:r>
+      <w:r>
+        <w:rPr>
+          <w:rFonts w:hint="eastAsia"/>
+        </w:rPr>
+        <w:t>長谷川裕晃，和田謙治，村上正秀，大林茂，</w:t>
+      </w:r>
+      <w:r>
+        <w:t>“</w:t>
+      </w:r>
+      <w:r>
+        <w:rPr>
+          <w:rFonts w:hint="eastAsia"/>
+        </w:rPr>
+        <w:t>バドミントン</w:t>
+      </w:r>
+      <w:r>
+        <w:rPr>
+          <w:rFonts w:hint="eastAsia"/>
+        </w:rPr>
+        <w:t xml:space="preserve"> </w:t>
+      </w:r>
+      <w:r>
+        <w:rPr>
+          <w:rFonts w:hint="eastAsia"/>
+        </w:rPr>
+        <w:t>シャトルコックコックの有する高い減速メカニズム</w:t>
+      </w:r>
+      <w:r>
+        <w:t xml:space="preserve">,” </w:t>
+      </w:r>
+      <w:r>
+        <w:rPr>
+          <w:rFonts w:hint="eastAsia"/>
+        </w:rPr>
+        <w:t>ながれ</w:t>
+      </w:r>
+      <w:r>
+        <w:t>32, vol.52, no.3, pp.153-162, 2013.</w:t>
+      </w:r>
+    </w:p>
+    <w:p>
+      <w:pPr>
+        <w:tabs>
+          <w:tab w:val="right" w:pos="280"/>
+          <w:tab w:val="left" w:pos="420"/>
+        </w:tabs>
+        <w:spacing w:line="216" w:lineRule="exact"/>
+        <w:ind w:left="420" w:hanging="420"/>
+        <w:rPr>
+          <w:rFonts w:eastAsia="PMingLiU"/>
+          <w:lang w:eastAsia="zh-TW"/>
+        </w:rPr>
+      </w:pPr>
+      <w:r>
+        <w:rPr>
+          <w:rFonts w:hint="eastAsia"/>
+        </w:rPr>
+        <w:tab/>
+      </w:r>
+      <w:r>
+        <w:rPr>
+          <w:rFonts w:hint="eastAsia"/>
+          <w:lang w:eastAsia="zh-TW"/>
+        </w:rPr>
+        <w:t>4</w:t>
+      </w:r>
+      <w:r>
+        <w:rPr>
+          <w:lang w:eastAsia="zh-TW"/>
+        </w:rPr>
+        <w:t>)</w:t>
+      </w:r>
+      <w:r>
+        <w:rPr>
+          <w:rFonts w:hint="eastAsia"/>
+          <w:lang w:eastAsia="zh-TW"/>
+        </w:rPr>
+        <w:tab/>
+      </w:r>
+      <w:r>
+        <w:rPr>
+          <w:rFonts w:eastAsia="PMingLiU" w:hint="eastAsia"/>
+          <w:lang w:eastAsia="zh-TW"/>
+        </w:rPr>
+        <w:t xml:space="preserve">Alison J. </w:t>
+      </w:r>
+      <w:r>
+        <w:rPr>
+          <w:rFonts w:eastAsia="PMingLiU"/>
+          <w:lang w:eastAsia="zh-TW"/>
+        </w:rPr>
+        <w:t>Cooke</w:t>
+      </w:r>
+      <w:r>
+        <w:rPr>
+          <w:rFonts w:eastAsia="PMingLiU" w:hint="eastAsia"/>
+          <w:lang w:eastAsia="zh-TW"/>
+        </w:rPr>
+        <w:t xml:space="preserve">, </w:t>
+      </w:r>
+      <w:r>
+        <w:rPr>
+          <w:rFonts w:eastAsia="PMingLiU"/>
+          <w:lang w:eastAsia="zh-TW"/>
+        </w:rPr>
+        <w:t xml:space="preserve">“Shuttlecockcock aerodynamics,” Blackwell Science Ltd/Sports Engineering, </w:t>
+      </w:r>
+      <w:r>
+        <w:rPr>
+          <w:rFonts w:eastAsia="PMingLiU" w:hint="eastAsia"/>
+          <w:lang w:eastAsia="zh-TW"/>
+        </w:rPr>
+        <w:t>no.</w:t>
+      </w:r>
+      <w:r>
+        <w:rPr>
+          <w:rFonts w:eastAsia="PMingLiU"/>
+          <w:lang w:eastAsia="zh-TW"/>
+        </w:rPr>
+        <w:t>2</w:t>
+      </w:r>
+      <w:r>
+        <w:rPr>
+          <w:rFonts w:eastAsia="PMingLiU" w:hint="eastAsia"/>
+          <w:lang w:eastAsia="zh-TW"/>
+        </w:rPr>
+        <w:t>, pp85-96, 1999.</w:t>
+      </w:r>
+    </w:p>
+    <w:p>
+      <w:pPr>
+        <w:tabs>
+          <w:tab w:val="right" w:pos="280"/>
+          <w:tab w:val="left" w:pos="420"/>
+        </w:tabs>
+        <w:spacing w:line="216" w:lineRule="exact"/>
+        <w:ind w:left="420" w:hanging="420"/>
+        <w:rPr>
+          <w:rFonts w:eastAsia="PMingLiU"/>
+          <w:lang w:eastAsia="zh-TW"/>
+        </w:rPr>
+      </w:pPr>
+      <w:r>
+        <w:rPr>
+          <w:rFonts w:hint="eastAsia"/>
+          <w:lang w:eastAsia="zh-TW"/>
+        </w:rPr>
+        <w:tab/>
+        <w:t>5</w:t>
+      </w:r>
+      <w:r>
+        <w:rPr>
+          <w:lang w:eastAsia="zh-TW"/>
+        </w:rPr>
+        <w:t>)</w:t>
+      </w:r>
+      <w:r>
+        <w:rPr>
+          <w:rFonts w:hint="eastAsia"/>
+          <w:lang w:eastAsia="zh-TW"/>
+        </w:rPr>
+        <w:tab/>
+      </w:r>
+      <w:r>
+        <w:rPr>
+          <w:rFonts w:eastAsia="PMingLiU" w:hint="eastAsia"/>
+          <w:lang w:eastAsia="zh-TW"/>
+        </w:rPr>
+        <w:t xml:space="preserve">Lung-Ming Chen, </w:t>
+      </w:r>
+      <w:r>
+        <w:rPr>
+          <w:rFonts w:eastAsia="PMingLiU"/>
+          <w:lang w:eastAsia="zh-TW"/>
+        </w:rPr>
+        <w:t>Yi-Hsiang Pan, Yung-Jen Chen</w:t>
+      </w:r>
+      <w:r>
+        <w:rPr>
+          <w:rFonts w:eastAsia="PMingLiU" w:hint="eastAsia"/>
+          <w:lang w:eastAsia="zh-TW"/>
+        </w:rPr>
+        <w:t xml:space="preserve">, </w:t>
+      </w:r>
+      <w:r>
+        <w:rPr>
+          <w:rFonts w:eastAsia="PMingLiU"/>
+          <w:lang w:eastAsia="zh-TW"/>
+        </w:rPr>
+        <w:t xml:space="preserve">“A study of Shuttlecockcock’s trajectory in badminton,” Journal of Sports Science and Medicine, no.8, pp657-662, </w:t>
+      </w:r>
+      <w:r>
+        <w:rPr>
+          <w:rFonts w:eastAsia="PMingLiU" w:hint="eastAsia"/>
+          <w:lang w:eastAsia="zh-TW"/>
+        </w:rPr>
+        <w:t>2009</w:t>
+      </w:r>
+      <w:r>
+        <w:rPr>
+          <w:rFonts w:eastAsia="PMingLiU"/>
+          <w:lang w:eastAsia="zh-TW"/>
+        </w:rPr>
+        <w:t>.</w:t>
+      </w:r>
+    </w:p>
+    <w:p>
+      <w:pPr>
+        <w:tabs>
+          <w:tab w:val="right" w:pos="280"/>
+          <w:tab w:val="left" w:pos="420"/>
+        </w:tabs>
+        <w:spacing w:line="216" w:lineRule="exact"/>
+        <w:ind w:left="420" w:hanging="420"/>
+      </w:pPr>
+      <w:r>
+        <w:rPr>
+          <w:rFonts w:hint="eastAsia"/>
+          <w:lang w:eastAsia="zh-TW"/>
+        </w:rPr>
+        <w:tab/>
+      </w:r>
+      <w:r>
+        <w:rPr>
+          <w:rFonts w:hint="eastAsia"/>
+        </w:rPr>
+        <w:t>6</w:t>
+      </w:r>
+      <w:r>
+        <w:t>)</w:t>
+      </w:r>
+      <w:r>
+        <w:rPr>
+          <w:rFonts w:hint="eastAsia"/>
+        </w:rPr>
+        <w:tab/>
+      </w:r>
+      <w:r>
+        <w:t>Mark Peastrel, Rosemary Lynch, Angelo Armenti, “Terminal velocity of a Shuttlecockcock in vertical fall,” Am. J. Phys., vol.48, no.7, pp511-513, July 1980.</w:t>
+      </w:r>
+    </w:p>
+    <w:p>
+      <w:pPr>
+        <w:tabs>
+          <w:tab w:val="right" w:pos="280"/>
+          <w:tab w:val="left" w:pos="420"/>
+        </w:tabs>
+        <w:spacing w:line="216" w:lineRule="exact"/>
+        <w:ind w:left="420" w:hanging="420"/>
+      </w:pPr>
+      <w:r>
+        <w:rPr>
+          <w:rFonts w:hint="eastAsia"/>
+        </w:rPr>
+        <w:tab/>
+        <w:t>7</w:t>
+      </w:r>
+      <w:r>
+        <w:t>)</w:t>
+      </w:r>
+      <w:r>
+        <w:rPr>
+          <w:rFonts w:hint="eastAsia"/>
+        </w:rPr>
+        <w:tab/>
+      </w:r>
+      <w:r>
+        <w:rPr>
+          <w:rFonts w:hint="eastAsia"/>
+        </w:rPr>
+        <w:t>阿部邦昭，村田浩，“シャトルコックコックの運動，”</w:t>
+      </w:r>
+      <w:r>
+        <w:rPr>
+          <w:rFonts w:hint="eastAsia"/>
+        </w:rPr>
+        <w:t>Physics Education Society of Japan</w:t>
+      </w:r>
+      <w:r>
+        <w:rPr>
+          <w:rFonts w:hint="eastAsia"/>
+        </w:rPr>
+        <w:t>，</w:t>
+      </w:r>
+      <w:r>
+        <w:rPr>
+          <w:rFonts w:hint="eastAsia"/>
+        </w:rPr>
+        <w:t>vol.</w:t>
+      </w:r>
+      <w:r>
+        <w:t>37</w:t>
+      </w:r>
+      <w:r>
+        <w:rPr>
+          <w:rFonts w:hint="eastAsia"/>
+        </w:rPr>
+        <w:t>，</w:t>
+      </w:r>
+      <w:r>
+        <w:t>no.4</w:t>
+      </w:r>
+      <w:r>
+        <w:rPr>
+          <w:rFonts w:hint="eastAsia"/>
+        </w:rPr>
+        <w:t>，</w:t>
+      </w:r>
+      <w:r>
+        <w:t xml:space="preserve"> pp281-284</w:t>
+      </w:r>
+      <w:r>
+        <w:rPr>
+          <w:rFonts w:hint="eastAsia"/>
+        </w:rPr>
+        <w:t>，</w:t>
+      </w:r>
+      <w:r>
+        <w:rPr>
+          <w:rFonts w:hint="eastAsia"/>
+        </w:rPr>
+        <w:t>1989</w:t>
+      </w:r>
+      <w:r>
+        <w:rPr>
+          <w:rFonts w:hint="eastAsia"/>
+        </w:rPr>
+        <w:t>．</w:t>
+      </w:r>
+    </w:p>
+    <w:p>
+      <w:pPr>
+        <w:tabs>
+          <w:tab w:val="right" w:pos="280"/>
+          <w:tab w:val="left" w:pos="420"/>
+        </w:tabs>
+        <w:spacing w:line="216" w:lineRule="exact"/>
+        <w:ind w:left="420" w:hanging="420"/>
+      </w:pPr>
+      <w:r>
+        <w:rPr>
+          <w:rFonts w:hint="eastAsia"/>
+        </w:rPr>
+        <w:tab/>
+        <w:t>8</w:t>
+      </w:r>
+      <w:r>
+        <w:t>)</w:t>
+      </w:r>
+      <w:r>
+        <w:rPr>
+          <w:rFonts w:hint="eastAsia"/>
+        </w:rPr>
+        <w:tab/>
+      </w:r>
+      <w:r>
+        <w:rPr>
+          <w:rFonts w:hint="eastAsia"/>
+        </w:rPr>
+        <w:t>升佑二郎，関口賢人，“バドミントン</w:t>
+      </w:r>
+      <w:r>
+        <w:rPr>
+          <w:rFonts w:hint="eastAsia"/>
+        </w:rPr>
+        <w:t xml:space="preserve"> </w:t>
+      </w:r>
+      <w:r>
+        <w:rPr>
+          <w:rFonts w:hint="eastAsia"/>
+        </w:rPr>
+        <w:t>競技におけるスマッシュ動作の指導法に関する考察―中学，高校，大学生選手の動作様式に着目して―，”日本スポーツリバビリテーション学会誌，</w:t>
+      </w:r>
+      <w:r>
+        <w:t>vol</w:t>
+      </w:r>
+      <w:r>
+        <w:rPr>
+          <w:rFonts w:hint="eastAsia"/>
+        </w:rPr>
+        <w:t>.</w:t>
+      </w:r>
+      <w:r>
+        <w:t>3</w:t>
+      </w:r>
+      <w:r>
+        <w:rPr>
+          <w:rFonts w:hint="eastAsia"/>
+        </w:rPr>
+        <w:t>，</w:t>
+      </w:r>
+      <w:r>
+        <w:t>pp1-10</w:t>
+      </w:r>
+      <w:r>
+        <w:rPr>
+          <w:rFonts w:hint="eastAsia"/>
+        </w:rPr>
+        <w:t>，</w:t>
+      </w:r>
+      <w:r>
+        <w:t>2014</w:t>
+      </w:r>
+      <w:r>
+        <w:rPr>
+          <w:rFonts w:hint="eastAsia"/>
+        </w:rPr>
+        <w:t>．</w:t>
+      </w:r>
+    </w:p>
+    <w:p>
+      <w:pPr>
+        <w:tabs>
+          <w:tab w:val="right" w:pos="280"/>
+          <w:tab w:val="left" w:pos="420"/>
+        </w:tabs>
+        <w:spacing w:line="216" w:lineRule="exact"/>
+        <w:ind w:left="420" w:hanging="420"/>
+      </w:pPr>
+      <w:r>
+        <w:rPr>
+          <w:rFonts w:hint="eastAsia"/>
+        </w:rPr>
+        <w:tab/>
+        <w:t>9</w:t>
+      </w:r>
+      <w:r>
+        <w:t>)</w:t>
+      </w:r>
+      <w:r>
+        <w:rPr>
+          <w:rFonts w:hint="eastAsia"/>
+        </w:rPr>
+        <w:tab/>
+      </w:r>
+      <w:r>
+        <w:t>Fumito Yoshikawa, Takumi Kobayashi, Kenji Watanabe, Nobuyuki Otsu, “Automated Service Scene Detection for Badminton Game Analysis Using CHLAC and MRA,” International Scholarly and Scientific Research &amp; Innovation, vol.4, no.2, pp331-334, 2010.</w:t>
+      </w:r>
+    </w:p>
+    <w:p>
+      <w:r>
+        <w:rPr>
+          <w:rFonts w:hint="eastAsia"/>
+        </w:rPr>
+        <w:t>10</w:t>
+      </w:r>
+      <w:r>
+        <w:t xml:space="preserve">) </w:t>
+      </w:r>
+      <w:r>
+        <w:rPr>
+          <w:rFonts w:hint="eastAsia"/>
+        </w:rPr>
+        <w:t>湯海鵬，“角運動量保存から見たバドミントン</w:t>
+      </w:r>
+      <w:r>
+        <w:rPr>
+          <w:rFonts w:hint="eastAsia"/>
+        </w:rPr>
+        <w:t xml:space="preserve"> </w:t>
+      </w:r>
+      <w:r>
+        <w:rPr>
+          <w:rFonts w:hint="eastAsia"/>
+        </w:rPr>
+        <w:t>のスマッシュ動作，”</w:t>
+      </w:r>
+      <w:r>
+        <w:t>Society of Biomechanisms Japan(SOBIM)</w:t>
+      </w:r>
+      <w:r>
+        <w:rPr>
+          <w:rFonts w:hint="eastAsia"/>
+        </w:rPr>
+        <w:t>，</w:t>
+      </w:r>
+      <w:r>
+        <w:t>vol.13</w:t>
+      </w:r>
+      <w:r>
+        <w:rPr>
+          <w:rFonts w:hint="eastAsia"/>
+        </w:rPr>
+        <w:t>，</w:t>
+      </w:r>
+      <w:r>
+        <w:rPr>
+          <w:rFonts w:hint="eastAsia"/>
+        </w:rPr>
+        <w:t>no.3</w:t>
+      </w:r>
+      <w:r>
+        <w:rPr>
+          <w:rFonts w:hint="eastAsia"/>
+        </w:rPr>
+        <w:t>，</w:t>
+      </w:r>
+      <w:r>
+        <w:t>pp33-40</w:t>
+      </w:r>
+      <w:r>
+        <w:rPr>
+          <w:rFonts w:hint="eastAsia"/>
+        </w:rPr>
+        <w:t>，</w:t>
+      </w:r>
+      <w:r>
+        <w:rPr>
+          <w:rFonts w:hint="eastAsia"/>
+        </w:rPr>
+        <w:t>1996</w:t>
       </w:r>
     </w:p>
     <w:p/>
@@ -12703,7 +15792,7 @@
 </file>
 
 <file path=customXml/itemProps1.xml><?xml version="1.0" encoding="utf-8"?>
-<ds:datastoreItem xmlns:ds="http://schemas.openxmlformats.org/officeDocument/2006/customXml" ds:itemID="{B7F6C2AC-AED3-1F42-82E4-4B2F8A7CE0DB}">
+<ds:datastoreItem xmlns:ds="http://schemas.openxmlformats.org/officeDocument/2006/customXml" ds:itemID="{0B79CC51-B5BD-1F48-AA0F-76C4411DB68E}">
   <ds:schemaRefs>
     <ds:schemaRef ds:uri="http://schemas.openxmlformats.org/officeDocument/2006/bibliography"/>
   </ds:schemaRefs>
